--- a/course_materials_umk/lab1_topd.docx
+++ b/course_materials_umk/lab1_topd.docx
@@ -239,7 +239,7 @@
                 </mc:Choice>
                 <mc:Fallback>
                   <w:pict>
-                    <v:line w14:anchorId="39989BDA" id="Прямая соединительная линия 26" o:spid="_x0000_s1026" style="flip:y;visibility:visible;mso-wrap-style:square;mso-left-percent:-10001;mso-top-percent:-10001;mso-position-horizontal:absolute;mso-position-horizontal-relative:char;mso-position-vertical:absolute;mso-position-vertical-relative:line;mso-left-percent:-10001;mso-top-percent:-10001" from="0,0" to="441pt,.1pt" o:gfxdata="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" strokeweight="3pt">
+                    <v:line w14:anchorId="6C653A83" id="Прямая соединительная линия 26" o:spid="_x0000_s1026" style="flip:y;visibility:visible;mso-wrap-style:square;mso-left-percent:-10001;mso-top-percent:-10001;mso-position-horizontal:absolute;mso-position-horizontal-relative:char;mso-position-vertical:absolute;mso-position-vertical-relative:line;mso-left-percent:-10001;mso-top-percent:-10001" from="0,0" to="441pt,.1pt" o:gfxdata="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" strokeweight="3pt">
                       <v:stroke linestyle="thinThin"/>
                       <w10:anchorlock/>
                     </v:line>
@@ -750,8 +750,94 @@
           <w:rFonts w:ascii="Times New Roman" w:hAnsi="Times New Roman" w:cs="Times New Roman"/>
           <w:sz w:val="28"/>
           <w:szCs w:val="28"/>
-        </w:rPr>
-        <w:instrText xml:space="preserve"> SEQ LibRef \* ARABIC  \* MERGEFORMAT  \* MERGEFORMAT </w:instrText>
+          <w:lang w:val="ru-RU"/>
+        </w:rPr>
+        <w:instrText xml:space="preserve"> </w:instrText>
+      </w:r>
+      <w:r>
+        <w:rPr>
+          <w:rFonts w:ascii="Times New Roman" w:hAnsi="Times New Roman" w:cs="Times New Roman"/>
+          <w:sz w:val="28"/>
+          <w:szCs w:val="28"/>
+        </w:rPr>
+        <w:instrText>SEQ</w:instrText>
+      </w:r>
+      <w:r>
+        <w:rPr>
+          <w:rFonts w:ascii="Times New Roman" w:hAnsi="Times New Roman" w:cs="Times New Roman"/>
+          <w:sz w:val="28"/>
+          <w:szCs w:val="28"/>
+          <w:lang w:val="ru-RU"/>
+        </w:rPr>
+        <w:instrText xml:space="preserve"> </w:instrText>
+      </w:r>
+      <w:r>
+        <w:rPr>
+          <w:rFonts w:ascii="Times New Roman" w:hAnsi="Times New Roman" w:cs="Times New Roman"/>
+          <w:sz w:val="28"/>
+          <w:szCs w:val="28"/>
+        </w:rPr>
+        <w:instrText>LibRef</w:instrText>
+      </w:r>
+      <w:r>
+        <w:rPr>
+          <w:rFonts w:ascii="Times New Roman" w:hAnsi="Times New Roman" w:cs="Times New Roman"/>
+          <w:sz w:val="28"/>
+          <w:szCs w:val="28"/>
+          <w:lang w:val="ru-RU"/>
+        </w:rPr>
+        <w:instrText xml:space="preserve"> \* </w:instrText>
+      </w:r>
+      <w:r>
+        <w:rPr>
+          <w:rFonts w:ascii="Times New Roman" w:hAnsi="Times New Roman" w:cs="Times New Roman"/>
+          <w:sz w:val="28"/>
+          <w:szCs w:val="28"/>
+        </w:rPr>
+        <w:instrText>ARABIC</w:instrText>
+      </w:r>
+      <w:r>
+        <w:rPr>
+          <w:rFonts w:ascii="Times New Roman" w:hAnsi="Times New Roman" w:cs="Times New Roman"/>
+          <w:sz w:val="28"/>
+          <w:szCs w:val="28"/>
+          <w:lang w:val="ru-RU"/>
+        </w:rPr>
+        <w:instrText xml:space="preserve">  \* </w:instrText>
+      </w:r>
+      <w:r>
+        <w:rPr>
+          <w:rFonts w:ascii="Times New Roman" w:hAnsi="Times New Roman" w:cs="Times New Roman"/>
+          <w:sz w:val="28"/>
+          <w:szCs w:val="28"/>
+        </w:rPr>
+        <w:instrText>MERGEFORMAT</w:instrText>
+      </w:r>
+      <w:r>
+        <w:rPr>
+          <w:rFonts w:ascii="Times New Roman" w:hAnsi="Times New Roman" w:cs="Times New Roman"/>
+          <w:sz w:val="28"/>
+          <w:szCs w:val="28"/>
+          <w:lang w:val="ru-RU"/>
+        </w:rPr>
+        <w:instrText xml:space="preserve">  \* </w:instrText>
+      </w:r>
+      <w:r>
+        <w:rPr>
+          <w:rFonts w:ascii="Times New Roman" w:hAnsi="Times New Roman" w:cs="Times New Roman"/>
+          <w:sz w:val="28"/>
+          <w:szCs w:val="28"/>
+        </w:rPr>
+        <w:instrText>MERGEFORMAT</w:instrText>
+      </w:r>
+      <w:r>
+        <w:rPr>
+          <w:rFonts w:ascii="Times New Roman" w:hAnsi="Times New Roman" w:cs="Times New Roman"/>
+          <w:sz w:val="28"/>
+          <w:szCs w:val="28"/>
+          <w:lang w:val="ru-RU"/>
+        </w:rPr>
+        <w:instrText xml:space="preserve"> </w:instrText>
       </w:r>
       <w:r>
         <w:rPr>
@@ -768,6 +854,7 @@
           <w:noProof/>
           <w:sz w:val="28"/>
           <w:szCs w:val="28"/>
+          <w:lang w:val="ru-RU"/>
         </w:rPr>
         <w:t>1</w:t>
       </w:r>
@@ -964,6 +1051,7 @@
         </w:rPr>
         <w:fldChar w:fldCharType="separate"/>
       </w:r>
+      <w:bookmarkStart w:id="1" w:name="_Ref503191256"/>
       <w:r>
         <w:rPr>
           <w:rFonts w:ascii="Times New Roman" w:hAnsi="Times New Roman" w:cs="Times New Roman"/>
@@ -974,6 +1062,7 @@
         </w:rPr>
         <w:t>2</w:t>
       </w:r>
+      <w:bookmarkEnd w:id="1"/>
       <w:r>
         <w:rPr>
           <w:rFonts w:ascii="Times New Roman" w:hAnsi="Times New Roman" w:cs="Times New Roman"/>
@@ -1045,8 +1134,94 @@
           <w:rFonts w:ascii="Times New Roman" w:hAnsi="Times New Roman" w:cs="Times New Roman"/>
           <w:sz w:val="28"/>
           <w:szCs w:val="28"/>
-        </w:rPr>
-        <w:instrText xml:space="preserve"> SEQ LibRef \* ARABIC  \* MERGEFORMAT  \* MERGEFORMAT </w:instrText>
+          <w:lang w:val="ru-RU"/>
+        </w:rPr>
+        <w:instrText xml:space="preserve"> </w:instrText>
+      </w:r>
+      <w:r>
+        <w:rPr>
+          <w:rFonts w:ascii="Times New Roman" w:hAnsi="Times New Roman" w:cs="Times New Roman"/>
+          <w:sz w:val="28"/>
+          <w:szCs w:val="28"/>
+        </w:rPr>
+        <w:instrText>SEQ</w:instrText>
+      </w:r>
+      <w:r>
+        <w:rPr>
+          <w:rFonts w:ascii="Times New Roman" w:hAnsi="Times New Roman" w:cs="Times New Roman"/>
+          <w:sz w:val="28"/>
+          <w:szCs w:val="28"/>
+          <w:lang w:val="ru-RU"/>
+        </w:rPr>
+        <w:instrText xml:space="preserve"> </w:instrText>
+      </w:r>
+      <w:r>
+        <w:rPr>
+          <w:rFonts w:ascii="Times New Roman" w:hAnsi="Times New Roman" w:cs="Times New Roman"/>
+          <w:sz w:val="28"/>
+          <w:szCs w:val="28"/>
+        </w:rPr>
+        <w:instrText>LibRef</w:instrText>
+      </w:r>
+      <w:r>
+        <w:rPr>
+          <w:rFonts w:ascii="Times New Roman" w:hAnsi="Times New Roman" w:cs="Times New Roman"/>
+          <w:sz w:val="28"/>
+          <w:szCs w:val="28"/>
+          <w:lang w:val="ru-RU"/>
+        </w:rPr>
+        <w:instrText xml:space="preserve"> \* </w:instrText>
+      </w:r>
+      <w:r>
+        <w:rPr>
+          <w:rFonts w:ascii="Times New Roman" w:hAnsi="Times New Roman" w:cs="Times New Roman"/>
+          <w:sz w:val="28"/>
+          <w:szCs w:val="28"/>
+        </w:rPr>
+        <w:instrText>ARABIC</w:instrText>
+      </w:r>
+      <w:r>
+        <w:rPr>
+          <w:rFonts w:ascii="Times New Roman" w:hAnsi="Times New Roman" w:cs="Times New Roman"/>
+          <w:sz w:val="28"/>
+          <w:szCs w:val="28"/>
+          <w:lang w:val="ru-RU"/>
+        </w:rPr>
+        <w:instrText xml:space="preserve">  \* </w:instrText>
+      </w:r>
+      <w:r>
+        <w:rPr>
+          <w:rFonts w:ascii="Times New Roman" w:hAnsi="Times New Roman" w:cs="Times New Roman"/>
+          <w:sz w:val="28"/>
+          <w:szCs w:val="28"/>
+        </w:rPr>
+        <w:instrText>MERGEFORMAT</w:instrText>
+      </w:r>
+      <w:r>
+        <w:rPr>
+          <w:rFonts w:ascii="Times New Roman" w:hAnsi="Times New Roman" w:cs="Times New Roman"/>
+          <w:sz w:val="28"/>
+          <w:szCs w:val="28"/>
+          <w:lang w:val="ru-RU"/>
+        </w:rPr>
+        <w:instrText xml:space="preserve">  \* </w:instrText>
+      </w:r>
+      <w:r>
+        <w:rPr>
+          <w:rFonts w:ascii="Times New Roman" w:hAnsi="Times New Roman" w:cs="Times New Roman"/>
+          <w:sz w:val="28"/>
+          <w:szCs w:val="28"/>
+        </w:rPr>
+        <w:instrText>MERGEFORMAT</w:instrText>
+      </w:r>
+      <w:r>
+        <w:rPr>
+          <w:rFonts w:ascii="Times New Roman" w:hAnsi="Times New Roman" w:cs="Times New Roman"/>
+          <w:sz w:val="28"/>
+          <w:szCs w:val="28"/>
+          <w:lang w:val="ru-RU"/>
+        </w:rPr>
+        <w:instrText xml:space="preserve"> </w:instrText>
       </w:r>
       <w:r>
         <w:rPr>
@@ -1056,17 +1231,18 @@
         </w:rPr>
         <w:fldChar w:fldCharType="separate"/>
       </w:r>
-      <w:bookmarkStart w:id="1" w:name="_Ref503047713"/>
+      <w:bookmarkStart w:id="2" w:name="_Ref503047713"/>
       <w:r>
         <w:rPr>
           <w:rFonts w:ascii="Times New Roman" w:hAnsi="Times New Roman" w:cs="Times New Roman"/>
           <w:noProof/>
           <w:sz w:val="28"/>
           <w:szCs w:val="28"/>
+          <w:lang w:val="ru-RU"/>
         </w:rPr>
         <w:t>3</w:t>
       </w:r>
-      <w:bookmarkEnd w:id="1"/>
+      <w:bookmarkEnd w:id="2"/>
       <w:r>
         <w:rPr>
           <w:rFonts w:ascii="Times New Roman" w:hAnsi="Times New Roman" w:cs="Times New Roman"/>
@@ -1150,7 +1326,7 @@
         </w:rPr>
         <w:fldChar w:fldCharType="separate"/>
       </w:r>
-      <w:bookmarkStart w:id="2" w:name="_Ref503047868"/>
+      <w:bookmarkStart w:id="3" w:name="_Ref503047868"/>
       <w:r>
         <w:rPr>
           <w:rFonts w:ascii="Times New Roman" w:hAnsi="Times New Roman" w:cs="Times New Roman"/>
@@ -1160,7 +1336,7 @@
         </w:rPr>
         <w:t>4</w:t>
       </w:r>
-      <w:bookmarkEnd w:id="2"/>
+      <w:bookmarkEnd w:id="3"/>
       <w:r>
         <w:rPr>
           <w:rFonts w:ascii="Times New Roman" w:hAnsi="Times New Roman" w:cs="Times New Roman"/>
@@ -1174,7 +1350,6 @@
           <w:rFonts w:ascii="Times New Roman" w:hAnsi="Times New Roman" w:cs="Times New Roman"/>
           <w:sz w:val="28"/>
           <w:szCs w:val="28"/>
-          <w:lang w:val="ru-RU"/>
         </w:rPr>
         <w:t>.</w:t>
       </w:r>
@@ -1183,7 +1358,6 @@
           <w:rFonts w:ascii="Times New Roman" w:hAnsi="Times New Roman" w:cs="Times New Roman"/>
           <w:sz w:val="28"/>
           <w:szCs w:val="28"/>
-          <w:lang w:val="ru-RU"/>
         </w:rPr>
         <w:tab/>
       </w:r>
@@ -1436,6 +1610,7 @@
         <w:widowControl w:val="0"/>
         <w:spacing w:before="0"/>
         <w:ind w:left="0" w:right="0"/>
+        <w:contextualSpacing/>
         <w:rPr>
           <w:rFonts w:ascii="Times New Roman" w:hAnsi="Times New Roman" w:cs="Times New Roman"/>
           <w:sz w:val="28"/>
@@ -1477,6 +1652,7 @@
         <w:widowControl w:val="0"/>
         <w:spacing w:before="0"/>
         <w:ind w:left="0" w:right="0"/>
+        <w:contextualSpacing/>
         <w:rPr>
           <w:rFonts w:ascii="Times New Roman" w:hAnsi="Times New Roman" w:cs="Times New Roman"/>
           <w:sz w:val="28"/>
@@ -1509,6 +1685,7 @@
         <w:widowControl w:val="0"/>
         <w:spacing w:before="0"/>
         <w:ind w:left="0" w:right="0"/>
+        <w:contextualSpacing/>
         <w:rPr>
           <w:rFonts w:ascii="Times New Roman" w:hAnsi="Times New Roman" w:cs="Times New Roman"/>
           <w:sz w:val="28"/>
@@ -1550,6 +1727,7 @@
         <w:widowControl w:val="0"/>
         <w:spacing w:before="0"/>
         <w:ind w:left="0" w:right="0"/>
+        <w:contextualSpacing/>
         <w:rPr>
           <w:rFonts w:ascii="Times New Roman" w:hAnsi="Times New Roman" w:cs="Times New Roman"/>
           <w:sz w:val="28"/>
@@ -1582,6 +1760,7 @@
         <w:widowControl w:val="0"/>
         <w:spacing w:before="0"/>
         <w:ind w:left="0" w:right="0"/>
+        <w:contextualSpacing/>
         <w:rPr>
           <w:rFonts w:ascii="Times New Roman" w:hAnsi="Times New Roman" w:cs="Times New Roman"/>
           <w:sz w:val="28"/>
@@ -1623,21 +1802,21 @@
         <w:widowControl w:val="0"/>
         <w:spacing w:before="0"/>
         <w:ind w:left="0" w:right="0"/>
-        <w:rPr>
-          <w:rFonts w:ascii="Times New Roman" w:hAnsi="Times New Roman" w:cs="Times New Roman"/>
-          <w:sz w:val="28"/>
-          <w:szCs w:val="28"/>
-          <w:lang w:val="ru-RU"/>
-        </w:rPr>
-      </w:pPr>
-      <w:r>
-        <w:rPr>
-          <w:rFonts w:ascii="Times New Roman" w:hAnsi="Times New Roman" w:cs="Times New Roman"/>
-          <w:sz w:val="28"/>
-          <w:szCs w:val="28"/>
-          <w:lang w:val="ru-RU"/>
-        </w:rPr>
-        <w:lastRenderedPageBreak/>
+        <w:contextualSpacing/>
+        <w:rPr>
+          <w:rFonts w:ascii="Times New Roman" w:hAnsi="Times New Roman" w:cs="Times New Roman"/>
+          <w:sz w:val="28"/>
+          <w:szCs w:val="28"/>
+          <w:lang w:val="ru-RU"/>
+        </w:rPr>
+      </w:pPr>
+      <w:r>
+        <w:rPr>
+          <w:rFonts w:ascii="Times New Roman" w:hAnsi="Times New Roman" w:cs="Times New Roman"/>
+          <w:sz w:val="28"/>
+          <w:szCs w:val="28"/>
+          <w:lang w:val="ru-RU"/>
+        </w:rPr>
         <w:t>ПФ</w:t>
       </w:r>
       <w:r>
@@ -1665,19 +1844,21 @@
         <w:widowControl w:val="0"/>
         <w:spacing w:before="0"/>
         <w:ind w:left="0" w:right="0"/>
-        <w:rPr>
-          <w:rFonts w:ascii="Times New Roman" w:hAnsi="Times New Roman" w:cs="Times New Roman"/>
-          <w:sz w:val="28"/>
-          <w:szCs w:val="28"/>
-        </w:rPr>
-      </w:pPr>
-      <w:r>
-        <w:rPr>
-          <w:rFonts w:ascii="Times New Roman" w:hAnsi="Times New Roman" w:cs="Times New Roman"/>
-          <w:sz w:val="28"/>
-          <w:szCs w:val="28"/>
-          <w:lang w:val="ru-RU"/>
-        </w:rPr>
+        <w:contextualSpacing/>
+        <w:rPr>
+          <w:rFonts w:ascii="Times New Roman" w:hAnsi="Times New Roman" w:cs="Times New Roman"/>
+          <w:sz w:val="28"/>
+          <w:szCs w:val="28"/>
+        </w:rPr>
+      </w:pPr>
+      <w:r>
+        <w:rPr>
+          <w:rFonts w:ascii="Times New Roman" w:hAnsi="Times New Roman" w:cs="Times New Roman"/>
+          <w:sz w:val="28"/>
+          <w:szCs w:val="28"/>
+          <w:lang w:val="ru-RU"/>
+        </w:rPr>
+        <w:lastRenderedPageBreak/>
         <w:t>ФНЧ</w:t>
       </w:r>
       <w:r>
@@ -1753,6 +1934,7 @@
         <w:widowControl w:val="0"/>
         <w:spacing w:before="0"/>
         <w:ind w:left="0" w:right="0"/>
+        <w:contextualSpacing/>
         <w:rPr>
           <w:rFonts w:ascii="Times New Roman" w:hAnsi="Times New Roman" w:cs="Times New Roman"/>
           <w:sz w:val="28"/>
@@ -1809,11 +1991,11 @@
         <w:widowControl w:val="0"/>
         <w:spacing w:before="0"/>
         <w:ind w:left="0" w:right="0"/>
-        <w:rPr>
-          <w:rFonts w:ascii="Times New Roman" w:hAnsi="Times New Roman" w:cs="Times New Roman"/>
-          <w:sz w:val="28"/>
-          <w:szCs w:val="28"/>
-          <w:lang w:val="ru-RU"/>
+        <w:contextualSpacing/>
+        <w:rPr>
+          <w:rFonts w:ascii="Times New Roman" w:hAnsi="Times New Roman" w:cs="Times New Roman"/>
+          <w:sz w:val="28"/>
+          <w:szCs w:val="28"/>
         </w:rPr>
       </w:pPr>
       <w:r>
@@ -1829,7 +2011,6 @@
           <w:rFonts w:ascii="Times New Roman" w:hAnsi="Times New Roman" w:cs="Times New Roman"/>
           <w:sz w:val="28"/>
           <w:szCs w:val="28"/>
-          <w:lang w:val="ru-RU"/>
         </w:rPr>
         <w:tab/>
       </w:r>
@@ -1838,7 +2019,6 @@
           <w:rFonts w:ascii="Times New Roman" w:hAnsi="Times New Roman" w:cs="Times New Roman"/>
           <w:sz w:val="28"/>
           <w:szCs w:val="28"/>
-          <w:lang w:val="ru-RU"/>
         </w:rPr>
         <w:tab/>
       </w:r>
@@ -1855,7 +2035,6 @@
           <w:rFonts w:ascii="Times New Roman" w:hAnsi="Times New Roman" w:cs="Times New Roman"/>
           <w:sz w:val="28"/>
           <w:szCs w:val="28"/>
-          <w:lang w:val="ru-RU"/>
         </w:rPr>
         <w:t xml:space="preserve"> </w:t>
       </w:r>
@@ -1872,7 +2051,6 @@
           <w:rFonts w:ascii="Times New Roman" w:hAnsi="Times New Roman" w:cs="Times New Roman"/>
           <w:sz w:val="28"/>
           <w:szCs w:val="28"/>
-          <w:lang w:val="ru-RU"/>
         </w:rPr>
         <w:t xml:space="preserve"> </w:t>
       </w:r>
@@ -1889,7 +2067,6 @@
           <w:rFonts w:ascii="Times New Roman" w:hAnsi="Times New Roman" w:cs="Times New Roman"/>
           <w:sz w:val="28"/>
           <w:szCs w:val="28"/>
-          <w:lang w:val="ru-RU"/>
         </w:rPr>
         <w:t>.</w:t>
       </w:r>
@@ -1899,36 +2076,26 @@
         <w:widowControl w:val="0"/>
         <w:spacing w:before="0"/>
         <w:ind w:left="0" w:right="0"/>
-        <w:rPr>
-          <w:rFonts w:ascii="Times New Roman" w:hAnsi="Times New Roman" w:cs="Times New Roman"/>
-          <w:sz w:val="28"/>
-          <w:szCs w:val="28"/>
-          <w:lang w:val="ru-RU"/>
-        </w:rPr>
-      </w:pPr>
-      <w:r>
-        <w:rPr>
-          <w:rFonts w:ascii="Times New Roman" w:hAnsi="Times New Roman" w:cs="Times New Roman"/>
-          <w:sz w:val="28"/>
-          <w:szCs w:val="28"/>
-        </w:rPr>
-        <w:t>RS</w:t>
-      </w:r>
-      <w:r>
-        <w:rPr>
-          <w:rFonts w:ascii="Times New Roman" w:hAnsi="Times New Roman" w:cs="Times New Roman"/>
-          <w:sz w:val="28"/>
-          <w:szCs w:val="28"/>
-          <w:lang w:val="ru-RU"/>
-        </w:rPr>
-        <w:t>-232</w:t>
-      </w:r>
-      <w:r>
-        <w:rPr>
-          <w:rFonts w:ascii="Times New Roman" w:hAnsi="Times New Roman" w:cs="Times New Roman"/>
-          <w:sz w:val="28"/>
-          <w:szCs w:val="28"/>
-          <w:lang w:val="ru-RU"/>
+        <w:contextualSpacing/>
+        <w:rPr>
+          <w:rFonts w:ascii="Times New Roman" w:hAnsi="Times New Roman" w:cs="Times New Roman"/>
+          <w:sz w:val="28"/>
+          <w:szCs w:val="28"/>
+        </w:rPr>
+      </w:pPr>
+      <w:r>
+        <w:rPr>
+          <w:rFonts w:ascii="Times New Roman" w:hAnsi="Times New Roman" w:cs="Times New Roman"/>
+          <w:sz w:val="28"/>
+          <w:szCs w:val="28"/>
+        </w:rPr>
+        <w:t>LR</w:t>
+      </w:r>
+      <w:r>
+        <w:rPr>
+          <w:rFonts w:ascii="Times New Roman" w:hAnsi="Times New Roman" w:cs="Times New Roman"/>
+          <w:sz w:val="28"/>
+          <w:szCs w:val="28"/>
         </w:rPr>
         <w:tab/>
       </w:r>
@@ -1937,9 +2104,74 @@
           <w:rFonts w:ascii="Times New Roman" w:hAnsi="Times New Roman" w:cs="Times New Roman"/>
           <w:sz w:val="28"/>
           <w:szCs w:val="28"/>
-          <w:lang w:val="ru-RU"/>
-        </w:rPr>
-        <w:t>Стандарт физического уровня для асинхронного обмена.</w:t>
+        </w:rPr>
+        <w:tab/>
+      </w:r>
+      <w:r>
+        <w:rPr>
+          <w:rFonts w:ascii="Times New Roman" w:hAnsi="Times New Roman" w:cs="Times New Roman"/>
+          <w:sz w:val="28"/>
+          <w:szCs w:val="28"/>
+        </w:rPr>
+        <w:t>Likelihood</w:t>
+      </w:r>
+      <w:r>
+        <w:rPr>
+          <w:rFonts w:ascii="Times New Roman" w:hAnsi="Times New Roman" w:cs="Times New Roman"/>
+          <w:sz w:val="28"/>
+          <w:szCs w:val="28"/>
+        </w:rPr>
+        <w:t xml:space="preserve"> </w:t>
+      </w:r>
+      <w:r>
+        <w:rPr>
+          <w:rFonts w:ascii="Times New Roman" w:hAnsi="Times New Roman" w:cs="Times New Roman"/>
+          <w:sz w:val="28"/>
+          <w:szCs w:val="28"/>
+        </w:rPr>
+        <w:t>Ratio</w:t>
+      </w:r>
+      <w:r>
+        <w:rPr>
+          <w:rFonts w:ascii="Times New Roman" w:hAnsi="Times New Roman" w:cs="Times New Roman"/>
+          <w:sz w:val="28"/>
+          <w:szCs w:val="28"/>
+        </w:rPr>
+        <w:t xml:space="preserve">. </w:t>
+      </w:r>
+      <w:r>
+        <w:rPr>
+          <w:rFonts w:ascii="Times New Roman" w:hAnsi="Times New Roman" w:cs="Times New Roman"/>
+          <w:sz w:val="28"/>
+          <w:szCs w:val="28"/>
+          <w:lang w:val="ru-RU"/>
+        </w:rPr>
+        <w:t>Отношение</w:t>
+      </w:r>
+      <w:r>
+        <w:rPr>
+          <w:rFonts w:ascii="Times New Roman" w:hAnsi="Times New Roman" w:cs="Times New Roman"/>
+          <w:sz w:val="28"/>
+          <w:szCs w:val="28"/>
+        </w:rPr>
+        <w:t xml:space="preserve"> </w:t>
+      </w:r>
+      <w:r>
+        <w:rPr>
+          <w:rFonts w:ascii="Times New Roman" w:hAnsi="Times New Roman" w:cs="Times New Roman"/>
+          <w:sz w:val="28"/>
+          <w:szCs w:val="28"/>
+          <w:lang w:val="ru-RU"/>
+        </w:rPr>
+        <w:t>правдоподобия</w:t>
+      </w:r>
+      <w:r>
+        <w:rPr>
+          <w:rFonts w:ascii="Times New Roman" w:hAnsi="Times New Roman" w:cs="Times New Roman"/>
+          <w:sz w:val="28"/>
+          <w:szCs w:val="28"/>
+        </w:rPr>
+        <w:t>.</w:t>
       </w:r>
     </w:p>
     <w:p>
@@ -1947,6 +2179,151 @@
         <w:widowControl w:val="0"/>
         <w:spacing w:before="0"/>
         <w:ind w:left="0" w:right="0"/>
+        <w:contextualSpacing/>
+        <w:rPr>
+          <w:rFonts w:ascii="Times New Roman" w:hAnsi="Times New Roman" w:cs="Times New Roman"/>
+          <w:sz w:val="28"/>
+          <w:szCs w:val="28"/>
+          <w:lang w:val="ru-RU"/>
+        </w:rPr>
+      </w:pPr>
+      <w:r>
+        <w:rPr>
+          <w:rFonts w:ascii="Times New Roman" w:hAnsi="Times New Roman" w:cs="Times New Roman"/>
+          <w:sz w:val="28"/>
+          <w:szCs w:val="28"/>
+        </w:rPr>
+        <w:t>LLR</w:t>
+      </w:r>
+      <w:r>
+        <w:rPr>
+          <w:rFonts w:ascii="Times New Roman" w:hAnsi="Times New Roman" w:cs="Times New Roman"/>
+          <w:sz w:val="28"/>
+          <w:szCs w:val="28"/>
+        </w:rPr>
+        <w:tab/>
+      </w:r>
+      <w:r>
+        <w:rPr>
+          <w:rFonts w:ascii="Times New Roman" w:hAnsi="Times New Roman" w:cs="Times New Roman"/>
+          <w:sz w:val="28"/>
+          <w:szCs w:val="28"/>
+        </w:rPr>
+        <w:tab/>
+      </w:r>
+      <w:r>
+        <w:rPr>
+          <w:rFonts w:ascii="Times New Roman" w:hAnsi="Times New Roman" w:cs="Times New Roman"/>
+          <w:sz w:val="28"/>
+          <w:szCs w:val="28"/>
+        </w:rPr>
+        <w:t>Log</w:t>
+      </w:r>
+      <w:r>
+        <w:rPr>
+          <w:rFonts w:ascii="Times New Roman" w:hAnsi="Times New Roman" w:cs="Times New Roman"/>
+          <w:sz w:val="28"/>
+          <w:szCs w:val="28"/>
+        </w:rPr>
+        <w:t xml:space="preserve"> </w:t>
+      </w:r>
+      <w:r>
+        <w:rPr>
+          <w:rFonts w:ascii="Times New Roman" w:hAnsi="Times New Roman" w:cs="Times New Roman"/>
+          <w:sz w:val="28"/>
+          <w:szCs w:val="28"/>
+        </w:rPr>
+        <w:t>Likelihood</w:t>
+      </w:r>
+      <w:r>
+        <w:rPr>
+          <w:rFonts w:ascii="Times New Roman" w:hAnsi="Times New Roman" w:cs="Times New Roman"/>
+          <w:sz w:val="28"/>
+          <w:szCs w:val="28"/>
+        </w:rPr>
+        <w:t xml:space="preserve"> </w:t>
+      </w:r>
+      <w:r>
+        <w:rPr>
+          <w:rFonts w:ascii="Times New Roman" w:hAnsi="Times New Roman" w:cs="Times New Roman"/>
+          <w:sz w:val="28"/>
+          <w:szCs w:val="28"/>
+        </w:rPr>
+        <w:t>Ratio</w:t>
+      </w:r>
+      <w:r>
+        <w:rPr>
+          <w:rFonts w:ascii="Times New Roman" w:hAnsi="Times New Roman" w:cs="Times New Roman"/>
+          <w:sz w:val="28"/>
+          <w:szCs w:val="28"/>
+        </w:rPr>
+        <w:t xml:space="preserve">. </w:t>
+      </w:r>
+      <w:r>
+        <w:rPr>
+          <w:rFonts w:ascii="Times New Roman" w:hAnsi="Times New Roman" w:cs="Times New Roman"/>
+          <w:sz w:val="28"/>
+          <w:szCs w:val="28"/>
+          <w:lang w:val="ru-RU"/>
+        </w:rPr>
+        <w:t>Логарифмическое отношение правдоподобия.</w:t>
+      </w:r>
+    </w:p>
+    <w:p>
+      <w:pPr>
+        <w:widowControl w:val="0"/>
+        <w:spacing w:before="0"/>
+        <w:ind w:left="0" w:right="0"/>
+        <w:contextualSpacing/>
+        <w:rPr>
+          <w:rFonts w:ascii="Times New Roman" w:hAnsi="Times New Roman" w:cs="Times New Roman"/>
+          <w:sz w:val="28"/>
+          <w:szCs w:val="28"/>
+          <w:lang w:val="ru-RU"/>
+        </w:rPr>
+      </w:pPr>
+      <w:r>
+        <w:rPr>
+          <w:rFonts w:ascii="Times New Roman" w:hAnsi="Times New Roman" w:cs="Times New Roman"/>
+          <w:sz w:val="28"/>
+          <w:szCs w:val="28"/>
+        </w:rPr>
+        <w:t>RS</w:t>
+      </w:r>
+      <w:r>
+        <w:rPr>
+          <w:rFonts w:ascii="Times New Roman" w:hAnsi="Times New Roman" w:cs="Times New Roman"/>
+          <w:sz w:val="28"/>
+          <w:szCs w:val="28"/>
+          <w:lang w:val="ru-RU"/>
+        </w:rPr>
+        <w:t>-232</w:t>
+      </w:r>
+      <w:r>
+        <w:rPr>
+          <w:rFonts w:ascii="Times New Roman" w:hAnsi="Times New Roman" w:cs="Times New Roman"/>
+          <w:sz w:val="28"/>
+          <w:szCs w:val="28"/>
+          <w:lang w:val="ru-RU"/>
+        </w:rPr>
+        <w:tab/>
+      </w:r>
+      <w:r>
+        <w:rPr>
+          <w:rFonts w:ascii="Times New Roman" w:hAnsi="Times New Roman" w:cs="Times New Roman"/>
+          <w:sz w:val="28"/>
+          <w:szCs w:val="28"/>
+          <w:lang w:val="ru-RU"/>
+        </w:rPr>
+        <w:t>Стандарт физического уровня для асинхронного обмена.</w:t>
+      </w:r>
+    </w:p>
+    <w:p>
+      <w:pPr>
+        <w:widowControl w:val="0"/>
+        <w:spacing w:before="0"/>
+        <w:ind w:left="0" w:right="0"/>
+        <w:contextualSpacing/>
         <w:rPr>
           <w:rFonts w:ascii="Times New Roman" w:hAnsi="Times New Roman" w:cs="Times New Roman"/>
           <w:sz w:val="28"/>
@@ -2042,10 +2419,10 @@
             <v:path o:extrusionok="f" gradientshapeok="t" o:connecttype="rect"/>
             <o:lock v:ext="edit" aspectratio="t"/>
           </v:shapetype>
-          <v:shape id="_x0000_i1025" type="#_x0000_t75" style="width:14.4pt;height:33.8pt" o:ole="">
+          <v:shape id="_x0000_i1025" type="#_x0000_t75" style="width:14.4pt;height:34pt" o:ole="">
             <v:imagedata r:id="rId10" o:title=""/>
           </v:shape>
-          <o:OLEObject Type="Embed" ProgID="Visio.Drawing.11" ShapeID="_x0000_i1025" DrawAspect="Content" ObjectID="_1576790040" r:id="rId11"/>
+          <o:OLEObject Type="Embed" ProgID="Visio.Drawing.11" ShapeID="_x0000_i1025" DrawAspect="Content" ObjectID="_1576963005" r:id="rId11"/>
         </w:object>
       </w:r>
       <w:r>
@@ -2085,10 +2462,10 @@
       </w:pPr>
       <w:r>
         <w:object w:dxaOrig="556" w:dyaOrig="677">
-          <v:shape id="_x0000_i1026" type="#_x0000_t75" style="width:27.55pt;height:33.8pt" o:ole="">
+          <v:shape id="_x0000_i1026" type="#_x0000_t75" style="width:27.65pt;height:34pt" o:ole="">
             <v:imagedata r:id="rId12" o:title=""/>
           </v:shape>
-          <o:OLEObject Type="Embed" ProgID="Visio.Drawing.11" ShapeID="_x0000_i1026" DrawAspect="Content" ObjectID="_1576790041" r:id="rId13"/>
+          <o:OLEObject Type="Embed" ProgID="Visio.Drawing.11" ShapeID="_x0000_i1026" DrawAspect="Content" ObjectID="_1576963006" r:id="rId13"/>
         </w:object>
       </w:r>
       <w:r>
@@ -2126,16 +2503,22 @@
       </w:pPr>
       <w:r>
         <w:object w:dxaOrig="556" w:dyaOrig="670">
-          <v:shape id="_x0000_i1054" type="#_x0000_t75" style="width:27.55pt;height:33.8pt" o:ole="">
+          <v:shape id="_x0000_i1027" type="#_x0000_t75" style="width:27.65pt;height:34pt" o:ole="">
             <v:imagedata r:id="rId14" o:title=""/>
           </v:shape>
-          <o:OLEObject Type="Embed" ProgID="Visio.Drawing.11" ShapeID="_x0000_i1054" DrawAspect="Content" ObjectID="_1576790042" r:id="rId15"/>
+          <o:OLEObject Type="Embed" ProgID="Visio.Drawing.11" ShapeID="_x0000_i1027" DrawAspect="Content" ObjectID="_1576963007" r:id="rId15"/>
         </w:object>
       </w:r>
       <w:r>
+        <w:rPr>
+          <w:lang w:val="ru-RU"/>
+        </w:rPr>
         <w:tab/>
       </w:r>
       <w:r>
+        <w:rPr>
+          <w:lang w:val="ru-RU"/>
+        </w:rPr>
         <w:tab/>
       </w:r>
       <w:r>
@@ -2163,10 +2546,10 @@
       </w:pPr>
       <w:r>
         <w:object w:dxaOrig="556" w:dyaOrig="556">
-          <v:shape id="_x0000_i1027" type="#_x0000_t75" style="width:23.8pt;height:23.8pt" o:ole="">
+          <v:shape id="_x0000_i1028" type="#_x0000_t75" style="width:24.2pt;height:24.2pt" o:ole="">
             <v:imagedata r:id="rId16" o:title=""/>
           </v:shape>
-          <o:OLEObject Type="Embed" ProgID="Visio.Drawing.11" ShapeID="_x0000_i1027" DrawAspect="Content" ObjectID="_1576790043" r:id="rId17"/>
+          <o:OLEObject Type="Embed" ProgID="Visio.Drawing.11" ShapeID="_x0000_i1028" DrawAspect="Content" ObjectID="_1576963008" r:id="rId17"/>
         </w:object>
       </w:r>
       <w:r>
@@ -2222,10 +2605,10 @@
       </w:pPr>
       <w:r>
         <w:object w:dxaOrig="1067" w:dyaOrig="574">
-          <v:shape id="_x0000_i1028" type="#_x0000_t75" style="width:53.2pt;height:28.8pt" o:ole="">
+          <v:shape id="_x0000_i1029" type="#_x0000_t75" style="width:53pt;height:28.2pt" o:ole="">
             <v:imagedata r:id="rId18" o:title=""/>
           </v:shape>
-          <o:OLEObject Type="Embed" ProgID="Visio.Drawing.11" ShapeID="_x0000_i1028" DrawAspect="Content" ObjectID="_1576790044" r:id="rId19"/>
+          <o:OLEObject Type="Embed" ProgID="Visio.Drawing.11" ShapeID="_x0000_i1029" DrawAspect="Content" ObjectID="_1576963009" r:id="rId19"/>
         </w:object>
       </w:r>
       <w:r>
@@ -2259,10 +2642,10 @@
       </w:pPr>
       <w:r>
         <w:object w:dxaOrig="556" w:dyaOrig="543">
-          <v:shape id="_x0000_i1029" type="#_x0000_t75" style="width:27.55pt;height:26.9pt" o:ole="">
+          <v:shape id="_x0000_i1030" type="#_x0000_t75" style="width:27.65pt;height:27.05pt" o:ole="">
             <v:imagedata r:id="rId20" o:title=""/>
           </v:shape>
-          <o:OLEObject Type="Embed" ProgID="Visio.Drawing.11" ShapeID="_x0000_i1029" DrawAspect="Content" ObjectID="_1576790045" r:id="rId21"/>
+          <o:OLEObject Type="Embed" ProgID="Visio.Drawing.11" ShapeID="_x0000_i1030" DrawAspect="Content" ObjectID="_1576963010" r:id="rId21"/>
         </w:object>
       </w:r>
       <w:r>
@@ -2283,6 +2666,666 @@
         </w:rPr>
         <w:tab/>
         <w:t>Фазовращатель на 90 градусов.</w:t>
+      </w:r>
+    </w:p>
+    <w:p>
+      <w:pPr>
+        <w:widowControl w:val="0"/>
+        <w:spacing w:before="0"/>
+        <w:ind w:left="0" w:right="0"/>
+        <w:rPr>
+          <w:rFonts w:ascii="Times New Roman" w:hAnsi="Times New Roman" w:cs="Times New Roman"/>
+          <w:sz w:val="28"/>
+          <w:szCs w:val="28"/>
+          <w:lang w:val="ru-RU"/>
+        </w:rPr>
+      </w:pPr>
+      <w:r>
+        <w:object w:dxaOrig="871" w:dyaOrig="848">
+          <v:shape id="_x0000_i1031" type="#_x0000_t75" style="width:28.2pt;height:27.65pt" o:ole="">
+            <v:imagedata r:id="rId22" o:title=""/>
+          </v:shape>
+          <o:OLEObject Type="Embed" ProgID="Visio.Drawing.11" ShapeID="_x0000_i1031" DrawAspect="Content" ObjectID="_1576963011" r:id="rId23"/>
+        </w:object>
+      </w:r>
+      <w:r>
+        <w:rPr>
+          <w:rFonts w:ascii="Times New Roman" w:hAnsi="Times New Roman" w:cs="Times New Roman"/>
+          <w:sz w:val="28"/>
+          <w:szCs w:val="28"/>
+          <w:lang w:val="ru-RU"/>
+        </w:rPr>
+        <w:t xml:space="preserve"> </w:t>
+      </w:r>
+      <w:r>
+        <w:rPr>
+          <w:rFonts w:ascii="Times New Roman" w:hAnsi="Times New Roman" w:cs="Times New Roman"/>
+          <w:sz w:val="28"/>
+          <w:szCs w:val="28"/>
+          <w:lang w:val="ru-RU"/>
+        </w:rPr>
+        <w:tab/>
+      </w:r>
+      <w:r>
+        <w:rPr>
+          <w:rFonts w:ascii="Times New Roman" w:hAnsi="Times New Roman" w:cs="Times New Roman"/>
+          <w:sz w:val="28"/>
+          <w:szCs w:val="28"/>
+          <w:lang w:val="ru-RU"/>
+        </w:rPr>
+        <w:tab/>
+        <w:t>Аналоговый фильтр</w:t>
+      </w:r>
+      <w:r>
+        <w:rPr>
+          <w:rFonts w:ascii="Times New Roman" w:hAnsi="Times New Roman" w:cs="Times New Roman"/>
+          <w:sz w:val="28"/>
+          <w:szCs w:val="28"/>
+          <w:lang w:val="ru-RU"/>
+        </w:rPr>
+        <w:t>.</w:t>
+      </w:r>
+    </w:p>
+    <w:p>
+      <w:pPr>
+        <w:widowControl w:val="0"/>
+        <w:ind w:left="0" w:right="0"/>
+        <w:rPr>
+          <w:rFonts w:ascii="Times New Roman" w:hAnsi="Times New Roman" w:cs="Times New Roman"/>
+          <w:b/>
+          <w:sz w:val="32"/>
+          <w:szCs w:val="32"/>
+          <w:lang w:val="ru-RU"/>
+        </w:rPr>
+      </w:pPr>
+      <w:r>
+        <w:rPr>
+          <w:rFonts w:ascii="Times New Roman" w:hAnsi="Times New Roman" w:cs="Times New Roman"/>
+          <w:b/>
+          <w:sz w:val="32"/>
+          <w:szCs w:val="32"/>
+          <w:lang w:val="ru-RU"/>
+        </w:rPr>
+        <w:t>Теоретическое введение</w:t>
+      </w:r>
+      <w:r>
+        <w:rPr>
+          <w:rFonts w:ascii="Times New Roman" w:hAnsi="Times New Roman" w:cs="Times New Roman"/>
+          <w:b/>
+          <w:sz w:val="32"/>
+          <w:szCs w:val="32"/>
+          <w:lang w:val="ru-RU"/>
+        </w:rPr>
+        <w:t>.</w:t>
+      </w:r>
+    </w:p>
+    <w:p>
+      <w:pPr>
+        <w:widowControl w:val="0"/>
+        <w:spacing w:before="0"/>
+        <w:ind w:left="0" w:right="0"/>
+        <w:rPr>
+          <w:rFonts w:ascii="Times New Roman" w:hAnsi="Times New Roman" w:cs="Times New Roman"/>
+          <w:sz w:val="28"/>
+          <w:szCs w:val="28"/>
+          <w:lang w:val="ru-RU"/>
+        </w:rPr>
+      </w:pPr>
+      <w:r>
+        <w:rPr>
+          <w:rFonts w:ascii="Times New Roman" w:hAnsi="Times New Roman" w:cs="Times New Roman"/>
+          <w:sz w:val="28"/>
+          <w:szCs w:val="28"/>
+          <w:lang w:val="ru-RU"/>
+        </w:rPr>
+        <w:t>Систе</w:t>
+      </w:r>
+      <w:r>
+        <w:rPr>
+          <w:rFonts w:ascii="Times New Roman" w:hAnsi="Times New Roman" w:cs="Times New Roman"/>
+          <w:sz w:val="28"/>
+          <w:szCs w:val="28"/>
+          <w:lang w:val="ru-RU"/>
+        </w:rPr>
+        <w:t>ма спутникового позиционирования представляет собой однонаправленную систему распространения сигналов от спутниковой группировки, находящейся на орбите земли, к абонентам, находящимся на поверхности земли. Определение координат абонента происходит на основе оценки задержек распространения сигнала от нескольких спутников до абонента. Каждый спутник передает уникальную псевдослучайную цифровую последовательность</w:t>
+      </w:r>
+      <w:r>
+        <w:rPr>
+          <w:rFonts w:ascii="Times New Roman" w:hAnsi="Times New Roman" w:cs="Times New Roman"/>
+          <w:sz w:val="28"/>
+          <w:szCs w:val="28"/>
+          <w:lang w:val="ru-RU"/>
+        </w:rPr>
+        <w:t xml:space="preserve"> (ПСП)</w:t>
+      </w:r>
+      <w:r>
+        <w:rPr>
+          <w:rFonts w:ascii="Times New Roman" w:hAnsi="Times New Roman" w:cs="Times New Roman"/>
+          <w:sz w:val="28"/>
+          <w:szCs w:val="28"/>
+          <w:lang w:val="ru-RU"/>
+        </w:rPr>
+        <w:t>, на основе которой</w:t>
+      </w:r>
+      <w:r>
+        <w:rPr>
+          <w:rFonts w:ascii="Times New Roman" w:hAnsi="Times New Roman" w:cs="Times New Roman"/>
+          <w:sz w:val="28"/>
+          <w:szCs w:val="28"/>
+          <w:lang w:val="ru-RU"/>
+        </w:rPr>
+        <w:t xml:space="preserve"> приемник может оценить разности</w:t>
+      </w:r>
+      <w:r>
+        <w:rPr>
+          <w:rFonts w:ascii="Times New Roman" w:hAnsi="Times New Roman" w:cs="Times New Roman"/>
+          <w:sz w:val="28"/>
+          <w:szCs w:val="28"/>
+          <w:lang w:val="ru-RU"/>
+        </w:rPr>
+        <w:t xml:space="preserve"> расстояний до нескольких спутников. Используя дополнительную информацию от спутника (альманах и эфемириды) приемник может определить точное расположение спутников в момент измерения и</w:t>
+      </w:r>
+      <w:r>
+        <w:rPr>
+          <w:rFonts w:ascii="Times New Roman" w:hAnsi="Times New Roman" w:cs="Times New Roman"/>
+          <w:sz w:val="28"/>
+          <w:szCs w:val="28"/>
+          <w:lang w:val="ru-RU"/>
+        </w:rPr>
+        <w:t>,</w:t>
+      </w:r>
+      <w:r>
+        <w:rPr>
+          <w:rFonts w:ascii="Times New Roman" w:hAnsi="Times New Roman" w:cs="Times New Roman"/>
+          <w:sz w:val="28"/>
+          <w:szCs w:val="28"/>
+          <w:lang w:val="ru-RU"/>
+        </w:rPr>
+        <w:t xml:space="preserve"> решив нелинейную систему алгебраических уравнений</w:t>
+      </w:r>
+      <w:r>
+        <w:rPr>
+          <w:rFonts w:ascii="Times New Roman" w:hAnsi="Times New Roman" w:cs="Times New Roman"/>
+          <w:sz w:val="28"/>
+          <w:szCs w:val="28"/>
+          <w:lang w:val="ru-RU"/>
+        </w:rPr>
+        <w:t>,</w:t>
+      </w:r>
+      <w:r>
+        <w:rPr>
+          <w:rFonts w:ascii="Times New Roman" w:hAnsi="Times New Roman" w:cs="Times New Roman"/>
+          <w:sz w:val="28"/>
+          <w:szCs w:val="28"/>
+          <w:lang w:val="ru-RU"/>
+        </w:rPr>
+        <w:t xml:space="preserve"> найти свои координаты.</w:t>
+      </w:r>
+      <w:r>
+        <w:rPr>
+          <w:rFonts w:ascii="Times New Roman" w:hAnsi="Times New Roman" w:cs="Times New Roman"/>
+          <w:sz w:val="28"/>
+          <w:szCs w:val="28"/>
+          <w:lang w:val="ru-RU"/>
+        </w:rPr>
+        <w:t xml:space="preserve"> </w:t>
+      </w:r>
+      <w:r>
+        <w:rPr>
+          <w:rFonts w:ascii="Times New Roman" w:hAnsi="Times New Roman" w:cs="Times New Roman"/>
+          <w:sz w:val="28"/>
+          <w:szCs w:val="28"/>
+          <w:lang w:val="ru-RU"/>
+        </w:rPr>
+        <w:t>Прием сигнала осуществляется на основе специализированного устройства</w:t>
+      </w:r>
+      <w:r>
+        <w:rPr>
+          <w:rFonts w:ascii="Times New Roman" w:hAnsi="Times New Roman" w:cs="Times New Roman"/>
+          <w:sz w:val="28"/>
+          <w:szCs w:val="28"/>
+          <w:lang w:val="ru-RU"/>
+        </w:rPr>
+        <w:t xml:space="preserve"> </w:t>
+      </w:r>
+      <w:r>
+        <w:rPr>
+          <w:rFonts w:ascii="Times New Roman" w:hAnsi="Times New Roman" w:cs="Times New Roman"/>
+          <w:sz w:val="28"/>
+          <w:szCs w:val="28"/>
+          <w:lang w:val="ru-RU"/>
+        </w:rPr>
+        <w:t>[</w:t>
+      </w:r>
+      <w:r>
+        <w:rPr>
+          <w:rFonts w:ascii="Times New Roman" w:hAnsi="Times New Roman" w:cs="Times New Roman"/>
+          <w:sz w:val="28"/>
+          <w:szCs w:val="28"/>
+          <w:lang w:val="ru-RU"/>
+        </w:rPr>
+        <w:fldChar w:fldCharType="begin"/>
+      </w:r>
+      <w:r>
+        <w:rPr>
+          <w:rFonts w:ascii="Times New Roman" w:hAnsi="Times New Roman" w:cs="Times New Roman"/>
+          <w:sz w:val="28"/>
+          <w:szCs w:val="28"/>
+          <w:lang w:val="ru-RU"/>
+        </w:rPr>
+        <w:instrText xml:space="preserve"> REF _Ref503047713 \h </w:instrText>
+      </w:r>
+      <w:r>
+        <w:rPr>
+          <w:rFonts w:ascii="Times New Roman" w:hAnsi="Times New Roman" w:cs="Times New Roman"/>
+          <w:sz w:val="28"/>
+          <w:szCs w:val="28"/>
+          <w:lang w:val="ru-RU"/>
+        </w:rPr>
+      </w:r>
+      <w:r>
+        <w:rPr>
+          <w:rFonts w:ascii="Times New Roman" w:hAnsi="Times New Roman" w:cs="Times New Roman"/>
+          <w:sz w:val="28"/>
+          <w:szCs w:val="28"/>
+          <w:lang w:val="ru-RU"/>
+        </w:rPr>
+        <w:fldChar w:fldCharType="separate"/>
+      </w:r>
+      <w:r>
+        <w:rPr>
+          <w:rFonts w:ascii="Times New Roman" w:hAnsi="Times New Roman" w:cs="Times New Roman"/>
+          <w:noProof/>
+          <w:sz w:val="28"/>
+          <w:szCs w:val="28"/>
+          <w:lang w:val="ru-RU"/>
+        </w:rPr>
+        <w:t>3</w:t>
+      </w:r>
+      <w:r>
+        <w:rPr>
+          <w:rFonts w:ascii="Times New Roman" w:hAnsi="Times New Roman" w:cs="Times New Roman"/>
+          <w:sz w:val="28"/>
+          <w:szCs w:val="28"/>
+          <w:lang w:val="ru-RU"/>
+        </w:rPr>
+        <w:fldChar w:fldCharType="end"/>
+      </w:r>
+      <w:r>
+        <w:rPr>
+          <w:rFonts w:ascii="Times New Roman" w:hAnsi="Times New Roman" w:cs="Times New Roman"/>
+          <w:sz w:val="28"/>
+          <w:szCs w:val="28"/>
+          <w:lang w:val="ru-RU"/>
+        </w:rPr>
+        <w:t>]</w:t>
+      </w:r>
+      <w:r>
+        <w:rPr>
+          <w:rFonts w:ascii="Times New Roman" w:hAnsi="Times New Roman" w:cs="Times New Roman"/>
+          <w:sz w:val="28"/>
+          <w:szCs w:val="28"/>
+          <w:lang w:val="ru-RU"/>
+        </w:rPr>
+        <w:t xml:space="preserve"> с функцией сохранения оцифрованного сигнала на промежуточной частоте. Структурная схема приемника </w:t>
+      </w:r>
+      <w:r>
+        <w:rPr>
+          <w:rFonts w:ascii="Times New Roman" w:hAnsi="Times New Roman" w:cs="Times New Roman"/>
+          <w:sz w:val="28"/>
+          <w:szCs w:val="28"/>
+          <w:lang w:val="ru-RU"/>
+        </w:rPr>
+        <w:lastRenderedPageBreak/>
+        <w:t>изображена на Рис.1.</w:t>
+      </w:r>
+    </w:p>
+    <w:p>
+      <w:pPr>
+        <w:widowControl w:val="0"/>
+        <w:spacing w:before="0"/>
+        <w:ind w:left="0" w:right="0"/>
+        <w:jc w:val="center"/>
+        <w:rPr>
+          <w:rFonts w:ascii="Century Gothic" w:hAnsi="Century Gothic"/>
+          <w:lang w:val="ru-RU"/>
+        </w:rPr>
+      </w:pPr>
+      <w:r>
+        <w:rPr>
+          <w:rFonts w:ascii="Times New Roman" w:hAnsi="Times New Roman" w:cs="Times New Roman"/>
+          <w:sz w:val="28"/>
+          <w:szCs w:val="28"/>
+          <w:lang w:val="ru-RU"/>
+        </w:rPr>
+        <w:object w:dxaOrig="9922" w:dyaOrig="4061">
+          <v:shape id="_x0000_i1032" type="#_x0000_t75" style="width:495.35pt;height:202.2pt" o:ole="">
+            <v:imagedata r:id="rId24" o:title=""/>
+          </v:shape>
+          <o:OLEObject Type="Embed" ProgID="Visio.Drawing.11" ShapeID="_x0000_i1032" DrawAspect="Content" ObjectID="_1576963012" r:id="rId25"/>
+        </w:object>
+      </w:r>
+      <w:r>
+        <w:rPr>
+          <w:rFonts w:ascii="Times New Roman" w:hAnsi="Times New Roman" w:cs="Times New Roman"/>
+          <w:sz w:val="28"/>
+          <w:szCs w:val="28"/>
+          <w:lang w:val="ru-RU"/>
+        </w:rPr>
+        <w:t xml:space="preserve">Рис. </w:t>
+      </w:r>
+      <w:r>
+        <w:rPr>
+          <w:rFonts w:ascii="Times New Roman" w:hAnsi="Times New Roman" w:cs="Times New Roman"/>
+          <w:sz w:val="28"/>
+          <w:szCs w:val="28"/>
+        </w:rPr>
+        <w:fldChar w:fldCharType="begin"/>
+      </w:r>
+      <w:r>
+        <w:rPr>
+          <w:rFonts w:ascii="Times New Roman" w:hAnsi="Times New Roman" w:cs="Times New Roman"/>
+          <w:sz w:val="28"/>
+          <w:szCs w:val="28"/>
+          <w:lang w:val="ru-RU"/>
+        </w:rPr>
+        <w:instrText xml:space="preserve"> </w:instrText>
+      </w:r>
+      <w:r>
+        <w:rPr>
+          <w:rFonts w:ascii="Times New Roman" w:hAnsi="Times New Roman" w:cs="Times New Roman"/>
+          <w:sz w:val="28"/>
+          <w:szCs w:val="28"/>
+        </w:rPr>
+        <w:instrText>SEQ</w:instrText>
+      </w:r>
+      <w:r>
+        <w:rPr>
+          <w:rFonts w:ascii="Times New Roman" w:hAnsi="Times New Roman" w:cs="Times New Roman"/>
+          <w:sz w:val="28"/>
+          <w:szCs w:val="28"/>
+          <w:lang w:val="ru-RU"/>
+        </w:rPr>
+        <w:instrText xml:space="preserve"> </w:instrText>
+      </w:r>
+      <w:r>
+        <w:rPr>
+          <w:rFonts w:ascii="Times New Roman" w:hAnsi="Times New Roman" w:cs="Times New Roman"/>
+          <w:sz w:val="28"/>
+          <w:szCs w:val="28"/>
+        </w:rPr>
+        <w:instrText>Figure</w:instrText>
+      </w:r>
+      <w:r>
+        <w:rPr>
+          <w:rFonts w:ascii="Times New Roman" w:hAnsi="Times New Roman" w:cs="Times New Roman"/>
+          <w:sz w:val="28"/>
+          <w:szCs w:val="28"/>
+          <w:lang w:val="ru-RU"/>
+        </w:rPr>
+        <w:instrText xml:space="preserve"> \* </w:instrText>
+      </w:r>
+      <w:r>
+        <w:rPr>
+          <w:rFonts w:ascii="Times New Roman" w:hAnsi="Times New Roman" w:cs="Times New Roman"/>
+          <w:sz w:val="28"/>
+          <w:szCs w:val="28"/>
+        </w:rPr>
+        <w:instrText>ARABIC</w:instrText>
+      </w:r>
+      <w:r>
+        <w:rPr>
+          <w:rFonts w:ascii="Times New Roman" w:hAnsi="Times New Roman" w:cs="Times New Roman"/>
+          <w:sz w:val="28"/>
+          <w:szCs w:val="28"/>
+          <w:lang w:val="ru-RU"/>
+        </w:rPr>
+        <w:instrText xml:space="preserve">  \* </w:instrText>
+      </w:r>
+      <w:r>
+        <w:rPr>
+          <w:rFonts w:ascii="Times New Roman" w:hAnsi="Times New Roman" w:cs="Times New Roman"/>
+          <w:sz w:val="28"/>
+          <w:szCs w:val="28"/>
+        </w:rPr>
+        <w:instrText>MERGEFORMAT</w:instrText>
+      </w:r>
+      <w:r>
+        <w:rPr>
+          <w:rFonts w:ascii="Times New Roman" w:hAnsi="Times New Roman" w:cs="Times New Roman"/>
+          <w:sz w:val="28"/>
+          <w:szCs w:val="28"/>
+          <w:lang w:val="ru-RU"/>
+        </w:rPr>
+        <w:instrText xml:space="preserve"> </w:instrText>
+      </w:r>
+      <w:r>
+        <w:rPr>
+          <w:rFonts w:ascii="Times New Roman" w:hAnsi="Times New Roman" w:cs="Times New Roman"/>
+          <w:sz w:val="28"/>
+          <w:szCs w:val="28"/>
+        </w:rPr>
+        <w:fldChar w:fldCharType="separate"/>
+      </w:r>
+      <w:r>
+        <w:rPr>
+          <w:rFonts w:ascii="Times New Roman" w:hAnsi="Times New Roman" w:cs="Times New Roman"/>
+          <w:noProof/>
+          <w:sz w:val="28"/>
+          <w:szCs w:val="28"/>
+          <w:lang w:val="ru-RU"/>
+        </w:rPr>
+        <w:t>1</w:t>
+      </w:r>
+      <w:r>
+        <w:rPr>
+          <w:rFonts w:ascii="Times New Roman" w:hAnsi="Times New Roman" w:cs="Times New Roman"/>
+          <w:sz w:val="28"/>
+          <w:szCs w:val="28"/>
+        </w:rPr>
+        <w:fldChar w:fldCharType="end"/>
+      </w:r>
+      <w:r>
+        <w:rPr>
+          <w:rFonts w:ascii="Times New Roman" w:hAnsi="Times New Roman" w:cs="Times New Roman"/>
+          <w:sz w:val="28"/>
+          <w:szCs w:val="28"/>
+          <w:lang w:val="ru-RU"/>
+        </w:rPr>
+        <w:t>.</w:t>
+      </w:r>
+      <w:r>
+        <w:rPr>
+          <w:rFonts w:ascii="Times New Roman" w:hAnsi="Times New Roman" w:cs="Times New Roman"/>
+          <w:sz w:val="28"/>
+          <w:szCs w:val="28"/>
+          <w:lang w:val="ru-RU"/>
+        </w:rPr>
+        <w:t xml:space="preserve">Структурная схема приемного оборудования для получения оцифрованного сигнала </w:t>
+      </w:r>
+      <w:r>
+        <w:rPr>
+          <w:rFonts w:ascii="Times New Roman" w:hAnsi="Times New Roman" w:cs="Times New Roman"/>
+          <w:sz w:val="28"/>
+          <w:szCs w:val="28"/>
+        </w:rPr>
+        <w:t>GPS</w:t>
+      </w:r>
+      <w:r>
+        <w:rPr>
+          <w:rFonts w:ascii="Times New Roman" w:hAnsi="Times New Roman" w:cs="Times New Roman"/>
+          <w:sz w:val="28"/>
+          <w:szCs w:val="28"/>
+        </w:rPr>
+        <w:t xml:space="preserve"> [</w:t>
+      </w:r>
+      <w:r>
+        <w:rPr>
+          <w:rFonts w:ascii="Times New Roman" w:hAnsi="Times New Roman" w:cs="Times New Roman"/>
+          <w:sz w:val="28"/>
+          <w:szCs w:val="28"/>
+        </w:rPr>
+        <w:fldChar w:fldCharType="begin"/>
+      </w:r>
+      <w:r>
+        <w:rPr>
+          <w:rFonts w:ascii="Times New Roman" w:hAnsi="Times New Roman" w:cs="Times New Roman"/>
+          <w:sz w:val="28"/>
+          <w:szCs w:val="28"/>
+        </w:rPr>
+        <w:instrText xml:space="preserve"> REF _Ref503047713 \h </w:instrText>
+      </w:r>
+      <w:r>
+        <w:rPr>
+          <w:rFonts w:ascii="Times New Roman" w:hAnsi="Times New Roman" w:cs="Times New Roman"/>
+          <w:sz w:val="28"/>
+          <w:szCs w:val="28"/>
+        </w:rPr>
+      </w:r>
+      <w:r>
+        <w:rPr>
+          <w:rFonts w:ascii="Times New Roman" w:hAnsi="Times New Roman" w:cs="Times New Roman"/>
+          <w:sz w:val="28"/>
+          <w:szCs w:val="28"/>
+        </w:rPr>
+        <w:fldChar w:fldCharType="separate"/>
+      </w:r>
+      <w:r>
+        <w:rPr>
+          <w:rFonts w:ascii="Times New Roman" w:hAnsi="Times New Roman" w:cs="Times New Roman"/>
+          <w:noProof/>
+          <w:sz w:val="28"/>
+          <w:szCs w:val="28"/>
+          <w:lang w:val="ru-RU"/>
+        </w:rPr>
+        <w:t>3</w:t>
+      </w:r>
+      <w:r>
+        <w:rPr>
+          <w:rFonts w:ascii="Times New Roman" w:hAnsi="Times New Roman" w:cs="Times New Roman"/>
+          <w:sz w:val="28"/>
+          <w:szCs w:val="28"/>
+        </w:rPr>
+        <w:fldChar w:fldCharType="end"/>
+      </w:r>
+      <w:r>
+        <w:rPr>
+          <w:rFonts w:ascii="Times New Roman" w:hAnsi="Times New Roman" w:cs="Times New Roman"/>
+          <w:sz w:val="28"/>
+          <w:szCs w:val="28"/>
+        </w:rPr>
+        <w:t>]</w:t>
+      </w:r>
+      <w:r>
+        <w:rPr>
+          <w:rFonts w:ascii="Times New Roman" w:hAnsi="Times New Roman" w:cs="Times New Roman"/>
+          <w:sz w:val="28"/>
+          <w:szCs w:val="28"/>
+          <w:lang w:val="ru-RU"/>
+        </w:rPr>
+        <w:t>.</w:t>
+      </w:r>
+    </w:p>
+    <w:p>
+      <w:pPr>
+        <w:widowControl w:val="0"/>
+        <w:spacing w:before="0"/>
+        <w:ind w:left="0" w:right="0"/>
+        <w:rPr>
+          <w:rFonts w:ascii="Times New Roman" w:hAnsi="Times New Roman" w:cs="Times New Roman"/>
+          <w:sz w:val="28"/>
+          <w:szCs w:val="28"/>
+          <w:lang w:val="ru-RU"/>
+        </w:rPr>
+      </w:pPr>
+      <w:r>
+        <w:rPr>
+          <w:rFonts w:ascii="Times New Roman" w:hAnsi="Times New Roman" w:cs="Times New Roman"/>
+          <w:sz w:val="28"/>
+          <w:szCs w:val="28"/>
+          <w:lang w:val="ru-RU"/>
+        </w:rPr>
+        <w:t xml:space="preserve">Сигнал спутника на частоте 1575.42МГц поступает на вход малошумящего усилителя (МШУ) и далее через </w:t>
+      </w:r>
+      <w:r>
+        <w:rPr>
+          <w:rFonts w:ascii="Times New Roman" w:hAnsi="Times New Roman" w:cs="Times New Roman"/>
+          <w:sz w:val="28"/>
+          <w:szCs w:val="28"/>
+          <w:lang w:val="ru-RU"/>
+        </w:rPr>
+        <w:t>полосовой</w:t>
+      </w:r>
+      <w:r>
+        <w:rPr>
+          <w:rFonts w:ascii="Times New Roman" w:hAnsi="Times New Roman" w:cs="Times New Roman"/>
+          <w:sz w:val="28"/>
+          <w:szCs w:val="28"/>
+          <w:lang w:val="ru-RU"/>
+        </w:rPr>
+        <w:t xml:space="preserve"> фильтр</w:t>
+      </w:r>
+      <w:r>
+        <w:rPr>
+          <w:rFonts w:ascii="Times New Roman" w:hAnsi="Times New Roman" w:cs="Times New Roman"/>
+          <w:sz w:val="28"/>
+          <w:szCs w:val="28"/>
+          <w:lang w:val="ru-RU"/>
+        </w:rPr>
+        <w:t xml:space="preserve"> (ПФ)</w:t>
+      </w:r>
+      <w:r>
+        <w:rPr>
+          <w:rFonts w:ascii="Times New Roman" w:hAnsi="Times New Roman" w:cs="Times New Roman"/>
+          <w:sz w:val="28"/>
+          <w:szCs w:val="28"/>
+          <w:lang w:val="ru-RU"/>
+        </w:rPr>
+        <w:t xml:space="preserve"> на модуль смесителя. После смесителя выделяются две квадратурные компоненты на промежуточной частоте 4.092 МГц. Эти сигналы поступают на двухбитовые аналого-цифровые преобразователи с частотой дискретизации 16.368 МГц. Микропрограммное обеспечение </w:t>
+      </w:r>
+      <w:r>
+        <w:rPr>
+          <w:rFonts w:ascii="Times New Roman" w:hAnsi="Times New Roman" w:cs="Times New Roman"/>
+          <w:sz w:val="28"/>
+          <w:szCs w:val="28"/>
+          <w:lang w:val="ru-RU"/>
+        </w:rPr>
+        <w:t xml:space="preserve">ПЛИС </w:t>
+      </w:r>
+      <w:r>
+        <w:rPr>
+          <w:rFonts w:ascii="Times New Roman" w:hAnsi="Times New Roman" w:cs="Times New Roman"/>
+          <w:sz w:val="28"/>
+          <w:szCs w:val="28"/>
+          <w:lang w:val="ru-RU"/>
+        </w:rPr>
+        <w:t xml:space="preserve">осуществляет заполнение памяти захваченным сигналом и дальнейшую передачу этой информации по порту </w:t>
+      </w:r>
+      <w:r>
+        <w:rPr>
+          <w:rFonts w:ascii="Times New Roman" w:hAnsi="Times New Roman" w:cs="Times New Roman"/>
+          <w:sz w:val="28"/>
+          <w:szCs w:val="28"/>
+        </w:rPr>
+        <w:t>RS</w:t>
+      </w:r>
+      <w:r>
+        <w:rPr>
+          <w:rFonts w:ascii="Times New Roman" w:hAnsi="Times New Roman" w:cs="Times New Roman"/>
+          <w:sz w:val="28"/>
+          <w:szCs w:val="28"/>
+          <w:lang w:val="ru-RU"/>
+        </w:rPr>
+        <w:t>-232 на</w:t>
+      </w:r>
+      <w:r>
+        <w:rPr>
+          <w:rFonts w:ascii="Times New Roman" w:hAnsi="Times New Roman" w:cs="Times New Roman"/>
+          <w:sz w:val="28"/>
+          <w:szCs w:val="28"/>
+          <w:lang w:val="ru-RU"/>
+        </w:rPr>
+        <w:t xml:space="preserve"> компьютер. Сигнал сохраняется в текстовом файле следующего вида.</w:t>
       </w:r>
     </w:p>
     <w:p>
@@ -2292,605 +3335,14 @@
         <w:ind w:left="0" w:right="0"/>
         <w:contextualSpacing/>
         <w:rPr>
-          <w:rFonts w:ascii="Times New Roman" w:hAnsi="Times New Roman" w:cs="Times New Roman"/>
-          <w:sz w:val="28"/>
-          <w:szCs w:val="28"/>
-          <w:lang w:val="ru-RU"/>
-        </w:rPr>
-      </w:pPr>
-      <w:r>
-        <w:object w:dxaOrig="871" w:dyaOrig="848">
-          <v:shape id="_x0000_i1030" type="#_x0000_t75" style="width:28.15pt;height:27.55pt" o:ole="">
-            <v:imagedata r:id="rId22" o:title=""/>
-          </v:shape>
-          <o:OLEObject Type="Embed" ProgID="Visio.Drawing.11" ShapeID="_x0000_i1030" DrawAspect="Content" ObjectID="_1576790046" r:id="rId23"/>
-        </w:object>
-      </w:r>
-      <w:r>
-        <w:rPr>
-          <w:rFonts w:ascii="Times New Roman" w:hAnsi="Times New Roman" w:cs="Times New Roman"/>
-          <w:sz w:val="28"/>
-          <w:szCs w:val="28"/>
-          <w:lang w:val="ru-RU"/>
-        </w:rPr>
-        <w:t xml:space="preserve"> </w:t>
-      </w:r>
-      <w:r>
-        <w:rPr>
-          <w:rFonts w:ascii="Times New Roman" w:hAnsi="Times New Roman" w:cs="Times New Roman"/>
-          <w:sz w:val="28"/>
-          <w:szCs w:val="28"/>
-          <w:lang w:val="ru-RU"/>
-        </w:rPr>
-        <w:tab/>
-      </w:r>
-      <w:r>
-        <w:rPr>
-          <w:rFonts w:ascii="Times New Roman" w:hAnsi="Times New Roman" w:cs="Times New Roman"/>
-          <w:sz w:val="28"/>
-          <w:szCs w:val="28"/>
-          <w:lang w:val="ru-RU"/>
-        </w:rPr>
-        <w:tab/>
-        <w:t>Аналоговый фильтр</w:t>
-      </w:r>
-      <w:r>
-        <w:rPr>
-          <w:rFonts w:ascii="Times New Roman" w:hAnsi="Times New Roman" w:cs="Times New Roman"/>
-          <w:sz w:val="28"/>
-          <w:szCs w:val="28"/>
-          <w:lang w:val="ru-RU"/>
-        </w:rPr>
-        <w:t>.</w:t>
-      </w:r>
-    </w:p>
-    <w:p>
-      <w:pPr>
-        <w:widowControl w:val="0"/>
-        <w:spacing w:before="0"/>
-        <w:ind w:left="0" w:right="0"/>
-        <w:rPr>
-          <w:rFonts w:ascii="Times New Roman" w:hAnsi="Times New Roman" w:cs="Times New Roman"/>
-          <w:b/>
-          <w:sz w:val="32"/>
-          <w:szCs w:val="32"/>
-          <w:lang w:val="ru-RU"/>
-        </w:rPr>
-      </w:pPr>
-      <w:r>
-        <w:rPr>
-          <w:rFonts w:ascii="Times New Roman" w:hAnsi="Times New Roman" w:cs="Times New Roman"/>
-          <w:b/>
-          <w:sz w:val="32"/>
-          <w:szCs w:val="32"/>
-          <w:lang w:val="ru-RU"/>
-        </w:rPr>
-        <w:t>Теоретическое введение</w:t>
-      </w:r>
-      <w:r>
-        <w:rPr>
-          <w:rFonts w:ascii="Times New Roman" w:hAnsi="Times New Roman" w:cs="Times New Roman"/>
-          <w:b/>
-          <w:sz w:val="32"/>
-          <w:szCs w:val="32"/>
-          <w:lang w:val="ru-RU"/>
-        </w:rPr>
-        <w:t>.</w:t>
-      </w:r>
-    </w:p>
-    <w:p>
-      <w:pPr>
-        <w:widowControl w:val="0"/>
-        <w:spacing w:before="0"/>
-        <w:ind w:left="0" w:right="0"/>
-        <w:rPr>
-          <w:rFonts w:ascii="Times New Roman" w:hAnsi="Times New Roman" w:cs="Times New Roman"/>
-          <w:sz w:val="28"/>
-          <w:szCs w:val="28"/>
-          <w:lang w:val="ru-RU"/>
-        </w:rPr>
-      </w:pPr>
-      <w:r>
-        <w:rPr>
-          <w:rFonts w:ascii="Times New Roman" w:hAnsi="Times New Roman" w:cs="Times New Roman"/>
-          <w:sz w:val="28"/>
-          <w:szCs w:val="28"/>
-          <w:lang w:val="ru-RU"/>
-        </w:rPr>
-        <w:t>Систе</w:t>
-      </w:r>
-      <w:r>
-        <w:rPr>
-          <w:rFonts w:ascii="Times New Roman" w:hAnsi="Times New Roman" w:cs="Times New Roman"/>
-          <w:sz w:val="28"/>
-          <w:szCs w:val="28"/>
-          <w:lang w:val="ru-RU"/>
-        </w:rPr>
-        <w:t>ма спутникового позиционирования представляет собой однонаправленную систему распространения сигналов от спутниковой группировки, находящейся на орбите земли, к абонентам, находящимся на поверхности земли. Определение координат абонента происходит на основе оценки задержек распространения сигнала от нескольких спутников до абонента. Каждый спутник передает уникальную псевдослучайную цифровую последовательность</w:t>
-      </w:r>
-      <w:r>
-        <w:rPr>
-          <w:rFonts w:ascii="Times New Roman" w:hAnsi="Times New Roman" w:cs="Times New Roman"/>
-          <w:sz w:val="28"/>
-          <w:szCs w:val="28"/>
-          <w:lang w:val="ru-RU"/>
-        </w:rPr>
-        <w:t xml:space="preserve"> (ПСП)</w:t>
-      </w:r>
-      <w:r>
-        <w:rPr>
-          <w:rFonts w:ascii="Times New Roman" w:hAnsi="Times New Roman" w:cs="Times New Roman"/>
-          <w:sz w:val="28"/>
-          <w:szCs w:val="28"/>
-          <w:lang w:val="ru-RU"/>
-        </w:rPr>
-        <w:t>, на основе которой</w:t>
-      </w:r>
-      <w:r>
-        <w:rPr>
-          <w:rFonts w:ascii="Times New Roman" w:hAnsi="Times New Roman" w:cs="Times New Roman"/>
-          <w:sz w:val="28"/>
-          <w:szCs w:val="28"/>
-          <w:lang w:val="ru-RU"/>
-        </w:rPr>
-        <w:t xml:space="preserve"> приемник может оценить разности</w:t>
-      </w:r>
-      <w:r>
-        <w:rPr>
-          <w:rFonts w:ascii="Times New Roman" w:hAnsi="Times New Roman" w:cs="Times New Roman"/>
-          <w:sz w:val="28"/>
-          <w:szCs w:val="28"/>
-          <w:lang w:val="ru-RU"/>
-        </w:rPr>
-        <w:t xml:space="preserve"> расстояний до нескольких спутников. Используя дополнительную информацию от спутника (альманах и эфемириды) приемник может определить точное расположение спутников в момент измерения и</w:t>
-      </w:r>
-      <w:r>
-        <w:rPr>
-          <w:rFonts w:ascii="Times New Roman" w:hAnsi="Times New Roman" w:cs="Times New Roman"/>
-          <w:sz w:val="28"/>
-          <w:szCs w:val="28"/>
-          <w:lang w:val="ru-RU"/>
-        </w:rPr>
-        <w:t>,</w:t>
-      </w:r>
-      <w:r>
-        <w:rPr>
-          <w:rFonts w:ascii="Times New Roman" w:hAnsi="Times New Roman" w:cs="Times New Roman"/>
-          <w:sz w:val="28"/>
-          <w:szCs w:val="28"/>
-          <w:lang w:val="ru-RU"/>
-        </w:rPr>
-        <w:t xml:space="preserve"> решив нелинейную систему алгебраических уравнений</w:t>
-      </w:r>
-      <w:r>
-        <w:rPr>
-          <w:rFonts w:ascii="Times New Roman" w:hAnsi="Times New Roman" w:cs="Times New Roman"/>
-          <w:sz w:val="28"/>
-          <w:szCs w:val="28"/>
-          <w:lang w:val="ru-RU"/>
-        </w:rPr>
-        <w:t>,</w:t>
-      </w:r>
-      <w:r>
-        <w:rPr>
-          <w:rFonts w:ascii="Times New Roman" w:hAnsi="Times New Roman" w:cs="Times New Roman"/>
-          <w:sz w:val="28"/>
-          <w:szCs w:val="28"/>
-          <w:lang w:val="ru-RU"/>
-        </w:rPr>
-        <w:t xml:space="preserve"> найти свои координаты.</w:t>
-      </w:r>
-      <w:r>
-        <w:rPr>
-          <w:rFonts w:ascii="Times New Roman" w:hAnsi="Times New Roman" w:cs="Times New Roman"/>
-          <w:sz w:val="28"/>
-          <w:szCs w:val="28"/>
-          <w:lang w:val="ru-RU"/>
-        </w:rPr>
-        <w:t xml:space="preserve"> </w:t>
-      </w:r>
-      <w:r>
-        <w:rPr>
-          <w:rFonts w:ascii="Times New Roman" w:hAnsi="Times New Roman" w:cs="Times New Roman"/>
-          <w:sz w:val="28"/>
-          <w:szCs w:val="28"/>
-          <w:lang w:val="ru-RU"/>
-        </w:rPr>
-        <w:t>Прием сигнала осуществляется на основе специализированного устройства</w:t>
-      </w:r>
-      <w:r>
-        <w:rPr>
-          <w:rFonts w:ascii="Times New Roman" w:hAnsi="Times New Roman" w:cs="Times New Roman"/>
-          <w:sz w:val="28"/>
-          <w:szCs w:val="28"/>
-          <w:lang w:val="ru-RU"/>
-        </w:rPr>
-        <w:t xml:space="preserve"> </w:t>
-      </w:r>
-      <w:r>
-        <w:rPr>
-          <w:rFonts w:ascii="Times New Roman" w:hAnsi="Times New Roman" w:cs="Times New Roman"/>
-          <w:sz w:val="28"/>
-          <w:szCs w:val="28"/>
-          <w:lang w:val="ru-RU"/>
-        </w:rPr>
-        <w:t>[</w:t>
-      </w:r>
-      <w:r>
-        <w:rPr>
-          <w:rFonts w:ascii="Times New Roman" w:hAnsi="Times New Roman" w:cs="Times New Roman"/>
-          <w:sz w:val="28"/>
-          <w:szCs w:val="28"/>
-          <w:lang w:val="ru-RU"/>
-        </w:rPr>
-        <w:fldChar w:fldCharType="begin"/>
-      </w:r>
-      <w:r>
-        <w:rPr>
-          <w:rFonts w:ascii="Times New Roman" w:hAnsi="Times New Roman" w:cs="Times New Roman"/>
-          <w:sz w:val="28"/>
-          <w:szCs w:val="28"/>
-          <w:lang w:val="ru-RU"/>
-        </w:rPr>
-        <w:instrText xml:space="preserve"> REF _Ref503047713 \h </w:instrText>
-      </w:r>
-      <w:r>
-        <w:rPr>
-          <w:rFonts w:ascii="Times New Roman" w:hAnsi="Times New Roman" w:cs="Times New Roman"/>
-          <w:sz w:val="28"/>
-          <w:szCs w:val="28"/>
-          <w:lang w:val="ru-RU"/>
-        </w:rPr>
-      </w:r>
-      <w:r>
-        <w:rPr>
-          <w:rFonts w:ascii="Times New Roman" w:hAnsi="Times New Roman" w:cs="Times New Roman"/>
-          <w:sz w:val="28"/>
-          <w:szCs w:val="28"/>
-          <w:lang w:val="ru-RU"/>
-        </w:rPr>
-        <w:fldChar w:fldCharType="separate"/>
-      </w:r>
-      <w:r>
-        <w:rPr>
-          <w:rFonts w:ascii="Times New Roman" w:hAnsi="Times New Roman" w:cs="Times New Roman"/>
-          <w:noProof/>
-          <w:sz w:val="28"/>
-          <w:szCs w:val="28"/>
-          <w:lang w:val="ru-RU"/>
-        </w:rPr>
-        <w:t>3</w:t>
-      </w:r>
-      <w:r>
-        <w:rPr>
-          <w:rFonts w:ascii="Times New Roman" w:hAnsi="Times New Roman" w:cs="Times New Roman"/>
-          <w:sz w:val="28"/>
-          <w:szCs w:val="28"/>
-          <w:lang w:val="ru-RU"/>
-        </w:rPr>
-        <w:fldChar w:fldCharType="end"/>
-      </w:r>
-      <w:r>
-        <w:rPr>
-          <w:rFonts w:ascii="Times New Roman" w:hAnsi="Times New Roman" w:cs="Times New Roman"/>
-          <w:sz w:val="28"/>
-          <w:szCs w:val="28"/>
-          <w:lang w:val="ru-RU"/>
-        </w:rPr>
-        <w:t>]</w:t>
-      </w:r>
-      <w:r>
-        <w:rPr>
-          <w:rFonts w:ascii="Times New Roman" w:hAnsi="Times New Roman" w:cs="Times New Roman"/>
-          <w:sz w:val="28"/>
-          <w:szCs w:val="28"/>
-          <w:lang w:val="ru-RU"/>
-        </w:rPr>
-        <w:t xml:space="preserve"> с функцией сохранения оцифрованного сигнала на промежуточной частоте. Структурная схема приемника </w:t>
-      </w:r>
-      <w:r>
-        <w:rPr>
-          <w:rFonts w:ascii="Times New Roman" w:hAnsi="Times New Roman" w:cs="Times New Roman"/>
-          <w:sz w:val="28"/>
-          <w:szCs w:val="28"/>
-          <w:lang w:val="ru-RU"/>
-        </w:rPr>
-        <w:lastRenderedPageBreak/>
-        <w:t>изображена на Рис.1.</w:t>
-      </w:r>
-    </w:p>
-    <w:p>
-      <w:pPr>
-        <w:widowControl w:val="0"/>
-        <w:spacing w:before="0"/>
-        <w:ind w:left="0" w:right="0"/>
-        <w:jc w:val="center"/>
-        <w:rPr>
-          <w:rFonts w:ascii="Century Gothic" w:hAnsi="Century Gothic"/>
-          <w:lang w:val="ru-RU"/>
-        </w:rPr>
-      </w:pPr>
-      <w:r>
-        <w:rPr>
-          <w:rFonts w:ascii="Times New Roman" w:hAnsi="Times New Roman" w:cs="Times New Roman"/>
-          <w:sz w:val="28"/>
-          <w:szCs w:val="28"/>
-          <w:lang w:val="ru-RU"/>
-        </w:rPr>
-        <w:object w:dxaOrig="9922" w:dyaOrig="4061">
-          <v:shape id="_x0000_i1031" type="#_x0000_t75" style="width:495.85pt;height:202.85pt" o:ole="">
-            <v:imagedata r:id="rId24" o:title=""/>
-          </v:shape>
-          <o:OLEObject Type="Embed" ProgID="Visio.Drawing.11" ShapeID="_x0000_i1031" DrawAspect="Content" ObjectID="_1576790047" r:id="rId25"/>
-        </w:object>
-      </w:r>
-      <w:r>
-        <w:rPr>
-          <w:rFonts w:ascii="Times New Roman" w:hAnsi="Times New Roman" w:cs="Times New Roman"/>
-          <w:sz w:val="28"/>
-          <w:szCs w:val="28"/>
-          <w:lang w:val="ru-RU"/>
-        </w:rPr>
-        <w:t xml:space="preserve">Рис. </w:t>
-      </w:r>
-      <w:r>
-        <w:rPr>
-          <w:rFonts w:ascii="Times New Roman" w:hAnsi="Times New Roman" w:cs="Times New Roman"/>
-          <w:sz w:val="28"/>
-          <w:szCs w:val="28"/>
-        </w:rPr>
-        <w:fldChar w:fldCharType="begin"/>
-      </w:r>
-      <w:r>
-        <w:rPr>
-          <w:rFonts w:ascii="Times New Roman" w:hAnsi="Times New Roman" w:cs="Times New Roman"/>
-          <w:sz w:val="28"/>
-          <w:szCs w:val="28"/>
-          <w:lang w:val="ru-RU"/>
-        </w:rPr>
-        <w:instrText xml:space="preserve"> </w:instrText>
-      </w:r>
-      <w:r>
-        <w:rPr>
-          <w:rFonts w:ascii="Times New Roman" w:hAnsi="Times New Roman" w:cs="Times New Roman"/>
-          <w:sz w:val="28"/>
-          <w:szCs w:val="28"/>
-        </w:rPr>
-        <w:instrText>SEQ</w:instrText>
-      </w:r>
-      <w:r>
-        <w:rPr>
-          <w:rFonts w:ascii="Times New Roman" w:hAnsi="Times New Roman" w:cs="Times New Roman"/>
-          <w:sz w:val="28"/>
-          <w:szCs w:val="28"/>
-          <w:lang w:val="ru-RU"/>
-        </w:rPr>
-        <w:instrText xml:space="preserve"> </w:instrText>
-      </w:r>
-      <w:r>
-        <w:rPr>
-          <w:rFonts w:ascii="Times New Roman" w:hAnsi="Times New Roman" w:cs="Times New Roman"/>
-          <w:sz w:val="28"/>
-          <w:szCs w:val="28"/>
-        </w:rPr>
-        <w:instrText>Figure</w:instrText>
-      </w:r>
-      <w:r>
-        <w:rPr>
-          <w:rFonts w:ascii="Times New Roman" w:hAnsi="Times New Roman" w:cs="Times New Roman"/>
-          <w:sz w:val="28"/>
-          <w:szCs w:val="28"/>
-          <w:lang w:val="ru-RU"/>
-        </w:rPr>
-        <w:instrText xml:space="preserve"> \* </w:instrText>
-      </w:r>
-      <w:r>
-        <w:rPr>
-          <w:rFonts w:ascii="Times New Roman" w:hAnsi="Times New Roman" w:cs="Times New Roman"/>
-          <w:sz w:val="28"/>
-          <w:szCs w:val="28"/>
-        </w:rPr>
-        <w:instrText>ARABIC</w:instrText>
-      </w:r>
-      <w:r>
-        <w:rPr>
-          <w:rFonts w:ascii="Times New Roman" w:hAnsi="Times New Roman" w:cs="Times New Roman"/>
-          <w:sz w:val="28"/>
-          <w:szCs w:val="28"/>
-          <w:lang w:val="ru-RU"/>
-        </w:rPr>
-        <w:instrText xml:space="preserve">  \* </w:instrText>
-      </w:r>
-      <w:r>
-        <w:rPr>
-          <w:rFonts w:ascii="Times New Roman" w:hAnsi="Times New Roman" w:cs="Times New Roman"/>
-          <w:sz w:val="28"/>
-          <w:szCs w:val="28"/>
-        </w:rPr>
-        <w:instrText>MERGEFORMAT</w:instrText>
-      </w:r>
-      <w:r>
-        <w:rPr>
-          <w:rFonts w:ascii="Times New Roman" w:hAnsi="Times New Roman" w:cs="Times New Roman"/>
-          <w:sz w:val="28"/>
-          <w:szCs w:val="28"/>
-          <w:lang w:val="ru-RU"/>
-        </w:rPr>
-        <w:instrText xml:space="preserve"> </w:instrText>
-      </w:r>
-      <w:r>
-        <w:rPr>
-          <w:rFonts w:ascii="Times New Roman" w:hAnsi="Times New Roman" w:cs="Times New Roman"/>
-          <w:sz w:val="28"/>
-          <w:szCs w:val="28"/>
-        </w:rPr>
-        <w:fldChar w:fldCharType="separate"/>
-      </w:r>
-      <w:r>
-        <w:rPr>
-          <w:rFonts w:ascii="Times New Roman" w:hAnsi="Times New Roman" w:cs="Times New Roman"/>
-          <w:noProof/>
-          <w:sz w:val="28"/>
-          <w:szCs w:val="28"/>
-          <w:lang w:val="ru-RU"/>
-        </w:rPr>
-        <w:t>1</w:t>
-      </w:r>
-      <w:r>
-        <w:rPr>
-          <w:rFonts w:ascii="Times New Roman" w:hAnsi="Times New Roman" w:cs="Times New Roman"/>
-          <w:sz w:val="28"/>
-          <w:szCs w:val="28"/>
-        </w:rPr>
-        <w:fldChar w:fldCharType="end"/>
-      </w:r>
-      <w:r>
-        <w:rPr>
-          <w:rFonts w:ascii="Times New Roman" w:hAnsi="Times New Roman" w:cs="Times New Roman"/>
-          <w:sz w:val="28"/>
-          <w:szCs w:val="28"/>
-          <w:lang w:val="ru-RU"/>
-        </w:rPr>
-        <w:t>.</w:t>
-      </w:r>
-      <w:r>
-        <w:rPr>
-          <w:rFonts w:ascii="Times New Roman" w:hAnsi="Times New Roman" w:cs="Times New Roman"/>
-          <w:sz w:val="28"/>
-          <w:szCs w:val="28"/>
-          <w:lang w:val="ru-RU"/>
-        </w:rPr>
-        <w:t xml:space="preserve">Структурная схема приемного оборудования для получения оцифрованного сигнала </w:t>
-      </w:r>
-      <w:r>
-        <w:rPr>
-          <w:rFonts w:ascii="Times New Roman" w:hAnsi="Times New Roman" w:cs="Times New Roman"/>
-          <w:sz w:val="28"/>
-          <w:szCs w:val="28"/>
-        </w:rPr>
-        <w:t>GPS</w:t>
-      </w:r>
-      <w:r>
-        <w:rPr>
-          <w:rFonts w:ascii="Times New Roman" w:hAnsi="Times New Roman" w:cs="Times New Roman"/>
-          <w:sz w:val="28"/>
-          <w:szCs w:val="28"/>
-          <w:lang w:val="ru-RU"/>
-        </w:rPr>
-        <w:t>.</w:t>
-      </w:r>
-    </w:p>
-    <w:p>
-      <w:pPr>
-        <w:widowControl w:val="0"/>
-        <w:spacing w:before="0"/>
-        <w:ind w:left="0" w:right="0"/>
-        <w:rPr>
-          <w:rFonts w:ascii="Times New Roman" w:hAnsi="Times New Roman" w:cs="Times New Roman"/>
-          <w:sz w:val="28"/>
-          <w:szCs w:val="28"/>
-          <w:lang w:val="ru-RU"/>
-        </w:rPr>
-      </w:pPr>
-      <w:r>
-        <w:rPr>
-          <w:rFonts w:ascii="Times New Roman" w:hAnsi="Times New Roman" w:cs="Times New Roman"/>
-          <w:sz w:val="28"/>
-          <w:szCs w:val="28"/>
-          <w:lang w:val="ru-RU"/>
-        </w:rPr>
-        <w:t>Си</w:t>
-      </w:r>
-      <w:bookmarkStart w:id="3" w:name="_GoBack"/>
-      <w:bookmarkEnd w:id="3"/>
-      <w:r>
-        <w:rPr>
-          <w:rFonts w:ascii="Times New Roman" w:hAnsi="Times New Roman" w:cs="Times New Roman"/>
-          <w:sz w:val="28"/>
-          <w:szCs w:val="28"/>
-          <w:lang w:val="ru-RU"/>
-        </w:rPr>
-        <w:t xml:space="preserve">гнал спутника на частоте 1575.42МГц поступает на вход малошумящего усилителя (МШУ) и далее через </w:t>
-      </w:r>
-      <w:r>
-        <w:rPr>
-          <w:rFonts w:ascii="Times New Roman" w:hAnsi="Times New Roman" w:cs="Times New Roman"/>
-          <w:sz w:val="28"/>
-          <w:szCs w:val="28"/>
-          <w:lang w:val="ru-RU"/>
-        </w:rPr>
-        <w:t>полосовой</w:t>
-      </w:r>
-      <w:r>
-        <w:rPr>
-          <w:rFonts w:ascii="Times New Roman" w:hAnsi="Times New Roman" w:cs="Times New Roman"/>
-          <w:sz w:val="28"/>
-          <w:szCs w:val="28"/>
-          <w:lang w:val="ru-RU"/>
-        </w:rPr>
-        <w:t xml:space="preserve"> фильтр</w:t>
-      </w:r>
-      <w:r>
-        <w:rPr>
-          <w:rFonts w:ascii="Times New Roman" w:hAnsi="Times New Roman" w:cs="Times New Roman"/>
-          <w:sz w:val="28"/>
-          <w:szCs w:val="28"/>
-          <w:lang w:val="ru-RU"/>
-        </w:rPr>
-        <w:t xml:space="preserve"> (ПФ)</w:t>
-      </w:r>
-      <w:r>
-        <w:rPr>
-          <w:rFonts w:ascii="Times New Roman" w:hAnsi="Times New Roman" w:cs="Times New Roman"/>
-          <w:sz w:val="28"/>
-          <w:szCs w:val="28"/>
-          <w:lang w:val="ru-RU"/>
-        </w:rPr>
-        <w:t xml:space="preserve"> на модуль смесителя. После смесителя выделяются две квадратурные компоненты на промежуточной частоте 4.092 МГц. Эти сигналы поступают на двухбитовые аналого-цифровые преобразователи с частотой дискретизации 16.368 МГц. Микропрограммное обеспечение </w:t>
-      </w:r>
-      <w:r>
-        <w:rPr>
-          <w:rFonts w:ascii="Times New Roman" w:hAnsi="Times New Roman" w:cs="Times New Roman"/>
-          <w:sz w:val="28"/>
-          <w:szCs w:val="28"/>
-          <w:lang w:val="ru-RU"/>
-        </w:rPr>
-        <w:t xml:space="preserve">ПЛИС </w:t>
-      </w:r>
-      <w:r>
-        <w:rPr>
-          <w:rFonts w:ascii="Times New Roman" w:hAnsi="Times New Roman" w:cs="Times New Roman"/>
-          <w:sz w:val="28"/>
-          <w:szCs w:val="28"/>
-          <w:lang w:val="ru-RU"/>
-        </w:rPr>
-        <w:t xml:space="preserve">осуществляет заполнение памяти захваченным сигналом и дальнейшую передачу этой информации по порту </w:t>
-      </w:r>
-      <w:r>
-        <w:rPr>
-          <w:rFonts w:ascii="Times New Roman" w:hAnsi="Times New Roman" w:cs="Times New Roman"/>
-          <w:sz w:val="28"/>
-          <w:szCs w:val="28"/>
-        </w:rPr>
-        <w:t>RS</w:t>
-      </w:r>
-      <w:r>
-        <w:rPr>
-          <w:rFonts w:ascii="Times New Roman" w:hAnsi="Times New Roman" w:cs="Times New Roman"/>
-          <w:sz w:val="28"/>
-          <w:szCs w:val="28"/>
-          <w:lang w:val="ru-RU"/>
-        </w:rPr>
-        <w:t>-232 на</w:t>
-      </w:r>
-      <w:r>
-        <w:rPr>
-          <w:rFonts w:ascii="Times New Roman" w:hAnsi="Times New Roman" w:cs="Times New Roman"/>
-          <w:sz w:val="28"/>
-          <w:szCs w:val="28"/>
-          <w:lang w:val="ru-RU"/>
-        </w:rPr>
-        <w:t xml:space="preserve"> компьютер. Сигнал сохраняется в текстовом файле следующего вида.</w:t>
+          <w:rFonts w:ascii="Courier New" w:hAnsi="Courier New" w:cs="Courier New"/>
+        </w:rPr>
+      </w:pPr>
+      <w:r>
+        <w:rPr>
+          <w:rFonts w:ascii="Courier New" w:hAnsi="Courier New" w:cs="Courier New"/>
+        </w:rPr>
+        <w:t># Mon Jan 25 14:22:29 2010</w:t>
       </w:r>
     </w:p>
     <w:p>
@@ -2907,7 +3359,7 @@
         <w:rPr>
           <w:rFonts w:ascii="Courier New" w:hAnsi="Courier New" w:cs="Courier New"/>
         </w:rPr>
-        <w:t># Mon Jan 25 14:22:29 2010</w:t>
+        <w:t>#</w:t>
       </w:r>
     </w:p>
     <w:p>
@@ -2924,7 +3376,7 @@
         <w:rPr>
           <w:rFonts w:ascii="Courier New" w:hAnsi="Courier New" w:cs="Courier New"/>
         </w:rPr>
-        <w:t>#</w:t>
+        <w:t># the default cfg</w:t>
       </w:r>
     </w:p>
     <w:p>
@@ -2941,7 +3393,14 @@
         <w:rPr>
           <w:rFonts w:ascii="Courier New" w:hAnsi="Courier New" w:cs="Courier New"/>
         </w:rPr>
-        <w:t># the default cfg</w:t>
+        <w:t># 0</w:t>
+      </w:r>
+      <w:r>
+        <w:rPr>
+          <w:rFonts w:ascii="Courier New" w:hAnsi="Courier New" w:cs="Courier New"/>
+        </w:rPr>
+        <w:tab/>
+        <w:t>0xa2939a3</w:t>
       </w:r>
     </w:p>
     <w:p>
@@ -2958,14 +3417,14 @@
         <w:rPr>
           <w:rFonts w:ascii="Courier New" w:hAnsi="Courier New" w:cs="Courier New"/>
         </w:rPr>
-        <w:t># 0</w:t>
+        <w:t># 9</w:t>
       </w:r>
       <w:r>
         <w:rPr>
           <w:rFonts w:ascii="Courier New" w:hAnsi="Courier New" w:cs="Courier New"/>
         </w:rPr>
         <w:tab/>
-        <w:t>0xa2939a3</w:t>
+        <w:t>0x14c0402</w:t>
       </w:r>
     </w:p>
     <w:p>
@@ -2982,14 +3441,7 @@
         <w:rPr>
           <w:rFonts w:ascii="Courier New" w:hAnsi="Courier New" w:cs="Courier New"/>
         </w:rPr>
-        <w:t># 9</w:t>
-      </w:r>
-      <w:r>
-        <w:rPr>
-          <w:rFonts w:ascii="Courier New" w:hAnsi="Courier New" w:cs="Courier New"/>
-        </w:rPr>
-        <w:tab/>
-        <w:t>0x14c0402</w:t>
+        <w:t>#</w:t>
       </w:r>
     </w:p>
     <w:p>
@@ -3006,7 +3458,7 @@
         <w:rPr>
           <w:rFonts w:ascii="Courier New" w:hAnsi="Courier New" w:cs="Courier New"/>
         </w:rPr>
-        <w:t>#</w:t>
+        <w:t># 00000000b 0x0a2939a3</w:t>
       </w:r>
     </w:p>
     <w:p>
@@ -3023,7 +3475,7 @@
         <w:rPr>
           <w:rFonts w:ascii="Courier New" w:hAnsi="Courier New" w:cs="Courier New"/>
         </w:rPr>
-        <w:t># 00000000b 0x0a2939a3</w:t>
+        <w:t># 00001000b 0x01e0f401</w:t>
       </w:r>
     </w:p>
     <w:p>
@@ -3040,7 +3492,7 @@
         <w:rPr>
           <w:rFonts w:ascii="Courier New" w:hAnsi="Courier New" w:cs="Courier New"/>
         </w:rPr>
-        <w:t># 00001000b 0x01e0f401</w:t>
+        <w:t>#</w:t>
       </w:r>
     </w:p>
     <w:p>
@@ -3057,7 +3509,7 @@
         <w:rPr>
           <w:rFonts w:ascii="Courier New" w:hAnsi="Courier New" w:cs="Courier New"/>
         </w:rPr>
-        <w:t>#</w:t>
+        <w:t># Mode: 2bit, sign/magnitude</w:t>
       </w:r>
     </w:p>
     <w:p>
@@ -3074,7 +3526,7 @@
         <w:rPr>
           <w:rFonts w:ascii="Courier New" w:hAnsi="Courier New" w:cs="Courier New"/>
         </w:rPr>
-        <w:t># Mode: 2bit, sign/magnitude</w:t>
+        <w:t># format [q2 i2 q1 i1]</w:t>
       </w:r>
     </w:p>
     <w:p>
@@ -3085,13 +3537,23 @@
         <w:contextualSpacing/>
         <w:rPr>
           <w:rFonts w:ascii="Courier New" w:hAnsi="Courier New" w:cs="Courier New"/>
+          <w:lang w:val="ru-RU"/>
         </w:rPr>
       </w:pPr>
       <w:r>
         <w:rPr>
           <w:rFonts w:ascii="Courier New" w:hAnsi="Courier New" w:cs="Courier New"/>
-        </w:rPr>
-        <w:t># format [q2 i2 q1 i1]</w:t>
+          <w:lang w:val="ru-RU"/>
+        </w:rPr>
+        <w:t># i</w:t>
+      </w:r>
+      <w:r>
+        <w:rPr>
+          <w:rFonts w:ascii="Courier New" w:hAnsi="Courier New" w:cs="Courier New"/>
+          <w:lang w:val="ru-RU"/>
+        </w:rPr>
+        <w:tab/>
+        <w:t>q</w:t>
       </w:r>
     </w:p>
     <w:p>
@@ -3102,23 +3564,26 @@
         <w:contextualSpacing/>
         <w:rPr>
           <w:rFonts w:ascii="Courier New" w:hAnsi="Courier New" w:cs="Courier New"/>
+          <w:b/>
           <w:lang w:val="ru-RU"/>
         </w:rPr>
       </w:pPr>
       <w:r>
         <w:rPr>
           <w:rFonts w:ascii="Courier New" w:hAnsi="Courier New" w:cs="Courier New"/>
-          <w:lang w:val="ru-RU"/>
-        </w:rPr>
-        <w:t># i</w:t>
+          <w:b/>
+          <w:lang w:val="ru-RU"/>
+        </w:rPr>
+        <w:t>-6</w:t>
       </w:r>
       <w:r>
         <w:rPr>
           <w:rFonts w:ascii="Courier New" w:hAnsi="Courier New" w:cs="Courier New"/>
+          <w:b/>
           <w:lang w:val="ru-RU"/>
         </w:rPr>
         <w:tab/>
-        <w:t>q</w:t>
+        <w:t>-2</w:t>
       </w:r>
     </w:p>
     <w:p>
@@ -3139,7 +3604,7 @@
           <w:b/>
           <w:lang w:val="ru-RU"/>
         </w:rPr>
-        <w:t>-6</w:t>
+        <w:t>-2</w:t>
       </w:r>
       <w:r>
         <w:rPr>
@@ -3148,7 +3613,22 @@
           <w:lang w:val="ru-RU"/>
         </w:rPr>
         <w:tab/>
-        <w:t>-2</w:t>
+      </w:r>
+      <w:r>
+        <w:rPr>
+          <w:rFonts w:ascii="Courier New" w:hAnsi="Courier New" w:cs="Courier New"/>
+          <w:b/>
+          <w:lang w:val="ru-RU"/>
+        </w:rPr>
+        <w:t xml:space="preserve"> </w:t>
+      </w:r>
+      <w:r>
+        <w:rPr>
+          <w:rFonts w:ascii="Courier New" w:hAnsi="Courier New" w:cs="Courier New"/>
+          <w:b/>
+          <w:lang w:val="ru-RU"/>
+        </w:rPr>
+        <w:t>6</w:t>
       </w:r>
     </w:p>
     <w:p>
@@ -3169,7 +3649,7 @@
           <w:b/>
           <w:lang w:val="ru-RU"/>
         </w:rPr>
-        <w:t>-2</w:t>
+        <w:t xml:space="preserve"> </w:t>
       </w:r>
       <w:r>
         <w:rPr>
@@ -3177,7 +3657,7 @@
           <w:b/>
           <w:lang w:val="ru-RU"/>
         </w:rPr>
-        <w:tab/>
+        <w:t>2</w:t>
       </w:r>
       <w:r>
         <w:rPr>
@@ -3185,7 +3665,7 @@
           <w:b/>
           <w:lang w:val="ru-RU"/>
         </w:rPr>
-        <w:t xml:space="preserve"> </w:t>
+        <w:tab/>
       </w:r>
       <w:r>
         <w:rPr>
@@ -3193,7 +3673,15 @@
           <w:b/>
           <w:lang w:val="ru-RU"/>
         </w:rPr>
-        <w:t>6</w:t>
+        <w:t xml:space="preserve"> </w:t>
+      </w:r>
+      <w:r>
+        <w:rPr>
+          <w:rFonts w:ascii="Courier New" w:hAnsi="Courier New" w:cs="Courier New"/>
+          <w:b/>
+          <w:lang w:val="ru-RU"/>
+        </w:rPr>
+        <w:t>2</w:t>
       </w:r>
     </w:p>
     <w:p>
@@ -3231,22 +3719,7 @@
           <w:lang w:val="ru-RU"/>
         </w:rPr>
         <w:tab/>
-      </w:r>
-      <w:r>
-        <w:rPr>
-          <w:rFonts w:ascii="Courier New" w:hAnsi="Courier New" w:cs="Courier New"/>
-          <w:b/>
-          <w:lang w:val="ru-RU"/>
-        </w:rPr>
-        <w:t xml:space="preserve"> </w:t>
-      </w:r>
-      <w:r>
-        <w:rPr>
-          <w:rFonts w:ascii="Courier New" w:hAnsi="Courier New" w:cs="Courier New"/>
-          <w:b/>
-          <w:lang w:val="ru-RU"/>
-        </w:rPr>
-        <w:t>2</w:t>
+        <w:t>-2</w:t>
       </w:r>
     </w:p>
     <w:p>
@@ -3267,7 +3740,7 @@
           <w:b/>
           <w:lang w:val="ru-RU"/>
         </w:rPr>
-        <w:t xml:space="preserve"> </w:t>
+        <w:t>-2</w:t>
       </w:r>
       <w:r>
         <w:rPr>
@@ -3275,7 +3748,7 @@
           <w:b/>
           <w:lang w:val="ru-RU"/>
         </w:rPr>
-        <w:t>2</w:t>
+        <w:tab/>
       </w:r>
       <w:r>
         <w:rPr>
@@ -3283,8 +3756,15 @@
           <w:b/>
           <w:lang w:val="ru-RU"/>
         </w:rPr>
-        <w:tab/>
-        <w:t>-2</w:t>
+        <w:t xml:space="preserve"> </w:t>
+      </w:r>
+      <w:r>
+        <w:rPr>
+          <w:rFonts w:ascii="Courier New" w:hAnsi="Courier New" w:cs="Courier New"/>
+          <w:b/>
+          <w:lang w:val="ru-RU"/>
+        </w:rPr>
+        <w:t>6</w:t>
       </w:r>
     </w:p>
     <w:p>
@@ -3329,7 +3809,7 @@
           <w:b/>
           <w:lang w:val="ru-RU"/>
         </w:rPr>
-        <w:t>6</w:t>
+        <w:t>2</w:t>
       </w:r>
     </w:p>
     <w:p>
@@ -3350,7 +3830,15 @@
           <w:b/>
           <w:lang w:val="ru-RU"/>
         </w:rPr>
-        <w:t>-2</w:t>
+        <w:t xml:space="preserve"> </w:t>
+      </w:r>
+      <w:r>
+        <w:rPr>
+          <w:rFonts w:ascii="Courier New" w:hAnsi="Courier New" w:cs="Courier New"/>
+          <w:b/>
+          <w:lang w:val="ru-RU"/>
+        </w:rPr>
+        <w:t>2</w:t>
       </w:r>
       <w:r>
         <w:rPr>
@@ -3412,22 +3900,304 @@
           <w:lang w:val="ru-RU"/>
         </w:rPr>
         <w:tab/>
-      </w:r>
-      <w:r>
-        <w:rPr>
-          <w:rFonts w:ascii="Courier New" w:hAnsi="Courier New" w:cs="Courier New"/>
-          <w:b/>
+        <w:t>-2</w:t>
+      </w:r>
+    </w:p>
+    <w:p>
+      <w:pPr>
+        <w:widowControl w:val="0"/>
+        <w:spacing w:before="0"/>
+        <w:ind w:left="0" w:right="0"/>
+        <w:rPr>
+          <w:rFonts w:ascii="Times New Roman" w:hAnsi="Times New Roman" w:cs="Times New Roman"/>
+          <w:sz w:val="28"/>
+          <w:szCs w:val="28"/>
+          <w:lang w:val="ru-RU"/>
+        </w:rPr>
+      </w:pPr>
+      <w:r>
+        <w:rPr>
+          <w:rFonts w:ascii="Times New Roman" w:hAnsi="Times New Roman" w:cs="Times New Roman"/>
+          <w:sz w:val="28"/>
+          <w:szCs w:val="28"/>
+          <w:lang w:val="ru-RU"/>
+        </w:rPr>
+        <w:lastRenderedPageBreak/>
+        <w:t xml:space="preserve">Строка с символом </w:t>
+      </w:r>
+      <w:r>
+        <w:rPr>
+          <w:rFonts w:ascii="Times New Roman" w:hAnsi="Times New Roman" w:cs="Times New Roman"/>
+          <w:sz w:val="28"/>
+          <w:szCs w:val="28"/>
+          <w:lang w:val="ru-RU"/>
+        </w:rPr>
+        <w:t xml:space="preserve"># </w:t>
+      </w:r>
+      <w:r>
+        <w:rPr>
+          <w:rFonts w:ascii="Times New Roman" w:hAnsi="Times New Roman" w:cs="Times New Roman"/>
+          <w:sz w:val="28"/>
+          <w:szCs w:val="28"/>
+          <w:lang w:val="ru-RU"/>
+        </w:rPr>
+        <w:t xml:space="preserve">означает комментарий. Остальные строки содержат значения синфазной и квадратурной составляющей отсчета сигнала. Процедура считывания этого файла должна пропустить все строки, начинающиеся с символа </w:t>
+      </w:r>
+      <w:r>
+        <w:rPr>
+          <w:rFonts w:ascii="Times New Roman" w:hAnsi="Times New Roman" w:cs="Times New Roman"/>
+          <w:sz w:val="28"/>
+          <w:szCs w:val="28"/>
+          <w:lang w:val="ru-RU"/>
+        </w:rPr>
+        <w:t>#</w:t>
+      </w:r>
+      <w:r>
+        <w:rPr>
+          <w:rFonts w:ascii="Times New Roman" w:hAnsi="Times New Roman" w:cs="Times New Roman"/>
+          <w:sz w:val="28"/>
+          <w:szCs w:val="28"/>
+          <w:lang w:val="ru-RU"/>
+        </w:rPr>
+        <w:t>, и сформировать комплекснозначный массив отсчетов сигнала, где элементы первого столбца определяют действительную часть, а элементы второго столбца комплексную часть.</w:t>
+      </w:r>
+      <w:r>
+        <w:rPr>
+          <w:rFonts w:ascii="Times New Roman" w:hAnsi="Times New Roman" w:cs="Times New Roman"/>
+          <w:sz w:val="28"/>
+          <w:szCs w:val="28"/>
+          <w:lang w:val="ru-RU"/>
+        </w:rPr>
+        <w:t xml:space="preserve"> Математическая модель сигнала</w:t>
+      </w:r>
+      <w:r>
+        <w:rPr>
+          <w:rFonts w:ascii="Times New Roman" w:hAnsi="Times New Roman" w:cs="Times New Roman"/>
+          <w:sz w:val="28"/>
+          <w:szCs w:val="28"/>
           <w:lang w:val="ru-RU"/>
         </w:rPr>
         <w:t xml:space="preserve"> </w:t>
       </w:r>
       <w:r>
         <w:rPr>
-          <w:rFonts w:ascii="Courier New" w:hAnsi="Courier New" w:cs="Courier New"/>
-          <w:b/>
-          <w:lang w:val="ru-RU"/>
-        </w:rPr>
-        <w:t>2</w:t>
+          <w:rFonts w:ascii="Times New Roman" w:hAnsi="Times New Roman" w:cs="Times New Roman"/>
+          <w:sz w:val="28"/>
+          <w:szCs w:val="28"/>
+          <w:lang w:val="ru-RU"/>
+        </w:rPr>
+        <w:t>на входе АЦП</w:t>
+      </w:r>
+      <w:r>
+        <w:rPr>
+          <w:rFonts w:ascii="Times New Roman" w:hAnsi="Times New Roman" w:cs="Times New Roman"/>
+          <w:sz w:val="28"/>
+          <w:szCs w:val="28"/>
+          <w:lang w:val="ru-RU"/>
+        </w:rPr>
+        <w:t>:</w:t>
+      </w:r>
+    </w:p>
+    <w:p>
+      <w:pPr>
+        <w:widowControl w:val="0"/>
+        <w:spacing w:before="0"/>
+        <w:ind w:left="0" w:right="0"/>
+        <w:jc w:val="right"/>
+        <w:rPr>
+          <w:rFonts w:ascii="Times New Roman" w:hAnsi="Times New Roman" w:cs="Times New Roman"/>
+          <w:sz w:val="28"/>
+          <w:szCs w:val="28"/>
+          <w:lang w:val="ru-RU"/>
+        </w:rPr>
+      </w:pPr>
+      <w:r>
+        <w:rPr>
+          <w:rFonts w:ascii="Times New Roman" w:hAnsi="Times New Roman" w:cs="Times New Roman"/>
+          <w:position w:val="-12"/>
+          <w:sz w:val="28"/>
+          <w:szCs w:val="28"/>
+          <w:lang w:val="ru-RU"/>
+        </w:rPr>
+        <w:object w:dxaOrig="5260" w:dyaOrig="380">
+          <v:shape id="_x0000_i1033" type="#_x0000_t75" style="width:4in;height:20.75pt" o:ole="">
+            <v:imagedata r:id="rId26" o:title=""/>
+          </v:shape>
+          <o:OLEObject Type="Embed" ProgID="Equation.3" ShapeID="_x0000_i1033" DrawAspect="Content" ObjectID="_1576963013" r:id="rId27"/>
+        </w:object>
+      </w:r>
+      <w:r>
+        <w:rPr>
+          <w:rFonts w:ascii="Times New Roman" w:hAnsi="Times New Roman" w:cs="Times New Roman"/>
+          <w:sz w:val="28"/>
+          <w:szCs w:val="28"/>
+          <w:lang w:val="ru-RU"/>
+        </w:rPr>
+        <w:tab/>
+      </w:r>
+      <w:r>
+        <w:rPr>
+          <w:rFonts w:ascii="Times New Roman" w:hAnsi="Times New Roman" w:cs="Times New Roman"/>
+          <w:sz w:val="28"/>
+          <w:szCs w:val="28"/>
+          <w:lang w:val="ru-RU"/>
+        </w:rPr>
+        <w:tab/>
+      </w:r>
+      <w:r>
+        <w:rPr>
+          <w:rFonts w:ascii="Times New Roman" w:hAnsi="Times New Roman" w:cs="Times New Roman"/>
+          <w:sz w:val="28"/>
+          <w:szCs w:val="28"/>
+          <w:lang w:val="ru-RU"/>
+        </w:rPr>
+        <w:tab/>
+      </w:r>
+      <w:r>
+        <w:rPr>
+          <w:rFonts w:ascii="Times New Roman" w:hAnsi="Times New Roman" w:cs="Times New Roman"/>
+          <w:sz w:val="28"/>
+          <w:szCs w:val="28"/>
+          <w:lang w:val="ru-RU"/>
+        </w:rPr>
+        <w:t>(</w:t>
+      </w:r>
+      <w:r>
+        <w:rPr>
+          <w:rFonts w:ascii="Times New Roman" w:hAnsi="Times New Roman" w:cs="Times New Roman"/>
+          <w:sz w:val="28"/>
+          <w:szCs w:val="28"/>
+        </w:rPr>
+        <w:fldChar w:fldCharType="begin"/>
+      </w:r>
+      <w:r>
+        <w:rPr>
+          <w:rFonts w:ascii="Times New Roman" w:hAnsi="Times New Roman" w:cs="Times New Roman"/>
+          <w:sz w:val="28"/>
+          <w:szCs w:val="28"/>
+          <w:lang w:val="ru-RU"/>
+        </w:rPr>
+        <w:instrText xml:space="preserve"> </w:instrText>
+      </w:r>
+      <w:r>
+        <w:rPr>
+          <w:rFonts w:ascii="Times New Roman" w:hAnsi="Times New Roman" w:cs="Times New Roman"/>
+          <w:sz w:val="28"/>
+          <w:szCs w:val="28"/>
+        </w:rPr>
+        <w:instrText>SEQ</w:instrText>
+      </w:r>
+      <w:r>
+        <w:rPr>
+          <w:rFonts w:ascii="Times New Roman" w:hAnsi="Times New Roman" w:cs="Times New Roman"/>
+          <w:sz w:val="28"/>
+          <w:szCs w:val="28"/>
+          <w:lang w:val="ru-RU"/>
+        </w:rPr>
+        <w:instrText xml:space="preserve"> </w:instrText>
+      </w:r>
+      <w:r>
+        <w:rPr>
+          <w:rFonts w:ascii="Times New Roman" w:hAnsi="Times New Roman" w:cs="Times New Roman"/>
+          <w:sz w:val="28"/>
+          <w:szCs w:val="28"/>
+        </w:rPr>
+        <w:instrText>Equation</w:instrText>
+      </w:r>
+      <w:r>
+        <w:rPr>
+          <w:rFonts w:ascii="Times New Roman" w:hAnsi="Times New Roman" w:cs="Times New Roman"/>
+          <w:sz w:val="28"/>
+          <w:szCs w:val="28"/>
+          <w:lang w:val="ru-RU"/>
+        </w:rPr>
+        <w:instrText xml:space="preserve"> \* </w:instrText>
+      </w:r>
+      <w:r>
+        <w:rPr>
+          <w:rFonts w:ascii="Times New Roman" w:hAnsi="Times New Roman" w:cs="Times New Roman"/>
+          <w:sz w:val="28"/>
+          <w:szCs w:val="28"/>
+        </w:rPr>
+        <w:instrText>ARABIC</w:instrText>
+      </w:r>
+      <w:r>
+        <w:rPr>
+          <w:rFonts w:ascii="Times New Roman" w:hAnsi="Times New Roman" w:cs="Times New Roman"/>
+          <w:sz w:val="28"/>
+          <w:szCs w:val="28"/>
+          <w:lang w:val="ru-RU"/>
+        </w:rPr>
+        <w:instrText xml:space="preserve">  \* </w:instrText>
+      </w:r>
+      <w:r>
+        <w:rPr>
+          <w:rFonts w:ascii="Times New Roman" w:hAnsi="Times New Roman" w:cs="Times New Roman"/>
+          <w:sz w:val="28"/>
+          <w:szCs w:val="28"/>
+        </w:rPr>
+        <w:instrText>MERGEFORMAT</w:instrText>
+      </w:r>
+      <w:r>
+        <w:rPr>
+          <w:rFonts w:ascii="Times New Roman" w:hAnsi="Times New Roman" w:cs="Times New Roman"/>
+          <w:sz w:val="28"/>
+          <w:szCs w:val="28"/>
+          <w:lang w:val="ru-RU"/>
+        </w:rPr>
+        <w:instrText xml:space="preserve">  \* </w:instrText>
+      </w:r>
+      <w:r>
+        <w:rPr>
+          <w:rFonts w:ascii="Times New Roman" w:hAnsi="Times New Roman" w:cs="Times New Roman"/>
+          <w:sz w:val="28"/>
+          <w:szCs w:val="28"/>
+        </w:rPr>
+        <w:instrText>MERGEFORMAT</w:instrText>
+      </w:r>
+      <w:r>
+        <w:rPr>
+          <w:rFonts w:ascii="Times New Roman" w:hAnsi="Times New Roman" w:cs="Times New Roman"/>
+          <w:sz w:val="28"/>
+          <w:szCs w:val="28"/>
+          <w:lang w:val="ru-RU"/>
+        </w:rPr>
+        <w:instrText xml:space="preserve"> </w:instrText>
+      </w:r>
+      <w:r>
+        <w:rPr>
+          <w:rFonts w:ascii="Times New Roman" w:hAnsi="Times New Roman" w:cs="Times New Roman"/>
+          <w:sz w:val="28"/>
+          <w:szCs w:val="28"/>
+        </w:rPr>
+        <w:fldChar w:fldCharType="separate"/>
+      </w:r>
+      <w:r>
+        <w:rPr>
+          <w:rFonts w:ascii="Times New Roman" w:hAnsi="Times New Roman" w:cs="Times New Roman"/>
+          <w:noProof/>
+          <w:sz w:val="28"/>
+          <w:szCs w:val="28"/>
+          <w:lang w:val="ru-RU"/>
+        </w:rPr>
+        <w:t>1</w:t>
+      </w:r>
+      <w:r>
+        <w:rPr>
+          <w:rFonts w:ascii="Times New Roman" w:hAnsi="Times New Roman" w:cs="Times New Roman"/>
+          <w:sz w:val="28"/>
+          <w:szCs w:val="28"/>
+        </w:rPr>
+        <w:fldChar w:fldCharType="end"/>
+      </w:r>
+      <w:r>
+        <w:rPr>
+          <w:rFonts w:ascii="Times New Roman" w:hAnsi="Times New Roman" w:cs="Times New Roman"/>
+          <w:sz w:val="28"/>
+          <w:szCs w:val="28"/>
+          <w:lang w:val="ru-RU"/>
+        </w:rPr>
+        <w:t>)</w:t>
       </w:r>
     </w:p>
     <w:p>
@@ -3437,35 +4207,72 @@
         <w:ind w:left="0" w:right="0"/>
         <w:contextualSpacing/>
         <w:rPr>
-          <w:rFonts w:ascii="Courier New" w:hAnsi="Courier New" w:cs="Courier New"/>
-          <w:b/>
-          <w:lang w:val="ru-RU"/>
-        </w:rPr>
-      </w:pPr>
-      <w:r>
-        <w:rPr>
-          <w:rFonts w:ascii="Courier New" w:hAnsi="Courier New" w:cs="Courier New"/>
-          <w:b/>
+          <w:rFonts w:ascii="Times New Roman" w:hAnsi="Times New Roman" w:cs="Times New Roman"/>
+          <w:sz w:val="28"/>
+          <w:szCs w:val="28"/>
+          <w:lang w:val="ru-RU"/>
+        </w:rPr>
+      </w:pPr>
+      <w:r>
+        <w:rPr>
+          <w:rFonts w:ascii="Times New Roman" w:hAnsi="Times New Roman" w:cs="Times New Roman"/>
+          <w:position w:val="-10"/>
+          <w:sz w:val="28"/>
+          <w:szCs w:val="28"/>
+          <w:lang w:val="ru-RU"/>
+        </w:rPr>
+        <w:object w:dxaOrig="540" w:dyaOrig="340">
+          <v:shape id="_x0000_i1034" type="#_x0000_t75" style="width:29.4pt;height:19pt" o:ole="">
+            <v:imagedata r:id="rId28" o:title=""/>
+          </v:shape>
+          <o:OLEObject Type="Embed" ProgID="Equation.3" ShapeID="_x0000_i1034" DrawAspect="Content" ObjectID="_1576963014" r:id="rId29"/>
+        </w:object>
+      </w:r>
+      <w:r>
+        <w:rPr>
+          <w:rFonts w:ascii="Times New Roman" w:hAnsi="Times New Roman" w:cs="Times New Roman"/>
+          <w:sz w:val="28"/>
+          <w:szCs w:val="28"/>
+          <w:lang w:val="ru-RU"/>
+        </w:rPr>
+        <w:tab/>
+      </w:r>
+      <w:r>
+        <w:rPr>
+          <w:rFonts w:ascii="Times New Roman" w:hAnsi="Times New Roman" w:cs="Times New Roman"/>
+          <w:sz w:val="28"/>
+          <w:szCs w:val="28"/>
+          <w:lang w:val="ru-RU"/>
+        </w:rPr>
+        <w:tab/>
+        <w:t>Последовательность</w:t>
+      </w:r>
+      <w:r>
+        <w:rPr>
+          <w:rFonts w:ascii="Times New Roman" w:hAnsi="Times New Roman" w:cs="Times New Roman"/>
+          <w:sz w:val="28"/>
+          <w:szCs w:val="28"/>
           <w:lang w:val="ru-RU"/>
         </w:rPr>
         <w:t xml:space="preserve"> </w:t>
       </w:r>
       <w:r>
         <w:rPr>
-          <w:rFonts w:ascii="Courier New" w:hAnsi="Courier New" w:cs="Courier New"/>
-          <w:b/>
-          <w:lang w:val="ru-RU"/>
-        </w:rPr>
-        <w:t>2</w:t>
-      </w:r>
-      <w:r>
-        <w:rPr>
-          <w:rFonts w:ascii="Courier New" w:hAnsi="Courier New" w:cs="Courier New"/>
-          <w:b/>
-          <w:lang w:val="ru-RU"/>
-        </w:rPr>
-        <w:tab/>
-        <w:t>-2</w:t>
+          <w:rFonts w:ascii="Times New Roman" w:hAnsi="Times New Roman" w:cs="Times New Roman"/>
+          <w:sz w:val="28"/>
+          <w:szCs w:val="28"/>
+          <w:lang w:val="ru-RU"/>
+        </w:rPr>
+        <w:t xml:space="preserve">±1 </w:t>
+      </w:r>
+      <w:r>
+        <w:rPr>
+          <w:rFonts w:ascii="Times New Roman" w:hAnsi="Times New Roman" w:cs="Times New Roman"/>
+          <w:sz w:val="28"/>
+          <w:szCs w:val="28"/>
+          <w:lang w:val="ru-RU"/>
+        </w:rPr>
+        <w:t>бит информационного сообщения.</w:t>
       </w:r>
     </w:p>
     <w:p>
@@ -3473,73 +4280,97 @@
         <w:widowControl w:val="0"/>
         <w:spacing w:before="0"/>
         <w:ind w:left="0" w:right="0"/>
-        <w:rPr>
-          <w:rFonts w:ascii="Times New Roman" w:hAnsi="Times New Roman" w:cs="Times New Roman"/>
-          <w:sz w:val="28"/>
-          <w:szCs w:val="28"/>
-          <w:lang w:val="ru-RU"/>
-        </w:rPr>
-      </w:pPr>
-      <w:r>
-        <w:rPr>
-          <w:rFonts w:ascii="Times New Roman" w:hAnsi="Times New Roman" w:cs="Times New Roman"/>
-          <w:sz w:val="28"/>
-          <w:szCs w:val="28"/>
-          <w:lang w:val="ru-RU"/>
-        </w:rPr>
-        <w:lastRenderedPageBreak/>
-        <w:t xml:space="preserve">Строка с символом </w:t>
-      </w:r>
-      <w:r>
-        <w:rPr>
-          <w:rFonts w:ascii="Times New Roman" w:hAnsi="Times New Roman" w:cs="Times New Roman"/>
-          <w:sz w:val="28"/>
-          <w:szCs w:val="28"/>
-          <w:lang w:val="ru-RU"/>
-        </w:rPr>
-        <w:t xml:space="preserve"># </w:t>
-      </w:r>
-      <w:r>
-        <w:rPr>
-          <w:rFonts w:ascii="Times New Roman" w:hAnsi="Times New Roman" w:cs="Times New Roman"/>
-          <w:sz w:val="28"/>
-          <w:szCs w:val="28"/>
-          <w:lang w:val="ru-RU"/>
-        </w:rPr>
-        <w:t xml:space="preserve">означает комментарий. Остальные строки содержат значения синфазной и квадратурной составляющей отсчета сигнала. Процедура считывания этого файла должна пропустить все строки, начинающиеся с символа </w:t>
-      </w:r>
-      <w:r>
-        <w:rPr>
-          <w:rFonts w:ascii="Times New Roman" w:hAnsi="Times New Roman" w:cs="Times New Roman"/>
-          <w:sz w:val="28"/>
-          <w:szCs w:val="28"/>
-          <w:lang w:val="ru-RU"/>
-        </w:rPr>
-        <w:t>#</w:t>
-      </w:r>
-      <w:r>
-        <w:rPr>
-          <w:rFonts w:ascii="Times New Roman" w:hAnsi="Times New Roman" w:cs="Times New Roman"/>
-          <w:sz w:val="28"/>
-          <w:szCs w:val="28"/>
-          <w:lang w:val="ru-RU"/>
-        </w:rPr>
-        <w:t>, и сформировать комплекснозначный массив отсчетов сигнала, где элементы первого столбца определяют действительную часть, а элементы второго столбца комплексную часть.</w:t>
-      </w:r>
-      <w:r>
-        <w:rPr>
-          <w:rFonts w:ascii="Times New Roman" w:hAnsi="Times New Roman" w:cs="Times New Roman"/>
-          <w:sz w:val="28"/>
-          <w:szCs w:val="28"/>
-          <w:lang w:val="ru-RU"/>
-        </w:rPr>
-        <w:t xml:space="preserve"> Математическая модель сигнала</w:t>
-      </w:r>
-      <w:r>
-        <w:rPr>
-          <w:rFonts w:ascii="Times New Roman" w:hAnsi="Times New Roman" w:cs="Times New Roman"/>
-          <w:sz w:val="28"/>
-          <w:szCs w:val="28"/>
+        <w:contextualSpacing/>
+        <w:rPr>
+          <w:rFonts w:ascii="Times New Roman" w:hAnsi="Times New Roman" w:cs="Times New Roman"/>
+          <w:sz w:val="28"/>
+          <w:szCs w:val="28"/>
+          <w:lang w:val="ru-RU"/>
+        </w:rPr>
+      </w:pPr>
+      <w:r>
+        <w:rPr>
+          <w:rFonts w:ascii="Times New Roman" w:hAnsi="Times New Roman" w:cs="Times New Roman"/>
+          <w:position w:val="-10"/>
+          <w:sz w:val="28"/>
+          <w:szCs w:val="28"/>
+          <w:lang w:val="ru-RU"/>
+        </w:rPr>
+        <w:object w:dxaOrig="460" w:dyaOrig="340">
+          <v:shape id="_x0000_i1035" type="#_x0000_t75" style="width:24.75pt;height:19pt" o:ole="">
+            <v:imagedata r:id="rId30" o:title=""/>
+          </v:shape>
+          <o:OLEObject Type="Embed" ProgID="Equation.3" ShapeID="_x0000_i1035" DrawAspect="Content" ObjectID="_1576963015" r:id="rId31"/>
+        </w:object>
+      </w:r>
+      <w:r>
+        <w:rPr>
+          <w:rFonts w:ascii="Times New Roman" w:hAnsi="Times New Roman" w:cs="Times New Roman"/>
+          <w:sz w:val="28"/>
+          <w:szCs w:val="28"/>
+          <w:lang w:val="ru-RU"/>
+        </w:rPr>
+        <w:tab/>
+      </w:r>
+      <w:r>
+        <w:rPr>
+          <w:rFonts w:ascii="Times New Roman" w:hAnsi="Times New Roman" w:cs="Times New Roman"/>
+          <w:sz w:val="28"/>
+          <w:szCs w:val="28"/>
+          <w:lang w:val="ru-RU"/>
+        </w:rPr>
+        <w:tab/>
+        <w:t xml:space="preserve">Последовательность </w:t>
+      </w:r>
+      <w:r>
+        <w:rPr>
+          <w:rFonts w:ascii="Times New Roman" w:hAnsi="Times New Roman" w:cs="Times New Roman"/>
+          <w:sz w:val="28"/>
+          <w:szCs w:val="28"/>
+          <w:lang w:val="ru-RU"/>
+        </w:rPr>
+        <w:t xml:space="preserve">±1 </w:t>
+      </w:r>
+      <w:r>
+        <w:rPr>
+          <w:rFonts w:ascii="Times New Roman" w:hAnsi="Times New Roman" w:cs="Times New Roman"/>
+          <w:sz w:val="28"/>
+          <w:szCs w:val="28"/>
+          <w:lang w:val="ru-RU"/>
+        </w:rPr>
+        <w:t xml:space="preserve">значений расширяющего </w:t>
+      </w:r>
+      <w:r>
+        <w:rPr>
+          <w:rFonts w:ascii="Times New Roman" w:hAnsi="Times New Roman" w:cs="Times New Roman"/>
+          <w:sz w:val="28"/>
+          <w:szCs w:val="28"/>
+        </w:rPr>
+        <w:t>C</w:t>
+      </w:r>
+      <w:r>
+        <w:rPr>
+          <w:rFonts w:ascii="Times New Roman" w:hAnsi="Times New Roman" w:cs="Times New Roman"/>
+          <w:sz w:val="28"/>
+          <w:szCs w:val="28"/>
+          <w:lang w:val="ru-RU"/>
+        </w:rPr>
+        <w:t>/</w:t>
+      </w:r>
+      <w:r>
+        <w:rPr>
+          <w:rFonts w:ascii="Times New Roman" w:hAnsi="Times New Roman" w:cs="Times New Roman"/>
+          <w:sz w:val="28"/>
+          <w:szCs w:val="28"/>
+        </w:rPr>
+        <w:t>A</w:t>
+      </w:r>
+      <w:r>
+        <w:rPr>
+          <w:rFonts w:ascii="Times New Roman" w:hAnsi="Times New Roman" w:cs="Times New Roman"/>
+          <w:sz w:val="28"/>
+          <w:szCs w:val="28"/>
+          <w:lang w:val="ru-RU"/>
         </w:rPr>
         <w:t xml:space="preserve"> </w:t>
       </w:r>
@@ -3550,16 +4381,670 @@
           <w:szCs w:val="28"/>
           <w:lang w:val="ru-RU"/>
         </w:rPr>
-        <w:t>на входе АЦП</w:t>
-      </w:r>
-      <w:r>
-        <w:rPr>
-          <w:rFonts w:ascii="Times New Roman" w:hAnsi="Times New Roman" w:cs="Times New Roman"/>
-          <w:sz w:val="28"/>
-          <w:szCs w:val="28"/>
-          <w:lang w:val="ru-RU"/>
-        </w:rPr>
-        <w:t>:</w:t>
+        <w:t>кода.</w:t>
+      </w:r>
+    </w:p>
+    <w:p>
+      <w:pPr>
+        <w:widowControl w:val="0"/>
+        <w:spacing w:before="0"/>
+        <w:ind w:left="0" w:right="0"/>
+        <w:contextualSpacing/>
+        <w:rPr>
+          <w:rFonts w:ascii="Times New Roman" w:hAnsi="Times New Roman" w:cs="Times New Roman"/>
+          <w:sz w:val="28"/>
+          <w:szCs w:val="28"/>
+          <w:lang w:val="ru-RU"/>
+        </w:rPr>
+      </w:pPr>
+      <w:r>
+        <w:rPr>
+          <w:rFonts w:ascii="Times New Roman" w:hAnsi="Times New Roman" w:cs="Times New Roman"/>
+          <w:position w:val="-12"/>
+          <w:sz w:val="28"/>
+          <w:szCs w:val="28"/>
+          <w:lang w:val="ru-RU"/>
+        </w:rPr>
+        <w:object w:dxaOrig="240" w:dyaOrig="360">
+          <v:shape id="_x0000_i1036" type="#_x0000_t75" style="width:13.25pt;height:19.6pt" o:ole="">
+            <v:imagedata r:id="rId32" o:title=""/>
+          </v:shape>
+          <o:OLEObject Type="Embed" ProgID="Equation.3" ShapeID="_x0000_i1036" DrawAspect="Content" ObjectID="_1576963016" r:id="rId33"/>
+        </w:object>
+      </w:r>
+      <w:r>
+        <w:rPr>
+          <w:rFonts w:ascii="Times New Roman" w:hAnsi="Times New Roman" w:cs="Times New Roman"/>
+          <w:sz w:val="28"/>
+          <w:szCs w:val="28"/>
+          <w:lang w:val="ru-RU"/>
+        </w:rPr>
+        <w:tab/>
+      </w:r>
+      <w:r>
+        <w:rPr>
+          <w:rFonts w:ascii="Times New Roman" w:hAnsi="Times New Roman" w:cs="Times New Roman"/>
+          <w:sz w:val="28"/>
+          <w:szCs w:val="28"/>
+          <w:lang w:val="ru-RU"/>
+        </w:rPr>
+        <w:tab/>
+        <w:t>50Гц. Скорость передачи символов (битов) информационного сообщения.</w:t>
+      </w:r>
+    </w:p>
+    <w:p>
+      <w:pPr>
+        <w:widowControl w:val="0"/>
+        <w:spacing w:before="0"/>
+        <w:ind w:left="0" w:right="0"/>
+        <w:contextualSpacing/>
+        <w:rPr>
+          <w:rFonts w:ascii="Times New Roman" w:hAnsi="Times New Roman" w:cs="Times New Roman"/>
+          <w:sz w:val="28"/>
+          <w:szCs w:val="28"/>
+          <w:lang w:val="ru-RU"/>
+        </w:rPr>
+      </w:pPr>
+      <w:r>
+        <w:rPr>
+          <w:rFonts w:ascii="Times New Roman" w:hAnsi="Times New Roman" w:cs="Times New Roman"/>
+          <w:position w:val="-12"/>
+          <w:sz w:val="28"/>
+          <w:szCs w:val="28"/>
+          <w:lang w:val="ru-RU"/>
+        </w:rPr>
+        <w:object w:dxaOrig="240" w:dyaOrig="360">
+          <v:shape id="_x0000_i1037" type="#_x0000_t75" style="width:13.25pt;height:19.6pt" o:ole="">
+            <v:imagedata r:id="rId34" o:title=""/>
+          </v:shape>
+          <o:OLEObject Type="Embed" ProgID="Equation.3" ShapeID="_x0000_i1037" DrawAspect="Content" ObjectID="_1576963017" r:id="rId35"/>
+        </w:object>
+      </w:r>
+      <w:r>
+        <w:rPr>
+          <w:rFonts w:ascii="Times New Roman" w:hAnsi="Times New Roman" w:cs="Times New Roman"/>
+          <w:sz w:val="28"/>
+          <w:szCs w:val="28"/>
+          <w:lang w:val="ru-RU"/>
+        </w:rPr>
+        <w:tab/>
+      </w:r>
+      <w:r>
+        <w:rPr>
+          <w:rFonts w:ascii="Times New Roman" w:hAnsi="Times New Roman" w:cs="Times New Roman"/>
+          <w:sz w:val="28"/>
+          <w:szCs w:val="28"/>
+          <w:lang w:val="ru-RU"/>
+        </w:rPr>
+        <w:tab/>
+        <w:t>1</w:t>
+      </w:r>
+      <w:r>
+        <w:rPr>
+          <w:rFonts w:ascii="Times New Roman" w:hAnsi="Times New Roman" w:cs="Times New Roman"/>
+          <w:sz w:val="28"/>
+          <w:szCs w:val="28"/>
+          <w:lang w:val="ru-RU"/>
+        </w:rPr>
+        <w:t>.</w:t>
+      </w:r>
+      <w:r>
+        <w:rPr>
+          <w:rFonts w:ascii="Times New Roman" w:hAnsi="Times New Roman" w:cs="Times New Roman"/>
+          <w:sz w:val="28"/>
+          <w:szCs w:val="28"/>
+          <w:lang w:val="ru-RU"/>
+        </w:rPr>
+        <w:t>023</w:t>
+      </w:r>
+      <w:r>
+        <w:rPr>
+          <w:rFonts w:ascii="Times New Roman" w:hAnsi="Times New Roman" w:cs="Times New Roman"/>
+          <w:sz w:val="28"/>
+          <w:szCs w:val="28"/>
+        </w:rPr>
+        <w:t>E</w:t>
+      </w:r>
+      <w:r>
+        <w:rPr>
+          <w:rFonts w:ascii="Times New Roman" w:hAnsi="Times New Roman" w:cs="Times New Roman"/>
+          <w:sz w:val="28"/>
+          <w:szCs w:val="28"/>
+          <w:lang w:val="ru-RU"/>
+        </w:rPr>
+        <w:t>6</w:t>
+      </w:r>
+      <w:r>
+        <w:rPr>
+          <w:rFonts w:ascii="Times New Roman" w:hAnsi="Times New Roman" w:cs="Times New Roman"/>
+          <w:sz w:val="28"/>
+          <w:szCs w:val="28"/>
+          <w:lang w:val="ru-RU"/>
+        </w:rPr>
+        <w:t xml:space="preserve"> Гц. Скорость передачи </w:t>
+      </w:r>
+      <w:r>
+        <w:rPr>
+          <w:rFonts w:ascii="Times New Roman" w:hAnsi="Times New Roman" w:cs="Times New Roman"/>
+          <w:sz w:val="28"/>
+          <w:szCs w:val="28"/>
+          <w:lang w:val="ru-RU"/>
+        </w:rPr>
+        <w:t>отсчетов</w:t>
+      </w:r>
+      <w:r>
+        <w:rPr>
+          <w:rFonts w:ascii="Times New Roman" w:hAnsi="Times New Roman" w:cs="Times New Roman"/>
+          <w:sz w:val="28"/>
+          <w:szCs w:val="28"/>
+          <w:lang w:val="ru-RU"/>
+        </w:rPr>
+        <w:t xml:space="preserve"> расширяющего </w:t>
+      </w:r>
+      <w:r>
+        <w:rPr>
+          <w:rFonts w:ascii="Times New Roman" w:hAnsi="Times New Roman" w:cs="Times New Roman"/>
+          <w:sz w:val="28"/>
+          <w:szCs w:val="28"/>
+        </w:rPr>
+        <w:t>C</w:t>
+      </w:r>
+      <w:r>
+        <w:rPr>
+          <w:rFonts w:ascii="Times New Roman" w:hAnsi="Times New Roman" w:cs="Times New Roman"/>
+          <w:sz w:val="28"/>
+          <w:szCs w:val="28"/>
+          <w:lang w:val="ru-RU"/>
+        </w:rPr>
+        <w:t>/</w:t>
+      </w:r>
+      <w:r>
+        <w:rPr>
+          <w:rFonts w:ascii="Times New Roman" w:hAnsi="Times New Roman" w:cs="Times New Roman"/>
+          <w:sz w:val="28"/>
+          <w:szCs w:val="28"/>
+        </w:rPr>
+        <w:t>A</w:t>
+      </w:r>
+      <w:r>
+        <w:rPr>
+          <w:rFonts w:ascii="Times New Roman" w:hAnsi="Times New Roman" w:cs="Times New Roman"/>
+          <w:sz w:val="28"/>
+          <w:szCs w:val="28"/>
+          <w:lang w:val="ru-RU"/>
+        </w:rPr>
+        <w:t xml:space="preserve"> </w:t>
+      </w:r>
+      <w:r>
+        <w:rPr>
+          <w:rFonts w:ascii="Times New Roman" w:hAnsi="Times New Roman" w:cs="Times New Roman"/>
+          <w:sz w:val="28"/>
+          <w:szCs w:val="28"/>
+          <w:lang w:val="ru-RU"/>
+        </w:rPr>
+        <w:t>кода.</w:t>
+      </w:r>
+    </w:p>
+    <w:p>
+      <w:pPr>
+        <w:widowControl w:val="0"/>
+        <w:spacing w:before="0"/>
+        <w:ind w:left="0" w:right="0"/>
+        <w:contextualSpacing/>
+        <w:rPr>
+          <w:rFonts w:ascii="Times New Roman" w:hAnsi="Times New Roman" w:cs="Times New Roman"/>
+          <w:sz w:val="28"/>
+          <w:szCs w:val="28"/>
+          <w:lang w:val="ru-RU"/>
+        </w:rPr>
+      </w:pPr>
+      <w:r>
+        <w:rPr>
+          <w:rFonts w:ascii="Times New Roman" w:hAnsi="Times New Roman" w:cs="Times New Roman"/>
+          <w:position w:val="-12"/>
+          <w:sz w:val="28"/>
+          <w:szCs w:val="28"/>
+          <w:lang w:val="ru-RU"/>
+        </w:rPr>
+        <w:object w:dxaOrig="240" w:dyaOrig="360">
+          <v:shape id="_x0000_i1038" type="#_x0000_t75" style="width:13.25pt;height:19.6pt" o:ole="">
+            <v:imagedata r:id="rId36" o:title=""/>
+          </v:shape>
+          <o:OLEObject Type="Embed" ProgID="Equation.3" ShapeID="_x0000_i1038" DrawAspect="Content" ObjectID="_1576963018" r:id="rId37"/>
+        </w:object>
+      </w:r>
+      <w:r>
+        <w:rPr>
+          <w:rFonts w:ascii="Times New Roman" w:hAnsi="Times New Roman" w:cs="Times New Roman"/>
+          <w:sz w:val="28"/>
+          <w:szCs w:val="28"/>
+          <w:lang w:val="ru-RU"/>
+        </w:rPr>
+        <w:tab/>
+      </w:r>
+      <w:r>
+        <w:rPr>
+          <w:rFonts w:ascii="Times New Roman" w:hAnsi="Times New Roman" w:cs="Times New Roman"/>
+          <w:sz w:val="28"/>
+          <w:szCs w:val="28"/>
+          <w:lang w:val="ru-RU"/>
+        </w:rPr>
+        <w:tab/>
+        <w:t>4</w:t>
+      </w:r>
+      <w:r>
+        <w:rPr>
+          <w:rFonts w:ascii="Times New Roman" w:hAnsi="Times New Roman" w:cs="Times New Roman"/>
+          <w:sz w:val="28"/>
+          <w:szCs w:val="28"/>
+          <w:lang w:val="ru-RU"/>
+        </w:rPr>
+        <w:t>.</w:t>
+      </w:r>
+      <w:r>
+        <w:rPr>
+          <w:rFonts w:ascii="Times New Roman" w:hAnsi="Times New Roman" w:cs="Times New Roman"/>
+          <w:sz w:val="28"/>
+          <w:szCs w:val="28"/>
+          <w:lang w:val="ru-RU"/>
+        </w:rPr>
+        <w:t>092</w:t>
+      </w:r>
+      <w:r>
+        <w:rPr>
+          <w:rFonts w:ascii="Times New Roman" w:hAnsi="Times New Roman" w:cs="Times New Roman"/>
+          <w:sz w:val="28"/>
+          <w:szCs w:val="28"/>
+        </w:rPr>
+        <w:t>E</w:t>
+      </w:r>
+      <w:r>
+        <w:rPr>
+          <w:rFonts w:ascii="Times New Roman" w:hAnsi="Times New Roman" w:cs="Times New Roman"/>
+          <w:sz w:val="28"/>
+          <w:szCs w:val="28"/>
+          <w:lang w:val="ru-RU"/>
+        </w:rPr>
+        <w:t>6</w:t>
+      </w:r>
+      <w:r>
+        <w:rPr>
+          <w:rFonts w:ascii="Times New Roman" w:hAnsi="Times New Roman" w:cs="Times New Roman"/>
+          <w:sz w:val="28"/>
+          <w:szCs w:val="28"/>
+          <w:lang w:val="ru-RU"/>
+        </w:rPr>
+        <w:t xml:space="preserve"> Гц. Промежуточная частота, выделяемая после смесителя.</w:t>
+      </w:r>
+    </w:p>
+    <w:p>
+      <w:pPr>
+        <w:widowControl w:val="0"/>
+        <w:spacing w:before="0"/>
+        <w:ind w:left="0" w:right="0"/>
+        <w:contextualSpacing/>
+        <w:rPr>
+          <w:rFonts w:ascii="Times New Roman" w:hAnsi="Times New Roman" w:cs="Times New Roman"/>
+          <w:sz w:val="28"/>
+          <w:szCs w:val="28"/>
+          <w:lang w:val="ru-RU"/>
+        </w:rPr>
+      </w:pPr>
+      <w:r>
+        <w:rPr>
+          <w:rFonts w:ascii="Times New Roman" w:hAnsi="Times New Roman" w:cs="Times New Roman"/>
+          <w:position w:val="-10"/>
+          <w:sz w:val="28"/>
+          <w:szCs w:val="28"/>
+          <w:lang w:val="ru-RU"/>
+        </w:rPr>
+        <w:object w:dxaOrig="320" w:dyaOrig="340">
+          <v:shape id="_x0000_i1039" type="#_x0000_t75" style="width:17.3pt;height:19pt" o:ole="">
+            <v:imagedata r:id="rId38" o:title=""/>
+          </v:shape>
+          <o:OLEObject Type="Embed" ProgID="Equation.3" ShapeID="_x0000_i1039" DrawAspect="Content" ObjectID="_1576963019" r:id="rId39"/>
+        </w:object>
+      </w:r>
+      <w:r>
+        <w:rPr>
+          <w:rFonts w:ascii="Times New Roman" w:hAnsi="Times New Roman" w:cs="Times New Roman"/>
+          <w:sz w:val="28"/>
+          <w:szCs w:val="28"/>
+          <w:lang w:val="ru-RU"/>
+        </w:rPr>
+        <w:tab/>
+      </w:r>
+      <w:r>
+        <w:rPr>
+          <w:rFonts w:ascii="Times New Roman" w:hAnsi="Times New Roman" w:cs="Times New Roman"/>
+          <w:sz w:val="28"/>
+          <w:szCs w:val="28"/>
+          <w:lang w:val="ru-RU"/>
+        </w:rPr>
+        <w:tab/>
+        <w:t xml:space="preserve">Неизвестное значение </w:t>
+      </w:r>
+      <w:r>
+        <w:rPr>
+          <w:rFonts w:ascii="Times New Roman" w:hAnsi="Times New Roman" w:cs="Times New Roman"/>
+          <w:sz w:val="28"/>
+          <w:szCs w:val="28"/>
+          <w:lang w:val="ru-RU"/>
+        </w:rPr>
+        <w:t>доплеровского смещения.</w:t>
+      </w:r>
+    </w:p>
+    <w:p>
+      <w:pPr>
+        <w:widowControl w:val="0"/>
+        <w:spacing w:before="0"/>
+        <w:ind w:left="0" w:right="0"/>
+        <w:contextualSpacing/>
+        <w:rPr>
+          <w:rFonts w:ascii="Times New Roman" w:hAnsi="Times New Roman" w:cs="Times New Roman"/>
+          <w:sz w:val="28"/>
+          <w:szCs w:val="28"/>
+          <w:lang w:val="ru-RU"/>
+        </w:rPr>
+      </w:pPr>
+      <w:r>
+        <w:rPr>
+          <w:rFonts w:ascii="Times New Roman" w:hAnsi="Times New Roman" w:cs="Times New Roman"/>
+          <w:position w:val="-12"/>
+          <w:sz w:val="28"/>
+          <w:szCs w:val="28"/>
+          <w:lang w:val="ru-RU"/>
+        </w:rPr>
+        <w:object w:dxaOrig="300" w:dyaOrig="360">
+          <v:shape id="_x0000_i1040" type="#_x0000_t75" style="width:16.7pt;height:19.6pt" o:ole="">
+            <v:imagedata r:id="rId40" o:title=""/>
+          </v:shape>
+          <o:OLEObject Type="Embed" ProgID="Equation.3" ShapeID="_x0000_i1040" DrawAspect="Content" ObjectID="_1576963020" r:id="rId41"/>
+        </w:object>
+      </w:r>
+      <w:r>
+        <w:rPr>
+          <w:rFonts w:ascii="Times New Roman" w:hAnsi="Times New Roman" w:cs="Times New Roman"/>
+          <w:sz w:val="28"/>
+          <w:szCs w:val="28"/>
+          <w:lang w:val="ru-RU"/>
+        </w:rPr>
+        <w:tab/>
+      </w:r>
+      <w:r>
+        <w:rPr>
+          <w:rFonts w:ascii="Times New Roman" w:hAnsi="Times New Roman" w:cs="Times New Roman"/>
+          <w:sz w:val="28"/>
+          <w:szCs w:val="28"/>
+          <w:lang w:val="ru-RU"/>
+        </w:rPr>
+        <w:tab/>
+        <w:t>Неизвестная</w:t>
+      </w:r>
+      <w:r>
+        <w:rPr>
+          <w:rFonts w:ascii="Times New Roman" w:hAnsi="Times New Roman" w:cs="Times New Roman"/>
+          <w:sz w:val="28"/>
+          <w:szCs w:val="28"/>
+          <w:lang w:val="ru-RU"/>
+        </w:rPr>
+        <w:t xml:space="preserve"> </w:t>
+      </w:r>
+      <w:r>
+        <w:rPr>
+          <w:rFonts w:ascii="Times New Roman" w:hAnsi="Times New Roman" w:cs="Times New Roman"/>
+          <w:sz w:val="28"/>
+          <w:szCs w:val="28"/>
+          <w:lang w:val="ru-RU"/>
+        </w:rPr>
+        <w:t>задержка</w:t>
+      </w:r>
+      <w:r>
+        <w:rPr>
+          <w:rFonts w:ascii="Times New Roman" w:hAnsi="Times New Roman" w:cs="Times New Roman"/>
+          <w:sz w:val="28"/>
+          <w:szCs w:val="28"/>
+          <w:lang w:val="ru-RU"/>
+        </w:rPr>
+        <w:t xml:space="preserve"> распространения сигнала</w:t>
+      </w:r>
+      <w:r>
+        <w:rPr>
+          <w:rFonts w:ascii="Times New Roman" w:hAnsi="Times New Roman" w:cs="Times New Roman"/>
+          <w:sz w:val="28"/>
+          <w:szCs w:val="28"/>
+          <w:lang w:val="ru-RU"/>
+        </w:rPr>
+        <w:t>.</w:t>
+      </w:r>
+    </w:p>
+    <w:p>
+      <w:pPr>
+        <w:widowControl w:val="0"/>
+        <w:spacing w:before="0" w:after="0"/>
+        <w:ind w:left="0" w:right="0"/>
+        <w:contextualSpacing/>
+        <w:rPr>
+          <w:rFonts w:ascii="Times New Roman" w:hAnsi="Times New Roman" w:cs="Times New Roman"/>
+          <w:sz w:val="28"/>
+          <w:szCs w:val="28"/>
+          <w:lang w:val="ru-RU"/>
+        </w:rPr>
+      </w:pPr>
+      <w:r>
+        <w:rPr>
+          <w:rFonts w:ascii="Times New Roman" w:hAnsi="Times New Roman" w:cs="Times New Roman"/>
+          <w:position w:val="-6"/>
+          <w:sz w:val="28"/>
+          <w:szCs w:val="28"/>
+          <w:lang w:val="ru-RU"/>
+        </w:rPr>
+        <w:object w:dxaOrig="160" w:dyaOrig="260">
+          <v:shape id="_x0000_i1041" type="#_x0000_t75" style="width:9.2pt;height:14.4pt" o:ole="">
+            <v:imagedata r:id="rId42" o:title=""/>
+          </v:shape>
+          <o:OLEObject Type="Embed" ProgID="Equation.3" ShapeID="_x0000_i1041" DrawAspect="Content" ObjectID="_1576963021" r:id="rId43"/>
+        </w:object>
+      </w:r>
+      <w:r>
+        <w:rPr>
+          <w:rFonts w:ascii="Times New Roman" w:hAnsi="Times New Roman" w:cs="Times New Roman"/>
+          <w:sz w:val="28"/>
+          <w:szCs w:val="28"/>
+          <w:lang w:val="ru-RU"/>
+        </w:rPr>
+        <w:tab/>
+      </w:r>
+      <w:r>
+        <w:rPr>
+          <w:rFonts w:ascii="Times New Roman" w:hAnsi="Times New Roman" w:cs="Times New Roman"/>
+          <w:sz w:val="28"/>
+          <w:szCs w:val="28"/>
+          <w:lang w:val="ru-RU"/>
+        </w:rPr>
+        <w:tab/>
+        <w:t>Время на п</w:t>
+      </w:r>
+      <w:r>
+        <w:rPr>
+          <w:rFonts w:ascii="Times New Roman" w:hAnsi="Times New Roman" w:cs="Times New Roman"/>
+          <w:sz w:val="28"/>
+          <w:szCs w:val="28"/>
+          <w:lang w:val="ru-RU"/>
+        </w:rPr>
+        <w:t>ередатчике</w:t>
+      </w:r>
+      <w:r>
+        <w:rPr>
+          <w:rFonts w:ascii="Times New Roman" w:hAnsi="Times New Roman" w:cs="Times New Roman"/>
+          <w:sz w:val="28"/>
+          <w:szCs w:val="28"/>
+          <w:lang w:val="ru-RU"/>
+        </w:rPr>
+        <w:t>.</w:t>
+      </w:r>
+    </w:p>
+    <w:p>
+      <w:pPr>
+        <w:widowControl w:val="0"/>
+        <w:spacing w:before="0" w:after="0"/>
+        <w:ind w:left="0" w:right="0"/>
+        <w:contextualSpacing/>
+        <w:rPr>
+          <w:rFonts w:ascii="Times New Roman" w:hAnsi="Times New Roman" w:cs="Times New Roman"/>
+          <w:sz w:val="28"/>
+          <w:szCs w:val="28"/>
+          <w:lang w:val="ru-RU"/>
+        </w:rPr>
+      </w:pPr>
+      <w:r>
+        <w:rPr>
+          <w:rFonts w:ascii="Times New Roman" w:hAnsi="Times New Roman" w:cs="Times New Roman"/>
+          <w:position w:val="-12"/>
+          <w:sz w:val="28"/>
+          <w:szCs w:val="28"/>
+          <w:lang w:val="ru-RU"/>
+        </w:rPr>
+        <w:object w:dxaOrig="560" w:dyaOrig="360">
+          <v:shape id="_x0000_i1042" type="#_x0000_t75" style="width:31.7pt;height:20.15pt" o:ole="">
+            <v:imagedata r:id="rId44" o:title=""/>
+          </v:shape>
+          <o:OLEObject Type="Embed" ProgID="Equation.3" ShapeID="_x0000_i1042" DrawAspect="Content" ObjectID="_1576963022" r:id="rId45"/>
+        </w:object>
+      </w:r>
+      <w:r>
+        <w:rPr>
+          <w:rFonts w:ascii="Times New Roman" w:hAnsi="Times New Roman" w:cs="Times New Roman"/>
+          <w:sz w:val="28"/>
+          <w:szCs w:val="28"/>
+          <w:lang w:val="ru-RU"/>
+        </w:rPr>
+        <w:tab/>
+      </w:r>
+      <w:r>
+        <w:rPr>
+          <w:rFonts w:ascii="Times New Roman" w:hAnsi="Times New Roman" w:cs="Times New Roman"/>
+          <w:sz w:val="28"/>
+          <w:szCs w:val="28"/>
+          <w:lang w:val="ru-RU"/>
+        </w:rPr>
+        <w:tab/>
+        <w:t>Время на приемнике.</w:t>
+      </w:r>
+    </w:p>
+    <w:p>
+      <w:pPr>
+        <w:widowControl w:val="0"/>
+        <w:spacing w:before="0" w:after="0"/>
+        <w:ind w:left="0" w:right="0"/>
+        <w:contextualSpacing/>
+        <w:rPr>
+          <w:rFonts w:ascii="Times New Roman" w:hAnsi="Times New Roman" w:cs="Times New Roman"/>
+          <w:sz w:val="28"/>
+          <w:szCs w:val="28"/>
+          <w:lang w:val="ru-RU"/>
+        </w:rPr>
+      </w:pPr>
+      <w:r>
+        <w:rPr>
+          <w:rFonts w:ascii="Times New Roman" w:hAnsi="Times New Roman" w:cs="Times New Roman"/>
+          <w:position w:val="-10"/>
+          <w:sz w:val="28"/>
+          <w:szCs w:val="28"/>
+          <w:lang w:val="ru-RU"/>
+        </w:rPr>
+        <w:object w:dxaOrig="300" w:dyaOrig="340">
+          <v:shape id="_x0000_i1043" type="#_x0000_t75" style="width:17.3pt;height:19pt" o:ole="">
+            <v:imagedata r:id="rId46" o:title=""/>
+          </v:shape>
+          <o:OLEObject Type="Embed" ProgID="Equation.3" ShapeID="_x0000_i1043" DrawAspect="Content" ObjectID="_1576963023" r:id="rId47"/>
+        </w:object>
+      </w:r>
+      <w:r>
+        <w:rPr>
+          <w:rFonts w:ascii="Times New Roman" w:hAnsi="Times New Roman" w:cs="Times New Roman"/>
+          <w:sz w:val="28"/>
+          <w:szCs w:val="28"/>
+          <w:lang w:val="ru-RU"/>
+        </w:rPr>
+        <w:tab/>
+      </w:r>
+      <w:r>
+        <w:rPr>
+          <w:rFonts w:ascii="Times New Roman" w:hAnsi="Times New Roman" w:cs="Times New Roman"/>
+          <w:sz w:val="28"/>
+          <w:szCs w:val="28"/>
+          <w:lang w:val="ru-RU"/>
+        </w:rPr>
+        <w:tab/>
+        <w:t>Операция взятия целой части (отбрасывание дробной части).</w:t>
+      </w:r>
+    </w:p>
+    <w:p>
+      <w:pPr>
+        <w:widowControl w:val="0"/>
+        <w:spacing w:before="0" w:after="0"/>
+        <w:ind w:left="0" w:right="0"/>
+        <w:contextualSpacing/>
+        <w:rPr>
+          <w:rFonts w:ascii="Times New Roman" w:hAnsi="Times New Roman" w:cs="Times New Roman"/>
+          <w:sz w:val="28"/>
+          <w:szCs w:val="28"/>
+          <w:lang w:val="ru-RU"/>
+        </w:rPr>
+      </w:pPr>
+      <w:r>
+        <w:rPr>
+          <w:position w:val="-6"/>
+        </w:rPr>
+        <w:object w:dxaOrig="180" w:dyaOrig="279">
+          <v:shape id="_x0000_i1044" type="#_x0000_t75" style="width:9.2pt;height:13.25pt" o:ole="">
+            <v:imagedata r:id="rId48" o:title=""/>
+          </v:shape>
+          <o:OLEObject Type="Embed" ProgID="Equation.3" ShapeID="_x0000_i1044" DrawAspect="Content" ObjectID="_1576963024" r:id="rId49"/>
+        </w:object>
+      </w:r>
+      <w:r>
+        <w:rPr>
+          <w:lang w:val="ru-RU"/>
+        </w:rPr>
+        <w:tab/>
+      </w:r>
+      <w:r>
+        <w:rPr>
+          <w:lang w:val="ru-RU"/>
+        </w:rPr>
+        <w:tab/>
+      </w:r>
+      <w:r>
+        <w:rPr>
+          <w:rFonts w:ascii="Times New Roman" w:hAnsi="Times New Roman" w:cs="Times New Roman"/>
+          <w:sz w:val="28"/>
+          <w:szCs w:val="28"/>
+          <w:lang w:val="ru-RU"/>
+        </w:rPr>
+        <w:t>Белый гауссов шум.</w:t>
+      </w:r>
+    </w:p>
+    <w:p>
+      <w:pPr>
+        <w:widowControl w:val="0"/>
+        <w:ind w:left="0" w:right="0"/>
+        <w:rPr>
+          <w:rFonts w:ascii="Times New Roman" w:hAnsi="Times New Roman" w:cs="Times New Roman"/>
+          <w:sz w:val="28"/>
+          <w:szCs w:val="28"/>
+          <w:lang w:val="ru-RU"/>
+        </w:rPr>
+      </w:pPr>
+      <w:r>
+        <w:rPr>
+          <w:rFonts w:ascii="Times New Roman" w:hAnsi="Times New Roman" w:cs="Times New Roman"/>
+          <w:sz w:val="28"/>
+          <w:szCs w:val="28"/>
+          <w:lang w:val="ru-RU"/>
+        </w:rPr>
+        <w:t>Цифровой сигнал после АЦП:</w:t>
       </w:r>
     </w:p>
     <w:p>
@@ -3578,16 +5063,16 @@
       <w:r>
         <w:rPr>
           <w:rFonts w:ascii="Times New Roman" w:hAnsi="Times New Roman" w:cs="Times New Roman"/>
-          <w:position w:val="-12"/>
-          <w:sz w:val="28"/>
-          <w:szCs w:val="28"/>
-          <w:lang w:val="ru-RU"/>
-        </w:rPr>
-        <w:object w:dxaOrig="5260" w:dyaOrig="380">
-          <v:shape id="_x0000_i1044" type="#_x0000_t75" style="width:4in;height:21.3pt" o:ole="">
-            <v:imagedata r:id="rId26" o:title=""/>
+          <w:position w:val="-34"/>
+          <w:sz w:val="28"/>
+          <w:szCs w:val="28"/>
+          <w:lang w:val="ru-RU"/>
+        </w:rPr>
+        <w:object w:dxaOrig="7780" w:dyaOrig="800">
+          <v:shape id="_x0000_i1045" type="#_x0000_t75" style="width:425.1pt;height:44.35pt" o:ole="">
+            <v:imagedata r:id="rId50" o:title=""/>
           </v:shape>
-          <o:OLEObject Type="Embed" ProgID="Equation.3" ShapeID="_x0000_i1044" DrawAspect="Content" ObjectID="_1576790048" r:id="rId27"/>
+          <o:OLEObject Type="Embed" ProgID="Equation.3" ShapeID="_x0000_i1045" DrawAspect="Content" ObjectID="_1576963025" r:id="rId51"/>
         </w:object>
       </w:r>
       <w:r>
@@ -3606,24 +5091,6 @@
           <w:szCs w:val="28"/>
           <w:lang w:val="ru-RU"/>
         </w:rPr>
-        <w:tab/>
-      </w:r>
-      <w:r>
-        <w:rPr>
-          <w:rFonts w:ascii="Times New Roman" w:hAnsi="Times New Roman" w:cs="Times New Roman"/>
-          <w:sz w:val="28"/>
-          <w:szCs w:val="28"/>
-          <w:lang w:val="ru-RU"/>
-        </w:rPr>
-        <w:tab/>
-      </w:r>
-      <w:r>
-        <w:rPr>
-          <w:rFonts w:ascii="Times New Roman" w:hAnsi="Times New Roman" w:cs="Times New Roman"/>
-          <w:sz w:val="28"/>
-          <w:szCs w:val="28"/>
-          <w:lang w:val="ru-RU"/>
-        </w:rPr>
         <w:t>(</w:t>
       </w:r>
       <w:r>
@@ -3744,7 +5211,7 @@
           <w:szCs w:val="28"/>
           <w:lang w:val="ru-RU"/>
         </w:rPr>
-        <w:t>1</w:t>
+        <w:t>2</w:t>
       </w:r>
       <w:r>
         <w:rPr>
@@ -3780,16 +5247,16 @@
       <w:r>
         <w:rPr>
           <w:rFonts w:ascii="Times New Roman" w:hAnsi="Times New Roman" w:cs="Times New Roman"/>
-          <w:position w:val="-10"/>
-          <w:sz w:val="28"/>
-          <w:szCs w:val="28"/>
-          <w:lang w:val="ru-RU"/>
-        </w:rPr>
-        <w:object w:dxaOrig="540" w:dyaOrig="340">
-          <v:shape id="_x0000_i1032" type="#_x0000_t75" style="width:29.45pt;height:18.8pt" o:ole="">
-            <v:imagedata r:id="rId28" o:title=""/>
+          <w:position w:val="-4"/>
+          <w:sz w:val="28"/>
+          <w:szCs w:val="28"/>
+          <w:lang w:val="ru-RU"/>
+        </w:rPr>
+        <w:object w:dxaOrig="200" w:dyaOrig="200">
+          <v:shape id="_x0000_i1046" type="#_x0000_t75" style="width:10.35pt;height:11.5pt" o:ole="">
+            <v:imagedata r:id="rId52" o:title=""/>
           </v:shape>
-          <o:OLEObject Type="Embed" ProgID="Equation.3" ShapeID="_x0000_i1032" DrawAspect="Content" ObjectID="_1576790049" r:id="rId29"/>
+          <o:OLEObject Type="Embed" ProgID="Equation.3" ShapeID="_x0000_i1046" DrawAspect="Content" ObjectID="_1576963026" r:id="rId53"/>
         </w:object>
       </w:r>
       <w:r>
@@ -3809,34 +5276,7 @@
           <w:lang w:val="ru-RU"/>
         </w:rPr>
         <w:tab/>
-        <w:t>Последовательность</w:t>
-      </w:r>
-      <w:r>
-        <w:rPr>
-          <w:rFonts w:ascii="Times New Roman" w:hAnsi="Times New Roman" w:cs="Times New Roman"/>
-          <w:sz w:val="28"/>
-          <w:szCs w:val="28"/>
-          <w:lang w:val="ru-RU"/>
-        </w:rPr>
-        <w:t xml:space="preserve"> </w:t>
-      </w:r>
-      <w:r>
-        <w:rPr>
-          <w:rFonts w:ascii="Times New Roman" w:hAnsi="Times New Roman" w:cs="Times New Roman"/>
-          <w:sz w:val="28"/>
-          <w:szCs w:val="28"/>
-          <w:lang w:val="ru-RU"/>
-        </w:rPr>
-        <w:t xml:space="preserve">±1 </w:t>
-      </w:r>
-      <w:r>
-        <w:rPr>
-          <w:rFonts w:ascii="Times New Roman" w:hAnsi="Times New Roman" w:cs="Times New Roman"/>
-          <w:sz w:val="28"/>
-          <w:szCs w:val="28"/>
-          <w:lang w:val="ru-RU"/>
-        </w:rPr>
-        <w:t>бит информационного сообщения.</w:t>
+        <w:t>Номер отсчета принятого сигнала.</w:t>
       </w:r>
     </w:p>
     <w:p>
@@ -3855,79 +5295,153 @@
       <w:r>
         <w:rPr>
           <w:rFonts w:ascii="Times New Roman" w:hAnsi="Times New Roman" w:cs="Times New Roman"/>
+          <w:position w:val="-12"/>
+          <w:sz w:val="28"/>
+          <w:szCs w:val="28"/>
+          <w:lang w:val="ru-RU"/>
+        </w:rPr>
+        <w:object w:dxaOrig="220" w:dyaOrig="360">
+          <v:shape id="_x0000_i1047" type="#_x0000_t75" style="width:12.1pt;height:19.6pt" o:ole="">
+            <v:imagedata r:id="rId54" o:title=""/>
+          </v:shape>
+          <o:OLEObject Type="Embed" ProgID="Equation.3" ShapeID="_x0000_i1047" DrawAspect="Content" ObjectID="_1576963027" r:id="rId55"/>
+        </w:object>
+      </w:r>
+      <w:r>
+        <w:rPr>
+          <w:rFonts w:ascii="Times New Roman" w:hAnsi="Times New Roman" w:cs="Times New Roman"/>
+          <w:sz w:val="28"/>
+          <w:szCs w:val="28"/>
+          <w:lang w:val="ru-RU"/>
+        </w:rPr>
+        <w:tab/>
+      </w:r>
+      <w:r>
+        <w:rPr>
+          <w:rFonts w:ascii="Times New Roman" w:hAnsi="Times New Roman" w:cs="Times New Roman"/>
+          <w:sz w:val="28"/>
+          <w:szCs w:val="28"/>
+          <w:lang w:val="ru-RU"/>
+        </w:rPr>
+        <w:tab/>
+        <w:t>1</w:t>
+      </w:r>
+      <w:r>
+        <w:rPr>
+          <w:rFonts w:ascii="Times New Roman" w:hAnsi="Times New Roman" w:cs="Times New Roman"/>
+          <w:sz w:val="28"/>
+          <w:szCs w:val="28"/>
+          <w:lang w:val="ru-RU"/>
+        </w:rPr>
+        <w:t>6</w:t>
+      </w:r>
+      <w:r>
+        <w:rPr>
+          <w:rFonts w:ascii="Times New Roman" w:hAnsi="Times New Roman" w:cs="Times New Roman"/>
+          <w:sz w:val="28"/>
+          <w:szCs w:val="28"/>
+          <w:lang w:val="ru-RU"/>
+        </w:rPr>
+        <w:t>.</w:t>
+      </w:r>
+      <w:r>
+        <w:rPr>
+          <w:rFonts w:ascii="Times New Roman" w:hAnsi="Times New Roman" w:cs="Times New Roman"/>
+          <w:sz w:val="28"/>
+          <w:szCs w:val="28"/>
+          <w:lang w:val="ru-RU"/>
+        </w:rPr>
+        <w:t>368</w:t>
+      </w:r>
+      <w:r>
+        <w:rPr>
+          <w:rFonts w:ascii="Times New Roman" w:hAnsi="Times New Roman" w:cs="Times New Roman"/>
+          <w:sz w:val="28"/>
+          <w:szCs w:val="28"/>
+        </w:rPr>
+        <w:t>E</w:t>
+      </w:r>
+      <w:r>
+        <w:rPr>
+          <w:rFonts w:ascii="Times New Roman" w:hAnsi="Times New Roman" w:cs="Times New Roman"/>
+          <w:sz w:val="28"/>
+          <w:szCs w:val="28"/>
+          <w:lang w:val="ru-RU"/>
+        </w:rPr>
+        <w:t>6</w:t>
+      </w:r>
+      <w:r>
+        <w:rPr>
+          <w:rFonts w:ascii="Times New Roman" w:hAnsi="Times New Roman" w:cs="Times New Roman"/>
+          <w:sz w:val="28"/>
+          <w:szCs w:val="28"/>
+          <w:lang w:val="ru-RU"/>
+        </w:rPr>
+        <w:t xml:space="preserve"> Гц. Скорость</w:t>
+      </w:r>
+      <w:r>
+        <w:rPr>
+          <w:rFonts w:ascii="Times New Roman" w:hAnsi="Times New Roman" w:cs="Times New Roman"/>
+          <w:sz w:val="28"/>
+          <w:szCs w:val="28"/>
+          <w:lang w:val="ru-RU"/>
+        </w:rPr>
+        <w:t xml:space="preserve"> </w:t>
+      </w:r>
+      <w:r>
+        <w:rPr>
+          <w:rFonts w:ascii="Times New Roman" w:hAnsi="Times New Roman" w:cs="Times New Roman"/>
+          <w:sz w:val="28"/>
+          <w:szCs w:val="28"/>
+          <w:lang w:val="ru-RU"/>
+        </w:rPr>
+        <w:t>дискретизации АЦП.</w:t>
+      </w:r>
+    </w:p>
+    <w:p>
+      <w:pPr>
+        <w:widowControl w:val="0"/>
+        <w:spacing w:before="0" w:after="0"/>
+        <w:ind w:left="0" w:right="0"/>
+        <w:contextualSpacing/>
+        <w:rPr>
+          <w:rFonts w:ascii="Times New Roman" w:hAnsi="Times New Roman" w:cs="Times New Roman"/>
+          <w:sz w:val="28"/>
+          <w:szCs w:val="28"/>
+          <w:lang w:val="ru-RU"/>
+        </w:rPr>
+      </w:pPr>
+      <w:r>
+        <w:rPr>
           <w:position w:val="-10"/>
-          <w:sz w:val="28"/>
-          <w:szCs w:val="28"/>
-          <w:lang w:val="ru-RU"/>
         </w:rPr>
         <w:object w:dxaOrig="460" w:dyaOrig="340">
-          <v:shape id="_x0000_i1041" type="#_x0000_t75" style="width:25.05pt;height:18.8pt" o:ole="">
-            <v:imagedata r:id="rId30" o:title=""/>
+          <v:shape id="_x0000_i1048" type="#_x0000_t75" style="width:23.05pt;height:17.3pt" o:ole="">
+            <v:imagedata r:id="rId56" o:title=""/>
           </v:shape>
-          <o:OLEObject Type="Embed" ProgID="Equation.3" ShapeID="_x0000_i1041" DrawAspect="Content" ObjectID="_1576790050" r:id="rId31"/>
+          <o:OLEObject Type="Embed" ProgID="Equation.3" ShapeID="_x0000_i1048" DrawAspect="Content" ObjectID="_1576963028" r:id="rId57"/>
         </w:object>
       </w:r>
       <w:r>
         <w:rPr>
-          <w:rFonts w:ascii="Times New Roman" w:hAnsi="Times New Roman" w:cs="Times New Roman"/>
-          <w:sz w:val="28"/>
-          <w:szCs w:val="28"/>
           <w:lang w:val="ru-RU"/>
         </w:rPr>
         <w:tab/>
       </w:r>
       <w:r>
         <w:rPr>
-          <w:rFonts w:ascii="Times New Roman" w:hAnsi="Times New Roman" w:cs="Times New Roman"/>
-          <w:sz w:val="28"/>
-          <w:szCs w:val="28"/>
           <w:lang w:val="ru-RU"/>
         </w:rPr>
         <w:tab/>
-        <w:t xml:space="preserve">Последовательность </w:t>
-      </w:r>
-      <w:r>
-        <w:rPr>
-          <w:rFonts w:ascii="Times New Roman" w:hAnsi="Times New Roman" w:cs="Times New Roman"/>
-          <w:sz w:val="28"/>
-          <w:szCs w:val="28"/>
-          <w:lang w:val="ru-RU"/>
-        </w:rPr>
-        <w:t xml:space="preserve">±1 </w:t>
-      </w:r>
-      <w:r>
-        <w:rPr>
-          <w:rFonts w:ascii="Times New Roman" w:hAnsi="Times New Roman" w:cs="Times New Roman"/>
-          <w:sz w:val="28"/>
-          <w:szCs w:val="28"/>
-          <w:lang w:val="ru-RU"/>
-        </w:rPr>
-        <w:t xml:space="preserve">значений расширяющего </w:t>
-      </w:r>
-      <w:r>
-        <w:rPr>
-          <w:rFonts w:ascii="Times New Roman" w:hAnsi="Times New Roman" w:cs="Times New Roman"/>
-          <w:sz w:val="28"/>
-          <w:szCs w:val="28"/>
-        </w:rPr>
-        <w:t>C</w:t>
-      </w:r>
-      <w:r>
-        <w:rPr>
-          <w:rFonts w:ascii="Times New Roman" w:hAnsi="Times New Roman" w:cs="Times New Roman"/>
-          <w:sz w:val="28"/>
-          <w:szCs w:val="28"/>
-          <w:lang w:val="ru-RU"/>
-        </w:rPr>
-        <w:t>/</w:t>
-      </w:r>
-      <w:r>
-        <w:rPr>
-          <w:rFonts w:ascii="Times New Roman" w:hAnsi="Times New Roman" w:cs="Times New Roman"/>
-          <w:sz w:val="28"/>
-          <w:szCs w:val="28"/>
-        </w:rPr>
-        <w:t>A</w:t>
+      </w:r>
+      <w:r>
+        <w:rPr>
+          <w:rFonts w:ascii="Times New Roman" w:hAnsi="Times New Roman" w:cs="Times New Roman"/>
+          <w:sz w:val="28"/>
+          <w:szCs w:val="28"/>
+          <w:lang w:val="ru-RU"/>
+        </w:rPr>
+        <w:t>Белый гауссов шум</w:t>
       </w:r>
       <w:r>
         <w:rPr>
@@ -3943,9 +5457,35 @@
           <w:rFonts w:ascii="Times New Roman" w:hAnsi="Times New Roman" w:cs="Times New Roman"/>
           <w:sz w:val="28"/>
           <w:szCs w:val="28"/>
-          <w:lang w:val="ru-RU"/>
-        </w:rPr>
-        <w:t>кода.</w:t>
+        </w:rPr>
+        <w:t>c</w:t>
+      </w:r>
+      <w:r>
+        <w:rPr>
+          <w:rFonts w:ascii="Times New Roman" w:hAnsi="Times New Roman" w:cs="Times New Roman"/>
+          <w:sz w:val="28"/>
+          <w:szCs w:val="28"/>
+          <w:lang w:val="ru-RU"/>
+        </w:rPr>
+        <w:t xml:space="preserve"> </w:t>
+      </w:r>
+      <w:r>
+        <w:rPr>
+          <w:rFonts w:ascii="Times New Roman" w:hAnsi="Times New Roman" w:cs="Times New Roman"/>
+          <w:sz w:val="28"/>
+          <w:szCs w:val="28"/>
+          <w:lang w:val="ru-RU"/>
+        </w:rPr>
+        <w:t>нулевым средним и единичной дисперсией</w:t>
+      </w:r>
+      <w:r>
+        <w:rPr>
+          <w:rFonts w:ascii="Times New Roman" w:hAnsi="Times New Roman" w:cs="Times New Roman"/>
+          <w:sz w:val="28"/>
+          <w:szCs w:val="28"/>
+          <w:lang w:val="ru-RU"/>
+        </w:rPr>
+        <w:t>.</w:t>
       </w:r>
     </w:p>
     <w:p>
@@ -3969,11 +5509,11 @@
           <w:szCs w:val="28"/>
           <w:lang w:val="ru-RU"/>
         </w:rPr>
-        <w:object w:dxaOrig="240" w:dyaOrig="360">
-          <v:shape id="_x0000_i1033" type="#_x0000_t75" style="width:13.15pt;height:19.4pt" o:ole="">
-            <v:imagedata r:id="rId32" o:title=""/>
+        <w:object w:dxaOrig="279" w:dyaOrig="360">
+          <v:shape id="_x0000_i1049" type="#_x0000_t75" style="width:15pt;height:19.6pt" o:ole="">
+            <v:imagedata r:id="rId58" o:title=""/>
           </v:shape>
-          <o:OLEObject Type="Embed" ProgID="Equation.3" ShapeID="_x0000_i1033" DrawAspect="Content" ObjectID="_1576790051" r:id="rId33"/>
+          <o:OLEObject Type="Embed" ProgID="Equation.3" ShapeID="_x0000_i1049" DrawAspect="Content" ObjectID="_1576963029" r:id="rId59"/>
         </w:object>
       </w:r>
       <w:r>
@@ -3993,7 +5533,16 @@
           <w:lang w:val="ru-RU"/>
         </w:rPr>
         <w:tab/>
-        <w:t>50Гц. Скорость передачи символов (битов) информационного сообщения.</w:t>
+        <w:t>С</w:t>
+      </w:r>
+      <w:r>
+        <w:rPr>
+          <w:rFonts w:ascii="Times New Roman" w:hAnsi="Times New Roman" w:cs="Times New Roman"/>
+          <w:sz w:val="28"/>
+          <w:szCs w:val="28"/>
+          <w:lang w:val="ru-RU"/>
+        </w:rPr>
+        <w:t>реднеквадратическое отклонение шума на выходе АЦП.</w:t>
       </w:r>
     </w:p>
     <w:p>
@@ -4012,16 +5561,157 @@
       <w:r>
         <w:rPr>
           <w:rFonts w:ascii="Times New Roman" w:hAnsi="Times New Roman" w:cs="Times New Roman"/>
-          <w:position w:val="-12"/>
-          <w:sz w:val="28"/>
-          <w:szCs w:val="28"/>
-          <w:lang w:val="ru-RU"/>
-        </w:rPr>
-        <w:object w:dxaOrig="240" w:dyaOrig="360">
-          <v:shape id="_x0000_i1034" type="#_x0000_t75" style="width:13.15pt;height:19.4pt" o:ole="">
-            <v:imagedata r:id="rId34" o:title=""/>
+          <w:sz w:val="28"/>
+          <w:szCs w:val="28"/>
+          <w:lang w:val="ru-RU"/>
+        </w:rPr>
+        <w:t xml:space="preserve">Для обнаружения сигнала </w:t>
+      </w:r>
+      <w:r>
+        <w:rPr>
+          <w:rFonts w:ascii="Times New Roman" w:hAnsi="Times New Roman" w:cs="Times New Roman"/>
+          <w:sz w:val="28"/>
+          <w:szCs w:val="28"/>
+        </w:rPr>
+        <w:t>GPS</w:t>
+      </w:r>
+      <w:r>
+        <w:rPr>
+          <w:rFonts w:ascii="Times New Roman" w:hAnsi="Times New Roman" w:cs="Times New Roman"/>
+          <w:sz w:val="28"/>
+          <w:szCs w:val="28"/>
+          <w:lang w:val="ru-RU"/>
+        </w:rPr>
+        <w:t xml:space="preserve"> </w:t>
+      </w:r>
+      <w:r>
+        <w:rPr>
+          <w:rFonts w:ascii="Times New Roman" w:hAnsi="Times New Roman" w:cs="Times New Roman"/>
+          <w:sz w:val="28"/>
+          <w:szCs w:val="28"/>
+          <w:lang w:val="ru-RU"/>
+        </w:rPr>
+        <w:t xml:space="preserve">выбирают участок сигнала </w:t>
+      </w:r>
+      <w:r>
+        <w:rPr>
+          <w:rFonts w:ascii="Times New Roman" w:hAnsi="Times New Roman" w:cs="Times New Roman"/>
+          <w:sz w:val="28"/>
+          <w:szCs w:val="28"/>
+          <w:lang w:val="ru-RU"/>
+        </w:rPr>
+        <w:t>равный</w:t>
+      </w:r>
+      <w:r>
+        <w:rPr>
+          <w:rFonts w:ascii="Times New Roman" w:hAnsi="Times New Roman" w:cs="Times New Roman"/>
+          <w:sz w:val="28"/>
+          <w:szCs w:val="28"/>
+          <w:lang w:val="ru-RU"/>
+        </w:rPr>
+        <w:t xml:space="preserve"> по длительности периоду </w:t>
+      </w:r>
+      <w:r>
+        <w:rPr>
+          <w:rFonts w:ascii="Times New Roman" w:hAnsi="Times New Roman" w:cs="Times New Roman"/>
+          <w:sz w:val="28"/>
+          <w:szCs w:val="28"/>
+        </w:rPr>
+        <w:t>C</w:t>
+      </w:r>
+      <w:r>
+        <w:rPr>
+          <w:rFonts w:ascii="Times New Roman" w:hAnsi="Times New Roman" w:cs="Times New Roman"/>
+          <w:sz w:val="28"/>
+          <w:szCs w:val="28"/>
+          <w:lang w:val="ru-RU"/>
+        </w:rPr>
+        <w:t>/</w:t>
+      </w:r>
+      <w:r>
+        <w:rPr>
+          <w:rFonts w:ascii="Times New Roman" w:hAnsi="Times New Roman" w:cs="Times New Roman"/>
+          <w:sz w:val="28"/>
+          <w:szCs w:val="28"/>
+        </w:rPr>
+        <w:t>A</w:t>
+      </w:r>
+      <w:r>
+        <w:rPr>
+          <w:rFonts w:ascii="Times New Roman" w:hAnsi="Times New Roman" w:cs="Times New Roman"/>
+          <w:sz w:val="28"/>
+          <w:szCs w:val="28"/>
+          <w:lang w:val="ru-RU"/>
+        </w:rPr>
+        <w:t xml:space="preserve"> </w:t>
+      </w:r>
+      <w:r>
+        <w:rPr>
+          <w:rFonts w:ascii="Times New Roman" w:hAnsi="Times New Roman" w:cs="Times New Roman"/>
+          <w:sz w:val="28"/>
+          <w:szCs w:val="28"/>
+          <w:lang w:val="ru-RU"/>
+        </w:rPr>
+        <w:t>кода</w:t>
+      </w:r>
+      <w:r>
+        <w:rPr>
+          <w:rFonts w:ascii="Times New Roman" w:hAnsi="Times New Roman" w:cs="Times New Roman"/>
+          <w:sz w:val="28"/>
+          <w:szCs w:val="28"/>
+          <w:lang w:val="ru-RU"/>
+        </w:rPr>
+        <w:t xml:space="preserve"> (1мс, 1023 значения)</w:t>
+      </w:r>
+      <w:r>
+        <w:rPr>
+          <w:rFonts w:ascii="Times New Roman" w:hAnsi="Times New Roman" w:cs="Times New Roman"/>
+          <w:sz w:val="28"/>
+          <w:szCs w:val="28"/>
+          <w:lang w:val="ru-RU"/>
+        </w:rPr>
+        <w:t xml:space="preserve">. </w:t>
+      </w:r>
+      <w:r>
+        <w:rPr>
+          <w:rFonts w:ascii="Times New Roman" w:hAnsi="Times New Roman" w:cs="Times New Roman"/>
+          <w:sz w:val="28"/>
+          <w:szCs w:val="28"/>
+          <w:lang w:val="ru-RU"/>
+        </w:rPr>
+        <w:t>При этом с высокой вероятностью этот участок не будет содержать переход</w:t>
+      </w:r>
+      <w:r>
+        <w:rPr>
+          <w:rFonts w:ascii="Times New Roman" w:hAnsi="Times New Roman" w:cs="Times New Roman"/>
+          <w:sz w:val="28"/>
+          <w:szCs w:val="28"/>
+          <w:lang w:val="ru-RU"/>
+        </w:rPr>
+        <w:t>а</w:t>
+      </w:r>
+      <w:r>
+        <w:rPr>
+          <w:rFonts w:ascii="Times New Roman" w:hAnsi="Times New Roman" w:cs="Times New Roman"/>
+          <w:sz w:val="28"/>
+          <w:szCs w:val="28"/>
+          <w:lang w:val="ru-RU"/>
+        </w:rPr>
+        <w:t xml:space="preserve"> от одного бита к другому и множитель</w:t>
+      </w:r>
+      <w:r>
+        <w:rPr>
+          <w:rFonts w:ascii="Times New Roman" w:hAnsi="Times New Roman" w:cs="Times New Roman"/>
+          <w:position w:val="-10"/>
+          <w:sz w:val="28"/>
+          <w:szCs w:val="28"/>
+          <w:lang w:val="ru-RU"/>
+        </w:rPr>
+        <w:object w:dxaOrig="540" w:dyaOrig="340">
+          <v:shape id="_x0000_i1050" type="#_x0000_t75" style="width:29.4pt;height:19pt" o:ole="">
+            <v:imagedata r:id="rId28" o:title=""/>
           </v:shape>
-          <o:OLEObject Type="Embed" ProgID="Equation.3" ShapeID="_x0000_i1034" DrawAspect="Content" ObjectID="_1576790052" r:id="rId35"/>
+          <o:OLEObject Type="Embed" ProgID="Equation.3" ShapeID="_x0000_i1050" DrawAspect="Content" ObjectID="_1576963030" r:id="rId60"/>
         </w:object>
       </w:r>
       <w:r>
@@ -4031,6 +5721,72 @@
           <w:szCs w:val="28"/>
           <w:lang w:val="ru-RU"/>
         </w:rPr>
+        <w:t xml:space="preserve"> </w:t>
+      </w:r>
+      <w:r>
+        <w:rPr>
+          <w:rFonts w:ascii="Times New Roman" w:hAnsi="Times New Roman" w:cs="Times New Roman"/>
+          <w:sz w:val="28"/>
+          <w:szCs w:val="28"/>
+          <w:lang w:val="ru-RU"/>
+        </w:rPr>
+        <w:t>можно не учитывать.</w:t>
+      </w:r>
+      <w:r>
+        <w:rPr>
+          <w:rFonts w:ascii="Times New Roman" w:hAnsi="Times New Roman" w:cs="Times New Roman"/>
+          <w:sz w:val="28"/>
+          <w:szCs w:val="28"/>
+          <w:lang w:val="ru-RU"/>
+        </w:rPr>
+        <w:t xml:space="preserve"> Участок полезного сигнала на интервале 1мс</w:t>
+      </w:r>
+      <w:r>
+        <w:rPr>
+          <w:rFonts w:ascii="Times New Roman" w:hAnsi="Times New Roman" w:cs="Times New Roman"/>
+          <w:sz w:val="28"/>
+          <w:szCs w:val="28"/>
+          <w:lang w:val="ru-RU"/>
+        </w:rPr>
+        <w:t>:</w:t>
+      </w:r>
+    </w:p>
+    <w:bookmarkStart w:id="4" w:name="_Ref503126108"/>
+    <w:p>
+      <w:pPr>
+        <w:widowControl w:val="0"/>
+        <w:spacing w:before="0"/>
+        <w:ind w:left="0" w:right="0"/>
+        <w:jc w:val="right"/>
+        <w:rPr>
+          <w:rFonts w:ascii="Times New Roman" w:hAnsi="Times New Roman" w:cs="Times New Roman"/>
+          <w:sz w:val="28"/>
+          <w:szCs w:val="28"/>
+          <w:lang w:val="ru-RU"/>
+        </w:rPr>
+      </w:pPr>
+      <w:r>
+        <w:rPr>
+          <w:rFonts w:ascii="Times New Roman" w:hAnsi="Times New Roman" w:cs="Times New Roman"/>
+          <w:position w:val="-34"/>
+          <w:sz w:val="28"/>
+          <w:szCs w:val="28"/>
+          <w:lang w:val="ru-RU"/>
+        </w:rPr>
+        <w:object w:dxaOrig="3379" w:dyaOrig="840">
+          <v:shape id="_x0000_i1051" type="#_x0000_t75" style="width:184.3pt;height:46.65pt" o:ole="">
+            <v:imagedata r:id="rId61" o:title=""/>
+          </v:shape>
+          <o:OLEObject Type="Embed" ProgID="Equation.3" ShapeID="_x0000_i1051" DrawAspect="Content" ObjectID="_1576963031" r:id="rId62"/>
+        </w:object>
+      </w:r>
+      <w:r>
+        <w:rPr>
+          <w:rFonts w:ascii="Times New Roman" w:hAnsi="Times New Roman" w:cs="Times New Roman"/>
+          <w:sz w:val="28"/>
+          <w:szCs w:val="28"/>
+          <w:lang w:val="ru-RU"/>
+        </w:rPr>
         <w:tab/>
       </w:r>
       <w:r>
@@ -4041,112 +5797,171 @@
           <w:lang w:val="ru-RU"/>
         </w:rPr>
         <w:tab/>
-        <w:t>1</w:t>
-      </w:r>
-      <w:r>
-        <w:rPr>
-          <w:rFonts w:ascii="Times New Roman" w:hAnsi="Times New Roman" w:cs="Times New Roman"/>
-          <w:sz w:val="28"/>
-          <w:szCs w:val="28"/>
-          <w:lang w:val="ru-RU"/>
-        </w:rPr>
-        <w:t>.</w:t>
-      </w:r>
-      <w:r>
-        <w:rPr>
-          <w:rFonts w:ascii="Times New Roman" w:hAnsi="Times New Roman" w:cs="Times New Roman"/>
-          <w:sz w:val="28"/>
-          <w:szCs w:val="28"/>
-          <w:lang w:val="ru-RU"/>
-        </w:rPr>
-        <w:t>023</w:t>
-      </w:r>
-      <w:r>
-        <w:rPr>
-          <w:rFonts w:ascii="Times New Roman" w:hAnsi="Times New Roman" w:cs="Times New Roman"/>
-          <w:sz w:val="28"/>
-          <w:szCs w:val="28"/>
-        </w:rPr>
-        <w:t>E</w:t>
-      </w:r>
-      <w:r>
-        <w:rPr>
-          <w:rFonts w:ascii="Times New Roman" w:hAnsi="Times New Roman" w:cs="Times New Roman"/>
-          <w:sz w:val="28"/>
-          <w:szCs w:val="28"/>
-          <w:lang w:val="ru-RU"/>
-        </w:rPr>
-        <w:t>6</w:t>
-      </w:r>
-      <w:r>
-        <w:rPr>
-          <w:rFonts w:ascii="Times New Roman" w:hAnsi="Times New Roman" w:cs="Times New Roman"/>
-          <w:sz w:val="28"/>
-          <w:szCs w:val="28"/>
-          <w:lang w:val="ru-RU"/>
-        </w:rPr>
-        <w:t xml:space="preserve"> Гц. Скорость передачи </w:t>
-      </w:r>
-      <w:r>
-        <w:rPr>
-          <w:rFonts w:ascii="Times New Roman" w:hAnsi="Times New Roman" w:cs="Times New Roman"/>
-          <w:sz w:val="28"/>
-          <w:szCs w:val="28"/>
-          <w:lang w:val="ru-RU"/>
-        </w:rPr>
-        <w:t>отсчетов</w:t>
-      </w:r>
-      <w:r>
-        <w:rPr>
-          <w:rFonts w:ascii="Times New Roman" w:hAnsi="Times New Roman" w:cs="Times New Roman"/>
-          <w:sz w:val="28"/>
-          <w:szCs w:val="28"/>
-          <w:lang w:val="ru-RU"/>
-        </w:rPr>
-        <w:t xml:space="preserve"> расширяющего </w:t>
-      </w:r>
-      <w:r>
-        <w:rPr>
-          <w:rFonts w:ascii="Times New Roman" w:hAnsi="Times New Roman" w:cs="Times New Roman"/>
-          <w:sz w:val="28"/>
-          <w:szCs w:val="28"/>
-        </w:rPr>
-        <w:t>C</w:t>
-      </w:r>
-      <w:r>
-        <w:rPr>
-          <w:rFonts w:ascii="Times New Roman" w:hAnsi="Times New Roman" w:cs="Times New Roman"/>
-          <w:sz w:val="28"/>
-          <w:szCs w:val="28"/>
-          <w:lang w:val="ru-RU"/>
-        </w:rPr>
-        <w:t>/</w:t>
-      </w:r>
-      <w:r>
-        <w:rPr>
-          <w:rFonts w:ascii="Times New Roman" w:hAnsi="Times New Roman" w:cs="Times New Roman"/>
-          <w:sz w:val="28"/>
-          <w:szCs w:val="28"/>
-        </w:rPr>
-        <w:t>A</w:t>
-      </w:r>
-      <w:r>
-        <w:rPr>
-          <w:rFonts w:ascii="Times New Roman" w:hAnsi="Times New Roman" w:cs="Times New Roman"/>
-          <w:sz w:val="28"/>
-          <w:szCs w:val="28"/>
-          <w:lang w:val="ru-RU"/>
-        </w:rPr>
-        <w:t xml:space="preserve"> </w:t>
-      </w:r>
-      <w:r>
-        <w:rPr>
-          <w:rFonts w:ascii="Times New Roman" w:hAnsi="Times New Roman" w:cs="Times New Roman"/>
-          <w:sz w:val="28"/>
-          <w:szCs w:val="28"/>
-          <w:lang w:val="ru-RU"/>
-        </w:rPr>
-        <w:t>кода.</w:t>
+      </w:r>
+      <w:r>
+        <w:rPr>
+          <w:rFonts w:ascii="Times New Roman" w:hAnsi="Times New Roman" w:cs="Times New Roman"/>
+          <w:sz w:val="28"/>
+          <w:szCs w:val="28"/>
+          <w:lang w:val="ru-RU"/>
+        </w:rPr>
+        <w:tab/>
+      </w:r>
+      <w:r>
+        <w:rPr>
+          <w:rFonts w:ascii="Times New Roman" w:hAnsi="Times New Roman" w:cs="Times New Roman"/>
+          <w:sz w:val="28"/>
+          <w:szCs w:val="28"/>
+          <w:lang w:val="ru-RU"/>
+        </w:rPr>
+        <w:tab/>
+      </w:r>
+      <w:r>
+        <w:rPr>
+          <w:rFonts w:ascii="Times New Roman" w:hAnsi="Times New Roman" w:cs="Times New Roman"/>
+          <w:sz w:val="28"/>
+          <w:szCs w:val="28"/>
+          <w:lang w:val="ru-RU"/>
+        </w:rPr>
+        <w:t>(</w:t>
+      </w:r>
+      <w:r>
+        <w:rPr>
+          <w:rFonts w:ascii="Times New Roman" w:hAnsi="Times New Roman" w:cs="Times New Roman"/>
+          <w:sz w:val="28"/>
+          <w:szCs w:val="28"/>
+        </w:rPr>
+        <w:fldChar w:fldCharType="begin"/>
+      </w:r>
+      <w:r>
+        <w:rPr>
+          <w:rFonts w:ascii="Times New Roman" w:hAnsi="Times New Roman" w:cs="Times New Roman"/>
+          <w:sz w:val="28"/>
+          <w:szCs w:val="28"/>
+          <w:lang w:val="ru-RU"/>
+        </w:rPr>
+        <w:instrText xml:space="preserve"> </w:instrText>
+      </w:r>
+      <w:r>
+        <w:rPr>
+          <w:rFonts w:ascii="Times New Roman" w:hAnsi="Times New Roman" w:cs="Times New Roman"/>
+          <w:sz w:val="28"/>
+          <w:szCs w:val="28"/>
+        </w:rPr>
+        <w:instrText>SEQ</w:instrText>
+      </w:r>
+      <w:r>
+        <w:rPr>
+          <w:rFonts w:ascii="Times New Roman" w:hAnsi="Times New Roman" w:cs="Times New Roman"/>
+          <w:sz w:val="28"/>
+          <w:szCs w:val="28"/>
+          <w:lang w:val="ru-RU"/>
+        </w:rPr>
+        <w:instrText xml:space="preserve"> </w:instrText>
+      </w:r>
+      <w:r>
+        <w:rPr>
+          <w:rFonts w:ascii="Times New Roman" w:hAnsi="Times New Roman" w:cs="Times New Roman"/>
+          <w:sz w:val="28"/>
+          <w:szCs w:val="28"/>
+        </w:rPr>
+        <w:instrText>Equation</w:instrText>
+      </w:r>
+      <w:r>
+        <w:rPr>
+          <w:rFonts w:ascii="Times New Roman" w:hAnsi="Times New Roman" w:cs="Times New Roman"/>
+          <w:sz w:val="28"/>
+          <w:szCs w:val="28"/>
+          <w:lang w:val="ru-RU"/>
+        </w:rPr>
+        <w:instrText xml:space="preserve"> \* </w:instrText>
+      </w:r>
+      <w:r>
+        <w:rPr>
+          <w:rFonts w:ascii="Times New Roman" w:hAnsi="Times New Roman" w:cs="Times New Roman"/>
+          <w:sz w:val="28"/>
+          <w:szCs w:val="28"/>
+        </w:rPr>
+        <w:instrText>ARABIC</w:instrText>
+      </w:r>
+      <w:r>
+        <w:rPr>
+          <w:rFonts w:ascii="Times New Roman" w:hAnsi="Times New Roman" w:cs="Times New Roman"/>
+          <w:sz w:val="28"/>
+          <w:szCs w:val="28"/>
+          <w:lang w:val="ru-RU"/>
+        </w:rPr>
+        <w:instrText xml:space="preserve">  \* </w:instrText>
+      </w:r>
+      <w:r>
+        <w:rPr>
+          <w:rFonts w:ascii="Times New Roman" w:hAnsi="Times New Roman" w:cs="Times New Roman"/>
+          <w:sz w:val="28"/>
+          <w:szCs w:val="28"/>
+        </w:rPr>
+        <w:instrText>MERGEFORMAT</w:instrText>
+      </w:r>
+      <w:r>
+        <w:rPr>
+          <w:rFonts w:ascii="Times New Roman" w:hAnsi="Times New Roman" w:cs="Times New Roman"/>
+          <w:sz w:val="28"/>
+          <w:szCs w:val="28"/>
+          <w:lang w:val="ru-RU"/>
+        </w:rPr>
+        <w:instrText xml:space="preserve">  \* </w:instrText>
+      </w:r>
+      <w:r>
+        <w:rPr>
+          <w:rFonts w:ascii="Times New Roman" w:hAnsi="Times New Roman" w:cs="Times New Roman"/>
+          <w:sz w:val="28"/>
+          <w:szCs w:val="28"/>
+        </w:rPr>
+        <w:instrText>MERGEFORMAT</w:instrText>
+      </w:r>
+      <w:r>
+        <w:rPr>
+          <w:rFonts w:ascii="Times New Roman" w:hAnsi="Times New Roman" w:cs="Times New Roman"/>
+          <w:sz w:val="28"/>
+          <w:szCs w:val="28"/>
+          <w:lang w:val="ru-RU"/>
+        </w:rPr>
+        <w:instrText xml:space="preserve"> </w:instrText>
+      </w:r>
+      <w:r>
+        <w:rPr>
+          <w:rFonts w:ascii="Times New Roman" w:hAnsi="Times New Roman" w:cs="Times New Roman"/>
+          <w:sz w:val="28"/>
+          <w:szCs w:val="28"/>
+        </w:rPr>
+        <w:fldChar w:fldCharType="separate"/>
+      </w:r>
+      <w:r>
+        <w:rPr>
+          <w:rFonts w:ascii="Times New Roman" w:hAnsi="Times New Roman" w:cs="Times New Roman"/>
+          <w:noProof/>
+          <w:sz w:val="28"/>
+          <w:szCs w:val="28"/>
+          <w:lang w:val="ru-RU"/>
+        </w:rPr>
+        <w:t>3</w:t>
+      </w:r>
+      <w:r>
+        <w:rPr>
+          <w:rFonts w:ascii="Times New Roman" w:hAnsi="Times New Roman" w:cs="Times New Roman"/>
+          <w:sz w:val="28"/>
+          <w:szCs w:val="28"/>
+        </w:rPr>
+        <w:fldChar w:fldCharType="end"/>
+      </w:r>
+      <w:bookmarkEnd w:id="4"/>
+      <w:r>
+        <w:rPr>
+          <w:rFonts w:ascii="Times New Roman" w:hAnsi="Times New Roman" w:cs="Times New Roman"/>
+          <w:sz w:val="28"/>
+          <w:szCs w:val="28"/>
+          <w:lang w:val="ru-RU"/>
+        </w:rPr>
+        <w:t>)</w:t>
       </w:r>
     </w:p>
     <w:p>
@@ -4165,16 +5980,16 @@
       <w:r>
         <w:rPr>
           <w:rFonts w:ascii="Times New Roman" w:hAnsi="Times New Roman" w:cs="Times New Roman"/>
-          <w:position w:val="-12"/>
-          <w:sz w:val="28"/>
-          <w:szCs w:val="28"/>
-          <w:lang w:val="ru-RU"/>
-        </w:rPr>
-        <w:object w:dxaOrig="240" w:dyaOrig="360">
-          <v:shape id="_x0000_i1035" type="#_x0000_t75" style="width:13.15pt;height:19.4pt" o:ole="">
-            <v:imagedata r:id="rId36" o:title=""/>
+          <w:position w:val="-4"/>
+          <w:sz w:val="28"/>
+          <w:szCs w:val="28"/>
+          <w:lang w:val="ru-RU"/>
+        </w:rPr>
+        <w:object w:dxaOrig="240" w:dyaOrig="260">
+          <v:shape id="_x0000_i1052" type="#_x0000_t75" style="width:13.25pt;height:14.4pt" o:ole="">
+            <v:imagedata r:id="rId63" o:title=""/>
           </v:shape>
-          <o:OLEObject Type="Embed" ProgID="Equation.3" ShapeID="_x0000_i1035" DrawAspect="Content" ObjectID="_1576790053" r:id="rId37"/>
+          <o:OLEObject Type="Embed" ProgID="Equation.3" ShapeID="_x0000_i1052" DrawAspect="Content" ObjectID="_1576963032" r:id="rId64"/>
         </w:object>
       </w:r>
       <w:r>
@@ -4194,192 +6009,7 @@
           <w:lang w:val="ru-RU"/>
         </w:rPr>
         <w:tab/>
-        <w:t>4</w:t>
-      </w:r>
-      <w:r>
-        <w:rPr>
-          <w:rFonts w:ascii="Times New Roman" w:hAnsi="Times New Roman" w:cs="Times New Roman"/>
-          <w:sz w:val="28"/>
-          <w:szCs w:val="28"/>
-          <w:lang w:val="ru-RU"/>
-        </w:rPr>
-        <w:t>.</w:t>
-      </w:r>
-      <w:r>
-        <w:rPr>
-          <w:rFonts w:ascii="Times New Roman" w:hAnsi="Times New Roman" w:cs="Times New Roman"/>
-          <w:sz w:val="28"/>
-          <w:szCs w:val="28"/>
-          <w:lang w:val="ru-RU"/>
-        </w:rPr>
-        <w:t>092</w:t>
-      </w:r>
-      <w:r>
-        <w:rPr>
-          <w:rFonts w:ascii="Times New Roman" w:hAnsi="Times New Roman" w:cs="Times New Roman"/>
-          <w:sz w:val="28"/>
-          <w:szCs w:val="28"/>
-        </w:rPr>
-        <w:t>E</w:t>
-      </w:r>
-      <w:r>
-        <w:rPr>
-          <w:rFonts w:ascii="Times New Roman" w:hAnsi="Times New Roman" w:cs="Times New Roman"/>
-          <w:sz w:val="28"/>
-          <w:szCs w:val="28"/>
-          <w:lang w:val="ru-RU"/>
-        </w:rPr>
-        <w:t>6</w:t>
-      </w:r>
-      <w:r>
-        <w:rPr>
-          <w:rFonts w:ascii="Times New Roman" w:hAnsi="Times New Roman" w:cs="Times New Roman"/>
-          <w:sz w:val="28"/>
-          <w:szCs w:val="28"/>
-          <w:lang w:val="ru-RU"/>
-        </w:rPr>
-        <w:t xml:space="preserve"> Гц. Промежуточная частота, выделяемая после смесителя.</w:t>
-      </w:r>
-    </w:p>
-    <w:p>
-      <w:pPr>
-        <w:widowControl w:val="0"/>
-        <w:spacing w:before="0"/>
-        <w:ind w:left="0" w:right="0"/>
-        <w:contextualSpacing/>
-        <w:rPr>
-          <w:rFonts w:ascii="Times New Roman" w:hAnsi="Times New Roman" w:cs="Times New Roman"/>
-          <w:sz w:val="28"/>
-          <w:szCs w:val="28"/>
-          <w:lang w:val="ru-RU"/>
-        </w:rPr>
-      </w:pPr>
-      <w:r>
-        <w:rPr>
-          <w:rFonts w:ascii="Times New Roman" w:hAnsi="Times New Roman" w:cs="Times New Roman"/>
-          <w:position w:val="-10"/>
-          <w:sz w:val="28"/>
-          <w:szCs w:val="28"/>
-          <w:lang w:val="ru-RU"/>
-        </w:rPr>
-        <w:object w:dxaOrig="320" w:dyaOrig="340">
-          <v:shape id="_x0000_i1036" type="#_x0000_t75" style="width:17.55pt;height:18.8pt" o:ole="">
-            <v:imagedata r:id="rId38" o:title=""/>
-          </v:shape>
-          <o:OLEObject Type="Embed" ProgID="Equation.3" ShapeID="_x0000_i1036" DrawAspect="Content" ObjectID="_1576790054" r:id="rId39"/>
-        </w:object>
-      </w:r>
-      <w:r>
-        <w:rPr>
-          <w:rFonts w:ascii="Times New Roman" w:hAnsi="Times New Roman" w:cs="Times New Roman"/>
-          <w:sz w:val="28"/>
-          <w:szCs w:val="28"/>
-          <w:lang w:val="ru-RU"/>
-        </w:rPr>
-        <w:tab/>
-      </w:r>
-      <w:r>
-        <w:rPr>
-          <w:rFonts w:ascii="Times New Roman" w:hAnsi="Times New Roman" w:cs="Times New Roman"/>
-          <w:sz w:val="28"/>
-          <w:szCs w:val="28"/>
-          <w:lang w:val="ru-RU"/>
-        </w:rPr>
-        <w:tab/>
-        <w:t xml:space="preserve">Неизвестное значение </w:t>
-      </w:r>
-      <w:r>
-        <w:rPr>
-          <w:rFonts w:ascii="Times New Roman" w:hAnsi="Times New Roman" w:cs="Times New Roman"/>
-          <w:sz w:val="28"/>
-          <w:szCs w:val="28"/>
-          <w:lang w:val="ru-RU"/>
-        </w:rPr>
-        <w:t>доплеровского смещения.</w:t>
-      </w:r>
-    </w:p>
-    <w:p>
-      <w:pPr>
-        <w:widowControl w:val="0"/>
-        <w:spacing w:before="0"/>
-        <w:ind w:left="0" w:right="0"/>
-        <w:contextualSpacing/>
-        <w:rPr>
-          <w:rFonts w:ascii="Times New Roman" w:hAnsi="Times New Roman" w:cs="Times New Roman"/>
-          <w:sz w:val="28"/>
-          <w:szCs w:val="28"/>
-          <w:lang w:val="ru-RU"/>
-        </w:rPr>
-      </w:pPr>
-      <w:r>
-        <w:rPr>
-          <w:rFonts w:ascii="Times New Roman" w:hAnsi="Times New Roman" w:cs="Times New Roman"/>
-          <w:position w:val="-12"/>
-          <w:sz w:val="28"/>
-          <w:szCs w:val="28"/>
-          <w:lang w:val="ru-RU"/>
-        </w:rPr>
-        <w:object w:dxaOrig="300" w:dyaOrig="360">
-          <v:shape id="_x0000_i1037" type="#_x0000_t75" style="width:16.3pt;height:19.4pt" o:ole="">
-            <v:imagedata r:id="rId40" o:title=""/>
-          </v:shape>
-          <o:OLEObject Type="Embed" ProgID="Equation.3" ShapeID="_x0000_i1037" DrawAspect="Content" ObjectID="_1576790055" r:id="rId41"/>
-        </w:object>
-      </w:r>
-      <w:r>
-        <w:rPr>
-          <w:rFonts w:ascii="Times New Roman" w:hAnsi="Times New Roman" w:cs="Times New Roman"/>
-          <w:sz w:val="28"/>
-          <w:szCs w:val="28"/>
-          <w:lang w:val="ru-RU"/>
-        </w:rPr>
-        <w:tab/>
-      </w:r>
-      <w:r>
-        <w:rPr>
-          <w:rFonts w:ascii="Times New Roman" w:hAnsi="Times New Roman" w:cs="Times New Roman"/>
-          <w:sz w:val="28"/>
-          <w:szCs w:val="28"/>
-          <w:lang w:val="ru-RU"/>
-        </w:rPr>
-        <w:tab/>
-        <w:t>Неизвестная</w:t>
-      </w:r>
-      <w:r>
-        <w:rPr>
-          <w:rFonts w:ascii="Times New Roman" w:hAnsi="Times New Roman" w:cs="Times New Roman"/>
-          <w:sz w:val="28"/>
-          <w:szCs w:val="28"/>
-          <w:lang w:val="ru-RU"/>
-        </w:rPr>
-        <w:t xml:space="preserve"> </w:t>
-      </w:r>
-      <w:r>
-        <w:rPr>
-          <w:rFonts w:ascii="Times New Roman" w:hAnsi="Times New Roman" w:cs="Times New Roman"/>
-          <w:sz w:val="28"/>
-          <w:szCs w:val="28"/>
-          <w:lang w:val="ru-RU"/>
-        </w:rPr>
-        <w:t>задержка</w:t>
-      </w:r>
-      <w:r>
-        <w:rPr>
-          <w:rFonts w:ascii="Times New Roman" w:hAnsi="Times New Roman" w:cs="Times New Roman"/>
-          <w:sz w:val="28"/>
-          <w:szCs w:val="28"/>
-          <w:lang w:val="ru-RU"/>
-        </w:rPr>
-        <w:t xml:space="preserve"> распространения сигнала</w:t>
-      </w:r>
-      <w:r>
-        <w:rPr>
-          <w:rFonts w:ascii="Times New Roman" w:hAnsi="Times New Roman" w:cs="Times New Roman"/>
-          <w:sz w:val="28"/>
-          <w:szCs w:val="28"/>
-          <w:lang w:val="ru-RU"/>
-        </w:rPr>
-        <w:t>.</w:t>
+        <w:t>Неизвестная задержка, измеряемая в отсчетах сигнала.</w:t>
       </w:r>
     </w:p>
     <w:p>
@@ -4398,126 +6028,12 @@
       <w:r>
         <w:rPr>
           <w:rFonts w:ascii="Times New Roman" w:hAnsi="Times New Roman" w:cs="Times New Roman"/>
-          <w:position w:val="-6"/>
-          <w:sz w:val="28"/>
-          <w:szCs w:val="28"/>
-          <w:lang w:val="ru-RU"/>
-        </w:rPr>
-        <w:object w:dxaOrig="160" w:dyaOrig="260">
-          <v:shape id="_x0000_i1038" type="#_x0000_t75" style="width:8.75pt;height:14.4pt" o:ole="">
-            <v:imagedata r:id="rId42" o:title=""/>
-          </v:shape>
-          <o:OLEObject Type="Embed" ProgID="Equation.3" ShapeID="_x0000_i1038" DrawAspect="Content" ObjectID="_1576790056" r:id="rId43"/>
-        </w:object>
-      </w:r>
-      <w:r>
-        <w:rPr>
-          <w:rFonts w:ascii="Times New Roman" w:hAnsi="Times New Roman" w:cs="Times New Roman"/>
-          <w:sz w:val="28"/>
-          <w:szCs w:val="28"/>
-          <w:lang w:val="ru-RU"/>
-        </w:rPr>
-        <w:tab/>
-      </w:r>
-      <w:r>
-        <w:rPr>
-          <w:rFonts w:ascii="Times New Roman" w:hAnsi="Times New Roman" w:cs="Times New Roman"/>
-          <w:sz w:val="28"/>
-          <w:szCs w:val="28"/>
-          <w:lang w:val="ru-RU"/>
-        </w:rPr>
-        <w:tab/>
-        <w:t>Время на п</w:t>
-      </w:r>
-      <w:r>
-        <w:rPr>
-          <w:rFonts w:ascii="Times New Roman" w:hAnsi="Times New Roman" w:cs="Times New Roman"/>
-          <w:sz w:val="28"/>
-          <w:szCs w:val="28"/>
-          <w:lang w:val="ru-RU"/>
-        </w:rPr>
-        <w:t>ередатчике</w:t>
-      </w:r>
-      <w:r>
-        <w:rPr>
-          <w:rFonts w:ascii="Times New Roman" w:hAnsi="Times New Roman" w:cs="Times New Roman"/>
-          <w:sz w:val="28"/>
-          <w:szCs w:val="28"/>
-          <w:lang w:val="ru-RU"/>
-        </w:rPr>
-        <w:t>.</w:t>
-      </w:r>
-    </w:p>
-    <w:p>
-      <w:pPr>
-        <w:widowControl w:val="0"/>
-        <w:spacing w:before="0" w:after="0"/>
-        <w:ind w:left="0" w:right="0"/>
-        <w:contextualSpacing/>
-        <w:rPr>
-          <w:rFonts w:ascii="Times New Roman" w:hAnsi="Times New Roman" w:cs="Times New Roman"/>
-          <w:sz w:val="28"/>
-          <w:szCs w:val="28"/>
-          <w:lang w:val="ru-RU"/>
-        </w:rPr>
-      </w:pPr>
-      <w:r>
-        <w:rPr>
-          <w:rFonts w:ascii="Times New Roman" w:hAnsi="Times New Roman" w:cs="Times New Roman"/>
-          <w:position w:val="-12"/>
-          <w:sz w:val="28"/>
-          <w:szCs w:val="28"/>
-          <w:lang w:val="ru-RU"/>
-        </w:rPr>
-        <w:object w:dxaOrig="560" w:dyaOrig="360">
-          <v:shape id="_x0000_i1040" type="#_x0000_t75" style="width:31.3pt;height:20.05pt" o:ole="">
-            <v:imagedata r:id="rId44" o:title=""/>
-          </v:shape>
-          <o:OLEObject Type="Embed" ProgID="Equation.3" ShapeID="_x0000_i1040" DrawAspect="Content" ObjectID="_1576790057" r:id="rId45"/>
-        </w:object>
-      </w:r>
-      <w:r>
-        <w:rPr>
-          <w:rFonts w:ascii="Times New Roman" w:hAnsi="Times New Roman" w:cs="Times New Roman"/>
-          <w:sz w:val="28"/>
-          <w:szCs w:val="28"/>
-          <w:lang w:val="ru-RU"/>
-        </w:rPr>
-        <w:tab/>
-      </w:r>
-      <w:r>
-        <w:rPr>
-          <w:rFonts w:ascii="Times New Roman" w:hAnsi="Times New Roman" w:cs="Times New Roman"/>
-          <w:sz w:val="28"/>
-          <w:szCs w:val="28"/>
-          <w:lang w:val="ru-RU"/>
-        </w:rPr>
-        <w:tab/>
-        <w:t>Время на приемнике</w:t>
-      </w:r>
-      <w:r>
-        <w:rPr>
-          <w:rFonts w:ascii="Times New Roman" w:hAnsi="Times New Roman" w:cs="Times New Roman"/>
-          <w:sz w:val="28"/>
-          <w:szCs w:val="28"/>
-          <w:lang w:val="ru-RU"/>
-        </w:rPr>
-        <w:t>.</w:t>
-      </w:r>
-    </w:p>
-    <w:p>
-      <w:pPr>
-        <w:widowControl w:val="0"/>
-        <w:spacing w:before="0" w:after="0"/>
-        <w:ind w:left="0" w:right="0"/>
-        <w:contextualSpacing/>
-        <w:rPr>
-          <w:rFonts w:ascii="Times New Roman" w:hAnsi="Times New Roman" w:cs="Times New Roman"/>
-          <w:sz w:val="28"/>
-          <w:szCs w:val="28"/>
-          <w:lang w:val="ru-RU"/>
-        </w:rPr>
-      </w:pPr>
+          <w:sz w:val="28"/>
+          <w:szCs w:val="28"/>
+          <w:lang w:val="ru-RU"/>
+        </w:rPr>
+        <w:t>Последовательность</w:t>
+      </w:r>
       <w:r>
         <w:rPr>
           <w:rFonts w:ascii="Times New Roman" w:hAnsi="Times New Roman" w:cs="Times New Roman"/>
@@ -4526,1141 +6042,11 @@
           <w:szCs w:val="28"/>
           <w:lang w:val="ru-RU"/>
         </w:rPr>
-        <w:object w:dxaOrig="300" w:dyaOrig="340">
-          <v:shape id="_x0000_i1039" type="#_x0000_t75" style="width:16.9pt;height:18.8pt" o:ole="">
-            <v:imagedata r:id="rId46" o:title=""/>
-          </v:shape>
-          <o:OLEObject Type="Embed" ProgID="Equation.3" ShapeID="_x0000_i1039" DrawAspect="Content" ObjectID="_1576790058" r:id="rId47"/>
-        </w:object>
-      </w:r>
-      <w:r>
-        <w:rPr>
-          <w:rFonts w:ascii="Times New Roman" w:hAnsi="Times New Roman" w:cs="Times New Roman"/>
-          <w:sz w:val="28"/>
-          <w:szCs w:val="28"/>
-          <w:lang w:val="ru-RU"/>
-        </w:rPr>
-        <w:tab/>
-      </w:r>
-      <w:r>
-        <w:rPr>
-          <w:rFonts w:ascii="Times New Roman" w:hAnsi="Times New Roman" w:cs="Times New Roman"/>
-          <w:sz w:val="28"/>
-          <w:szCs w:val="28"/>
-          <w:lang w:val="ru-RU"/>
-        </w:rPr>
-        <w:tab/>
-        <w:t>Операция взятия целой части (отбрасывание дробной части).</w:t>
-      </w:r>
-    </w:p>
-    <w:p>
-      <w:pPr>
-        <w:widowControl w:val="0"/>
-        <w:spacing w:before="0" w:after="0"/>
-        <w:ind w:left="0" w:right="0"/>
-        <w:contextualSpacing/>
-        <w:rPr>
-          <w:rFonts w:ascii="Times New Roman" w:hAnsi="Times New Roman" w:cs="Times New Roman"/>
-          <w:sz w:val="28"/>
-          <w:szCs w:val="28"/>
-          <w:lang w:val="ru-RU"/>
-        </w:rPr>
-      </w:pPr>
-      <w:r>
-        <w:rPr>
-          <w:position w:val="-6"/>
-        </w:rPr>
-        <w:object w:dxaOrig="180" w:dyaOrig="279">
-          <v:shape id="_x0000_i1045" type="#_x0000_t75" style="width:8.75pt;height:13.75pt" o:ole="">
-            <v:imagedata r:id="rId48" o:title=""/>
-          </v:shape>
-          <o:OLEObject Type="Embed" ProgID="Equation.3" ShapeID="_x0000_i1045" DrawAspect="Content" ObjectID="_1576790059" r:id="rId49"/>
-        </w:object>
-      </w:r>
-      <w:r>
-        <w:rPr>
-          <w:lang w:val="ru-RU"/>
-        </w:rPr>
-        <w:tab/>
-      </w:r>
-      <w:r>
-        <w:rPr>
-          <w:lang w:val="ru-RU"/>
-        </w:rPr>
-        <w:tab/>
-      </w:r>
-      <w:r>
-        <w:rPr>
-          <w:rFonts w:ascii="Times New Roman" w:hAnsi="Times New Roman" w:cs="Times New Roman"/>
-          <w:sz w:val="28"/>
-          <w:szCs w:val="28"/>
-          <w:lang w:val="ru-RU"/>
-        </w:rPr>
-        <w:t>Белый гауссовский шум.</w:t>
-      </w:r>
-    </w:p>
-    <w:p>
-      <w:pPr>
-        <w:widowControl w:val="0"/>
-        <w:ind w:left="0" w:right="0"/>
-        <w:rPr>
-          <w:rFonts w:ascii="Times New Roman" w:hAnsi="Times New Roman" w:cs="Times New Roman"/>
-          <w:sz w:val="28"/>
-          <w:szCs w:val="28"/>
-          <w:lang w:val="ru-RU"/>
-        </w:rPr>
-      </w:pPr>
-      <w:r>
-        <w:rPr>
-          <w:rFonts w:ascii="Times New Roman" w:hAnsi="Times New Roman" w:cs="Times New Roman"/>
-          <w:sz w:val="28"/>
-          <w:szCs w:val="28"/>
-          <w:lang w:val="ru-RU"/>
-        </w:rPr>
-        <w:t>Цифровой сигнал после АЦП:</w:t>
-      </w:r>
-    </w:p>
-    <w:p>
-      <w:pPr>
-        <w:widowControl w:val="0"/>
-        <w:spacing w:before="0"/>
-        <w:ind w:left="0" w:right="0"/>
-        <w:jc w:val="right"/>
-        <w:rPr>
-          <w:rFonts w:ascii="Times New Roman" w:hAnsi="Times New Roman" w:cs="Times New Roman"/>
-          <w:sz w:val="28"/>
-          <w:szCs w:val="28"/>
-          <w:lang w:val="ru-RU"/>
-        </w:rPr>
-      </w:pPr>
-      <w:r>
-        <w:rPr>
-          <w:rFonts w:ascii="Times New Roman" w:hAnsi="Times New Roman" w:cs="Times New Roman"/>
-          <w:position w:val="-34"/>
-          <w:sz w:val="28"/>
-          <w:szCs w:val="28"/>
-          <w:lang w:val="ru-RU"/>
-        </w:rPr>
-        <w:object w:dxaOrig="7780" w:dyaOrig="800">
-          <v:shape id="_x0000_i1049" type="#_x0000_t75" style="width:425.75pt;height:44.45pt" o:ole="">
-            <v:imagedata r:id="rId50" o:title=""/>
-          </v:shape>
-          <o:OLEObject Type="Embed" ProgID="Equation.3" ShapeID="_x0000_i1049" DrawAspect="Content" ObjectID="_1576790060" r:id="rId51"/>
-        </w:object>
-      </w:r>
-      <w:r>
-        <w:rPr>
-          <w:rFonts w:ascii="Times New Roman" w:hAnsi="Times New Roman" w:cs="Times New Roman"/>
-          <w:sz w:val="28"/>
-          <w:szCs w:val="28"/>
-          <w:lang w:val="ru-RU"/>
-        </w:rPr>
-        <w:tab/>
-      </w:r>
-      <w:r>
-        <w:rPr>
-          <w:rFonts w:ascii="Times New Roman" w:hAnsi="Times New Roman" w:cs="Times New Roman"/>
-          <w:sz w:val="28"/>
-          <w:szCs w:val="28"/>
-          <w:lang w:val="ru-RU"/>
-        </w:rPr>
-        <w:t>(</w:t>
-      </w:r>
-      <w:r>
-        <w:rPr>
-          <w:rFonts w:ascii="Times New Roman" w:hAnsi="Times New Roman" w:cs="Times New Roman"/>
-          <w:sz w:val="28"/>
-          <w:szCs w:val="28"/>
-        </w:rPr>
-        <w:fldChar w:fldCharType="begin"/>
-      </w:r>
-      <w:r>
-        <w:rPr>
-          <w:rFonts w:ascii="Times New Roman" w:hAnsi="Times New Roman" w:cs="Times New Roman"/>
-          <w:sz w:val="28"/>
-          <w:szCs w:val="28"/>
-          <w:lang w:val="ru-RU"/>
-        </w:rPr>
-        <w:instrText xml:space="preserve"> </w:instrText>
-      </w:r>
-      <w:r>
-        <w:rPr>
-          <w:rFonts w:ascii="Times New Roman" w:hAnsi="Times New Roman" w:cs="Times New Roman"/>
-          <w:sz w:val="28"/>
-          <w:szCs w:val="28"/>
-        </w:rPr>
-        <w:instrText>SEQ</w:instrText>
-      </w:r>
-      <w:r>
-        <w:rPr>
-          <w:rFonts w:ascii="Times New Roman" w:hAnsi="Times New Roman" w:cs="Times New Roman"/>
-          <w:sz w:val="28"/>
-          <w:szCs w:val="28"/>
-          <w:lang w:val="ru-RU"/>
-        </w:rPr>
-        <w:instrText xml:space="preserve"> </w:instrText>
-      </w:r>
-      <w:r>
-        <w:rPr>
-          <w:rFonts w:ascii="Times New Roman" w:hAnsi="Times New Roman" w:cs="Times New Roman"/>
-          <w:sz w:val="28"/>
-          <w:szCs w:val="28"/>
-        </w:rPr>
-        <w:instrText>Equation</w:instrText>
-      </w:r>
-      <w:r>
-        <w:rPr>
-          <w:rFonts w:ascii="Times New Roman" w:hAnsi="Times New Roman" w:cs="Times New Roman"/>
-          <w:sz w:val="28"/>
-          <w:szCs w:val="28"/>
-          <w:lang w:val="ru-RU"/>
-        </w:rPr>
-        <w:instrText xml:space="preserve"> \* </w:instrText>
-      </w:r>
-      <w:r>
-        <w:rPr>
-          <w:rFonts w:ascii="Times New Roman" w:hAnsi="Times New Roman" w:cs="Times New Roman"/>
-          <w:sz w:val="28"/>
-          <w:szCs w:val="28"/>
-        </w:rPr>
-        <w:instrText>ARABIC</w:instrText>
-      </w:r>
-      <w:r>
-        <w:rPr>
-          <w:rFonts w:ascii="Times New Roman" w:hAnsi="Times New Roman" w:cs="Times New Roman"/>
-          <w:sz w:val="28"/>
-          <w:szCs w:val="28"/>
-          <w:lang w:val="ru-RU"/>
-        </w:rPr>
-        <w:instrText xml:space="preserve">  \* </w:instrText>
-      </w:r>
-      <w:r>
-        <w:rPr>
-          <w:rFonts w:ascii="Times New Roman" w:hAnsi="Times New Roman" w:cs="Times New Roman"/>
-          <w:sz w:val="28"/>
-          <w:szCs w:val="28"/>
-        </w:rPr>
-        <w:instrText>MERGEFORMAT</w:instrText>
-      </w:r>
-      <w:r>
-        <w:rPr>
-          <w:rFonts w:ascii="Times New Roman" w:hAnsi="Times New Roman" w:cs="Times New Roman"/>
-          <w:sz w:val="28"/>
-          <w:szCs w:val="28"/>
-          <w:lang w:val="ru-RU"/>
-        </w:rPr>
-        <w:instrText xml:space="preserve">  \* </w:instrText>
-      </w:r>
-      <w:r>
-        <w:rPr>
-          <w:rFonts w:ascii="Times New Roman" w:hAnsi="Times New Roman" w:cs="Times New Roman"/>
-          <w:sz w:val="28"/>
-          <w:szCs w:val="28"/>
-        </w:rPr>
-        <w:instrText>MERGEFORMAT</w:instrText>
-      </w:r>
-      <w:r>
-        <w:rPr>
-          <w:rFonts w:ascii="Times New Roman" w:hAnsi="Times New Roman" w:cs="Times New Roman"/>
-          <w:sz w:val="28"/>
-          <w:szCs w:val="28"/>
-          <w:lang w:val="ru-RU"/>
-        </w:rPr>
-        <w:instrText xml:space="preserve"> </w:instrText>
-      </w:r>
-      <w:r>
-        <w:rPr>
-          <w:rFonts w:ascii="Times New Roman" w:hAnsi="Times New Roman" w:cs="Times New Roman"/>
-          <w:sz w:val="28"/>
-          <w:szCs w:val="28"/>
-        </w:rPr>
-        <w:fldChar w:fldCharType="separate"/>
-      </w:r>
-      <w:r>
-        <w:rPr>
-          <w:rFonts w:ascii="Times New Roman" w:hAnsi="Times New Roman" w:cs="Times New Roman"/>
-          <w:noProof/>
-          <w:sz w:val="28"/>
-          <w:szCs w:val="28"/>
-          <w:lang w:val="ru-RU"/>
-        </w:rPr>
-        <w:t>2</w:t>
-      </w:r>
-      <w:r>
-        <w:rPr>
-          <w:rFonts w:ascii="Times New Roman" w:hAnsi="Times New Roman" w:cs="Times New Roman"/>
-          <w:sz w:val="28"/>
-          <w:szCs w:val="28"/>
-        </w:rPr>
-        <w:fldChar w:fldCharType="end"/>
-      </w:r>
-      <w:r>
-        <w:rPr>
-          <w:rFonts w:ascii="Times New Roman" w:hAnsi="Times New Roman" w:cs="Times New Roman"/>
-          <w:sz w:val="28"/>
-          <w:szCs w:val="28"/>
-          <w:lang w:val="ru-RU"/>
-        </w:rPr>
-        <w:t>)</w:t>
-      </w:r>
-    </w:p>
-    <w:p>
-      <w:pPr>
-        <w:widowControl w:val="0"/>
-        <w:spacing w:before="0"/>
-        <w:ind w:left="0" w:right="0"/>
-        <w:contextualSpacing/>
-        <w:rPr>
-          <w:rFonts w:ascii="Times New Roman" w:hAnsi="Times New Roman" w:cs="Times New Roman"/>
-          <w:sz w:val="28"/>
-          <w:szCs w:val="28"/>
-          <w:lang w:val="ru-RU"/>
-        </w:rPr>
-      </w:pPr>
-      <w:r>
-        <w:rPr>
-          <w:rFonts w:ascii="Times New Roman" w:hAnsi="Times New Roman" w:cs="Times New Roman"/>
-          <w:position w:val="-4"/>
-          <w:sz w:val="28"/>
-          <w:szCs w:val="28"/>
-          <w:lang w:val="ru-RU"/>
-        </w:rPr>
-        <w:object w:dxaOrig="200" w:dyaOrig="200">
-          <v:shape id="_x0000_i1042" type="#_x0000_t75" style="width:10.65pt;height:11.25pt" o:ole="">
-            <v:imagedata r:id="rId52" o:title=""/>
-          </v:shape>
-          <o:OLEObject Type="Embed" ProgID="Equation.3" ShapeID="_x0000_i1042" DrawAspect="Content" ObjectID="_1576790061" r:id="rId53"/>
-        </w:object>
-      </w:r>
-      <w:r>
-        <w:rPr>
-          <w:rFonts w:ascii="Times New Roman" w:hAnsi="Times New Roman" w:cs="Times New Roman"/>
-          <w:sz w:val="28"/>
-          <w:szCs w:val="28"/>
-          <w:lang w:val="ru-RU"/>
-        </w:rPr>
-        <w:tab/>
-      </w:r>
-      <w:r>
-        <w:rPr>
-          <w:rFonts w:ascii="Times New Roman" w:hAnsi="Times New Roman" w:cs="Times New Roman"/>
-          <w:sz w:val="28"/>
-          <w:szCs w:val="28"/>
-          <w:lang w:val="ru-RU"/>
-        </w:rPr>
-        <w:tab/>
-      </w:r>
-      <w:r>
-        <w:rPr>
-          <w:rFonts w:ascii="Times New Roman" w:hAnsi="Times New Roman" w:cs="Times New Roman"/>
-          <w:sz w:val="28"/>
-          <w:szCs w:val="28"/>
-          <w:lang w:val="ru-RU"/>
-        </w:rPr>
-        <w:t>Номер отсчета принятого сигнала</w:t>
-      </w:r>
-      <w:r>
-        <w:rPr>
-          <w:rFonts w:ascii="Times New Roman" w:hAnsi="Times New Roman" w:cs="Times New Roman"/>
-          <w:sz w:val="28"/>
-          <w:szCs w:val="28"/>
-          <w:lang w:val="ru-RU"/>
-        </w:rPr>
-        <w:t>.</w:t>
-      </w:r>
-    </w:p>
-    <w:p>
-      <w:pPr>
-        <w:widowControl w:val="0"/>
-        <w:spacing w:before="0"/>
-        <w:ind w:left="0" w:right="0"/>
-        <w:contextualSpacing/>
-        <w:rPr>
-          <w:rFonts w:ascii="Times New Roman" w:hAnsi="Times New Roman" w:cs="Times New Roman"/>
-          <w:sz w:val="28"/>
-          <w:szCs w:val="28"/>
-          <w:lang w:val="ru-RU"/>
-        </w:rPr>
-      </w:pPr>
-      <w:r>
-        <w:rPr>
-          <w:rFonts w:ascii="Times New Roman" w:hAnsi="Times New Roman" w:cs="Times New Roman"/>
-          <w:position w:val="-12"/>
-          <w:sz w:val="28"/>
-          <w:szCs w:val="28"/>
-          <w:lang w:val="ru-RU"/>
-        </w:rPr>
-        <w:object w:dxaOrig="220" w:dyaOrig="360">
-          <v:shape id="_x0000_i1043" type="#_x0000_t75" style="width:11.9pt;height:19.4pt" o:ole="">
-            <v:imagedata r:id="rId54" o:title=""/>
-          </v:shape>
-          <o:OLEObject Type="Embed" ProgID="Equation.3" ShapeID="_x0000_i1043" DrawAspect="Content" ObjectID="_1576790062" r:id="rId55"/>
-        </w:object>
-      </w:r>
-      <w:r>
-        <w:rPr>
-          <w:rFonts w:ascii="Times New Roman" w:hAnsi="Times New Roman" w:cs="Times New Roman"/>
-          <w:sz w:val="28"/>
-          <w:szCs w:val="28"/>
-          <w:lang w:val="ru-RU"/>
-        </w:rPr>
-        <w:tab/>
-      </w:r>
-      <w:r>
-        <w:rPr>
-          <w:rFonts w:ascii="Times New Roman" w:hAnsi="Times New Roman" w:cs="Times New Roman"/>
-          <w:sz w:val="28"/>
-          <w:szCs w:val="28"/>
-          <w:lang w:val="ru-RU"/>
-        </w:rPr>
-        <w:tab/>
-        <w:t>1</w:t>
-      </w:r>
-      <w:r>
-        <w:rPr>
-          <w:rFonts w:ascii="Times New Roman" w:hAnsi="Times New Roman" w:cs="Times New Roman"/>
-          <w:sz w:val="28"/>
-          <w:szCs w:val="28"/>
-          <w:lang w:val="ru-RU"/>
-        </w:rPr>
-        <w:t>6</w:t>
-      </w:r>
-      <w:r>
-        <w:rPr>
-          <w:rFonts w:ascii="Times New Roman" w:hAnsi="Times New Roman" w:cs="Times New Roman"/>
-          <w:sz w:val="28"/>
-          <w:szCs w:val="28"/>
-          <w:lang w:val="ru-RU"/>
-        </w:rPr>
-        <w:t>.</w:t>
-      </w:r>
-      <w:r>
-        <w:rPr>
-          <w:rFonts w:ascii="Times New Roman" w:hAnsi="Times New Roman" w:cs="Times New Roman"/>
-          <w:sz w:val="28"/>
-          <w:szCs w:val="28"/>
-          <w:lang w:val="ru-RU"/>
-        </w:rPr>
-        <w:t>368</w:t>
-      </w:r>
-      <w:r>
-        <w:rPr>
-          <w:rFonts w:ascii="Times New Roman" w:hAnsi="Times New Roman" w:cs="Times New Roman"/>
-          <w:sz w:val="28"/>
-          <w:szCs w:val="28"/>
-        </w:rPr>
-        <w:t>E</w:t>
-      </w:r>
-      <w:r>
-        <w:rPr>
-          <w:rFonts w:ascii="Times New Roman" w:hAnsi="Times New Roman" w:cs="Times New Roman"/>
-          <w:sz w:val="28"/>
-          <w:szCs w:val="28"/>
-          <w:lang w:val="ru-RU"/>
-        </w:rPr>
-        <w:t>6</w:t>
-      </w:r>
-      <w:r>
-        <w:rPr>
-          <w:rFonts w:ascii="Times New Roman" w:hAnsi="Times New Roman" w:cs="Times New Roman"/>
-          <w:sz w:val="28"/>
-          <w:szCs w:val="28"/>
-          <w:lang w:val="ru-RU"/>
-        </w:rPr>
-        <w:t xml:space="preserve"> Гц. Скорость</w:t>
-      </w:r>
-      <w:r>
-        <w:rPr>
-          <w:rFonts w:ascii="Times New Roman" w:hAnsi="Times New Roman" w:cs="Times New Roman"/>
-          <w:sz w:val="28"/>
-          <w:szCs w:val="28"/>
-          <w:lang w:val="ru-RU"/>
-        </w:rPr>
-        <w:t xml:space="preserve"> </w:t>
-      </w:r>
-      <w:r>
-        <w:rPr>
-          <w:rFonts w:ascii="Times New Roman" w:hAnsi="Times New Roman" w:cs="Times New Roman"/>
-          <w:sz w:val="28"/>
-          <w:szCs w:val="28"/>
-          <w:lang w:val="ru-RU"/>
-        </w:rPr>
-        <w:t>дискретизации АЦП</w:t>
-      </w:r>
-      <w:r>
-        <w:rPr>
-          <w:rFonts w:ascii="Times New Roman" w:hAnsi="Times New Roman" w:cs="Times New Roman"/>
-          <w:sz w:val="28"/>
-          <w:szCs w:val="28"/>
-          <w:lang w:val="ru-RU"/>
-        </w:rPr>
-        <w:t>.</w:t>
-      </w:r>
-    </w:p>
-    <w:p>
-      <w:pPr>
-        <w:widowControl w:val="0"/>
-        <w:spacing w:before="0" w:after="0"/>
-        <w:ind w:left="0" w:right="0"/>
-        <w:contextualSpacing/>
-        <w:rPr>
-          <w:rFonts w:ascii="Times New Roman" w:hAnsi="Times New Roman" w:cs="Times New Roman"/>
-          <w:sz w:val="28"/>
-          <w:szCs w:val="28"/>
-          <w:lang w:val="ru-RU"/>
-        </w:rPr>
-      </w:pPr>
-      <w:r>
-        <w:rPr>
-          <w:position w:val="-10"/>
-        </w:rPr>
         <w:object w:dxaOrig="460" w:dyaOrig="340">
-          <v:shape id="_x0000_i1046" type="#_x0000_t75" style="width:23.15pt;height:16.9pt" o:ole="">
-            <v:imagedata r:id="rId56" o:title=""/>
-          </v:shape>
-          <o:OLEObject Type="Embed" ProgID="Equation.3" ShapeID="_x0000_i1046" DrawAspect="Content" ObjectID="_1576790063" r:id="rId57"/>
-        </w:object>
-      </w:r>
-      <w:r>
-        <w:rPr>
-          <w:lang w:val="ru-RU"/>
-        </w:rPr>
-        <w:tab/>
-      </w:r>
-      <w:r>
-        <w:rPr>
-          <w:lang w:val="ru-RU"/>
-        </w:rPr>
-        <w:tab/>
-      </w:r>
-      <w:r>
-        <w:rPr>
-          <w:rFonts w:ascii="Times New Roman" w:hAnsi="Times New Roman" w:cs="Times New Roman"/>
-          <w:sz w:val="28"/>
-          <w:szCs w:val="28"/>
-          <w:lang w:val="ru-RU"/>
-        </w:rPr>
-        <w:t>Белый гауссовский шум</w:t>
-      </w:r>
-      <w:r>
-        <w:rPr>
-          <w:rFonts w:ascii="Times New Roman" w:hAnsi="Times New Roman" w:cs="Times New Roman"/>
-          <w:sz w:val="28"/>
-          <w:szCs w:val="28"/>
-          <w:lang w:val="ru-RU"/>
-        </w:rPr>
-        <w:t xml:space="preserve"> </w:t>
-      </w:r>
-      <w:r>
-        <w:rPr>
-          <w:rFonts w:ascii="Times New Roman" w:hAnsi="Times New Roman" w:cs="Times New Roman"/>
-          <w:sz w:val="28"/>
-          <w:szCs w:val="28"/>
-        </w:rPr>
-        <w:t>c</w:t>
-      </w:r>
-      <w:r>
-        <w:rPr>
-          <w:rFonts w:ascii="Times New Roman" w:hAnsi="Times New Roman" w:cs="Times New Roman"/>
-          <w:sz w:val="28"/>
-          <w:szCs w:val="28"/>
-          <w:lang w:val="ru-RU"/>
-        </w:rPr>
-        <w:t xml:space="preserve"> </w:t>
-      </w:r>
-      <w:r>
-        <w:rPr>
-          <w:rFonts w:ascii="Times New Roman" w:hAnsi="Times New Roman" w:cs="Times New Roman"/>
-          <w:sz w:val="28"/>
-          <w:szCs w:val="28"/>
-          <w:lang w:val="ru-RU"/>
-        </w:rPr>
-        <w:t>нулевым средним и единичной дисперсией</w:t>
-      </w:r>
-      <w:r>
-        <w:rPr>
-          <w:rFonts w:ascii="Times New Roman" w:hAnsi="Times New Roman" w:cs="Times New Roman"/>
-          <w:sz w:val="28"/>
-          <w:szCs w:val="28"/>
-          <w:lang w:val="ru-RU"/>
-        </w:rPr>
-        <w:t>.</w:t>
-      </w:r>
-    </w:p>
-    <w:p>
-      <w:pPr>
-        <w:widowControl w:val="0"/>
-        <w:spacing w:before="0"/>
-        <w:ind w:left="0" w:right="0"/>
-        <w:contextualSpacing/>
-        <w:rPr>
-          <w:rFonts w:ascii="Times New Roman" w:hAnsi="Times New Roman" w:cs="Times New Roman"/>
-          <w:sz w:val="28"/>
-          <w:szCs w:val="28"/>
-          <w:lang w:val="ru-RU"/>
-        </w:rPr>
-      </w:pPr>
-      <w:r>
-        <w:rPr>
-          <w:rFonts w:ascii="Times New Roman" w:hAnsi="Times New Roman" w:cs="Times New Roman"/>
-          <w:position w:val="-12"/>
-          <w:sz w:val="28"/>
-          <w:szCs w:val="28"/>
-          <w:lang w:val="ru-RU"/>
-        </w:rPr>
-        <w:object w:dxaOrig="279" w:dyaOrig="360">
-          <v:shape id="_x0000_i1047" type="#_x0000_t75" style="width:15.05pt;height:19.4pt" o:ole="">
-            <v:imagedata r:id="rId58" o:title=""/>
-          </v:shape>
-          <o:OLEObject Type="Embed" ProgID="Equation.3" ShapeID="_x0000_i1047" DrawAspect="Content" ObjectID="_1576790064" r:id="rId59"/>
-        </w:object>
-      </w:r>
-      <w:r>
-        <w:rPr>
-          <w:rFonts w:ascii="Times New Roman" w:hAnsi="Times New Roman" w:cs="Times New Roman"/>
-          <w:sz w:val="28"/>
-          <w:szCs w:val="28"/>
-          <w:lang w:val="ru-RU"/>
-        </w:rPr>
-        <w:tab/>
-      </w:r>
-      <w:r>
-        <w:rPr>
-          <w:rFonts w:ascii="Times New Roman" w:hAnsi="Times New Roman" w:cs="Times New Roman"/>
-          <w:sz w:val="28"/>
-          <w:szCs w:val="28"/>
-          <w:lang w:val="ru-RU"/>
-        </w:rPr>
-        <w:tab/>
-      </w:r>
-      <w:r>
-        <w:rPr>
-          <w:rFonts w:ascii="Times New Roman" w:hAnsi="Times New Roman" w:cs="Times New Roman"/>
-          <w:sz w:val="28"/>
-          <w:szCs w:val="28"/>
-          <w:lang w:val="ru-RU"/>
-        </w:rPr>
-        <w:t>среднеквадратическое отклонение шума на выходе АЦП</w:t>
-      </w:r>
-      <w:r>
-        <w:rPr>
-          <w:rFonts w:ascii="Times New Roman" w:hAnsi="Times New Roman" w:cs="Times New Roman"/>
-          <w:sz w:val="28"/>
-          <w:szCs w:val="28"/>
-          <w:lang w:val="ru-RU"/>
-        </w:rPr>
-        <w:t>.</w:t>
-      </w:r>
-    </w:p>
-    <w:p>
-      <w:pPr>
-        <w:widowControl w:val="0"/>
-        <w:spacing w:before="0"/>
-        <w:ind w:left="0" w:right="0"/>
-        <w:contextualSpacing/>
-        <w:rPr>
-          <w:rFonts w:ascii="Times New Roman" w:hAnsi="Times New Roman" w:cs="Times New Roman"/>
-          <w:sz w:val="28"/>
-          <w:szCs w:val="28"/>
-          <w:lang w:val="ru-RU"/>
-        </w:rPr>
-      </w:pPr>
-      <w:r>
-        <w:rPr>
-          <w:rFonts w:ascii="Times New Roman" w:hAnsi="Times New Roman" w:cs="Times New Roman"/>
-          <w:sz w:val="28"/>
-          <w:szCs w:val="28"/>
-          <w:lang w:val="ru-RU"/>
-        </w:rPr>
-        <w:t xml:space="preserve">Для обнаружения сигнала </w:t>
-      </w:r>
-      <w:r>
-        <w:rPr>
-          <w:rFonts w:ascii="Times New Roman" w:hAnsi="Times New Roman" w:cs="Times New Roman"/>
-          <w:sz w:val="28"/>
-          <w:szCs w:val="28"/>
-        </w:rPr>
-        <w:t>GPS</w:t>
-      </w:r>
-      <w:r>
-        <w:rPr>
-          <w:rFonts w:ascii="Times New Roman" w:hAnsi="Times New Roman" w:cs="Times New Roman"/>
-          <w:sz w:val="28"/>
-          <w:szCs w:val="28"/>
-          <w:lang w:val="ru-RU"/>
-        </w:rPr>
-        <w:t xml:space="preserve"> </w:t>
-      </w:r>
-      <w:r>
-        <w:rPr>
-          <w:rFonts w:ascii="Times New Roman" w:hAnsi="Times New Roman" w:cs="Times New Roman"/>
-          <w:sz w:val="28"/>
-          <w:szCs w:val="28"/>
-          <w:lang w:val="ru-RU"/>
-        </w:rPr>
-        <w:t xml:space="preserve">выбирают участок сигнала </w:t>
-      </w:r>
-      <w:r>
-        <w:rPr>
-          <w:rFonts w:ascii="Times New Roman" w:hAnsi="Times New Roman" w:cs="Times New Roman"/>
-          <w:sz w:val="28"/>
-          <w:szCs w:val="28"/>
-          <w:lang w:val="ru-RU"/>
-        </w:rPr>
-        <w:t>равный</w:t>
-      </w:r>
-      <w:r>
-        <w:rPr>
-          <w:rFonts w:ascii="Times New Roman" w:hAnsi="Times New Roman" w:cs="Times New Roman"/>
-          <w:sz w:val="28"/>
-          <w:szCs w:val="28"/>
-          <w:lang w:val="ru-RU"/>
-        </w:rPr>
-        <w:t xml:space="preserve"> по длительности периоду </w:t>
-      </w:r>
-      <w:r>
-        <w:rPr>
-          <w:rFonts w:ascii="Times New Roman" w:hAnsi="Times New Roman" w:cs="Times New Roman"/>
-          <w:sz w:val="28"/>
-          <w:szCs w:val="28"/>
-        </w:rPr>
-        <w:t>C</w:t>
-      </w:r>
-      <w:r>
-        <w:rPr>
-          <w:rFonts w:ascii="Times New Roman" w:hAnsi="Times New Roman" w:cs="Times New Roman"/>
-          <w:sz w:val="28"/>
-          <w:szCs w:val="28"/>
-          <w:lang w:val="ru-RU"/>
-        </w:rPr>
-        <w:t>/</w:t>
-      </w:r>
-      <w:r>
-        <w:rPr>
-          <w:rFonts w:ascii="Times New Roman" w:hAnsi="Times New Roman" w:cs="Times New Roman"/>
-          <w:sz w:val="28"/>
-          <w:szCs w:val="28"/>
-        </w:rPr>
-        <w:t>A</w:t>
-      </w:r>
-      <w:r>
-        <w:rPr>
-          <w:rFonts w:ascii="Times New Roman" w:hAnsi="Times New Roman" w:cs="Times New Roman"/>
-          <w:sz w:val="28"/>
-          <w:szCs w:val="28"/>
-          <w:lang w:val="ru-RU"/>
-        </w:rPr>
-        <w:t xml:space="preserve"> </w:t>
-      </w:r>
-      <w:r>
-        <w:rPr>
-          <w:rFonts w:ascii="Times New Roman" w:hAnsi="Times New Roman" w:cs="Times New Roman"/>
-          <w:sz w:val="28"/>
-          <w:szCs w:val="28"/>
-          <w:lang w:val="ru-RU"/>
-        </w:rPr>
-        <w:t>кода</w:t>
-      </w:r>
-      <w:r>
-        <w:rPr>
-          <w:rFonts w:ascii="Times New Roman" w:hAnsi="Times New Roman" w:cs="Times New Roman"/>
-          <w:sz w:val="28"/>
-          <w:szCs w:val="28"/>
-          <w:lang w:val="ru-RU"/>
-        </w:rPr>
-        <w:t xml:space="preserve"> (1мс, 1023 значения)</w:t>
-      </w:r>
-      <w:r>
-        <w:rPr>
-          <w:rFonts w:ascii="Times New Roman" w:hAnsi="Times New Roman" w:cs="Times New Roman"/>
-          <w:sz w:val="28"/>
-          <w:szCs w:val="28"/>
-          <w:lang w:val="ru-RU"/>
-        </w:rPr>
-        <w:t xml:space="preserve">. </w:t>
-      </w:r>
-      <w:r>
-        <w:rPr>
-          <w:rFonts w:ascii="Times New Roman" w:hAnsi="Times New Roman" w:cs="Times New Roman"/>
-          <w:sz w:val="28"/>
-          <w:szCs w:val="28"/>
-          <w:lang w:val="ru-RU"/>
-        </w:rPr>
-        <w:t>При этом с высокой вероятностью этот участок не будет содержать переход</w:t>
-      </w:r>
-      <w:r>
-        <w:rPr>
-          <w:rFonts w:ascii="Times New Roman" w:hAnsi="Times New Roman" w:cs="Times New Roman"/>
-          <w:sz w:val="28"/>
-          <w:szCs w:val="28"/>
-          <w:lang w:val="ru-RU"/>
-        </w:rPr>
-        <w:t>а</w:t>
-      </w:r>
-      <w:r>
-        <w:rPr>
-          <w:rFonts w:ascii="Times New Roman" w:hAnsi="Times New Roman" w:cs="Times New Roman"/>
-          <w:sz w:val="28"/>
-          <w:szCs w:val="28"/>
-          <w:lang w:val="ru-RU"/>
-        </w:rPr>
-        <w:t xml:space="preserve"> от одного бита к другому и множитель</w:t>
-      </w:r>
-      <w:r>
-        <w:rPr>
-          <w:rFonts w:ascii="Times New Roman" w:hAnsi="Times New Roman" w:cs="Times New Roman"/>
-          <w:position w:val="-10"/>
-          <w:sz w:val="28"/>
-          <w:szCs w:val="28"/>
-          <w:lang w:val="ru-RU"/>
-        </w:rPr>
-        <w:object w:dxaOrig="540" w:dyaOrig="340">
-          <v:shape id="_x0000_i1048" type="#_x0000_t75" style="width:29.45pt;height:18.8pt" o:ole="">
-            <v:imagedata r:id="rId28" o:title=""/>
-          </v:shape>
-          <o:OLEObject Type="Embed" ProgID="Equation.3" ShapeID="_x0000_i1048" DrawAspect="Content" ObjectID="_1576790065" r:id="rId60"/>
-        </w:object>
-      </w:r>
-      <w:r>
-        <w:rPr>
-          <w:rFonts w:ascii="Times New Roman" w:hAnsi="Times New Roman" w:cs="Times New Roman"/>
-          <w:sz w:val="28"/>
-          <w:szCs w:val="28"/>
-          <w:lang w:val="ru-RU"/>
-        </w:rPr>
-        <w:t xml:space="preserve"> </w:t>
-      </w:r>
-      <w:r>
-        <w:rPr>
-          <w:rFonts w:ascii="Times New Roman" w:hAnsi="Times New Roman" w:cs="Times New Roman"/>
-          <w:sz w:val="28"/>
-          <w:szCs w:val="28"/>
-          <w:lang w:val="ru-RU"/>
-        </w:rPr>
-        <w:t>можно не учитывать.</w:t>
-      </w:r>
-      <w:r>
-        <w:rPr>
-          <w:rFonts w:ascii="Times New Roman" w:hAnsi="Times New Roman" w:cs="Times New Roman"/>
-          <w:sz w:val="28"/>
-          <w:szCs w:val="28"/>
-          <w:lang w:val="ru-RU"/>
-        </w:rPr>
-        <w:t xml:space="preserve"> Участок полезного сигнала на интервале 1мс</w:t>
-      </w:r>
-      <w:r>
-        <w:rPr>
-          <w:rFonts w:ascii="Times New Roman" w:hAnsi="Times New Roman" w:cs="Times New Roman"/>
-          <w:sz w:val="28"/>
-          <w:szCs w:val="28"/>
-          <w:lang w:val="ru-RU"/>
-        </w:rPr>
-        <w:t>:</w:t>
-      </w:r>
-    </w:p>
-    <w:p>
-      <w:pPr>
-        <w:widowControl w:val="0"/>
-        <w:spacing w:before="0"/>
-        <w:ind w:left="0" w:right="0"/>
-        <w:jc w:val="right"/>
-        <w:rPr>
-          <w:rFonts w:ascii="Times New Roman" w:hAnsi="Times New Roman" w:cs="Times New Roman"/>
-          <w:sz w:val="28"/>
-          <w:szCs w:val="28"/>
-          <w:lang w:val="ru-RU"/>
-        </w:rPr>
-      </w:pPr>
-      <w:r>
-        <w:rPr>
-          <w:rFonts w:ascii="Times New Roman" w:hAnsi="Times New Roman" w:cs="Times New Roman"/>
-          <w:position w:val="-34"/>
-          <w:sz w:val="28"/>
-          <w:szCs w:val="28"/>
-          <w:lang w:val="ru-RU"/>
-        </w:rPr>
-        <w:object w:dxaOrig="3379" w:dyaOrig="840">
-          <v:shape id="_x0000_i1050" type="#_x0000_t75" style="width:184.7pt;height:46.35pt" o:ole="">
-            <v:imagedata r:id="rId61" o:title=""/>
-          </v:shape>
-          <o:OLEObject Type="Embed" ProgID="Equation.3" ShapeID="_x0000_i1050" DrawAspect="Content" ObjectID="_1576790066" r:id="rId62"/>
-        </w:object>
-      </w:r>
-      <w:r>
-        <w:rPr>
-          <w:rFonts w:ascii="Times New Roman" w:hAnsi="Times New Roman" w:cs="Times New Roman"/>
-          <w:sz w:val="28"/>
-          <w:szCs w:val="28"/>
-          <w:lang w:val="ru-RU"/>
-        </w:rPr>
-        <w:tab/>
-      </w:r>
-      <w:r>
-        <w:rPr>
-          <w:rFonts w:ascii="Times New Roman" w:hAnsi="Times New Roman" w:cs="Times New Roman"/>
-          <w:sz w:val="28"/>
-          <w:szCs w:val="28"/>
-          <w:lang w:val="ru-RU"/>
-        </w:rPr>
-        <w:tab/>
-      </w:r>
-      <w:r>
-        <w:rPr>
-          <w:rFonts w:ascii="Times New Roman" w:hAnsi="Times New Roman" w:cs="Times New Roman"/>
-          <w:sz w:val="28"/>
-          <w:szCs w:val="28"/>
-          <w:lang w:val="ru-RU"/>
-        </w:rPr>
-        <w:tab/>
-      </w:r>
-      <w:r>
-        <w:rPr>
-          <w:rFonts w:ascii="Times New Roman" w:hAnsi="Times New Roman" w:cs="Times New Roman"/>
-          <w:sz w:val="28"/>
-          <w:szCs w:val="28"/>
-          <w:lang w:val="ru-RU"/>
-        </w:rPr>
-        <w:tab/>
-      </w:r>
-      <w:r>
-        <w:rPr>
-          <w:rFonts w:ascii="Times New Roman" w:hAnsi="Times New Roman" w:cs="Times New Roman"/>
-          <w:sz w:val="28"/>
-          <w:szCs w:val="28"/>
-          <w:lang w:val="ru-RU"/>
-        </w:rPr>
-        <w:t>(</w:t>
-      </w:r>
-      <w:r>
-        <w:rPr>
-          <w:rFonts w:ascii="Times New Roman" w:hAnsi="Times New Roman" w:cs="Times New Roman"/>
-          <w:sz w:val="28"/>
-          <w:szCs w:val="28"/>
-        </w:rPr>
-        <w:fldChar w:fldCharType="begin"/>
-      </w:r>
-      <w:r>
-        <w:rPr>
-          <w:rFonts w:ascii="Times New Roman" w:hAnsi="Times New Roman" w:cs="Times New Roman"/>
-          <w:sz w:val="28"/>
-          <w:szCs w:val="28"/>
-          <w:lang w:val="ru-RU"/>
-        </w:rPr>
-        <w:instrText xml:space="preserve"> </w:instrText>
-      </w:r>
-      <w:r>
-        <w:rPr>
-          <w:rFonts w:ascii="Times New Roman" w:hAnsi="Times New Roman" w:cs="Times New Roman"/>
-          <w:sz w:val="28"/>
-          <w:szCs w:val="28"/>
-        </w:rPr>
-        <w:instrText>SEQ</w:instrText>
-      </w:r>
-      <w:r>
-        <w:rPr>
-          <w:rFonts w:ascii="Times New Roman" w:hAnsi="Times New Roman" w:cs="Times New Roman"/>
-          <w:sz w:val="28"/>
-          <w:szCs w:val="28"/>
-          <w:lang w:val="ru-RU"/>
-        </w:rPr>
-        <w:instrText xml:space="preserve"> </w:instrText>
-      </w:r>
-      <w:r>
-        <w:rPr>
-          <w:rFonts w:ascii="Times New Roman" w:hAnsi="Times New Roman" w:cs="Times New Roman"/>
-          <w:sz w:val="28"/>
-          <w:szCs w:val="28"/>
-        </w:rPr>
-        <w:instrText>Equation</w:instrText>
-      </w:r>
-      <w:r>
-        <w:rPr>
-          <w:rFonts w:ascii="Times New Roman" w:hAnsi="Times New Roman" w:cs="Times New Roman"/>
-          <w:sz w:val="28"/>
-          <w:szCs w:val="28"/>
-          <w:lang w:val="ru-RU"/>
-        </w:rPr>
-        <w:instrText xml:space="preserve"> \* </w:instrText>
-      </w:r>
-      <w:r>
-        <w:rPr>
-          <w:rFonts w:ascii="Times New Roman" w:hAnsi="Times New Roman" w:cs="Times New Roman"/>
-          <w:sz w:val="28"/>
-          <w:szCs w:val="28"/>
-        </w:rPr>
-        <w:instrText>ARABIC</w:instrText>
-      </w:r>
-      <w:r>
-        <w:rPr>
-          <w:rFonts w:ascii="Times New Roman" w:hAnsi="Times New Roman" w:cs="Times New Roman"/>
-          <w:sz w:val="28"/>
-          <w:szCs w:val="28"/>
-          <w:lang w:val="ru-RU"/>
-        </w:rPr>
-        <w:instrText xml:space="preserve">  \* </w:instrText>
-      </w:r>
-      <w:r>
-        <w:rPr>
-          <w:rFonts w:ascii="Times New Roman" w:hAnsi="Times New Roman" w:cs="Times New Roman"/>
-          <w:sz w:val="28"/>
-          <w:szCs w:val="28"/>
-        </w:rPr>
-        <w:instrText>MERGEFORMAT</w:instrText>
-      </w:r>
-      <w:r>
-        <w:rPr>
-          <w:rFonts w:ascii="Times New Roman" w:hAnsi="Times New Roman" w:cs="Times New Roman"/>
-          <w:sz w:val="28"/>
-          <w:szCs w:val="28"/>
-          <w:lang w:val="ru-RU"/>
-        </w:rPr>
-        <w:instrText xml:space="preserve">  \* </w:instrText>
-      </w:r>
-      <w:r>
-        <w:rPr>
-          <w:rFonts w:ascii="Times New Roman" w:hAnsi="Times New Roman" w:cs="Times New Roman"/>
-          <w:sz w:val="28"/>
-          <w:szCs w:val="28"/>
-        </w:rPr>
-        <w:instrText>MERGEFORMAT</w:instrText>
-      </w:r>
-      <w:r>
-        <w:rPr>
-          <w:rFonts w:ascii="Times New Roman" w:hAnsi="Times New Roman" w:cs="Times New Roman"/>
-          <w:sz w:val="28"/>
-          <w:szCs w:val="28"/>
-          <w:lang w:val="ru-RU"/>
-        </w:rPr>
-        <w:instrText xml:space="preserve"> </w:instrText>
-      </w:r>
-      <w:r>
-        <w:rPr>
-          <w:rFonts w:ascii="Times New Roman" w:hAnsi="Times New Roman" w:cs="Times New Roman"/>
-          <w:sz w:val="28"/>
-          <w:szCs w:val="28"/>
-        </w:rPr>
-        <w:fldChar w:fldCharType="separate"/>
-      </w:r>
-      <w:r>
-        <w:rPr>
-          <w:rFonts w:ascii="Times New Roman" w:hAnsi="Times New Roman" w:cs="Times New Roman"/>
-          <w:noProof/>
-          <w:sz w:val="28"/>
-          <w:szCs w:val="28"/>
-          <w:lang w:val="ru-RU"/>
-        </w:rPr>
-        <w:t>2</w:t>
-      </w:r>
-      <w:r>
-        <w:rPr>
-          <w:rFonts w:ascii="Times New Roman" w:hAnsi="Times New Roman" w:cs="Times New Roman"/>
-          <w:sz w:val="28"/>
-          <w:szCs w:val="28"/>
-        </w:rPr>
-        <w:fldChar w:fldCharType="end"/>
-      </w:r>
-      <w:r>
-        <w:rPr>
-          <w:rFonts w:ascii="Times New Roman" w:hAnsi="Times New Roman" w:cs="Times New Roman"/>
-          <w:sz w:val="28"/>
-          <w:szCs w:val="28"/>
-          <w:lang w:val="ru-RU"/>
-        </w:rPr>
-        <w:t>)</w:t>
-      </w:r>
-    </w:p>
-    <w:p>
-      <w:pPr>
-        <w:widowControl w:val="0"/>
-        <w:spacing w:before="0"/>
-        <w:ind w:left="0" w:right="0"/>
-        <w:contextualSpacing/>
-        <w:rPr>
-          <w:rFonts w:ascii="Times New Roman" w:hAnsi="Times New Roman" w:cs="Times New Roman"/>
-          <w:sz w:val="28"/>
-          <w:szCs w:val="28"/>
-          <w:lang w:val="ru-RU"/>
-        </w:rPr>
-      </w:pPr>
-      <w:r>
-        <w:rPr>
-          <w:rFonts w:ascii="Times New Roman" w:hAnsi="Times New Roman" w:cs="Times New Roman"/>
-          <w:position w:val="-4"/>
-          <w:sz w:val="28"/>
-          <w:szCs w:val="28"/>
-          <w:lang w:val="ru-RU"/>
-        </w:rPr>
-        <w:object w:dxaOrig="240" w:dyaOrig="260">
-          <v:shape id="_x0000_i1051" type="#_x0000_t75" style="width:13.15pt;height:14.4pt" o:ole="">
-            <v:imagedata r:id="rId63" o:title=""/>
-          </v:shape>
-          <o:OLEObject Type="Embed" ProgID="Equation.3" ShapeID="_x0000_i1051" DrawAspect="Content" ObjectID="_1576790067" r:id="rId64"/>
-        </w:object>
-      </w:r>
-      <w:r>
-        <w:rPr>
-          <w:rFonts w:ascii="Times New Roman" w:hAnsi="Times New Roman" w:cs="Times New Roman"/>
-          <w:sz w:val="28"/>
-          <w:szCs w:val="28"/>
-          <w:lang w:val="ru-RU"/>
-        </w:rPr>
-        <w:tab/>
-      </w:r>
-      <w:r>
-        <w:rPr>
-          <w:rFonts w:ascii="Times New Roman" w:hAnsi="Times New Roman" w:cs="Times New Roman"/>
-          <w:sz w:val="28"/>
-          <w:szCs w:val="28"/>
-          <w:lang w:val="ru-RU"/>
-        </w:rPr>
-        <w:tab/>
-        <w:t>Неизвестная задержка, измеряемая в отсчетах сигнала</w:t>
-      </w:r>
-      <w:r>
-        <w:rPr>
-          <w:rFonts w:ascii="Times New Roman" w:hAnsi="Times New Roman" w:cs="Times New Roman"/>
-          <w:sz w:val="28"/>
-          <w:szCs w:val="28"/>
-          <w:lang w:val="ru-RU"/>
-        </w:rPr>
-        <w:t>.</w:t>
-      </w:r>
-    </w:p>
-    <w:p>
-      <w:pPr>
-        <w:widowControl w:val="0"/>
-        <w:spacing w:before="0" w:after="0"/>
-        <w:ind w:left="0" w:right="0"/>
-        <w:contextualSpacing/>
-        <w:rPr>
-          <w:rFonts w:ascii="Times New Roman" w:hAnsi="Times New Roman" w:cs="Times New Roman"/>
-          <w:sz w:val="28"/>
-          <w:szCs w:val="28"/>
-          <w:lang w:val="ru-RU"/>
-        </w:rPr>
-      </w:pPr>
-      <w:r>
-        <w:rPr>
-          <w:rFonts w:ascii="Times New Roman" w:hAnsi="Times New Roman" w:cs="Times New Roman"/>
-          <w:sz w:val="28"/>
-          <w:szCs w:val="28"/>
-          <w:lang w:val="ru-RU"/>
-        </w:rPr>
-        <w:t>Последовательность</w:t>
-      </w:r>
-      <w:r>
-        <w:rPr>
-          <w:rFonts w:ascii="Times New Roman" w:hAnsi="Times New Roman" w:cs="Times New Roman"/>
-          <w:position w:val="-10"/>
-          <w:sz w:val="28"/>
-          <w:szCs w:val="28"/>
-          <w:lang w:val="ru-RU"/>
-        </w:rPr>
-        <w:object w:dxaOrig="460" w:dyaOrig="340">
-          <v:shape id="_x0000_i1052" type="#_x0000_t75" style="width:25.05pt;height:18.8pt" o:ole="">
+          <v:shape id="_x0000_i1053" type="#_x0000_t75" style="width:24.75pt;height:19pt" o:ole="">
             <v:imagedata r:id="rId30" o:title=""/>
           </v:shape>
-          <o:OLEObject Type="Embed" ProgID="Equation.3" ShapeID="_x0000_i1052" DrawAspect="Content" ObjectID="_1576790068" r:id="rId65"/>
+          <o:OLEObject Type="Embed" ProgID="Equation.3" ShapeID="_x0000_i1053" DrawAspect="Content" ObjectID="_1576963033" r:id="rId65"/>
         </w:object>
       </w:r>
       <w:r>
@@ -5722,10 +6108,10 @@
           <w:lang w:val="ru-RU"/>
         </w:rPr>
         <w:object w:dxaOrig="6020" w:dyaOrig="4817">
-          <v:shape id="_x0000_i1053" type="#_x0000_t75" style="width:301.15pt;height:240.4pt" o:ole="">
+          <v:shape id="_x0000_i1054" type="#_x0000_t75" style="width:300.65pt;height:239.6pt" o:ole="">
             <v:imagedata r:id="rId66" o:title=""/>
           </v:shape>
-          <o:OLEObject Type="Embed" ProgID="Visio.Drawing.11" ShapeID="_x0000_i1053" DrawAspect="Content" ObjectID="_1576790069" r:id="rId67"/>
+          <o:OLEObject Type="Embed" ProgID="Visio.Drawing.11" ShapeID="_x0000_i1054" DrawAspect="Content" ObjectID="_1576963034" r:id="rId67"/>
         </w:object>
       </w:r>
     </w:p>
@@ -5742,7 +6128,7 @@
           <w:lang w:val="ru-RU"/>
         </w:rPr>
       </w:pPr>
-      <w:bookmarkStart w:id="4" w:name="_Ref503047776"/>
+      <w:bookmarkStart w:id="5" w:name="_Ref503047776"/>
       <w:r>
         <w:rPr>
           <w:rFonts w:ascii="Times New Roman" w:hAnsi="Times New Roman" w:cs="Times New Roman"/>
@@ -5863,7 +6249,7 @@
         </w:rPr>
         <w:fldChar w:fldCharType="end"/>
       </w:r>
-      <w:bookmarkEnd w:id="4"/>
+      <w:bookmarkEnd w:id="5"/>
       <w:r>
         <w:rPr>
           <w:rFonts w:ascii="Times New Roman" w:hAnsi="Times New Roman" w:cs="Times New Roman"/>
@@ -5924,6 +6310,87 @@
           <w:lang w:val="ru-RU"/>
         </w:rPr>
         <w:t>кода</w:t>
+      </w:r>
+      <w:r>
+        <w:rPr>
+          <w:rFonts w:ascii="Times New Roman" w:hAnsi="Times New Roman" w:cs="Times New Roman"/>
+          <w:sz w:val="28"/>
+          <w:szCs w:val="28"/>
+          <w:lang w:val="ru-RU"/>
+        </w:rPr>
+        <w:t xml:space="preserve"> </w:t>
+      </w:r>
+      <w:r>
+        <w:rPr>
+          <w:rFonts w:ascii="Times New Roman" w:hAnsi="Times New Roman" w:cs="Times New Roman"/>
+          <w:sz w:val="28"/>
+          <w:szCs w:val="28"/>
+          <w:lang w:val="ru-RU"/>
+        </w:rPr>
+        <w:t>[</w:t>
+      </w:r>
+      <w:r>
+        <w:rPr>
+          <w:rFonts w:ascii="Times New Roman" w:hAnsi="Times New Roman" w:cs="Times New Roman"/>
+          <w:sz w:val="28"/>
+          <w:szCs w:val="28"/>
+          <w:lang w:val="ru-RU"/>
+        </w:rPr>
+        <w:fldChar w:fldCharType="begin"/>
+      </w:r>
+      <w:r>
+        <w:rPr>
+          <w:rFonts w:ascii="Times New Roman" w:hAnsi="Times New Roman" w:cs="Times New Roman"/>
+          <w:sz w:val="28"/>
+          <w:szCs w:val="28"/>
+          <w:lang w:val="ru-RU"/>
+        </w:rPr>
+        <w:instrText xml:space="preserve"> REF _Ref503047868 \h </w:instrText>
+      </w:r>
+      <w:r>
+        <w:rPr>
+          <w:rFonts w:ascii="Times New Roman" w:hAnsi="Times New Roman" w:cs="Times New Roman"/>
+          <w:sz w:val="28"/>
+          <w:szCs w:val="28"/>
+          <w:lang w:val="ru-RU"/>
+        </w:rPr>
+      </w:r>
+      <w:r>
+        <w:rPr>
+          <w:rFonts w:ascii="Times New Roman" w:hAnsi="Times New Roman" w:cs="Times New Roman"/>
+          <w:sz w:val="28"/>
+          <w:szCs w:val="28"/>
+          <w:lang w:val="ru-RU"/>
+        </w:rPr>
+        <w:fldChar w:fldCharType="separate"/>
+      </w:r>
+      <w:r>
+        <w:rPr>
+          <w:rFonts w:ascii="Times New Roman" w:hAnsi="Times New Roman" w:cs="Times New Roman"/>
+          <w:noProof/>
+          <w:sz w:val="28"/>
+          <w:szCs w:val="28"/>
+          <w:lang w:val="ru-RU"/>
+        </w:rPr>
+        <w:t>4</w:t>
+      </w:r>
+      <w:r>
+        <w:rPr>
+          <w:rFonts w:ascii="Times New Roman" w:hAnsi="Times New Roman" w:cs="Times New Roman"/>
+          <w:sz w:val="28"/>
+          <w:szCs w:val="28"/>
+          <w:lang w:val="ru-RU"/>
+        </w:rPr>
+        <w:fldChar w:fldCharType="end"/>
+      </w:r>
+      <w:r>
+        <w:rPr>
+          <w:rFonts w:ascii="Times New Roman" w:hAnsi="Times New Roman" w:cs="Times New Roman"/>
+          <w:sz w:val="28"/>
+          <w:szCs w:val="28"/>
+          <w:lang w:val="ru-RU"/>
+        </w:rPr>
+        <w:t>]</w:t>
       </w:r>
       <w:r>
         <w:rPr>
@@ -5965,10 +6432,10 @@
           <w:lang w:val="ru-RU"/>
         </w:rPr>
         <w:object w:dxaOrig="680" w:dyaOrig="279">
-          <v:shape id="_x0000_i1055" type="#_x0000_t75" style="width:36.95pt;height:15.65pt" o:ole="">
+          <v:shape id="_x0000_i1055" type="#_x0000_t75" style="width:36.85pt;height:15.55pt" o:ole="">
             <v:imagedata r:id="rId68" o:title=""/>
           </v:shape>
-          <o:OLEObject Type="Embed" ProgID="Equation.3" ShapeID="_x0000_i1055" DrawAspect="Content" ObjectID="_1576790070" r:id="rId69"/>
+          <o:OLEObject Type="Embed" ProgID="Equation.3" ShapeID="_x0000_i1055" DrawAspect="Content" ObjectID="_1576963035" r:id="rId69"/>
         </w:object>
       </w:r>
       <w:r>
@@ -6145,7 +6612,7 @@
           <w:lang w:val="ru-RU"/>
         </w:rPr>
       </w:pPr>
-      <w:bookmarkStart w:id="5" w:name="_Ref503047840"/>
+      <w:bookmarkStart w:id="6" w:name="_Ref503047840"/>
       <w:r>
         <w:rPr>
           <w:rFonts w:ascii="Times New Roman" w:hAnsi="Times New Roman" w:cs="Times New Roman"/>
@@ -6300,7 +6767,7 @@
         </w:rPr>
         <w:fldChar w:fldCharType="end"/>
       </w:r>
-      <w:bookmarkEnd w:id="5"/>
+      <w:bookmarkEnd w:id="6"/>
       <w:r>
         <w:rPr>
           <w:rFonts w:ascii="Times New Roman" w:hAnsi="Times New Roman" w:cs="Times New Roman"/>
@@ -6779,10 +7246,10 @@
                 <w:lang w:val="ru-RU"/>
               </w:rPr>
               <w:object w:dxaOrig="260" w:dyaOrig="279">
-                <v:shape id="_x0000_i1056" type="#_x0000_t75" style="width:14.4pt;height:15.05pt" o:ole="">
+                <v:shape id="_x0000_i1056" type="#_x0000_t75" style="width:14.4pt;height:15pt" o:ole="">
                   <v:imagedata r:id="rId70" o:title=""/>
                 </v:shape>
-                <o:OLEObject Type="Embed" ProgID="Equation.3" ShapeID="_x0000_i1056" DrawAspect="Content" ObjectID="_1576790071" r:id="rId71"/>
+                <o:OLEObject Type="Embed" ProgID="Equation.3" ShapeID="_x0000_i1056" DrawAspect="Content" ObjectID="_1576963036" r:id="rId71"/>
               </w:object>
             </w:r>
             <w:r>
@@ -6950,10 +7417,10 @@
                 <w:lang w:val="ru-RU"/>
               </w:rPr>
               <w:object w:dxaOrig="260" w:dyaOrig="279">
-                <v:shape id="_x0000_i1057" type="#_x0000_t75" style="width:14.4pt;height:15.05pt" o:ole="">
+                <v:shape id="_x0000_i1057" type="#_x0000_t75" style="width:14.4pt;height:15pt" o:ole="">
                   <v:imagedata r:id="rId70" o:title=""/>
                 </v:shape>
-                <o:OLEObject Type="Embed" ProgID="Equation.3" ShapeID="_x0000_i1057" DrawAspect="Content" ObjectID="_1576790072" r:id="rId72"/>
+                <o:OLEObject Type="Embed" ProgID="Equation.3" ShapeID="_x0000_i1057" DrawAspect="Content" ObjectID="_1576963037" r:id="rId72"/>
               </w:object>
             </w:r>
             <w:r>
@@ -7121,10 +7588,10 @@
                 <w:lang w:val="ru-RU"/>
               </w:rPr>
               <w:object w:dxaOrig="260" w:dyaOrig="279">
-                <v:shape id="_x0000_i1058" type="#_x0000_t75" style="width:14.4pt;height:15.05pt" o:ole="">
+                <v:shape id="_x0000_i1058" type="#_x0000_t75" style="width:14.4pt;height:15pt" o:ole="">
                   <v:imagedata r:id="rId70" o:title=""/>
                 </v:shape>
-                <o:OLEObject Type="Embed" ProgID="Equation.3" ShapeID="_x0000_i1058" DrawAspect="Content" ObjectID="_1576790073" r:id="rId73"/>
+                <o:OLEObject Type="Embed" ProgID="Equation.3" ShapeID="_x0000_i1058" DrawAspect="Content" ObjectID="_1576963038" r:id="rId73"/>
               </w:object>
             </w:r>
             <w:r>
@@ -7292,10 +7759,10 @@
                 <w:lang w:val="ru-RU"/>
               </w:rPr>
               <w:object w:dxaOrig="260" w:dyaOrig="279">
-                <v:shape id="_x0000_i1059" type="#_x0000_t75" style="width:14.4pt;height:15.05pt" o:ole="">
+                <v:shape id="_x0000_i1059" type="#_x0000_t75" style="width:14.4pt;height:15pt" o:ole="">
                   <v:imagedata r:id="rId70" o:title=""/>
                 </v:shape>
-                <o:OLEObject Type="Embed" ProgID="Equation.3" ShapeID="_x0000_i1059" DrawAspect="Content" ObjectID="_1576790074" r:id="rId74"/>
+                <o:OLEObject Type="Embed" ProgID="Equation.3" ShapeID="_x0000_i1059" DrawAspect="Content" ObjectID="_1576963039" r:id="rId74"/>
               </w:object>
             </w:r>
             <w:r>
@@ -7464,10 +7931,10 @@
                 <w:lang w:val="ru-RU"/>
               </w:rPr>
               <w:object w:dxaOrig="260" w:dyaOrig="279">
-                <v:shape id="_x0000_i1060" type="#_x0000_t75" style="width:14.4pt;height:15.05pt" o:ole="">
+                <v:shape id="_x0000_i1060" type="#_x0000_t75" style="width:14.4pt;height:15pt" o:ole="">
                   <v:imagedata r:id="rId70" o:title=""/>
                 </v:shape>
-                <o:OLEObject Type="Embed" ProgID="Equation.3" ShapeID="_x0000_i1060" DrawAspect="Content" ObjectID="_1576790075" r:id="rId75"/>
+                <o:OLEObject Type="Embed" ProgID="Equation.3" ShapeID="_x0000_i1060" DrawAspect="Content" ObjectID="_1576963040" r:id="rId75"/>
               </w:object>
             </w:r>
             <w:r>
@@ -7635,10 +8102,10 @@
                 <w:lang w:val="ru-RU"/>
               </w:rPr>
               <w:object w:dxaOrig="260" w:dyaOrig="279">
-                <v:shape id="_x0000_i1061" type="#_x0000_t75" style="width:14.4pt;height:15.05pt" o:ole="">
+                <v:shape id="_x0000_i1061" type="#_x0000_t75" style="width:14.4pt;height:15pt" o:ole="">
                   <v:imagedata r:id="rId70" o:title=""/>
                 </v:shape>
-                <o:OLEObject Type="Embed" ProgID="Equation.3" ShapeID="_x0000_i1061" DrawAspect="Content" ObjectID="_1576790076" r:id="rId76"/>
+                <o:OLEObject Type="Embed" ProgID="Equation.3" ShapeID="_x0000_i1061" DrawAspect="Content" ObjectID="_1576963041" r:id="rId76"/>
               </w:object>
             </w:r>
             <w:r>
@@ -7806,10 +8273,10 @@
                 <w:lang w:val="ru-RU"/>
               </w:rPr>
               <w:object w:dxaOrig="260" w:dyaOrig="279">
-                <v:shape id="_x0000_i1062" type="#_x0000_t75" style="width:14.4pt;height:15.05pt" o:ole="">
+                <v:shape id="_x0000_i1062" type="#_x0000_t75" style="width:14.4pt;height:15pt" o:ole="">
                   <v:imagedata r:id="rId70" o:title=""/>
                 </v:shape>
-                <o:OLEObject Type="Embed" ProgID="Equation.3" ShapeID="_x0000_i1062" DrawAspect="Content" ObjectID="_1576790077" r:id="rId77"/>
+                <o:OLEObject Type="Embed" ProgID="Equation.3" ShapeID="_x0000_i1062" DrawAspect="Content" ObjectID="_1576963042" r:id="rId77"/>
               </w:object>
             </w:r>
             <w:r>
@@ -7977,10 +8444,10 @@
                 <w:lang w:val="ru-RU"/>
               </w:rPr>
               <w:object w:dxaOrig="260" w:dyaOrig="279">
-                <v:shape id="_x0000_i1063" type="#_x0000_t75" style="width:14.4pt;height:15.05pt" o:ole="">
+                <v:shape id="_x0000_i1063" type="#_x0000_t75" style="width:14.4pt;height:15pt" o:ole="">
                   <v:imagedata r:id="rId70" o:title=""/>
                 </v:shape>
-                <o:OLEObject Type="Embed" ProgID="Equation.3" ShapeID="_x0000_i1063" DrawAspect="Content" ObjectID="_1576790078" r:id="rId78"/>
+                <o:OLEObject Type="Embed" ProgID="Equation.3" ShapeID="_x0000_i1063" DrawAspect="Content" ObjectID="_1576963043" r:id="rId78"/>
               </w:object>
             </w:r>
             <w:r>
@@ -8148,10 +8615,10 @@
                 <w:lang w:val="ru-RU"/>
               </w:rPr>
               <w:object w:dxaOrig="260" w:dyaOrig="279">
-                <v:shape id="_x0000_i1064" type="#_x0000_t75" style="width:14.4pt;height:15.05pt" o:ole="">
+                <v:shape id="_x0000_i1064" type="#_x0000_t75" style="width:14.4pt;height:15pt" o:ole="">
                   <v:imagedata r:id="rId70" o:title=""/>
                 </v:shape>
-                <o:OLEObject Type="Embed" ProgID="Equation.3" ShapeID="_x0000_i1064" DrawAspect="Content" ObjectID="_1576790079" r:id="rId79"/>
+                <o:OLEObject Type="Embed" ProgID="Equation.3" ShapeID="_x0000_i1064" DrawAspect="Content" ObjectID="_1576963044" r:id="rId79"/>
               </w:object>
             </w:r>
             <w:r>
@@ -8319,10 +8786,10 @@
                 <w:lang w:val="ru-RU"/>
               </w:rPr>
               <w:object w:dxaOrig="260" w:dyaOrig="279">
-                <v:shape id="_x0000_i1065" type="#_x0000_t75" style="width:14.4pt;height:15.05pt" o:ole="">
+                <v:shape id="_x0000_i1065" type="#_x0000_t75" style="width:14.4pt;height:15pt" o:ole="">
                   <v:imagedata r:id="rId70" o:title=""/>
                 </v:shape>
-                <o:OLEObject Type="Embed" ProgID="Equation.3" ShapeID="_x0000_i1065" DrawAspect="Content" ObjectID="_1576790080" r:id="rId80"/>
+                <o:OLEObject Type="Embed" ProgID="Equation.3" ShapeID="_x0000_i1065" DrawAspect="Content" ObjectID="_1576963045" r:id="rId80"/>
               </w:object>
             </w:r>
             <w:r>
@@ -8490,10 +8957,10 @@
                 <w:lang w:val="ru-RU"/>
               </w:rPr>
               <w:object w:dxaOrig="260" w:dyaOrig="279">
-                <v:shape id="_x0000_i1066" type="#_x0000_t75" style="width:14.4pt;height:15.05pt" o:ole="">
+                <v:shape id="_x0000_i1066" type="#_x0000_t75" style="width:14.4pt;height:15pt" o:ole="">
                   <v:imagedata r:id="rId70" o:title=""/>
                 </v:shape>
-                <o:OLEObject Type="Embed" ProgID="Equation.3" ShapeID="_x0000_i1066" DrawAspect="Content" ObjectID="_1576790081" r:id="rId81"/>
+                <o:OLEObject Type="Embed" ProgID="Equation.3" ShapeID="_x0000_i1066" DrawAspect="Content" ObjectID="_1576963046" r:id="rId81"/>
               </w:object>
             </w:r>
             <w:r>
@@ -8661,10 +9128,10 @@
                 <w:lang w:val="ru-RU"/>
               </w:rPr>
               <w:object w:dxaOrig="260" w:dyaOrig="279">
-                <v:shape id="_x0000_i1067" type="#_x0000_t75" style="width:14.4pt;height:15.05pt" o:ole="">
+                <v:shape id="_x0000_i1067" type="#_x0000_t75" style="width:14.4pt;height:15pt" o:ole="">
                   <v:imagedata r:id="rId70" o:title=""/>
                 </v:shape>
-                <o:OLEObject Type="Embed" ProgID="Equation.3" ShapeID="_x0000_i1067" DrawAspect="Content" ObjectID="_1576790082" r:id="rId82"/>
+                <o:OLEObject Type="Embed" ProgID="Equation.3" ShapeID="_x0000_i1067" DrawAspect="Content" ObjectID="_1576963047" r:id="rId82"/>
               </w:object>
             </w:r>
             <w:r>
@@ -8832,10 +9299,10 @@
                 <w:lang w:val="ru-RU"/>
               </w:rPr>
               <w:object w:dxaOrig="260" w:dyaOrig="279">
-                <v:shape id="_x0000_i1068" type="#_x0000_t75" style="width:14.4pt;height:15.05pt" o:ole="">
+                <v:shape id="_x0000_i1068" type="#_x0000_t75" style="width:14.4pt;height:15pt" o:ole="">
                   <v:imagedata r:id="rId70" o:title=""/>
                 </v:shape>
-                <o:OLEObject Type="Embed" ProgID="Equation.3" ShapeID="_x0000_i1068" DrawAspect="Content" ObjectID="_1576790083" r:id="rId83"/>
+                <o:OLEObject Type="Embed" ProgID="Equation.3" ShapeID="_x0000_i1068" DrawAspect="Content" ObjectID="_1576963048" r:id="rId83"/>
               </w:object>
             </w:r>
             <w:r>
@@ -9003,10 +9470,10 @@
                 <w:lang w:val="ru-RU"/>
               </w:rPr>
               <w:object w:dxaOrig="260" w:dyaOrig="279">
-                <v:shape id="_x0000_i1069" type="#_x0000_t75" style="width:14.4pt;height:15.05pt" o:ole="">
+                <v:shape id="_x0000_i1069" type="#_x0000_t75" style="width:14.4pt;height:15pt" o:ole="">
                   <v:imagedata r:id="rId70" o:title=""/>
                 </v:shape>
-                <o:OLEObject Type="Embed" ProgID="Equation.3" ShapeID="_x0000_i1069" DrawAspect="Content" ObjectID="_1576790084" r:id="rId84"/>
+                <o:OLEObject Type="Embed" ProgID="Equation.3" ShapeID="_x0000_i1069" DrawAspect="Content" ObjectID="_1576963049" r:id="rId84"/>
               </w:object>
             </w:r>
             <w:r>
@@ -9170,10 +9637,10 @@
                 <w:lang w:val="ru-RU"/>
               </w:rPr>
               <w:object w:dxaOrig="260" w:dyaOrig="279">
-                <v:shape id="_x0000_i1070" type="#_x0000_t75" style="width:14.4pt;height:15.05pt" o:ole="">
+                <v:shape id="_x0000_i1070" type="#_x0000_t75" style="width:14.4pt;height:15pt" o:ole="">
                   <v:imagedata r:id="rId70" o:title=""/>
                 </v:shape>
-                <o:OLEObject Type="Embed" ProgID="Equation.3" ShapeID="_x0000_i1070" DrawAspect="Content" ObjectID="_1576790085" r:id="rId85"/>
+                <o:OLEObject Type="Embed" ProgID="Equation.3" ShapeID="_x0000_i1070" DrawAspect="Content" ObjectID="_1576963050" r:id="rId85"/>
               </w:object>
             </w:r>
             <w:r>
@@ -9333,10 +9800,10 @@
                 <w:lang w:val="ru-RU"/>
               </w:rPr>
               <w:object w:dxaOrig="260" w:dyaOrig="279">
-                <v:shape id="_x0000_i1071" type="#_x0000_t75" style="width:14.4pt;height:15.05pt" o:ole="">
+                <v:shape id="_x0000_i1071" type="#_x0000_t75" style="width:14.4pt;height:15pt" o:ole="">
                   <v:imagedata r:id="rId70" o:title=""/>
                 </v:shape>
-                <o:OLEObject Type="Embed" ProgID="Equation.3" ShapeID="_x0000_i1071" DrawAspect="Content" ObjectID="_1576790086" r:id="rId86"/>
+                <o:OLEObject Type="Embed" ProgID="Equation.3" ShapeID="_x0000_i1071" DrawAspect="Content" ObjectID="_1576963051" r:id="rId86"/>
               </w:object>
             </w:r>
             <w:r>
@@ -9496,10 +9963,10 @@
                 <w:lang w:val="ru-RU"/>
               </w:rPr>
               <w:object w:dxaOrig="260" w:dyaOrig="279">
-                <v:shape id="_x0000_i1072" type="#_x0000_t75" style="width:14.4pt;height:15.05pt" o:ole="">
+                <v:shape id="_x0000_i1072" type="#_x0000_t75" style="width:14.4pt;height:15pt" o:ole="">
                   <v:imagedata r:id="rId70" o:title=""/>
                 </v:shape>
-                <o:OLEObject Type="Embed" ProgID="Equation.3" ShapeID="_x0000_i1072" DrawAspect="Content" ObjectID="_1576790087" r:id="rId87"/>
+                <o:OLEObject Type="Embed" ProgID="Equation.3" ShapeID="_x0000_i1072" DrawAspect="Content" ObjectID="_1576963052" r:id="rId87"/>
               </w:object>
             </w:r>
             <w:r>
@@ -9659,10 +10126,10 @@
                 <w:lang w:val="ru-RU"/>
               </w:rPr>
               <w:object w:dxaOrig="260" w:dyaOrig="279">
-                <v:shape id="_x0000_i1073" type="#_x0000_t75" style="width:14.4pt;height:15.05pt" o:ole="">
+                <v:shape id="_x0000_i1073" type="#_x0000_t75" style="width:14.4pt;height:15pt" o:ole="">
                   <v:imagedata r:id="rId70" o:title=""/>
                 </v:shape>
-                <o:OLEObject Type="Embed" ProgID="Equation.3" ShapeID="_x0000_i1073" DrawAspect="Content" ObjectID="_1576790088" r:id="rId88"/>
+                <o:OLEObject Type="Embed" ProgID="Equation.3" ShapeID="_x0000_i1073" DrawAspect="Content" ObjectID="_1576963053" r:id="rId88"/>
               </w:object>
             </w:r>
             <w:r>
@@ -9822,10 +10289,10 @@
                 <w:lang w:val="ru-RU"/>
               </w:rPr>
               <w:object w:dxaOrig="260" w:dyaOrig="279">
-                <v:shape id="_x0000_i1074" type="#_x0000_t75" style="width:14.4pt;height:15.05pt" o:ole="">
+                <v:shape id="_x0000_i1074" type="#_x0000_t75" style="width:14.4pt;height:15pt" o:ole="">
                   <v:imagedata r:id="rId70" o:title=""/>
                 </v:shape>
-                <o:OLEObject Type="Embed" ProgID="Equation.3" ShapeID="_x0000_i1074" DrawAspect="Content" ObjectID="_1576790089" r:id="rId89"/>
+                <o:OLEObject Type="Embed" ProgID="Equation.3" ShapeID="_x0000_i1074" DrawAspect="Content" ObjectID="_1576963054" r:id="rId89"/>
               </w:object>
             </w:r>
             <w:r>
@@ -9985,10 +10452,10 @@
                 <w:lang w:val="ru-RU"/>
               </w:rPr>
               <w:object w:dxaOrig="260" w:dyaOrig="279">
-                <v:shape id="_x0000_i1075" type="#_x0000_t75" style="width:14.4pt;height:15.05pt" o:ole="">
+                <v:shape id="_x0000_i1075" type="#_x0000_t75" style="width:14.4pt;height:15pt" o:ole="">
                   <v:imagedata r:id="rId70" o:title=""/>
                 </v:shape>
-                <o:OLEObject Type="Embed" ProgID="Equation.3" ShapeID="_x0000_i1075" DrawAspect="Content" ObjectID="_1576790090" r:id="rId90"/>
+                <o:OLEObject Type="Embed" ProgID="Equation.3" ShapeID="_x0000_i1075" DrawAspect="Content" ObjectID="_1576963055" r:id="rId90"/>
               </w:object>
             </w:r>
             <w:r>
@@ -10148,10 +10615,10 @@
                 <w:lang w:val="ru-RU"/>
               </w:rPr>
               <w:object w:dxaOrig="260" w:dyaOrig="279">
-                <v:shape id="_x0000_i1076" type="#_x0000_t75" style="width:14.4pt;height:15.05pt" o:ole="">
+                <v:shape id="_x0000_i1076" type="#_x0000_t75" style="width:14.4pt;height:15pt" o:ole="">
                   <v:imagedata r:id="rId70" o:title=""/>
                 </v:shape>
-                <o:OLEObject Type="Embed" ProgID="Equation.3" ShapeID="_x0000_i1076" DrawAspect="Content" ObjectID="_1576790091" r:id="rId91"/>
+                <o:OLEObject Type="Embed" ProgID="Equation.3" ShapeID="_x0000_i1076" DrawAspect="Content" ObjectID="_1576963056" r:id="rId91"/>
               </w:object>
             </w:r>
             <w:r>
@@ -10311,10 +10778,10 @@
                 <w:lang w:val="ru-RU"/>
               </w:rPr>
               <w:object w:dxaOrig="260" w:dyaOrig="279">
-                <v:shape id="_x0000_i1077" type="#_x0000_t75" style="width:14.4pt;height:15.05pt" o:ole="">
+                <v:shape id="_x0000_i1077" type="#_x0000_t75" style="width:14.4pt;height:15pt" o:ole="">
                   <v:imagedata r:id="rId70" o:title=""/>
                 </v:shape>
-                <o:OLEObject Type="Embed" ProgID="Equation.3" ShapeID="_x0000_i1077" DrawAspect="Content" ObjectID="_1576790092" r:id="rId92"/>
+                <o:OLEObject Type="Embed" ProgID="Equation.3" ShapeID="_x0000_i1077" DrawAspect="Content" ObjectID="_1576963057" r:id="rId92"/>
               </w:object>
             </w:r>
             <w:r>
@@ -10474,10 +10941,10 @@
                 <w:lang w:val="ru-RU"/>
               </w:rPr>
               <w:object w:dxaOrig="260" w:dyaOrig="279">
-                <v:shape id="_x0000_i1078" type="#_x0000_t75" style="width:14.4pt;height:15.05pt" o:ole="">
+                <v:shape id="_x0000_i1078" type="#_x0000_t75" style="width:14.4pt;height:15pt" o:ole="">
                   <v:imagedata r:id="rId70" o:title=""/>
                 </v:shape>
-                <o:OLEObject Type="Embed" ProgID="Equation.3" ShapeID="_x0000_i1078" DrawAspect="Content" ObjectID="_1576790093" r:id="rId93"/>
+                <o:OLEObject Type="Embed" ProgID="Equation.3" ShapeID="_x0000_i1078" DrawAspect="Content" ObjectID="_1576963058" r:id="rId93"/>
               </w:object>
             </w:r>
             <w:r>
@@ -10637,10 +11104,10 @@
                 <w:lang w:val="ru-RU"/>
               </w:rPr>
               <w:object w:dxaOrig="260" w:dyaOrig="279">
-                <v:shape id="_x0000_i1079" type="#_x0000_t75" style="width:14.4pt;height:15.05pt" o:ole="">
+                <v:shape id="_x0000_i1079" type="#_x0000_t75" style="width:14.4pt;height:15pt" o:ole="">
                   <v:imagedata r:id="rId70" o:title=""/>
                 </v:shape>
-                <o:OLEObject Type="Embed" ProgID="Equation.3" ShapeID="_x0000_i1079" DrawAspect="Content" ObjectID="_1576790094" r:id="rId94"/>
+                <o:OLEObject Type="Embed" ProgID="Equation.3" ShapeID="_x0000_i1079" DrawAspect="Content" ObjectID="_1576963059" r:id="rId94"/>
               </w:object>
             </w:r>
             <w:r>
@@ -10800,10 +11267,10 @@
                 <w:lang w:val="ru-RU"/>
               </w:rPr>
               <w:object w:dxaOrig="260" w:dyaOrig="279">
-                <v:shape id="_x0000_i1080" type="#_x0000_t75" style="width:14.4pt;height:15.05pt" o:ole="">
+                <v:shape id="_x0000_i1080" type="#_x0000_t75" style="width:14.4pt;height:15pt" o:ole="">
                   <v:imagedata r:id="rId70" o:title=""/>
                 </v:shape>
-                <o:OLEObject Type="Embed" ProgID="Equation.3" ShapeID="_x0000_i1080" DrawAspect="Content" ObjectID="_1576790095" r:id="rId95"/>
+                <o:OLEObject Type="Embed" ProgID="Equation.3" ShapeID="_x0000_i1080" DrawAspect="Content" ObjectID="_1576963060" r:id="rId95"/>
               </w:object>
             </w:r>
             <w:r>
@@ -10963,10 +11430,10 @@
                 <w:lang w:val="ru-RU"/>
               </w:rPr>
               <w:object w:dxaOrig="260" w:dyaOrig="279">
-                <v:shape id="_x0000_i1081" type="#_x0000_t75" style="width:14.4pt;height:15.05pt" o:ole="">
+                <v:shape id="_x0000_i1081" type="#_x0000_t75" style="width:14.4pt;height:15pt" o:ole="">
                   <v:imagedata r:id="rId70" o:title=""/>
                 </v:shape>
-                <o:OLEObject Type="Embed" ProgID="Equation.3" ShapeID="_x0000_i1081" DrawAspect="Content" ObjectID="_1576790096" r:id="rId96"/>
+                <o:OLEObject Type="Embed" ProgID="Equation.3" ShapeID="_x0000_i1081" DrawAspect="Content" ObjectID="_1576963061" r:id="rId96"/>
               </w:object>
             </w:r>
             <w:r>
@@ -11126,10 +11593,10 @@
                 <w:lang w:val="ru-RU"/>
               </w:rPr>
               <w:object w:dxaOrig="260" w:dyaOrig="279">
-                <v:shape id="_x0000_i1082" type="#_x0000_t75" style="width:14.4pt;height:15.05pt" o:ole="">
+                <v:shape id="_x0000_i1082" type="#_x0000_t75" style="width:14.4pt;height:15pt" o:ole="">
                   <v:imagedata r:id="rId70" o:title=""/>
                 </v:shape>
-                <o:OLEObject Type="Embed" ProgID="Equation.3" ShapeID="_x0000_i1082" DrawAspect="Content" ObjectID="_1576790097" r:id="rId97"/>
+                <o:OLEObject Type="Embed" ProgID="Equation.3" ShapeID="_x0000_i1082" DrawAspect="Content" ObjectID="_1576963062" r:id="rId97"/>
               </w:object>
             </w:r>
             <w:r>
@@ -11289,10 +11756,10 @@
                 <w:lang w:val="ru-RU"/>
               </w:rPr>
               <w:object w:dxaOrig="260" w:dyaOrig="279">
-                <v:shape id="_x0000_i1083" type="#_x0000_t75" style="width:14.4pt;height:15.05pt" o:ole="">
+                <v:shape id="_x0000_i1083" type="#_x0000_t75" style="width:14.4pt;height:15pt" o:ole="">
                   <v:imagedata r:id="rId70" o:title=""/>
                 </v:shape>
-                <o:OLEObject Type="Embed" ProgID="Equation.3" ShapeID="_x0000_i1083" DrawAspect="Content" ObjectID="_1576790098" r:id="rId98"/>
+                <o:OLEObject Type="Embed" ProgID="Equation.3" ShapeID="_x0000_i1083" DrawAspect="Content" ObjectID="_1576963063" r:id="rId98"/>
               </w:object>
             </w:r>
             <w:r>
@@ -11452,10 +11919,10 @@
                 <w:lang w:val="ru-RU"/>
               </w:rPr>
               <w:object w:dxaOrig="260" w:dyaOrig="279">
-                <v:shape id="_x0000_i1084" type="#_x0000_t75" style="width:14.4pt;height:15.05pt" o:ole="">
+                <v:shape id="_x0000_i1084" type="#_x0000_t75" style="width:14.4pt;height:15pt" o:ole="">
                   <v:imagedata r:id="rId70" o:title=""/>
                 </v:shape>
-                <o:OLEObject Type="Embed" ProgID="Equation.3" ShapeID="_x0000_i1084" DrawAspect="Content" ObjectID="_1576790099" r:id="rId99"/>
+                <o:OLEObject Type="Embed" ProgID="Equation.3" ShapeID="_x0000_i1084" DrawAspect="Content" ObjectID="_1576963064" r:id="rId99"/>
               </w:object>
             </w:r>
             <w:r>
@@ -11615,10 +12082,10 @@
                 <w:lang w:val="ru-RU"/>
               </w:rPr>
               <w:object w:dxaOrig="260" w:dyaOrig="279">
-                <v:shape id="_x0000_i1085" type="#_x0000_t75" style="width:14.4pt;height:15.05pt" o:ole="">
+                <v:shape id="_x0000_i1085" type="#_x0000_t75" style="width:14.4pt;height:15pt" o:ole="">
                   <v:imagedata r:id="rId70" o:title=""/>
                 </v:shape>
-                <o:OLEObject Type="Embed" ProgID="Equation.3" ShapeID="_x0000_i1085" DrawAspect="Content" ObjectID="_1576790100" r:id="rId100"/>
+                <o:OLEObject Type="Embed" ProgID="Equation.3" ShapeID="_x0000_i1085" DrawAspect="Content" ObjectID="_1576963065" r:id="rId100"/>
               </w:object>
             </w:r>
             <w:r>
@@ -11778,10 +12245,10 @@
                 <w:lang w:val="ru-RU"/>
               </w:rPr>
               <w:object w:dxaOrig="260" w:dyaOrig="279">
-                <v:shape id="_x0000_i1086" type="#_x0000_t75" style="width:14.4pt;height:15.05pt" o:ole="">
+                <v:shape id="_x0000_i1086" type="#_x0000_t75" style="width:14.4pt;height:15pt" o:ole="">
                   <v:imagedata r:id="rId70" o:title=""/>
                 </v:shape>
-                <o:OLEObject Type="Embed" ProgID="Equation.3" ShapeID="_x0000_i1086" DrawAspect="Content" ObjectID="_1576790101" r:id="rId101"/>
+                <o:OLEObject Type="Embed" ProgID="Equation.3" ShapeID="_x0000_i1086" DrawAspect="Content" ObjectID="_1576963066" r:id="rId101"/>
               </w:object>
             </w:r>
             <w:r>
@@ -11941,10 +12408,10 @@
                 <w:lang w:val="ru-RU"/>
               </w:rPr>
               <w:object w:dxaOrig="260" w:dyaOrig="279">
-                <v:shape id="_x0000_i1087" type="#_x0000_t75" style="width:14.4pt;height:15.05pt" o:ole="">
+                <v:shape id="_x0000_i1087" type="#_x0000_t75" style="width:14.4pt;height:15pt" o:ole="">
                   <v:imagedata r:id="rId70" o:title=""/>
                 </v:shape>
-                <o:OLEObject Type="Embed" ProgID="Equation.3" ShapeID="_x0000_i1087" DrawAspect="Content" ObjectID="_1576790102" r:id="rId102"/>
+                <o:OLEObject Type="Embed" ProgID="Equation.3" ShapeID="_x0000_i1087" DrawAspect="Content" ObjectID="_1576963067" r:id="rId102"/>
               </w:object>
             </w:r>
             <w:r>
@@ -12104,10 +12571,10 @@
                 <w:lang w:val="ru-RU"/>
               </w:rPr>
               <w:object w:dxaOrig="260" w:dyaOrig="279">
-                <v:shape id="_x0000_i1088" type="#_x0000_t75" style="width:14.4pt;height:15.05pt" o:ole="">
+                <v:shape id="_x0000_i1088" type="#_x0000_t75" style="width:14.4pt;height:15pt" o:ole="">
                   <v:imagedata r:id="rId70" o:title=""/>
                 </v:shape>
-                <o:OLEObject Type="Embed" ProgID="Equation.3" ShapeID="_x0000_i1088" DrawAspect="Content" ObjectID="_1576790103" r:id="rId103"/>
+                <o:OLEObject Type="Embed" ProgID="Equation.3" ShapeID="_x0000_i1088" DrawAspect="Content" ObjectID="_1576963068" r:id="rId103"/>
               </w:object>
             </w:r>
             <w:r>
@@ -12267,10 +12734,10 @@
                 <w:lang w:val="ru-RU"/>
               </w:rPr>
               <w:object w:dxaOrig="260" w:dyaOrig="279">
-                <v:shape id="_x0000_i1089" type="#_x0000_t75" style="width:14.4pt;height:15.05pt" o:ole="">
+                <v:shape id="_x0000_i1089" type="#_x0000_t75" style="width:14.4pt;height:15pt" o:ole="">
                   <v:imagedata r:id="rId70" o:title=""/>
                 </v:shape>
-                <o:OLEObject Type="Embed" ProgID="Equation.3" ShapeID="_x0000_i1089" DrawAspect="Content" ObjectID="_1576790104" r:id="rId104"/>
+                <o:OLEObject Type="Embed" ProgID="Equation.3" ShapeID="_x0000_i1089" DrawAspect="Content" ObjectID="_1576963069" r:id="rId104"/>
               </w:object>
             </w:r>
             <w:r>
@@ -12430,10 +12897,10 @@
                 <w:lang w:val="ru-RU"/>
               </w:rPr>
               <w:object w:dxaOrig="260" w:dyaOrig="279">
-                <v:shape id="_x0000_i1090" type="#_x0000_t75" style="width:14.4pt;height:15.05pt" o:ole="">
+                <v:shape id="_x0000_i1090" type="#_x0000_t75" style="width:14.4pt;height:15pt" o:ole="">
                   <v:imagedata r:id="rId70" o:title=""/>
                 </v:shape>
-                <o:OLEObject Type="Embed" ProgID="Equation.3" ShapeID="_x0000_i1090" DrawAspect="Content" ObjectID="_1576790105" r:id="rId105"/>
+                <o:OLEObject Type="Embed" ProgID="Equation.3" ShapeID="_x0000_i1090" DrawAspect="Content" ObjectID="_1576963070" r:id="rId105"/>
               </w:object>
             </w:r>
             <w:r>
@@ -12593,10 +13060,10 @@
                 <w:lang w:val="ru-RU"/>
               </w:rPr>
               <w:object w:dxaOrig="260" w:dyaOrig="279">
-                <v:shape id="_x0000_i1091" type="#_x0000_t75" style="width:14.4pt;height:15.05pt" o:ole="">
+                <v:shape id="_x0000_i1091" type="#_x0000_t75" style="width:14.4pt;height:15pt" o:ole="">
                   <v:imagedata r:id="rId70" o:title=""/>
                 </v:shape>
-                <o:OLEObject Type="Embed" ProgID="Equation.3" ShapeID="_x0000_i1091" DrawAspect="Content" ObjectID="_1576790106" r:id="rId106"/>
+                <o:OLEObject Type="Embed" ProgID="Equation.3" ShapeID="_x0000_i1091" DrawAspect="Content" ObjectID="_1576963071" r:id="rId106"/>
               </w:object>
             </w:r>
             <w:r>
@@ -12756,10 +13223,10 @@
                 <w:lang w:val="ru-RU"/>
               </w:rPr>
               <w:object w:dxaOrig="260" w:dyaOrig="279">
-                <v:shape id="_x0000_i1092" type="#_x0000_t75" style="width:14.4pt;height:15.05pt" o:ole="">
+                <v:shape id="_x0000_i1092" type="#_x0000_t75" style="width:14.4pt;height:15pt" o:ole="">
                   <v:imagedata r:id="rId70" o:title=""/>
                 </v:shape>
-                <o:OLEObject Type="Embed" ProgID="Equation.3" ShapeID="_x0000_i1092" DrawAspect="Content" ObjectID="_1576790107" r:id="rId107"/>
+                <o:OLEObject Type="Embed" ProgID="Equation.3" ShapeID="_x0000_i1092" DrawAspect="Content" ObjectID="_1576963072" r:id="rId107"/>
               </w:object>
             </w:r>
             <w:r>
@@ -12832,51 +13299,2597 @@
     <w:p>
       <w:pPr>
         <w:widowControl w:val="0"/>
+        <w:ind w:left="0" w:right="0"/>
+        <w:rPr>
+          <w:rFonts w:ascii="Times New Roman" w:hAnsi="Times New Roman" w:cs="Times New Roman"/>
+          <w:sz w:val="28"/>
+          <w:szCs w:val="28"/>
+          <w:lang w:val="ru-RU"/>
+        </w:rPr>
+      </w:pPr>
+      <w:r>
+        <w:rPr>
+          <w:rFonts w:ascii="Times New Roman" w:hAnsi="Times New Roman" w:cs="Times New Roman"/>
+          <w:sz w:val="28"/>
+          <w:szCs w:val="28"/>
+          <w:lang w:val="ru-RU"/>
+        </w:rPr>
+        <w:t>Обнаружение полезного сигнала</w:t>
+      </w:r>
+      <w:r>
+        <w:rPr>
+          <w:rFonts w:ascii="Times New Roman" w:hAnsi="Times New Roman" w:cs="Times New Roman"/>
+          <w:position w:val="-10"/>
+          <w:sz w:val="28"/>
+          <w:szCs w:val="28"/>
+          <w:lang w:val="ru-RU"/>
+        </w:rPr>
+        <w:object w:dxaOrig="480" w:dyaOrig="340">
+          <v:shape id="_x0000_i1093" type="#_x0000_t75" style="width:25.9pt;height:19pt" o:ole="">
+            <v:imagedata r:id="rId108" o:title=""/>
+          </v:shape>
+          <o:OLEObject Type="Embed" ProgID="Equation.3" ShapeID="_x0000_i1093" DrawAspect="Content" ObjectID="_1576963073" r:id="rId109"/>
+        </w:object>
+      </w:r>
+      <w:r>
+        <w:rPr>
+          <w:rFonts w:ascii="Times New Roman" w:hAnsi="Times New Roman" w:cs="Times New Roman"/>
+          <w:sz w:val="28"/>
+          <w:szCs w:val="28"/>
+          <w:lang w:val="ru-RU"/>
+        </w:rPr>
+        <w:t xml:space="preserve"> на фоне белого гауссова шума производится с помощью метода максимального правдоподобия</w:t>
+      </w:r>
+      <w:r>
+        <w:rPr>
+          <w:rFonts w:ascii="Times New Roman" w:hAnsi="Times New Roman" w:cs="Times New Roman"/>
+          <w:sz w:val="28"/>
+          <w:szCs w:val="28"/>
+          <w:lang w:val="ru-RU"/>
+        </w:rPr>
+        <w:t xml:space="preserve"> [</w:t>
+      </w:r>
+      <w:r>
+        <w:rPr>
+          <w:rFonts w:ascii="Times New Roman" w:hAnsi="Times New Roman" w:cs="Times New Roman"/>
+          <w:sz w:val="28"/>
+          <w:szCs w:val="28"/>
+          <w:lang w:val="ru-RU"/>
+        </w:rPr>
+        <w:fldChar w:fldCharType="begin"/>
+      </w:r>
+      <w:r>
+        <w:rPr>
+          <w:rFonts w:ascii="Times New Roman" w:hAnsi="Times New Roman" w:cs="Times New Roman"/>
+          <w:sz w:val="28"/>
+          <w:szCs w:val="28"/>
+          <w:lang w:val="ru-RU"/>
+        </w:rPr>
+        <w:instrText xml:space="preserve"> REF _Ref503191256 \h </w:instrText>
+      </w:r>
+      <w:r>
+        <w:rPr>
+          <w:rFonts w:ascii="Times New Roman" w:hAnsi="Times New Roman" w:cs="Times New Roman"/>
+          <w:sz w:val="28"/>
+          <w:szCs w:val="28"/>
+          <w:lang w:val="ru-RU"/>
+        </w:rPr>
+      </w:r>
+      <w:r>
+        <w:rPr>
+          <w:rFonts w:ascii="Times New Roman" w:hAnsi="Times New Roman" w:cs="Times New Roman"/>
+          <w:sz w:val="28"/>
+          <w:szCs w:val="28"/>
+          <w:lang w:val="ru-RU"/>
+        </w:rPr>
+        <w:fldChar w:fldCharType="separate"/>
+      </w:r>
+      <w:r>
+        <w:rPr>
+          <w:rFonts w:ascii="Times New Roman" w:hAnsi="Times New Roman" w:cs="Times New Roman"/>
+          <w:noProof/>
+          <w:sz w:val="28"/>
+          <w:szCs w:val="28"/>
+          <w:lang w:val="ru-RU"/>
+        </w:rPr>
+        <w:t>2</w:t>
+      </w:r>
+      <w:r>
+        <w:rPr>
+          <w:rFonts w:ascii="Times New Roman" w:hAnsi="Times New Roman" w:cs="Times New Roman"/>
+          <w:sz w:val="28"/>
+          <w:szCs w:val="28"/>
+          <w:lang w:val="ru-RU"/>
+        </w:rPr>
+        <w:fldChar w:fldCharType="end"/>
+      </w:r>
+      <w:r>
+        <w:rPr>
+          <w:rFonts w:ascii="Times New Roman" w:hAnsi="Times New Roman" w:cs="Times New Roman"/>
+          <w:sz w:val="28"/>
+          <w:szCs w:val="28"/>
+          <w:lang w:val="ru-RU"/>
+        </w:rPr>
+        <w:t>]</w:t>
+      </w:r>
+      <w:r>
+        <w:rPr>
+          <w:rFonts w:ascii="Times New Roman" w:hAnsi="Times New Roman" w:cs="Times New Roman"/>
+          <w:sz w:val="28"/>
+          <w:szCs w:val="28"/>
+          <w:lang w:val="ru-RU"/>
+        </w:rPr>
+        <w:t xml:space="preserve">. Для этого вычисляется отношение </w:t>
+      </w:r>
+      <w:r>
+        <w:rPr>
+          <w:rFonts w:ascii="Times New Roman" w:hAnsi="Times New Roman" w:cs="Times New Roman"/>
+          <w:sz w:val="28"/>
+          <w:szCs w:val="28"/>
+          <w:lang w:val="ru-RU"/>
+        </w:rPr>
+        <w:t>плотности распределения</w:t>
+      </w:r>
+      <w:r>
+        <w:rPr>
+          <w:rFonts w:ascii="Times New Roman" w:hAnsi="Times New Roman" w:cs="Times New Roman"/>
+          <w:sz w:val="28"/>
+          <w:szCs w:val="28"/>
+          <w:lang w:val="ru-RU"/>
+        </w:rPr>
+        <w:t xml:space="preserve"> </w:t>
+      </w:r>
+      <w:r>
+        <w:rPr>
+          <w:rFonts w:ascii="Times New Roman" w:hAnsi="Times New Roman" w:cs="Times New Roman"/>
+          <w:sz w:val="28"/>
+          <w:szCs w:val="28"/>
+          <w:lang w:val="ru-RU"/>
+        </w:rPr>
+        <w:t xml:space="preserve">принятого вектора при условии, что он содержит сумму полезного сигнала и шума к плотности распределения того же вектора в предположении что он содержит лишь </w:t>
+      </w:r>
+      <w:r>
+        <w:rPr>
+          <w:rFonts w:ascii="Times New Roman" w:hAnsi="Times New Roman" w:cs="Times New Roman"/>
+          <w:sz w:val="28"/>
+          <w:szCs w:val="28"/>
+          <w:lang w:val="ru-RU"/>
+        </w:rPr>
+        <w:lastRenderedPageBreak/>
+        <w:t>белый гауссов шум</w:t>
+      </w:r>
+      <w:r>
+        <w:rPr>
+          <w:rFonts w:ascii="Times New Roman" w:hAnsi="Times New Roman" w:cs="Times New Roman"/>
+          <w:sz w:val="28"/>
+          <w:szCs w:val="28"/>
+          <w:lang w:val="ru-RU"/>
+        </w:rPr>
+        <w:t xml:space="preserve">. Если значение этого отношения превышает некоторое пороговое значение, то принимается решение о наличии сигнала. В противном случае считается, что полезного сигнала в принятом векторе нет. Плотность распределения </w:t>
+      </w:r>
+      <w:r>
+        <w:rPr>
+          <w:rFonts w:ascii="Times New Roman" w:hAnsi="Times New Roman" w:cs="Times New Roman"/>
+          <w:sz w:val="28"/>
+          <w:szCs w:val="28"/>
+          <w:lang w:val="ru-RU"/>
+        </w:rPr>
+        <w:t>принятого вектора при условии, что он содержит смесь полезного сигнала и белого гауссова шума</w:t>
+      </w:r>
+      <w:r>
+        <w:rPr>
+          <w:rFonts w:ascii="Times New Roman" w:hAnsi="Times New Roman" w:cs="Times New Roman"/>
+          <w:sz w:val="28"/>
+          <w:szCs w:val="28"/>
+          <w:lang w:val="ru-RU"/>
+        </w:rPr>
+        <w:t xml:space="preserve"> [</w:t>
+      </w:r>
+      <w:r>
+        <w:rPr>
+          <w:rFonts w:ascii="Times New Roman" w:hAnsi="Times New Roman" w:cs="Times New Roman"/>
+          <w:sz w:val="28"/>
+          <w:szCs w:val="28"/>
+          <w:lang w:val="ru-RU"/>
+        </w:rPr>
+        <w:fldChar w:fldCharType="begin"/>
+      </w:r>
+      <w:r>
+        <w:rPr>
+          <w:rFonts w:ascii="Times New Roman" w:hAnsi="Times New Roman" w:cs="Times New Roman"/>
+          <w:sz w:val="28"/>
+          <w:szCs w:val="28"/>
+          <w:lang w:val="ru-RU"/>
+        </w:rPr>
+        <w:instrText xml:space="preserve"> REF _Ref503191256 \h </w:instrText>
+      </w:r>
+      <w:r>
+        <w:rPr>
+          <w:rFonts w:ascii="Times New Roman" w:hAnsi="Times New Roman" w:cs="Times New Roman"/>
+          <w:sz w:val="28"/>
+          <w:szCs w:val="28"/>
+          <w:lang w:val="ru-RU"/>
+        </w:rPr>
+      </w:r>
+      <w:r>
+        <w:rPr>
+          <w:rFonts w:ascii="Times New Roman" w:hAnsi="Times New Roman" w:cs="Times New Roman"/>
+          <w:sz w:val="28"/>
+          <w:szCs w:val="28"/>
+          <w:lang w:val="ru-RU"/>
+        </w:rPr>
+        <w:fldChar w:fldCharType="separate"/>
+      </w:r>
+      <w:r>
+        <w:rPr>
+          <w:rFonts w:ascii="Times New Roman" w:hAnsi="Times New Roman" w:cs="Times New Roman"/>
+          <w:noProof/>
+          <w:sz w:val="28"/>
+          <w:szCs w:val="28"/>
+          <w:lang w:val="ru-RU"/>
+        </w:rPr>
+        <w:t>2</w:t>
+      </w:r>
+      <w:r>
+        <w:rPr>
+          <w:rFonts w:ascii="Times New Roman" w:hAnsi="Times New Roman" w:cs="Times New Roman"/>
+          <w:sz w:val="28"/>
+          <w:szCs w:val="28"/>
+          <w:lang w:val="ru-RU"/>
+        </w:rPr>
+        <w:fldChar w:fldCharType="end"/>
+      </w:r>
+      <w:r>
+        <w:rPr>
+          <w:rFonts w:ascii="Times New Roman" w:hAnsi="Times New Roman" w:cs="Times New Roman"/>
+          <w:sz w:val="28"/>
+          <w:szCs w:val="28"/>
+          <w:lang w:val="ru-RU"/>
+        </w:rPr>
+        <w:t>]</w:t>
+      </w:r>
+      <w:r>
+        <w:rPr>
+          <w:rFonts w:ascii="Times New Roman" w:hAnsi="Times New Roman" w:cs="Times New Roman"/>
+          <w:sz w:val="28"/>
+          <w:szCs w:val="28"/>
+          <w:lang w:val="ru-RU"/>
+        </w:rPr>
+        <w:t>:</w:t>
+      </w:r>
+    </w:p>
+    <w:bookmarkStart w:id="7" w:name="_Ref503126101"/>
+    <w:p>
+      <w:pPr>
+        <w:widowControl w:val="0"/>
         <w:spacing w:before="0"/>
         <w:ind w:left="0" w:right="0"/>
-        <w:rPr>
-          <w:rFonts w:ascii="Times New Roman" w:hAnsi="Times New Roman" w:cs="Times New Roman"/>
-          <w:sz w:val="28"/>
-          <w:szCs w:val="28"/>
-          <w:lang w:val="ru-RU"/>
-        </w:rPr>
-      </w:pPr>
+        <w:jc w:val="right"/>
+        <w:rPr>
+          <w:rFonts w:ascii="Times New Roman" w:hAnsi="Times New Roman" w:cs="Times New Roman"/>
+          <w:sz w:val="28"/>
+          <w:szCs w:val="28"/>
+          <w:lang w:val="ru-RU"/>
+        </w:rPr>
+      </w:pPr>
+      <w:r>
+        <w:rPr>
+          <w:rFonts w:ascii="Times New Roman" w:hAnsi="Times New Roman" w:cs="Times New Roman"/>
+          <w:position w:val="-40"/>
+          <w:sz w:val="28"/>
+          <w:szCs w:val="28"/>
+          <w:lang w:val="ru-RU"/>
+        </w:rPr>
+        <w:object w:dxaOrig="3100" w:dyaOrig="880">
+          <v:shape id="_x0000_i1094" type="#_x0000_t75" style="width:169.35pt;height:48.95pt" o:ole="">
+            <v:imagedata r:id="rId110" o:title=""/>
+          </v:shape>
+          <o:OLEObject Type="Embed" ProgID="Equation.3" ShapeID="_x0000_i1094" DrawAspect="Content" ObjectID="_1576963074" r:id="rId111"/>
+        </w:object>
+      </w:r>
+      <w:r>
+        <w:rPr>
+          <w:rFonts w:ascii="Times New Roman" w:hAnsi="Times New Roman" w:cs="Times New Roman"/>
+          <w:sz w:val="28"/>
+          <w:szCs w:val="28"/>
+          <w:lang w:val="ru-RU"/>
+        </w:rPr>
+        <w:tab/>
+      </w:r>
+      <w:r>
+        <w:rPr>
+          <w:rFonts w:ascii="Times New Roman" w:hAnsi="Times New Roman" w:cs="Times New Roman"/>
+          <w:sz w:val="28"/>
+          <w:szCs w:val="28"/>
+          <w:lang w:val="ru-RU"/>
+        </w:rPr>
+        <w:tab/>
+      </w:r>
+      <w:r>
+        <w:rPr>
+          <w:rFonts w:ascii="Times New Roman" w:hAnsi="Times New Roman" w:cs="Times New Roman"/>
+          <w:sz w:val="28"/>
+          <w:szCs w:val="28"/>
+          <w:lang w:val="ru-RU"/>
+        </w:rPr>
+        <w:tab/>
+      </w:r>
+      <w:r>
+        <w:rPr>
+          <w:rFonts w:ascii="Times New Roman" w:hAnsi="Times New Roman" w:cs="Times New Roman"/>
+          <w:sz w:val="28"/>
+          <w:szCs w:val="28"/>
+          <w:lang w:val="ru-RU"/>
+        </w:rPr>
+        <w:tab/>
+      </w:r>
+      <w:r>
+        <w:rPr>
+          <w:rFonts w:ascii="Times New Roman" w:hAnsi="Times New Roman" w:cs="Times New Roman"/>
+          <w:sz w:val="28"/>
+          <w:szCs w:val="28"/>
+          <w:lang w:val="ru-RU"/>
+        </w:rPr>
+        <w:t>(</w:t>
+      </w:r>
+      <w:r>
+        <w:rPr>
+          <w:rFonts w:ascii="Times New Roman" w:hAnsi="Times New Roman" w:cs="Times New Roman"/>
+          <w:sz w:val="28"/>
+          <w:szCs w:val="28"/>
+        </w:rPr>
+        <w:fldChar w:fldCharType="begin"/>
+      </w:r>
+      <w:r>
+        <w:rPr>
+          <w:rFonts w:ascii="Times New Roman" w:hAnsi="Times New Roman" w:cs="Times New Roman"/>
+          <w:sz w:val="28"/>
+          <w:szCs w:val="28"/>
+          <w:lang w:val="ru-RU"/>
+        </w:rPr>
+        <w:instrText xml:space="preserve"> </w:instrText>
+      </w:r>
+      <w:r>
+        <w:rPr>
+          <w:rFonts w:ascii="Times New Roman" w:hAnsi="Times New Roman" w:cs="Times New Roman"/>
+          <w:sz w:val="28"/>
+          <w:szCs w:val="28"/>
+        </w:rPr>
+        <w:instrText>SEQ</w:instrText>
+      </w:r>
+      <w:r>
+        <w:rPr>
+          <w:rFonts w:ascii="Times New Roman" w:hAnsi="Times New Roman" w:cs="Times New Roman"/>
+          <w:sz w:val="28"/>
+          <w:szCs w:val="28"/>
+          <w:lang w:val="ru-RU"/>
+        </w:rPr>
+        <w:instrText xml:space="preserve"> </w:instrText>
+      </w:r>
+      <w:r>
+        <w:rPr>
+          <w:rFonts w:ascii="Times New Roman" w:hAnsi="Times New Roman" w:cs="Times New Roman"/>
+          <w:sz w:val="28"/>
+          <w:szCs w:val="28"/>
+        </w:rPr>
+        <w:instrText>Equation</w:instrText>
+      </w:r>
+      <w:r>
+        <w:rPr>
+          <w:rFonts w:ascii="Times New Roman" w:hAnsi="Times New Roman" w:cs="Times New Roman"/>
+          <w:sz w:val="28"/>
+          <w:szCs w:val="28"/>
+          <w:lang w:val="ru-RU"/>
+        </w:rPr>
+        <w:instrText xml:space="preserve"> \* </w:instrText>
+      </w:r>
+      <w:r>
+        <w:rPr>
+          <w:rFonts w:ascii="Times New Roman" w:hAnsi="Times New Roman" w:cs="Times New Roman"/>
+          <w:sz w:val="28"/>
+          <w:szCs w:val="28"/>
+        </w:rPr>
+        <w:instrText>ARABIC</w:instrText>
+      </w:r>
+      <w:r>
+        <w:rPr>
+          <w:rFonts w:ascii="Times New Roman" w:hAnsi="Times New Roman" w:cs="Times New Roman"/>
+          <w:sz w:val="28"/>
+          <w:szCs w:val="28"/>
+          <w:lang w:val="ru-RU"/>
+        </w:rPr>
+        <w:instrText xml:space="preserve">  \* </w:instrText>
+      </w:r>
+      <w:r>
+        <w:rPr>
+          <w:rFonts w:ascii="Times New Roman" w:hAnsi="Times New Roman" w:cs="Times New Roman"/>
+          <w:sz w:val="28"/>
+          <w:szCs w:val="28"/>
+        </w:rPr>
+        <w:instrText>MERGEFORMAT</w:instrText>
+      </w:r>
+      <w:r>
+        <w:rPr>
+          <w:rFonts w:ascii="Times New Roman" w:hAnsi="Times New Roman" w:cs="Times New Roman"/>
+          <w:sz w:val="28"/>
+          <w:szCs w:val="28"/>
+          <w:lang w:val="ru-RU"/>
+        </w:rPr>
+        <w:instrText xml:space="preserve">  \* </w:instrText>
+      </w:r>
+      <w:r>
+        <w:rPr>
+          <w:rFonts w:ascii="Times New Roman" w:hAnsi="Times New Roman" w:cs="Times New Roman"/>
+          <w:sz w:val="28"/>
+          <w:szCs w:val="28"/>
+        </w:rPr>
+        <w:instrText>MERGEFORMAT</w:instrText>
+      </w:r>
+      <w:r>
+        <w:rPr>
+          <w:rFonts w:ascii="Times New Roman" w:hAnsi="Times New Roman" w:cs="Times New Roman"/>
+          <w:sz w:val="28"/>
+          <w:szCs w:val="28"/>
+          <w:lang w:val="ru-RU"/>
+        </w:rPr>
+        <w:instrText xml:space="preserve"> </w:instrText>
+      </w:r>
+      <w:r>
+        <w:rPr>
+          <w:rFonts w:ascii="Times New Roman" w:hAnsi="Times New Roman" w:cs="Times New Roman"/>
+          <w:sz w:val="28"/>
+          <w:szCs w:val="28"/>
+        </w:rPr>
+        <w:fldChar w:fldCharType="separate"/>
+      </w:r>
+      <w:r>
+        <w:rPr>
+          <w:rFonts w:ascii="Times New Roman" w:hAnsi="Times New Roman" w:cs="Times New Roman"/>
+          <w:noProof/>
+          <w:sz w:val="28"/>
+          <w:szCs w:val="28"/>
+          <w:lang w:val="ru-RU"/>
+        </w:rPr>
+        <w:t>4</w:t>
+      </w:r>
+      <w:r>
+        <w:rPr>
+          <w:rFonts w:ascii="Times New Roman" w:hAnsi="Times New Roman" w:cs="Times New Roman"/>
+          <w:sz w:val="28"/>
+          <w:szCs w:val="28"/>
+        </w:rPr>
+        <w:fldChar w:fldCharType="end"/>
+      </w:r>
+      <w:bookmarkEnd w:id="7"/>
+      <w:r>
+        <w:rPr>
+          <w:rFonts w:ascii="Times New Roman" w:hAnsi="Times New Roman" w:cs="Times New Roman"/>
+          <w:sz w:val="28"/>
+          <w:szCs w:val="28"/>
+          <w:lang w:val="ru-RU"/>
+        </w:rPr>
+        <w:t>)</w:t>
+      </w:r>
     </w:p>
     <w:p>
       <w:pPr>
         <w:widowControl w:val="0"/>
-        <w:spacing w:before="0" w:after="0"/>
+        <w:spacing w:before="0"/>
         <w:ind w:left="0" w:right="0"/>
         <w:rPr>
-          <w:sz w:val="28"/>
-          <w:szCs w:val="28"/>
-          <w:lang w:val="ru-RU"/>
-        </w:rPr>
-      </w:pPr>
+          <w:rFonts w:ascii="Times New Roman" w:hAnsi="Times New Roman" w:cs="Times New Roman"/>
+          <w:sz w:val="28"/>
+          <w:szCs w:val="28"/>
+          <w:lang w:val="ru-RU"/>
+        </w:rPr>
+      </w:pPr>
+      <w:r>
+        <w:rPr>
+          <w:rFonts w:ascii="Times New Roman" w:hAnsi="Times New Roman" w:cs="Times New Roman"/>
+          <w:sz w:val="28"/>
+          <w:szCs w:val="28"/>
+          <w:lang w:val="ru-RU"/>
+        </w:rPr>
+        <w:t>Здесь</w:t>
+      </w:r>
     </w:p>
     <w:p>
       <w:pPr>
         <w:widowControl w:val="0"/>
-        <w:spacing w:before="0" w:after="0"/>
+        <w:spacing w:before="0"/>
         <w:ind w:left="0" w:right="0"/>
-        <w:rPr>
-          <w:sz w:val="28"/>
-          <w:szCs w:val="28"/>
-          <w:lang w:val="ru-RU"/>
-        </w:rPr>
-      </w:pPr>
+        <w:contextualSpacing/>
+        <w:rPr>
+          <w:rFonts w:ascii="Times New Roman" w:hAnsi="Times New Roman" w:cs="Times New Roman"/>
+          <w:sz w:val="28"/>
+          <w:szCs w:val="28"/>
+          <w:lang w:val="ru-RU"/>
+        </w:rPr>
+      </w:pPr>
+      <w:r>
+        <w:rPr>
+          <w:rFonts w:ascii="Times New Roman" w:hAnsi="Times New Roman" w:cs="Times New Roman"/>
+          <w:position w:val="-10"/>
+          <w:sz w:val="28"/>
+          <w:szCs w:val="28"/>
+          <w:lang w:val="ru-RU"/>
+        </w:rPr>
+        <w:object w:dxaOrig="200" w:dyaOrig="260">
+          <v:shape id="_x0000_i1095" type="#_x0000_t75" style="width:10.95pt;height:14.4pt" o:ole="">
+            <v:imagedata r:id="rId112" o:title=""/>
+          </v:shape>
+          <o:OLEObject Type="Embed" ProgID="Equation.3" ShapeID="_x0000_i1095" DrawAspect="Content" ObjectID="_1576963075" r:id="rId113"/>
+        </w:object>
+      </w:r>
+      <w:r>
+        <w:rPr>
+          <w:rFonts w:ascii="Times New Roman" w:hAnsi="Times New Roman" w:cs="Times New Roman"/>
+          <w:sz w:val="28"/>
+          <w:szCs w:val="28"/>
+          <w:lang w:val="ru-RU"/>
+        </w:rPr>
+        <w:tab/>
+      </w:r>
+      <w:r>
+        <w:rPr>
+          <w:rFonts w:ascii="Times New Roman" w:hAnsi="Times New Roman" w:cs="Times New Roman"/>
+          <w:sz w:val="28"/>
+          <w:szCs w:val="28"/>
+          <w:lang w:val="ru-RU"/>
+        </w:rPr>
+        <w:tab/>
+        <w:t>Принятый вектор</w:t>
+      </w:r>
+      <w:r>
+        <w:rPr>
+          <w:rFonts w:ascii="Times New Roman" w:hAnsi="Times New Roman" w:cs="Times New Roman"/>
+          <w:sz w:val="28"/>
+          <w:szCs w:val="28"/>
+          <w:lang w:val="ru-RU"/>
+        </w:rPr>
+        <w:t>-столбец</w:t>
+      </w:r>
+      <w:r>
+        <w:rPr>
+          <w:rFonts w:ascii="Times New Roman" w:hAnsi="Times New Roman" w:cs="Times New Roman"/>
+          <w:sz w:val="28"/>
+          <w:szCs w:val="28"/>
+          <w:lang w:val="ru-RU"/>
+        </w:rPr>
+        <w:t xml:space="preserve"> длины </w:t>
+      </w:r>
+      <w:r>
+        <w:rPr>
+          <w:rFonts w:ascii="Times New Roman" w:hAnsi="Times New Roman" w:cs="Times New Roman"/>
+          <w:position w:val="-6"/>
+          <w:sz w:val="28"/>
+          <w:szCs w:val="28"/>
+          <w:lang w:val="ru-RU"/>
+        </w:rPr>
+        <w:object w:dxaOrig="260" w:dyaOrig="279">
+          <v:shape id="_x0000_i1096" type="#_x0000_t75" style="width:14.4pt;height:15.55pt" o:ole="">
+            <v:imagedata r:id="rId114" o:title=""/>
+          </v:shape>
+          <o:OLEObject Type="Embed" ProgID="Equation.3" ShapeID="_x0000_i1096" DrawAspect="Content" ObjectID="_1576963076" r:id="rId115"/>
+        </w:object>
+      </w:r>
+      <w:r>
+        <w:rPr>
+          <w:rFonts w:ascii="Times New Roman" w:hAnsi="Times New Roman" w:cs="Times New Roman"/>
+          <w:sz w:val="28"/>
+          <w:szCs w:val="28"/>
+          <w:lang w:val="ru-RU"/>
+        </w:rPr>
+        <w:t>отсчетов.</w:t>
+      </w:r>
     </w:p>
     <w:p>
       <w:pPr>
         <w:widowControl w:val="0"/>
-        <w:spacing w:before="0" w:after="0"/>
+        <w:spacing w:before="0"/>
         <w:ind w:left="0" w:right="0"/>
-        <w:rPr>
-          <w:sz w:val="28"/>
-          <w:szCs w:val="28"/>
-          <w:lang w:val="ru-RU"/>
-        </w:rPr>
-      </w:pPr>
+        <w:contextualSpacing/>
+        <w:rPr>
+          <w:rFonts w:ascii="Times New Roman" w:hAnsi="Times New Roman" w:cs="Times New Roman"/>
+          <w:sz w:val="28"/>
+          <w:szCs w:val="28"/>
+          <w:lang w:val="ru-RU"/>
+        </w:rPr>
+      </w:pPr>
+      <w:r>
+        <w:rPr>
+          <w:rFonts w:ascii="Times New Roman" w:hAnsi="Times New Roman" w:cs="Times New Roman"/>
+          <w:position w:val="-4"/>
+          <w:sz w:val="28"/>
+          <w:szCs w:val="28"/>
+          <w:lang w:val="ru-RU"/>
+        </w:rPr>
+        <w:object w:dxaOrig="200" w:dyaOrig="200">
+          <v:shape id="_x0000_i1097" type="#_x0000_t75" style="width:10.95pt;height:10.95pt" o:ole="">
+            <v:imagedata r:id="rId116" o:title=""/>
+          </v:shape>
+          <o:OLEObject Type="Embed" ProgID="Equation.3" ShapeID="_x0000_i1097" DrawAspect="Content" ObjectID="_1576963077" r:id="rId117"/>
+        </w:object>
+      </w:r>
+      <w:r>
+        <w:rPr>
+          <w:rFonts w:ascii="Times New Roman" w:hAnsi="Times New Roman" w:cs="Times New Roman"/>
+          <w:sz w:val="28"/>
+          <w:szCs w:val="28"/>
+          <w:lang w:val="ru-RU"/>
+        </w:rPr>
+        <w:tab/>
+      </w:r>
+      <w:r>
+        <w:rPr>
+          <w:rFonts w:ascii="Times New Roman" w:hAnsi="Times New Roman" w:cs="Times New Roman"/>
+          <w:sz w:val="28"/>
+          <w:szCs w:val="28"/>
+          <w:lang w:val="ru-RU"/>
+        </w:rPr>
+        <w:tab/>
+        <w:t>Вектор</w:t>
+      </w:r>
+      <w:r>
+        <w:rPr>
+          <w:rFonts w:ascii="Times New Roman" w:hAnsi="Times New Roman" w:cs="Times New Roman"/>
+          <w:sz w:val="28"/>
+          <w:szCs w:val="28"/>
+          <w:lang w:val="ru-RU"/>
+        </w:rPr>
+        <w:t>-столбец</w:t>
+      </w:r>
+      <w:r>
+        <w:rPr>
+          <w:rFonts w:ascii="Times New Roman" w:hAnsi="Times New Roman" w:cs="Times New Roman"/>
+          <w:sz w:val="28"/>
+          <w:szCs w:val="28"/>
+          <w:lang w:val="ru-RU"/>
+        </w:rPr>
+        <w:t xml:space="preserve"> полезного сигнала.</w:t>
+      </w:r>
+    </w:p>
+    <w:p>
+      <w:pPr>
+        <w:widowControl w:val="0"/>
+        <w:spacing w:before="0"/>
+        <w:ind w:left="0" w:right="0"/>
+        <w:contextualSpacing/>
+        <w:rPr>
+          <w:rFonts w:ascii="Times New Roman" w:hAnsi="Times New Roman" w:cs="Times New Roman"/>
+          <w:sz w:val="28"/>
+          <w:szCs w:val="28"/>
+          <w:lang w:val="ru-RU"/>
+        </w:rPr>
+      </w:pPr>
+      <w:r>
+        <w:rPr>
+          <w:rFonts w:ascii="Times New Roman" w:hAnsi="Times New Roman" w:cs="Times New Roman"/>
+          <w:position w:val="-6"/>
+          <w:sz w:val="28"/>
+          <w:szCs w:val="28"/>
+          <w:lang w:val="ru-RU"/>
+        </w:rPr>
+        <w:object w:dxaOrig="200" w:dyaOrig="220">
+          <v:shape id="_x0000_i1098" type="#_x0000_t75" style="width:10.95pt;height:12.1pt" o:ole="">
+            <v:imagedata r:id="rId118" o:title=""/>
+          </v:shape>
+          <o:OLEObject Type="Embed" ProgID="Equation.3" ShapeID="_x0000_i1098" DrawAspect="Content" ObjectID="_1576963078" r:id="rId119"/>
+        </w:object>
+      </w:r>
+      <w:r>
+        <w:rPr>
+          <w:rFonts w:ascii="Times New Roman" w:hAnsi="Times New Roman" w:cs="Times New Roman"/>
+          <w:sz w:val="28"/>
+          <w:szCs w:val="28"/>
+          <w:lang w:val="ru-RU"/>
+        </w:rPr>
+        <w:tab/>
+      </w:r>
+      <w:r>
+        <w:rPr>
+          <w:rFonts w:ascii="Times New Roman" w:hAnsi="Times New Roman" w:cs="Times New Roman"/>
+          <w:sz w:val="28"/>
+          <w:szCs w:val="28"/>
+          <w:lang w:val="ru-RU"/>
+        </w:rPr>
+        <w:tab/>
+        <w:t>Н</w:t>
+      </w:r>
+      <w:r>
+        <w:rPr>
+          <w:rFonts w:ascii="Times New Roman" w:hAnsi="Times New Roman" w:cs="Times New Roman"/>
+          <w:sz w:val="28"/>
+          <w:szCs w:val="28"/>
+          <w:lang w:val="ru-RU"/>
+        </w:rPr>
+        <w:t>еизвестная амплитуда полезного сигнала.</w:t>
+      </w:r>
+    </w:p>
+    <w:p>
+      <w:pPr>
+        <w:widowControl w:val="0"/>
+        <w:spacing w:before="0"/>
+        <w:ind w:left="0" w:right="0"/>
+        <w:rPr>
+          <w:rFonts w:ascii="Times New Roman" w:hAnsi="Times New Roman" w:cs="Times New Roman"/>
+          <w:sz w:val="28"/>
+          <w:szCs w:val="28"/>
+          <w:lang w:val="ru-RU"/>
+        </w:rPr>
+      </w:pPr>
+      <w:r>
+        <w:rPr>
+          <w:rFonts w:ascii="Times New Roman" w:hAnsi="Times New Roman" w:cs="Times New Roman"/>
+          <w:position w:val="-4"/>
+          <w:sz w:val="28"/>
+          <w:szCs w:val="28"/>
+          <w:lang w:val="ru-RU"/>
+        </w:rPr>
+        <w:object w:dxaOrig="300" w:dyaOrig="300">
+          <v:shape id="_x0000_i1099" type="#_x0000_t75" style="width:16.7pt;height:16.7pt" o:ole="">
+            <v:imagedata r:id="rId120" o:title=""/>
+          </v:shape>
+          <o:OLEObject Type="Embed" ProgID="Equation.3" ShapeID="_x0000_i1099" DrawAspect="Content" ObjectID="_1576963079" r:id="rId121"/>
+        </w:object>
+      </w:r>
+      <w:r>
+        <w:rPr>
+          <w:rFonts w:ascii="Times New Roman" w:hAnsi="Times New Roman" w:cs="Times New Roman"/>
+          <w:sz w:val="28"/>
+          <w:szCs w:val="28"/>
+          <w:lang w:val="ru-RU"/>
+        </w:rPr>
+        <w:tab/>
+      </w:r>
+      <w:r>
+        <w:rPr>
+          <w:rFonts w:ascii="Times New Roman" w:hAnsi="Times New Roman" w:cs="Times New Roman"/>
+          <w:sz w:val="28"/>
+          <w:szCs w:val="28"/>
+          <w:lang w:val="ru-RU"/>
+        </w:rPr>
+        <w:tab/>
+        <w:t>Транспонирование вектора</w:t>
+      </w:r>
+      <w:r>
+        <w:rPr>
+          <w:rFonts w:ascii="Times New Roman" w:hAnsi="Times New Roman" w:cs="Times New Roman"/>
+          <w:position w:val="-4"/>
+          <w:sz w:val="28"/>
+          <w:szCs w:val="28"/>
+          <w:lang w:val="ru-RU"/>
+        </w:rPr>
+        <w:object w:dxaOrig="200" w:dyaOrig="200">
+          <v:shape id="_x0000_i1100" type="#_x0000_t75" style="width:10.95pt;height:10.95pt" o:ole="">
+            <v:imagedata r:id="rId116" o:title=""/>
+          </v:shape>
+          <o:OLEObject Type="Embed" ProgID="Equation.3" ShapeID="_x0000_i1100" DrawAspect="Content" ObjectID="_1576963080" r:id="rId122"/>
+        </w:object>
+      </w:r>
+      <w:r>
+        <w:rPr>
+          <w:rFonts w:ascii="Times New Roman" w:hAnsi="Times New Roman" w:cs="Times New Roman"/>
+          <w:sz w:val="28"/>
+          <w:szCs w:val="28"/>
+          <w:lang w:val="ru-RU"/>
+        </w:rPr>
+        <w:t>.</w:t>
+      </w:r>
+    </w:p>
+    <w:p>
+      <w:pPr>
+        <w:widowControl w:val="0"/>
+        <w:spacing w:before="0"/>
+        <w:ind w:left="0" w:right="0"/>
+        <w:contextualSpacing/>
+        <w:rPr>
+          <w:rFonts w:ascii="Times New Roman" w:hAnsi="Times New Roman" w:cs="Times New Roman"/>
+          <w:sz w:val="28"/>
+          <w:szCs w:val="28"/>
+          <w:lang w:val="ru-RU"/>
+        </w:rPr>
+      </w:pPr>
+      <w:r>
+        <w:rPr>
+          <w:rFonts w:ascii="Times New Roman" w:hAnsi="Times New Roman" w:cs="Times New Roman"/>
+          <w:sz w:val="28"/>
+          <w:szCs w:val="28"/>
+          <w:lang w:val="ru-RU"/>
+        </w:rPr>
+        <w:t>Плотность распределения принятого вектора при условии, что он содержит лишь белый гауссов шум:</w:t>
+      </w:r>
+    </w:p>
+    <w:p>
+      <w:pPr>
+        <w:widowControl w:val="0"/>
+        <w:spacing w:before="0"/>
+        <w:ind w:left="0" w:right="0"/>
+        <w:jc w:val="right"/>
+        <w:rPr>
+          <w:rFonts w:ascii="Times New Roman" w:hAnsi="Times New Roman" w:cs="Times New Roman"/>
+          <w:sz w:val="28"/>
+          <w:szCs w:val="28"/>
+          <w:lang w:val="ru-RU"/>
+        </w:rPr>
+      </w:pPr>
+      <w:r>
+        <w:rPr>
+          <w:rFonts w:ascii="Times New Roman" w:hAnsi="Times New Roman" w:cs="Times New Roman"/>
+          <w:position w:val="-40"/>
+          <w:sz w:val="28"/>
+          <w:szCs w:val="28"/>
+          <w:lang w:val="ru-RU"/>
+        </w:rPr>
+        <w:object w:dxaOrig="2400" w:dyaOrig="880">
+          <v:shape id="_x0000_i1101" type="#_x0000_t75" style="width:131.35pt;height:48.95pt" o:ole="">
+            <v:imagedata r:id="rId123" o:title=""/>
+          </v:shape>
+          <o:OLEObject Type="Embed" ProgID="Equation.3" ShapeID="_x0000_i1101" DrawAspect="Content" ObjectID="_1576963081" r:id="rId124"/>
+        </w:object>
+      </w:r>
+      <w:r>
+        <w:rPr>
+          <w:rFonts w:ascii="Times New Roman" w:hAnsi="Times New Roman" w:cs="Times New Roman"/>
+          <w:sz w:val="28"/>
+          <w:szCs w:val="28"/>
+          <w:lang w:val="ru-RU"/>
+        </w:rPr>
+        <w:tab/>
+      </w:r>
+      <w:r>
+        <w:rPr>
+          <w:rFonts w:ascii="Times New Roman" w:hAnsi="Times New Roman" w:cs="Times New Roman"/>
+          <w:sz w:val="28"/>
+          <w:szCs w:val="28"/>
+          <w:lang w:val="ru-RU"/>
+        </w:rPr>
+        <w:tab/>
+      </w:r>
+      <w:r>
+        <w:rPr>
+          <w:rFonts w:ascii="Times New Roman" w:hAnsi="Times New Roman" w:cs="Times New Roman"/>
+          <w:sz w:val="28"/>
+          <w:szCs w:val="28"/>
+          <w:lang w:val="ru-RU"/>
+        </w:rPr>
+        <w:tab/>
+      </w:r>
+      <w:r>
+        <w:rPr>
+          <w:rFonts w:ascii="Times New Roman" w:hAnsi="Times New Roman" w:cs="Times New Roman"/>
+          <w:sz w:val="28"/>
+          <w:szCs w:val="28"/>
+          <w:lang w:val="ru-RU"/>
+        </w:rPr>
+        <w:tab/>
+      </w:r>
+      <w:r>
+        <w:rPr>
+          <w:rFonts w:ascii="Times New Roman" w:hAnsi="Times New Roman" w:cs="Times New Roman"/>
+          <w:sz w:val="28"/>
+          <w:szCs w:val="28"/>
+          <w:lang w:val="ru-RU"/>
+        </w:rPr>
+        <w:tab/>
+      </w:r>
+      <w:r>
+        <w:rPr>
+          <w:rFonts w:ascii="Times New Roman" w:hAnsi="Times New Roman" w:cs="Times New Roman"/>
+          <w:sz w:val="28"/>
+          <w:szCs w:val="28"/>
+          <w:lang w:val="ru-RU"/>
+        </w:rPr>
+        <w:t>(</w:t>
+      </w:r>
+      <w:r>
+        <w:rPr>
+          <w:rFonts w:ascii="Times New Roman" w:hAnsi="Times New Roman" w:cs="Times New Roman"/>
+          <w:sz w:val="28"/>
+          <w:szCs w:val="28"/>
+        </w:rPr>
+        <w:fldChar w:fldCharType="begin"/>
+      </w:r>
+      <w:r>
+        <w:rPr>
+          <w:rFonts w:ascii="Times New Roman" w:hAnsi="Times New Roman" w:cs="Times New Roman"/>
+          <w:sz w:val="28"/>
+          <w:szCs w:val="28"/>
+          <w:lang w:val="ru-RU"/>
+        </w:rPr>
+        <w:instrText xml:space="preserve"> </w:instrText>
+      </w:r>
+      <w:r>
+        <w:rPr>
+          <w:rFonts w:ascii="Times New Roman" w:hAnsi="Times New Roman" w:cs="Times New Roman"/>
+          <w:sz w:val="28"/>
+          <w:szCs w:val="28"/>
+        </w:rPr>
+        <w:instrText>SEQ</w:instrText>
+      </w:r>
+      <w:r>
+        <w:rPr>
+          <w:rFonts w:ascii="Times New Roman" w:hAnsi="Times New Roman" w:cs="Times New Roman"/>
+          <w:sz w:val="28"/>
+          <w:szCs w:val="28"/>
+          <w:lang w:val="ru-RU"/>
+        </w:rPr>
+        <w:instrText xml:space="preserve"> </w:instrText>
+      </w:r>
+      <w:r>
+        <w:rPr>
+          <w:rFonts w:ascii="Times New Roman" w:hAnsi="Times New Roman" w:cs="Times New Roman"/>
+          <w:sz w:val="28"/>
+          <w:szCs w:val="28"/>
+        </w:rPr>
+        <w:instrText>Equation</w:instrText>
+      </w:r>
+      <w:r>
+        <w:rPr>
+          <w:rFonts w:ascii="Times New Roman" w:hAnsi="Times New Roman" w:cs="Times New Roman"/>
+          <w:sz w:val="28"/>
+          <w:szCs w:val="28"/>
+          <w:lang w:val="ru-RU"/>
+        </w:rPr>
+        <w:instrText xml:space="preserve"> \* </w:instrText>
+      </w:r>
+      <w:r>
+        <w:rPr>
+          <w:rFonts w:ascii="Times New Roman" w:hAnsi="Times New Roman" w:cs="Times New Roman"/>
+          <w:sz w:val="28"/>
+          <w:szCs w:val="28"/>
+        </w:rPr>
+        <w:instrText>ARABIC</w:instrText>
+      </w:r>
+      <w:r>
+        <w:rPr>
+          <w:rFonts w:ascii="Times New Roman" w:hAnsi="Times New Roman" w:cs="Times New Roman"/>
+          <w:sz w:val="28"/>
+          <w:szCs w:val="28"/>
+          <w:lang w:val="ru-RU"/>
+        </w:rPr>
+        <w:instrText xml:space="preserve">  \* </w:instrText>
+      </w:r>
+      <w:r>
+        <w:rPr>
+          <w:rFonts w:ascii="Times New Roman" w:hAnsi="Times New Roman" w:cs="Times New Roman"/>
+          <w:sz w:val="28"/>
+          <w:szCs w:val="28"/>
+        </w:rPr>
+        <w:instrText>MERGEFORMAT</w:instrText>
+      </w:r>
+      <w:r>
+        <w:rPr>
+          <w:rFonts w:ascii="Times New Roman" w:hAnsi="Times New Roman" w:cs="Times New Roman"/>
+          <w:sz w:val="28"/>
+          <w:szCs w:val="28"/>
+          <w:lang w:val="ru-RU"/>
+        </w:rPr>
+        <w:instrText xml:space="preserve">  \* </w:instrText>
+      </w:r>
+      <w:r>
+        <w:rPr>
+          <w:rFonts w:ascii="Times New Roman" w:hAnsi="Times New Roman" w:cs="Times New Roman"/>
+          <w:sz w:val="28"/>
+          <w:szCs w:val="28"/>
+        </w:rPr>
+        <w:instrText>MERGEFORMAT</w:instrText>
+      </w:r>
+      <w:r>
+        <w:rPr>
+          <w:rFonts w:ascii="Times New Roman" w:hAnsi="Times New Roman" w:cs="Times New Roman"/>
+          <w:sz w:val="28"/>
+          <w:szCs w:val="28"/>
+          <w:lang w:val="ru-RU"/>
+        </w:rPr>
+        <w:instrText xml:space="preserve"> </w:instrText>
+      </w:r>
+      <w:r>
+        <w:rPr>
+          <w:rFonts w:ascii="Times New Roman" w:hAnsi="Times New Roman" w:cs="Times New Roman"/>
+          <w:sz w:val="28"/>
+          <w:szCs w:val="28"/>
+        </w:rPr>
+        <w:fldChar w:fldCharType="separate"/>
+      </w:r>
+      <w:r>
+        <w:rPr>
+          <w:rFonts w:ascii="Times New Roman" w:hAnsi="Times New Roman" w:cs="Times New Roman"/>
+          <w:noProof/>
+          <w:sz w:val="28"/>
+          <w:szCs w:val="28"/>
+          <w:lang w:val="ru-RU"/>
+        </w:rPr>
+        <w:t>5</w:t>
+      </w:r>
+      <w:r>
+        <w:rPr>
+          <w:rFonts w:ascii="Times New Roman" w:hAnsi="Times New Roman" w:cs="Times New Roman"/>
+          <w:sz w:val="28"/>
+          <w:szCs w:val="28"/>
+        </w:rPr>
+        <w:fldChar w:fldCharType="end"/>
+      </w:r>
+      <w:r>
+        <w:rPr>
+          <w:rFonts w:ascii="Times New Roman" w:hAnsi="Times New Roman" w:cs="Times New Roman"/>
+          <w:sz w:val="28"/>
+          <w:szCs w:val="28"/>
+          <w:lang w:val="ru-RU"/>
+        </w:rPr>
+        <w:t>)</w:t>
+      </w:r>
+    </w:p>
+    <w:p>
+      <w:pPr>
+        <w:widowControl w:val="0"/>
+        <w:spacing w:before="0"/>
+        <w:ind w:left="0" w:right="0"/>
+        <w:rPr>
+          <w:rFonts w:ascii="Times New Roman" w:hAnsi="Times New Roman" w:cs="Times New Roman"/>
+          <w:sz w:val="28"/>
+          <w:szCs w:val="28"/>
+          <w:lang w:val="ru-RU"/>
+        </w:rPr>
+      </w:pPr>
+      <w:r>
+        <w:rPr>
+          <w:rFonts w:ascii="Times New Roman" w:hAnsi="Times New Roman" w:cs="Times New Roman"/>
+          <w:sz w:val="28"/>
+          <w:szCs w:val="28"/>
+          <w:lang w:val="ru-RU"/>
+        </w:rPr>
+        <w:t xml:space="preserve">Здесь предполагается, что векторы </w:t>
+      </w:r>
+      <w:r>
+        <w:rPr>
+          <w:rFonts w:ascii="Times New Roman" w:hAnsi="Times New Roman" w:cs="Times New Roman"/>
+          <w:position w:val="-4"/>
+          <w:sz w:val="28"/>
+          <w:szCs w:val="28"/>
+          <w:lang w:val="ru-RU"/>
+        </w:rPr>
+        <w:object w:dxaOrig="200" w:dyaOrig="200">
+          <v:shape id="_x0000_i1102" type="#_x0000_t75" style="width:10.95pt;height:10.95pt" o:ole="">
+            <v:imagedata r:id="rId116" o:title=""/>
+          </v:shape>
+          <o:OLEObject Type="Embed" ProgID="Equation.3" ShapeID="_x0000_i1102" DrawAspect="Content" ObjectID="_1576963082" r:id="rId125"/>
+        </w:object>
+      </w:r>
+      <w:r>
+        <w:rPr>
+          <w:rFonts w:ascii="Times New Roman" w:hAnsi="Times New Roman" w:cs="Times New Roman"/>
+          <w:sz w:val="28"/>
+          <w:szCs w:val="28"/>
+          <w:lang w:val="ru-RU"/>
+        </w:rPr>
+        <w:t xml:space="preserve">и </w:t>
+      </w:r>
+      <w:r>
+        <w:rPr>
+          <w:rFonts w:ascii="Times New Roman" w:hAnsi="Times New Roman" w:cs="Times New Roman"/>
+          <w:position w:val="-10"/>
+          <w:sz w:val="28"/>
+          <w:szCs w:val="28"/>
+          <w:lang w:val="ru-RU"/>
+        </w:rPr>
+        <w:object w:dxaOrig="200" w:dyaOrig="260">
+          <v:shape id="_x0000_i1103" type="#_x0000_t75" style="width:10.95pt;height:14.4pt" o:ole="">
+            <v:imagedata r:id="rId112" o:title=""/>
+          </v:shape>
+          <o:OLEObject Type="Embed" ProgID="Equation.3" ShapeID="_x0000_i1103" DrawAspect="Content" ObjectID="_1576963083" r:id="rId126"/>
+        </w:object>
+      </w:r>
+      <w:r>
+        <w:rPr>
+          <w:rFonts w:ascii="Times New Roman" w:hAnsi="Times New Roman" w:cs="Times New Roman"/>
+          <w:sz w:val="28"/>
+          <w:szCs w:val="28"/>
+          <w:lang w:val="ru-RU"/>
+        </w:rPr>
+        <w:t xml:space="preserve">содержат действительные значения. </w:t>
+      </w:r>
+      <w:r>
+        <w:rPr>
+          <w:rFonts w:ascii="Times New Roman" w:hAnsi="Times New Roman" w:cs="Times New Roman"/>
+          <w:sz w:val="28"/>
+          <w:szCs w:val="28"/>
+          <w:lang w:val="ru-RU"/>
+        </w:rPr>
+        <w:t>В случае комплексных векторов и в предположении независимости действительной и мнимой частей выражения (4) и (5) следует заменить на их аналоги:</w:t>
+      </w:r>
+    </w:p>
+    <w:p>
+      <w:pPr>
+        <w:widowControl w:val="0"/>
+        <w:spacing w:before="0"/>
+        <w:ind w:left="0" w:right="0"/>
+        <w:jc w:val="right"/>
+        <w:rPr>
+          <w:rFonts w:ascii="Times New Roman" w:hAnsi="Times New Roman" w:cs="Times New Roman"/>
+          <w:sz w:val="28"/>
+          <w:szCs w:val="28"/>
+          <w:lang w:val="ru-RU"/>
+        </w:rPr>
+      </w:pPr>
+      <w:r>
+        <w:rPr>
+          <w:rFonts w:ascii="Times New Roman" w:hAnsi="Times New Roman" w:cs="Times New Roman"/>
+          <w:position w:val="-40"/>
+          <w:sz w:val="28"/>
+          <w:szCs w:val="28"/>
+          <w:lang w:val="ru-RU"/>
+        </w:rPr>
+        <w:object w:dxaOrig="3340" w:dyaOrig="880">
+          <v:shape id="_x0000_i1104" type="#_x0000_t75" style="width:182pt;height:48.95pt" o:ole="">
+            <v:imagedata r:id="rId127" o:title=""/>
+          </v:shape>
+          <o:OLEObject Type="Embed" ProgID="Equation.3" ShapeID="_x0000_i1104" DrawAspect="Content" ObjectID="_1576963084" r:id="rId128"/>
+        </w:object>
+      </w:r>
+      <w:r>
+        <w:rPr>
+          <w:rFonts w:ascii="Times New Roman" w:hAnsi="Times New Roman" w:cs="Times New Roman"/>
+          <w:sz w:val="28"/>
+          <w:szCs w:val="28"/>
+          <w:lang w:val="ru-RU"/>
+        </w:rPr>
+        <w:tab/>
+      </w:r>
+      <w:r>
+        <w:rPr>
+          <w:rFonts w:ascii="Times New Roman" w:hAnsi="Times New Roman" w:cs="Times New Roman"/>
+          <w:sz w:val="28"/>
+          <w:szCs w:val="28"/>
+          <w:lang w:val="ru-RU"/>
+        </w:rPr>
+        <w:tab/>
+      </w:r>
+      <w:r>
+        <w:rPr>
+          <w:rFonts w:ascii="Times New Roman" w:hAnsi="Times New Roman" w:cs="Times New Roman"/>
+          <w:sz w:val="28"/>
+          <w:szCs w:val="28"/>
+          <w:lang w:val="ru-RU"/>
+        </w:rPr>
+        <w:tab/>
+      </w:r>
+      <w:r>
+        <w:rPr>
+          <w:rFonts w:ascii="Times New Roman" w:hAnsi="Times New Roman" w:cs="Times New Roman"/>
+          <w:sz w:val="28"/>
+          <w:szCs w:val="28"/>
+          <w:lang w:val="ru-RU"/>
+        </w:rPr>
+        <w:tab/>
+        <w:t>(</w:t>
+      </w:r>
+      <w:r>
+        <w:rPr>
+          <w:rFonts w:ascii="Times New Roman" w:hAnsi="Times New Roman" w:cs="Times New Roman"/>
+          <w:sz w:val="28"/>
+          <w:szCs w:val="28"/>
+        </w:rPr>
+        <w:fldChar w:fldCharType="begin"/>
+      </w:r>
+      <w:r>
+        <w:rPr>
+          <w:rFonts w:ascii="Times New Roman" w:hAnsi="Times New Roman" w:cs="Times New Roman"/>
+          <w:sz w:val="28"/>
+          <w:szCs w:val="28"/>
+          <w:lang w:val="ru-RU"/>
+        </w:rPr>
+        <w:instrText xml:space="preserve"> </w:instrText>
+      </w:r>
+      <w:r>
+        <w:rPr>
+          <w:rFonts w:ascii="Times New Roman" w:hAnsi="Times New Roman" w:cs="Times New Roman"/>
+          <w:sz w:val="28"/>
+          <w:szCs w:val="28"/>
+        </w:rPr>
+        <w:instrText>SEQ</w:instrText>
+      </w:r>
+      <w:r>
+        <w:rPr>
+          <w:rFonts w:ascii="Times New Roman" w:hAnsi="Times New Roman" w:cs="Times New Roman"/>
+          <w:sz w:val="28"/>
+          <w:szCs w:val="28"/>
+          <w:lang w:val="ru-RU"/>
+        </w:rPr>
+        <w:instrText xml:space="preserve"> </w:instrText>
+      </w:r>
+      <w:r>
+        <w:rPr>
+          <w:rFonts w:ascii="Times New Roman" w:hAnsi="Times New Roman" w:cs="Times New Roman"/>
+          <w:sz w:val="28"/>
+          <w:szCs w:val="28"/>
+        </w:rPr>
+        <w:instrText>Equation</w:instrText>
+      </w:r>
+      <w:r>
+        <w:rPr>
+          <w:rFonts w:ascii="Times New Roman" w:hAnsi="Times New Roman" w:cs="Times New Roman"/>
+          <w:sz w:val="28"/>
+          <w:szCs w:val="28"/>
+          <w:lang w:val="ru-RU"/>
+        </w:rPr>
+        <w:instrText xml:space="preserve"> \* </w:instrText>
+      </w:r>
+      <w:r>
+        <w:rPr>
+          <w:rFonts w:ascii="Times New Roman" w:hAnsi="Times New Roman" w:cs="Times New Roman"/>
+          <w:sz w:val="28"/>
+          <w:szCs w:val="28"/>
+        </w:rPr>
+        <w:instrText>ARABIC</w:instrText>
+      </w:r>
+      <w:r>
+        <w:rPr>
+          <w:rFonts w:ascii="Times New Roman" w:hAnsi="Times New Roman" w:cs="Times New Roman"/>
+          <w:sz w:val="28"/>
+          <w:szCs w:val="28"/>
+          <w:lang w:val="ru-RU"/>
+        </w:rPr>
+        <w:instrText xml:space="preserve">  \* </w:instrText>
+      </w:r>
+      <w:r>
+        <w:rPr>
+          <w:rFonts w:ascii="Times New Roman" w:hAnsi="Times New Roman" w:cs="Times New Roman"/>
+          <w:sz w:val="28"/>
+          <w:szCs w:val="28"/>
+        </w:rPr>
+        <w:instrText>MERGEFORMAT</w:instrText>
+      </w:r>
+      <w:r>
+        <w:rPr>
+          <w:rFonts w:ascii="Times New Roman" w:hAnsi="Times New Roman" w:cs="Times New Roman"/>
+          <w:sz w:val="28"/>
+          <w:szCs w:val="28"/>
+          <w:lang w:val="ru-RU"/>
+        </w:rPr>
+        <w:instrText xml:space="preserve">  \* </w:instrText>
+      </w:r>
+      <w:r>
+        <w:rPr>
+          <w:rFonts w:ascii="Times New Roman" w:hAnsi="Times New Roman" w:cs="Times New Roman"/>
+          <w:sz w:val="28"/>
+          <w:szCs w:val="28"/>
+        </w:rPr>
+        <w:instrText>MERGEFORMAT</w:instrText>
+      </w:r>
+      <w:r>
+        <w:rPr>
+          <w:rFonts w:ascii="Times New Roman" w:hAnsi="Times New Roman" w:cs="Times New Roman"/>
+          <w:sz w:val="28"/>
+          <w:szCs w:val="28"/>
+          <w:lang w:val="ru-RU"/>
+        </w:rPr>
+        <w:instrText xml:space="preserve"> </w:instrText>
+      </w:r>
+      <w:r>
+        <w:rPr>
+          <w:rFonts w:ascii="Times New Roman" w:hAnsi="Times New Roman" w:cs="Times New Roman"/>
+          <w:sz w:val="28"/>
+          <w:szCs w:val="28"/>
+        </w:rPr>
+        <w:fldChar w:fldCharType="separate"/>
+      </w:r>
+      <w:r>
+        <w:rPr>
+          <w:rFonts w:ascii="Times New Roman" w:hAnsi="Times New Roman" w:cs="Times New Roman"/>
+          <w:noProof/>
+          <w:sz w:val="28"/>
+          <w:szCs w:val="28"/>
+          <w:lang w:val="ru-RU"/>
+        </w:rPr>
+        <w:t>6</w:t>
+      </w:r>
+      <w:r>
+        <w:rPr>
+          <w:rFonts w:ascii="Times New Roman" w:hAnsi="Times New Roman" w:cs="Times New Roman"/>
+          <w:sz w:val="28"/>
+          <w:szCs w:val="28"/>
+        </w:rPr>
+        <w:fldChar w:fldCharType="end"/>
+      </w:r>
+      <w:r>
+        <w:rPr>
+          <w:rFonts w:ascii="Times New Roman" w:hAnsi="Times New Roman" w:cs="Times New Roman"/>
+          <w:sz w:val="28"/>
+          <w:szCs w:val="28"/>
+          <w:lang w:val="ru-RU"/>
+        </w:rPr>
+        <w:t>)</w:t>
+      </w:r>
+    </w:p>
+    <w:p>
+      <w:pPr>
+        <w:widowControl w:val="0"/>
+        <w:spacing w:before="0"/>
+        <w:ind w:left="0" w:right="0"/>
+        <w:jc w:val="right"/>
+        <w:rPr>
+          <w:rFonts w:ascii="Times New Roman" w:hAnsi="Times New Roman" w:cs="Times New Roman"/>
+          <w:sz w:val="28"/>
+          <w:szCs w:val="28"/>
+          <w:lang w:val="ru-RU"/>
+        </w:rPr>
+      </w:pPr>
+      <w:r>
+        <w:rPr>
+          <w:rFonts w:ascii="Times New Roman" w:hAnsi="Times New Roman" w:cs="Times New Roman"/>
+          <w:position w:val="-40"/>
+          <w:sz w:val="28"/>
+          <w:szCs w:val="28"/>
+          <w:lang w:val="ru-RU"/>
+        </w:rPr>
+        <w:object w:dxaOrig="2659" w:dyaOrig="880">
+          <v:shape id="_x0000_i1105" type="#_x0000_t75" style="width:145.15pt;height:48.95pt" o:ole="">
+            <v:imagedata r:id="rId129" o:title=""/>
+          </v:shape>
+          <o:OLEObject Type="Embed" ProgID="Equation.3" ShapeID="_x0000_i1105" DrawAspect="Content" ObjectID="_1576963085" r:id="rId130"/>
+        </w:object>
+      </w:r>
+      <w:r>
+        <w:rPr>
+          <w:rFonts w:ascii="Times New Roman" w:hAnsi="Times New Roman" w:cs="Times New Roman"/>
+          <w:sz w:val="28"/>
+          <w:szCs w:val="28"/>
+          <w:lang w:val="ru-RU"/>
+        </w:rPr>
+        <w:tab/>
+      </w:r>
+      <w:r>
+        <w:rPr>
+          <w:rFonts w:ascii="Times New Roman" w:hAnsi="Times New Roman" w:cs="Times New Roman"/>
+          <w:sz w:val="28"/>
+          <w:szCs w:val="28"/>
+          <w:lang w:val="ru-RU"/>
+        </w:rPr>
+        <w:tab/>
+      </w:r>
+      <w:r>
+        <w:rPr>
+          <w:rFonts w:ascii="Times New Roman" w:hAnsi="Times New Roman" w:cs="Times New Roman"/>
+          <w:sz w:val="28"/>
+          <w:szCs w:val="28"/>
+          <w:lang w:val="ru-RU"/>
+        </w:rPr>
+        <w:tab/>
+      </w:r>
+      <w:r>
+        <w:rPr>
+          <w:rFonts w:ascii="Times New Roman" w:hAnsi="Times New Roman" w:cs="Times New Roman"/>
+          <w:sz w:val="28"/>
+          <w:szCs w:val="28"/>
+          <w:lang w:val="ru-RU"/>
+        </w:rPr>
+        <w:tab/>
+        <w:t>(</w:t>
+      </w:r>
+      <w:r>
+        <w:rPr>
+          <w:rFonts w:ascii="Times New Roman" w:hAnsi="Times New Roman" w:cs="Times New Roman"/>
+          <w:sz w:val="28"/>
+          <w:szCs w:val="28"/>
+        </w:rPr>
+        <w:fldChar w:fldCharType="begin"/>
+      </w:r>
+      <w:r>
+        <w:rPr>
+          <w:rFonts w:ascii="Times New Roman" w:hAnsi="Times New Roman" w:cs="Times New Roman"/>
+          <w:sz w:val="28"/>
+          <w:szCs w:val="28"/>
+          <w:lang w:val="ru-RU"/>
+        </w:rPr>
+        <w:instrText xml:space="preserve"> </w:instrText>
+      </w:r>
+      <w:r>
+        <w:rPr>
+          <w:rFonts w:ascii="Times New Roman" w:hAnsi="Times New Roman" w:cs="Times New Roman"/>
+          <w:sz w:val="28"/>
+          <w:szCs w:val="28"/>
+        </w:rPr>
+        <w:instrText>SEQ</w:instrText>
+      </w:r>
+      <w:r>
+        <w:rPr>
+          <w:rFonts w:ascii="Times New Roman" w:hAnsi="Times New Roman" w:cs="Times New Roman"/>
+          <w:sz w:val="28"/>
+          <w:szCs w:val="28"/>
+          <w:lang w:val="ru-RU"/>
+        </w:rPr>
+        <w:instrText xml:space="preserve"> </w:instrText>
+      </w:r>
+      <w:r>
+        <w:rPr>
+          <w:rFonts w:ascii="Times New Roman" w:hAnsi="Times New Roman" w:cs="Times New Roman"/>
+          <w:sz w:val="28"/>
+          <w:szCs w:val="28"/>
+        </w:rPr>
+        <w:instrText>Equation</w:instrText>
+      </w:r>
+      <w:r>
+        <w:rPr>
+          <w:rFonts w:ascii="Times New Roman" w:hAnsi="Times New Roman" w:cs="Times New Roman"/>
+          <w:sz w:val="28"/>
+          <w:szCs w:val="28"/>
+          <w:lang w:val="ru-RU"/>
+        </w:rPr>
+        <w:instrText xml:space="preserve"> \* </w:instrText>
+      </w:r>
+      <w:r>
+        <w:rPr>
+          <w:rFonts w:ascii="Times New Roman" w:hAnsi="Times New Roman" w:cs="Times New Roman"/>
+          <w:sz w:val="28"/>
+          <w:szCs w:val="28"/>
+        </w:rPr>
+        <w:instrText>ARABIC</w:instrText>
+      </w:r>
+      <w:r>
+        <w:rPr>
+          <w:rFonts w:ascii="Times New Roman" w:hAnsi="Times New Roman" w:cs="Times New Roman"/>
+          <w:sz w:val="28"/>
+          <w:szCs w:val="28"/>
+          <w:lang w:val="ru-RU"/>
+        </w:rPr>
+        <w:instrText xml:space="preserve">  \* </w:instrText>
+      </w:r>
+      <w:r>
+        <w:rPr>
+          <w:rFonts w:ascii="Times New Roman" w:hAnsi="Times New Roman" w:cs="Times New Roman"/>
+          <w:sz w:val="28"/>
+          <w:szCs w:val="28"/>
+        </w:rPr>
+        <w:instrText>MERGEFORMAT</w:instrText>
+      </w:r>
+      <w:r>
+        <w:rPr>
+          <w:rFonts w:ascii="Times New Roman" w:hAnsi="Times New Roman" w:cs="Times New Roman"/>
+          <w:sz w:val="28"/>
+          <w:szCs w:val="28"/>
+          <w:lang w:val="ru-RU"/>
+        </w:rPr>
+        <w:instrText xml:space="preserve">  \* </w:instrText>
+      </w:r>
+      <w:r>
+        <w:rPr>
+          <w:rFonts w:ascii="Times New Roman" w:hAnsi="Times New Roman" w:cs="Times New Roman"/>
+          <w:sz w:val="28"/>
+          <w:szCs w:val="28"/>
+        </w:rPr>
+        <w:instrText>MERGEFORMAT</w:instrText>
+      </w:r>
+      <w:r>
+        <w:rPr>
+          <w:rFonts w:ascii="Times New Roman" w:hAnsi="Times New Roman" w:cs="Times New Roman"/>
+          <w:sz w:val="28"/>
+          <w:szCs w:val="28"/>
+          <w:lang w:val="ru-RU"/>
+        </w:rPr>
+        <w:instrText xml:space="preserve"> </w:instrText>
+      </w:r>
+      <w:r>
+        <w:rPr>
+          <w:rFonts w:ascii="Times New Roman" w:hAnsi="Times New Roman" w:cs="Times New Roman"/>
+          <w:sz w:val="28"/>
+          <w:szCs w:val="28"/>
+        </w:rPr>
+        <w:fldChar w:fldCharType="separate"/>
+      </w:r>
+      <w:r>
+        <w:rPr>
+          <w:rFonts w:ascii="Times New Roman" w:hAnsi="Times New Roman" w:cs="Times New Roman"/>
+          <w:noProof/>
+          <w:sz w:val="28"/>
+          <w:szCs w:val="28"/>
+          <w:lang w:val="ru-RU"/>
+        </w:rPr>
+        <w:t>7</w:t>
+      </w:r>
+      <w:r>
+        <w:rPr>
+          <w:rFonts w:ascii="Times New Roman" w:hAnsi="Times New Roman" w:cs="Times New Roman"/>
+          <w:sz w:val="28"/>
+          <w:szCs w:val="28"/>
+        </w:rPr>
+        <w:fldChar w:fldCharType="end"/>
+      </w:r>
+      <w:r>
+        <w:rPr>
+          <w:rFonts w:ascii="Times New Roman" w:hAnsi="Times New Roman" w:cs="Times New Roman"/>
+          <w:sz w:val="28"/>
+          <w:szCs w:val="28"/>
+          <w:lang w:val="ru-RU"/>
+        </w:rPr>
+        <w:t>)</w:t>
+      </w:r>
+    </w:p>
+    <w:p>
+      <w:pPr>
+        <w:widowControl w:val="0"/>
+        <w:spacing w:before="0"/>
+        <w:ind w:left="0" w:right="0"/>
+        <w:rPr>
+          <w:rFonts w:ascii="Times New Roman" w:hAnsi="Times New Roman" w:cs="Times New Roman"/>
+          <w:sz w:val="28"/>
+          <w:szCs w:val="28"/>
+          <w:lang w:val="ru-RU"/>
+        </w:rPr>
+      </w:pPr>
+      <w:r>
+        <w:rPr>
+          <w:rFonts w:ascii="Times New Roman" w:hAnsi="Times New Roman" w:cs="Times New Roman"/>
+          <w:sz w:val="28"/>
+          <w:szCs w:val="28"/>
+          <w:lang w:val="ru-RU"/>
+        </w:rPr>
+        <w:t>Здесь</w:t>
+      </w:r>
+    </w:p>
+    <w:p>
+      <w:pPr>
+        <w:widowControl w:val="0"/>
+        <w:spacing w:before="0"/>
+        <w:ind w:left="0" w:right="0"/>
+        <w:rPr>
+          <w:rFonts w:ascii="Times New Roman" w:hAnsi="Times New Roman" w:cs="Times New Roman"/>
+          <w:sz w:val="28"/>
+          <w:szCs w:val="28"/>
+          <w:lang w:val="ru-RU"/>
+        </w:rPr>
+      </w:pPr>
+      <w:r>
+        <w:rPr>
+          <w:rFonts w:ascii="Times New Roman" w:hAnsi="Times New Roman" w:cs="Times New Roman"/>
+          <w:position w:val="-10"/>
+          <w:sz w:val="28"/>
+          <w:szCs w:val="28"/>
+          <w:lang w:val="ru-RU"/>
+        </w:rPr>
+        <w:object w:dxaOrig="560" w:dyaOrig="340">
+          <v:shape id="_x0000_i1106" type="#_x0000_t75" style="width:30.55pt;height:19pt" o:ole="">
+            <v:imagedata r:id="rId131" o:title=""/>
+          </v:shape>
+          <o:OLEObject Type="Embed" ProgID="Equation.3" ShapeID="_x0000_i1106" DrawAspect="Content" ObjectID="_1576963086" r:id="rId132"/>
+        </w:object>
+      </w:r>
+      <w:r>
+        <w:rPr>
+          <w:rFonts w:ascii="Times New Roman" w:hAnsi="Times New Roman" w:cs="Times New Roman"/>
+          <w:sz w:val="28"/>
+          <w:szCs w:val="28"/>
+          <w:lang w:val="ru-RU"/>
+        </w:rPr>
+        <w:tab/>
+      </w:r>
+      <w:r>
+        <w:rPr>
+          <w:rFonts w:ascii="Times New Roman" w:hAnsi="Times New Roman" w:cs="Times New Roman"/>
+          <w:sz w:val="28"/>
+          <w:szCs w:val="28"/>
+          <w:lang w:val="ru-RU"/>
+        </w:rPr>
+        <w:tab/>
+        <w:t>Взятие действительной части комплексного числа.</w:t>
+      </w:r>
+    </w:p>
+    <w:p>
+      <w:pPr>
+        <w:widowControl w:val="0"/>
+        <w:spacing w:before="0"/>
+        <w:ind w:left="0" w:right="0"/>
+        <w:rPr>
+          <w:rFonts w:ascii="Times New Roman" w:hAnsi="Times New Roman" w:cs="Times New Roman"/>
+          <w:sz w:val="28"/>
+          <w:szCs w:val="28"/>
+          <w:lang w:val="ru-RU"/>
+        </w:rPr>
+      </w:pPr>
+      <w:r>
+        <w:rPr>
+          <w:rFonts w:ascii="Times New Roman" w:hAnsi="Times New Roman" w:cs="Times New Roman"/>
+          <w:position w:val="-4"/>
+          <w:sz w:val="28"/>
+          <w:szCs w:val="28"/>
+          <w:lang w:val="ru-RU"/>
+        </w:rPr>
+        <w:object w:dxaOrig="320" w:dyaOrig="300">
+          <v:shape id="_x0000_i1107" type="#_x0000_t75" style="width:17.3pt;height:16.7pt" o:ole="">
+            <v:imagedata r:id="rId133" o:title=""/>
+          </v:shape>
+          <o:OLEObject Type="Embed" ProgID="Equation.3" ShapeID="_x0000_i1107" DrawAspect="Content" ObjectID="_1576963087" r:id="rId134"/>
+        </w:object>
+      </w:r>
+      <w:r>
+        <w:rPr>
+          <w:rFonts w:ascii="Times New Roman" w:hAnsi="Times New Roman" w:cs="Times New Roman"/>
+          <w:sz w:val="28"/>
+          <w:szCs w:val="28"/>
+          <w:lang w:val="ru-RU"/>
+        </w:rPr>
+        <w:tab/>
+      </w:r>
+      <w:r>
+        <w:rPr>
+          <w:rFonts w:ascii="Times New Roman" w:hAnsi="Times New Roman" w:cs="Times New Roman"/>
+          <w:sz w:val="28"/>
+          <w:szCs w:val="28"/>
+          <w:lang w:val="ru-RU"/>
+        </w:rPr>
+        <w:tab/>
+        <w:t>Гильбертово сопряжение вектора</w:t>
+      </w:r>
+      <w:r>
+        <w:rPr>
+          <w:rFonts w:ascii="Times New Roman" w:hAnsi="Times New Roman" w:cs="Times New Roman"/>
+          <w:position w:val="-4"/>
+          <w:sz w:val="28"/>
+          <w:szCs w:val="28"/>
+          <w:lang w:val="ru-RU"/>
+        </w:rPr>
+        <w:object w:dxaOrig="200" w:dyaOrig="200">
+          <v:shape id="_x0000_i1108" type="#_x0000_t75" style="width:10.95pt;height:10.95pt" o:ole="">
+            <v:imagedata r:id="rId116" o:title=""/>
+          </v:shape>
+          <o:OLEObject Type="Embed" ProgID="Equation.3" ShapeID="_x0000_i1108" DrawAspect="Content" ObjectID="_1576963088" r:id="rId135"/>
+        </w:object>
+      </w:r>
+      <w:r>
+        <w:rPr>
+          <w:rFonts w:ascii="Times New Roman" w:hAnsi="Times New Roman" w:cs="Times New Roman"/>
+          <w:sz w:val="28"/>
+          <w:szCs w:val="28"/>
+          <w:lang w:val="ru-RU"/>
+        </w:rPr>
+        <w:t xml:space="preserve"> (транспонирование и комплексное сопряжение).</w:t>
+      </w:r>
+    </w:p>
+    <w:p>
+      <w:pPr>
+        <w:widowControl w:val="0"/>
+        <w:spacing w:before="0"/>
+        <w:ind w:left="0" w:right="0"/>
+        <w:rPr>
+          <w:rFonts w:ascii="Times New Roman" w:hAnsi="Times New Roman" w:cs="Times New Roman"/>
+          <w:sz w:val="28"/>
+          <w:szCs w:val="28"/>
+          <w:lang w:val="ru-RU"/>
+        </w:rPr>
+      </w:pPr>
+      <w:r>
+        <w:rPr>
+          <w:rFonts w:ascii="Times New Roman" w:hAnsi="Times New Roman" w:cs="Times New Roman"/>
+          <w:sz w:val="28"/>
+          <w:szCs w:val="28"/>
+          <w:lang w:val="ru-RU"/>
+        </w:rPr>
+        <w:t>Отношение правдоподобия:</w:t>
+      </w:r>
+    </w:p>
+    <w:p>
+      <w:pPr>
+        <w:widowControl w:val="0"/>
+        <w:spacing w:before="0"/>
+        <w:ind w:left="0" w:right="0"/>
+        <w:jc w:val="right"/>
+        <w:rPr>
+          <w:rFonts w:ascii="Times New Roman" w:hAnsi="Times New Roman" w:cs="Times New Roman"/>
+          <w:sz w:val="28"/>
+          <w:szCs w:val="28"/>
+          <w:lang w:val="ru-RU"/>
+        </w:rPr>
+      </w:pPr>
+      <w:r>
+        <w:rPr>
+          <w:rFonts w:ascii="Times New Roman" w:hAnsi="Times New Roman" w:cs="Times New Roman"/>
+          <w:position w:val="-30"/>
+          <w:sz w:val="28"/>
+          <w:szCs w:val="28"/>
+          <w:lang w:val="ru-RU"/>
+        </w:rPr>
+        <w:object w:dxaOrig="3680" w:dyaOrig="780">
+          <v:shape id="_x0000_i1109" type="#_x0000_t75" style="width:201pt;height:43.2pt" o:ole="">
+            <v:imagedata r:id="rId136" o:title=""/>
+          </v:shape>
+          <o:OLEObject Type="Embed" ProgID="Equation.3" ShapeID="_x0000_i1109" DrawAspect="Content" ObjectID="_1576963089" r:id="rId137"/>
+        </w:object>
+      </w:r>
+      <w:r>
+        <w:rPr>
+          <w:rFonts w:ascii="Times New Roman" w:hAnsi="Times New Roman" w:cs="Times New Roman"/>
+          <w:sz w:val="28"/>
+          <w:szCs w:val="28"/>
+          <w:lang w:val="ru-RU"/>
+        </w:rPr>
+        <w:tab/>
+      </w:r>
+      <w:r>
+        <w:rPr>
+          <w:rFonts w:ascii="Times New Roman" w:hAnsi="Times New Roman" w:cs="Times New Roman"/>
+          <w:sz w:val="28"/>
+          <w:szCs w:val="28"/>
+          <w:lang w:val="ru-RU"/>
+        </w:rPr>
+        <w:tab/>
+      </w:r>
+      <w:r>
+        <w:rPr>
+          <w:rFonts w:ascii="Times New Roman" w:hAnsi="Times New Roman" w:cs="Times New Roman"/>
+          <w:sz w:val="28"/>
+          <w:szCs w:val="28"/>
+          <w:lang w:val="ru-RU"/>
+        </w:rPr>
+        <w:tab/>
+      </w:r>
+      <w:r>
+        <w:rPr>
+          <w:rFonts w:ascii="Times New Roman" w:hAnsi="Times New Roman" w:cs="Times New Roman"/>
+          <w:sz w:val="28"/>
+          <w:szCs w:val="28"/>
+          <w:lang w:val="ru-RU"/>
+        </w:rPr>
+        <w:tab/>
+        <w:t>(</w:t>
+      </w:r>
+      <w:r>
+        <w:rPr>
+          <w:rFonts w:ascii="Times New Roman" w:hAnsi="Times New Roman" w:cs="Times New Roman"/>
+          <w:sz w:val="28"/>
+          <w:szCs w:val="28"/>
+        </w:rPr>
+        <w:fldChar w:fldCharType="begin"/>
+      </w:r>
+      <w:r>
+        <w:rPr>
+          <w:rFonts w:ascii="Times New Roman" w:hAnsi="Times New Roman" w:cs="Times New Roman"/>
+          <w:sz w:val="28"/>
+          <w:szCs w:val="28"/>
+          <w:lang w:val="ru-RU"/>
+        </w:rPr>
+        <w:instrText xml:space="preserve"> </w:instrText>
+      </w:r>
+      <w:r>
+        <w:rPr>
+          <w:rFonts w:ascii="Times New Roman" w:hAnsi="Times New Roman" w:cs="Times New Roman"/>
+          <w:sz w:val="28"/>
+          <w:szCs w:val="28"/>
+        </w:rPr>
+        <w:instrText>SEQ</w:instrText>
+      </w:r>
+      <w:r>
+        <w:rPr>
+          <w:rFonts w:ascii="Times New Roman" w:hAnsi="Times New Roman" w:cs="Times New Roman"/>
+          <w:sz w:val="28"/>
+          <w:szCs w:val="28"/>
+          <w:lang w:val="ru-RU"/>
+        </w:rPr>
+        <w:instrText xml:space="preserve"> </w:instrText>
+      </w:r>
+      <w:r>
+        <w:rPr>
+          <w:rFonts w:ascii="Times New Roman" w:hAnsi="Times New Roman" w:cs="Times New Roman"/>
+          <w:sz w:val="28"/>
+          <w:szCs w:val="28"/>
+        </w:rPr>
+        <w:instrText>Equation</w:instrText>
+      </w:r>
+      <w:r>
+        <w:rPr>
+          <w:rFonts w:ascii="Times New Roman" w:hAnsi="Times New Roman" w:cs="Times New Roman"/>
+          <w:sz w:val="28"/>
+          <w:szCs w:val="28"/>
+          <w:lang w:val="ru-RU"/>
+        </w:rPr>
+        <w:instrText xml:space="preserve"> \* </w:instrText>
+      </w:r>
+      <w:r>
+        <w:rPr>
+          <w:rFonts w:ascii="Times New Roman" w:hAnsi="Times New Roman" w:cs="Times New Roman"/>
+          <w:sz w:val="28"/>
+          <w:szCs w:val="28"/>
+        </w:rPr>
+        <w:instrText>ARABIC</w:instrText>
+      </w:r>
+      <w:r>
+        <w:rPr>
+          <w:rFonts w:ascii="Times New Roman" w:hAnsi="Times New Roman" w:cs="Times New Roman"/>
+          <w:sz w:val="28"/>
+          <w:szCs w:val="28"/>
+          <w:lang w:val="ru-RU"/>
+        </w:rPr>
+        <w:instrText xml:space="preserve">  \* </w:instrText>
+      </w:r>
+      <w:r>
+        <w:rPr>
+          <w:rFonts w:ascii="Times New Roman" w:hAnsi="Times New Roman" w:cs="Times New Roman"/>
+          <w:sz w:val="28"/>
+          <w:szCs w:val="28"/>
+        </w:rPr>
+        <w:instrText>MERGEFORMAT</w:instrText>
+      </w:r>
+      <w:r>
+        <w:rPr>
+          <w:rFonts w:ascii="Times New Roman" w:hAnsi="Times New Roman" w:cs="Times New Roman"/>
+          <w:sz w:val="28"/>
+          <w:szCs w:val="28"/>
+          <w:lang w:val="ru-RU"/>
+        </w:rPr>
+        <w:instrText xml:space="preserve">  \* </w:instrText>
+      </w:r>
+      <w:r>
+        <w:rPr>
+          <w:rFonts w:ascii="Times New Roman" w:hAnsi="Times New Roman" w:cs="Times New Roman"/>
+          <w:sz w:val="28"/>
+          <w:szCs w:val="28"/>
+        </w:rPr>
+        <w:instrText>MERGEFORMAT</w:instrText>
+      </w:r>
+      <w:r>
+        <w:rPr>
+          <w:rFonts w:ascii="Times New Roman" w:hAnsi="Times New Roman" w:cs="Times New Roman"/>
+          <w:sz w:val="28"/>
+          <w:szCs w:val="28"/>
+          <w:lang w:val="ru-RU"/>
+        </w:rPr>
+        <w:instrText xml:space="preserve"> </w:instrText>
+      </w:r>
+      <w:r>
+        <w:rPr>
+          <w:rFonts w:ascii="Times New Roman" w:hAnsi="Times New Roman" w:cs="Times New Roman"/>
+          <w:sz w:val="28"/>
+          <w:szCs w:val="28"/>
+        </w:rPr>
+        <w:fldChar w:fldCharType="separate"/>
+      </w:r>
+      <w:r>
+        <w:rPr>
+          <w:rFonts w:ascii="Times New Roman" w:hAnsi="Times New Roman" w:cs="Times New Roman"/>
+          <w:noProof/>
+          <w:sz w:val="28"/>
+          <w:szCs w:val="28"/>
+          <w:lang w:val="ru-RU"/>
+        </w:rPr>
+        <w:t>8</w:t>
+      </w:r>
+      <w:r>
+        <w:rPr>
+          <w:rFonts w:ascii="Times New Roman" w:hAnsi="Times New Roman" w:cs="Times New Roman"/>
+          <w:sz w:val="28"/>
+          <w:szCs w:val="28"/>
+        </w:rPr>
+        <w:fldChar w:fldCharType="end"/>
+      </w:r>
+      <w:r>
+        <w:rPr>
+          <w:rFonts w:ascii="Times New Roman" w:hAnsi="Times New Roman" w:cs="Times New Roman"/>
+          <w:sz w:val="28"/>
+          <w:szCs w:val="28"/>
+          <w:lang w:val="ru-RU"/>
+        </w:rPr>
+        <w:t>)</w:t>
+      </w:r>
+    </w:p>
+    <w:p>
+      <w:pPr>
+        <w:widowControl w:val="0"/>
+        <w:spacing w:before="0"/>
+        <w:ind w:left="0" w:right="0"/>
+        <w:rPr>
+          <w:rFonts w:ascii="Times New Roman" w:hAnsi="Times New Roman" w:cs="Times New Roman"/>
+          <w:sz w:val="28"/>
+          <w:szCs w:val="28"/>
+          <w:lang w:val="ru-RU"/>
+        </w:rPr>
+      </w:pPr>
+      <w:r>
+        <w:rPr>
+          <w:rFonts w:ascii="Times New Roman" w:hAnsi="Times New Roman" w:cs="Times New Roman"/>
+          <w:sz w:val="28"/>
+          <w:szCs w:val="28"/>
+          <w:lang w:val="ru-RU"/>
+        </w:rPr>
+        <w:lastRenderedPageBreak/>
+        <w:t>Логарифмическое отношение правд</w:t>
+      </w:r>
+      <w:bookmarkStart w:id="8" w:name="_GoBack"/>
+      <w:bookmarkEnd w:id="8"/>
+      <w:r>
+        <w:rPr>
+          <w:rFonts w:ascii="Times New Roman" w:hAnsi="Times New Roman" w:cs="Times New Roman"/>
+          <w:sz w:val="28"/>
+          <w:szCs w:val="28"/>
+          <w:lang w:val="ru-RU"/>
+        </w:rPr>
+        <w:t>оподобия:</w:t>
+      </w:r>
+    </w:p>
+    <w:p>
+      <w:pPr>
+        <w:widowControl w:val="0"/>
+        <w:spacing w:before="0"/>
+        <w:ind w:left="0" w:right="0"/>
+        <w:jc w:val="right"/>
+        <w:rPr>
+          <w:rFonts w:ascii="Times New Roman" w:hAnsi="Times New Roman" w:cs="Times New Roman"/>
+          <w:sz w:val="28"/>
+          <w:szCs w:val="28"/>
+          <w:lang w:val="ru-RU"/>
+        </w:rPr>
+      </w:pPr>
+      <w:r>
+        <w:rPr>
+          <w:rFonts w:ascii="Times New Roman" w:hAnsi="Times New Roman" w:cs="Times New Roman"/>
+          <w:position w:val="-64"/>
+          <w:sz w:val="28"/>
+          <w:szCs w:val="28"/>
+          <w:lang w:val="ru-RU"/>
+        </w:rPr>
+        <w:object w:dxaOrig="5400" w:dyaOrig="1400">
+          <v:shape id="_x0000_i1110" type="#_x0000_t75" style="width:294.9pt;height:77.2pt" o:ole="">
+            <v:imagedata r:id="rId138" o:title=""/>
+          </v:shape>
+          <o:OLEObject Type="Embed" ProgID="Equation.3" ShapeID="_x0000_i1110" DrawAspect="Content" ObjectID="_1576963090" r:id="rId139"/>
+        </w:object>
+      </w:r>
+      <w:r>
+        <w:rPr>
+          <w:rFonts w:ascii="Times New Roman" w:hAnsi="Times New Roman" w:cs="Times New Roman"/>
+          <w:sz w:val="28"/>
+          <w:szCs w:val="28"/>
+          <w:lang w:val="ru-RU"/>
+        </w:rPr>
+        <w:tab/>
+        <w:t>(</w:t>
+      </w:r>
+      <w:r>
+        <w:rPr>
+          <w:rFonts w:ascii="Times New Roman" w:hAnsi="Times New Roman" w:cs="Times New Roman"/>
+          <w:sz w:val="28"/>
+          <w:szCs w:val="28"/>
+        </w:rPr>
+        <w:fldChar w:fldCharType="begin"/>
+      </w:r>
+      <w:r>
+        <w:rPr>
+          <w:rFonts w:ascii="Times New Roman" w:hAnsi="Times New Roman" w:cs="Times New Roman"/>
+          <w:sz w:val="28"/>
+          <w:szCs w:val="28"/>
+          <w:lang w:val="ru-RU"/>
+        </w:rPr>
+        <w:instrText xml:space="preserve"> </w:instrText>
+      </w:r>
+      <w:r>
+        <w:rPr>
+          <w:rFonts w:ascii="Times New Roman" w:hAnsi="Times New Roman" w:cs="Times New Roman"/>
+          <w:sz w:val="28"/>
+          <w:szCs w:val="28"/>
+        </w:rPr>
+        <w:instrText>SEQ</w:instrText>
+      </w:r>
+      <w:r>
+        <w:rPr>
+          <w:rFonts w:ascii="Times New Roman" w:hAnsi="Times New Roman" w:cs="Times New Roman"/>
+          <w:sz w:val="28"/>
+          <w:szCs w:val="28"/>
+          <w:lang w:val="ru-RU"/>
+        </w:rPr>
+        <w:instrText xml:space="preserve"> </w:instrText>
+      </w:r>
+      <w:r>
+        <w:rPr>
+          <w:rFonts w:ascii="Times New Roman" w:hAnsi="Times New Roman" w:cs="Times New Roman"/>
+          <w:sz w:val="28"/>
+          <w:szCs w:val="28"/>
+        </w:rPr>
+        <w:instrText>Equation</w:instrText>
+      </w:r>
+      <w:r>
+        <w:rPr>
+          <w:rFonts w:ascii="Times New Roman" w:hAnsi="Times New Roman" w:cs="Times New Roman"/>
+          <w:sz w:val="28"/>
+          <w:szCs w:val="28"/>
+          <w:lang w:val="ru-RU"/>
+        </w:rPr>
+        <w:instrText xml:space="preserve"> \* </w:instrText>
+      </w:r>
+      <w:r>
+        <w:rPr>
+          <w:rFonts w:ascii="Times New Roman" w:hAnsi="Times New Roman" w:cs="Times New Roman"/>
+          <w:sz w:val="28"/>
+          <w:szCs w:val="28"/>
+        </w:rPr>
+        <w:instrText>ARABIC</w:instrText>
+      </w:r>
+      <w:r>
+        <w:rPr>
+          <w:rFonts w:ascii="Times New Roman" w:hAnsi="Times New Roman" w:cs="Times New Roman"/>
+          <w:sz w:val="28"/>
+          <w:szCs w:val="28"/>
+          <w:lang w:val="ru-RU"/>
+        </w:rPr>
+        <w:instrText xml:space="preserve">  \* </w:instrText>
+      </w:r>
+      <w:r>
+        <w:rPr>
+          <w:rFonts w:ascii="Times New Roman" w:hAnsi="Times New Roman" w:cs="Times New Roman"/>
+          <w:sz w:val="28"/>
+          <w:szCs w:val="28"/>
+        </w:rPr>
+        <w:instrText>MERGEFORMAT</w:instrText>
+      </w:r>
+      <w:r>
+        <w:rPr>
+          <w:rFonts w:ascii="Times New Roman" w:hAnsi="Times New Roman" w:cs="Times New Roman"/>
+          <w:sz w:val="28"/>
+          <w:szCs w:val="28"/>
+          <w:lang w:val="ru-RU"/>
+        </w:rPr>
+        <w:instrText xml:space="preserve">  \* </w:instrText>
+      </w:r>
+      <w:r>
+        <w:rPr>
+          <w:rFonts w:ascii="Times New Roman" w:hAnsi="Times New Roman" w:cs="Times New Roman"/>
+          <w:sz w:val="28"/>
+          <w:szCs w:val="28"/>
+        </w:rPr>
+        <w:instrText>MERGEFORMAT</w:instrText>
+      </w:r>
+      <w:r>
+        <w:rPr>
+          <w:rFonts w:ascii="Times New Roman" w:hAnsi="Times New Roman" w:cs="Times New Roman"/>
+          <w:sz w:val="28"/>
+          <w:szCs w:val="28"/>
+          <w:lang w:val="ru-RU"/>
+        </w:rPr>
+        <w:instrText xml:space="preserve"> </w:instrText>
+      </w:r>
+      <w:r>
+        <w:rPr>
+          <w:rFonts w:ascii="Times New Roman" w:hAnsi="Times New Roman" w:cs="Times New Roman"/>
+          <w:sz w:val="28"/>
+          <w:szCs w:val="28"/>
+        </w:rPr>
+        <w:fldChar w:fldCharType="separate"/>
+      </w:r>
+      <w:r>
+        <w:rPr>
+          <w:rFonts w:ascii="Times New Roman" w:hAnsi="Times New Roman" w:cs="Times New Roman"/>
+          <w:noProof/>
+          <w:sz w:val="28"/>
+          <w:szCs w:val="28"/>
+          <w:lang w:val="ru-RU"/>
+        </w:rPr>
+        <w:t>9</w:t>
+      </w:r>
+      <w:r>
+        <w:rPr>
+          <w:rFonts w:ascii="Times New Roman" w:hAnsi="Times New Roman" w:cs="Times New Roman"/>
+          <w:sz w:val="28"/>
+          <w:szCs w:val="28"/>
+        </w:rPr>
+        <w:fldChar w:fldCharType="end"/>
+      </w:r>
+      <w:r>
+        <w:rPr>
+          <w:rFonts w:ascii="Times New Roman" w:hAnsi="Times New Roman" w:cs="Times New Roman"/>
+          <w:sz w:val="28"/>
+          <w:szCs w:val="28"/>
+          <w:lang w:val="ru-RU"/>
+        </w:rPr>
+        <w:t>)</w:t>
+      </w:r>
+    </w:p>
+    <w:p>
+      <w:pPr>
+        <w:widowControl w:val="0"/>
+        <w:spacing w:before="0"/>
+        <w:ind w:left="0" w:right="0"/>
+        <w:rPr>
+          <w:rFonts w:ascii="Times New Roman" w:hAnsi="Times New Roman" w:cs="Times New Roman"/>
+          <w:sz w:val="28"/>
+          <w:szCs w:val="28"/>
+          <w:lang w:val="ru-RU"/>
+        </w:rPr>
+      </w:pPr>
+      <w:r>
+        <w:rPr>
+          <w:rFonts w:ascii="Times New Roman" w:hAnsi="Times New Roman" w:cs="Times New Roman"/>
+          <w:sz w:val="28"/>
+          <w:szCs w:val="28"/>
+          <w:lang w:val="ru-RU"/>
+        </w:rPr>
+        <w:t>Условие, при котором принимается решение о наличии полезного сигнала в принимаемой смеси:</w:t>
+      </w:r>
+    </w:p>
+    <w:p>
+      <w:pPr>
+        <w:widowControl w:val="0"/>
+        <w:spacing w:before="0"/>
+        <w:ind w:left="0" w:right="0"/>
+        <w:jc w:val="right"/>
+        <w:rPr>
+          <w:rFonts w:ascii="Times New Roman" w:hAnsi="Times New Roman" w:cs="Times New Roman"/>
+          <w:sz w:val="28"/>
+          <w:szCs w:val="28"/>
+          <w:lang w:val="ru-RU"/>
+        </w:rPr>
+      </w:pPr>
+      <w:r>
+        <w:rPr>
+          <w:rFonts w:ascii="Times New Roman" w:hAnsi="Times New Roman" w:cs="Times New Roman"/>
+          <w:position w:val="-24"/>
+          <w:sz w:val="28"/>
+          <w:szCs w:val="28"/>
+          <w:lang w:val="ru-RU"/>
+        </w:rPr>
+        <w:object w:dxaOrig="1640" w:dyaOrig="620">
+          <v:shape id="_x0000_i1111" type="#_x0000_t75" style="width:89.3pt;height:34pt" o:ole="">
+            <v:imagedata r:id="rId140" o:title=""/>
+          </v:shape>
+          <o:OLEObject Type="Embed" ProgID="Equation.3" ShapeID="_x0000_i1111" DrawAspect="Content" ObjectID="_1576963091" r:id="rId141"/>
+        </w:object>
+      </w:r>
+      <w:r>
+        <w:rPr>
+          <w:rFonts w:ascii="Times New Roman" w:hAnsi="Times New Roman" w:cs="Times New Roman"/>
+          <w:sz w:val="28"/>
+          <w:szCs w:val="28"/>
+          <w:lang w:val="ru-RU"/>
+        </w:rPr>
+        <w:tab/>
+      </w:r>
+      <w:r>
+        <w:rPr>
+          <w:rFonts w:ascii="Times New Roman" w:hAnsi="Times New Roman" w:cs="Times New Roman"/>
+          <w:sz w:val="28"/>
+          <w:szCs w:val="28"/>
+          <w:lang w:val="ru-RU"/>
+        </w:rPr>
+        <w:tab/>
+      </w:r>
+      <w:r>
+        <w:rPr>
+          <w:rFonts w:ascii="Times New Roman" w:hAnsi="Times New Roman" w:cs="Times New Roman"/>
+          <w:sz w:val="28"/>
+          <w:szCs w:val="28"/>
+          <w:lang w:val="ru-RU"/>
+        </w:rPr>
+        <w:tab/>
+      </w:r>
+      <w:r>
+        <w:rPr>
+          <w:rFonts w:ascii="Times New Roman" w:hAnsi="Times New Roman" w:cs="Times New Roman"/>
+          <w:sz w:val="28"/>
+          <w:szCs w:val="28"/>
+          <w:lang w:val="ru-RU"/>
+        </w:rPr>
+        <w:tab/>
+      </w:r>
+      <w:r>
+        <w:rPr>
+          <w:rFonts w:ascii="Times New Roman" w:hAnsi="Times New Roman" w:cs="Times New Roman"/>
+          <w:sz w:val="28"/>
+          <w:szCs w:val="28"/>
+          <w:lang w:val="ru-RU"/>
+        </w:rPr>
+        <w:tab/>
+        <w:t>(</w:t>
+      </w:r>
+      <w:r>
+        <w:rPr>
+          <w:rFonts w:ascii="Times New Roman" w:hAnsi="Times New Roman" w:cs="Times New Roman"/>
+          <w:sz w:val="28"/>
+          <w:szCs w:val="28"/>
+        </w:rPr>
+        <w:fldChar w:fldCharType="begin"/>
+      </w:r>
+      <w:r>
+        <w:rPr>
+          <w:rFonts w:ascii="Times New Roman" w:hAnsi="Times New Roman" w:cs="Times New Roman"/>
+          <w:sz w:val="28"/>
+          <w:szCs w:val="28"/>
+          <w:lang w:val="ru-RU"/>
+        </w:rPr>
+        <w:instrText xml:space="preserve"> </w:instrText>
+      </w:r>
+      <w:r>
+        <w:rPr>
+          <w:rFonts w:ascii="Times New Roman" w:hAnsi="Times New Roman" w:cs="Times New Roman"/>
+          <w:sz w:val="28"/>
+          <w:szCs w:val="28"/>
+        </w:rPr>
+        <w:instrText>SEQ</w:instrText>
+      </w:r>
+      <w:r>
+        <w:rPr>
+          <w:rFonts w:ascii="Times New Roman" w:hAnsi="Times New Roman" w:cs="Times New Roman"/>
+          <w:sz w:val="28"/>
+          <w:szCs w:val="28"/>
+          <w:lang w:val="ru-RU"/>
+        </w:rPr>
+        <w:instrText xml:space="preserve"> </w:instrText>
+      </w:r>
+      <w:r>
+        <w:rPr>
+          <w:rFonts w:ascii="Times New Roman" w:hAnsi="Times New Roman" w:cs="Times New Roman"/>
+          <w:sz w:val="28"/>
+          <w:szCs w:val="28"/>
+        </w:rPr>
+        <w:instrText>Equation</w:instrText>
+      </w:r>
+      <w:r>
+        <w:rPr>
+          <w:rFonts w:ascii="Times New Roman" w:hAnsi="Times New Roman" w:cs="Times New Roman"/>
+          <w:sz w:val="28"/>
+          <w:szCs w:val="28"/>
+          <w:lang w:val="ru-RU"/>
+        </w:rPr>
+        <w:instrText xml:space="preserve"> \* </w:instrText>
+      </w:r>
+      <w:r>
+        <w:rPr>
+          <w:rFonts w:ascii="Times New Roman" w:hAnsi="Times New Roman" w:cs="Times New Roman"/>
+          <w:sz w:val="28"/>
+          <w:szCs w:val="28"/>
+        </w:rPr>
+        <w:instrText>ARABIC</w:instrText>
+      </w:r>
+      <w:r>
+        <w:rPr>
+          <w:rFonts w:ascii="Times New Roman" w:hAnsi="Times New Roman" w:cs="Times New Roman"/>
+          <w:sz w:val="28"/>
+          <w:szCs w:val="28"/>
+          <w:lang w:val="ru-RU"/>
+        </w:rPr>
+        <w:instrText xml:space="preserve">  \* </w:instrText>
+      </w:r>
+      <w:r>
+        <w:rPr>
+          <w:rFonts w:ascii="Times New Roman" w:hAnsi="Times New Roman" w:cs="Times New Roman"/>
+          <w:sz w:val="28"/>
+          <w:szCs w:val="28"/>
+        </w:rPr>
+        <w:instrText>MERGEFORMAT</w:instrText>
+      </w:r>
+      <w:r>
+        <w:rPr>
+          <w:rFonts w:ascii="Times New Roman" w:hAnsi="Times New Roman" w:cs="Times New Roman"/>
+          <w:sz w:val="28"/>
+          <w:szCs w:val="28"/>
+          <w:lang w:val="ru-RU"/>
+        </w:rPr>
+        <w:instrText xml:space="preserve">  \* </w:instrText>
+      </w:r>
+      <w:r>
+        <w:rPr>
+          <w:rFonts w:ascii="Times New Roman" w:hAnsi="Times New Roman" w:cs="Times New Roman"/>
+          <w:sz w:val="28"/>
+          <w:szCs w:val="28"/>
+        </w:rPr>
+        <w:instrText>MERGEFORMAT</w:instrText>
+      </w:r>
+      <w:r>
+        <w:rPr>
+          <w:rFonts w:ascii="Times New Roman" w:hAnsi="Times New Roman" w:cs="Times New Roman"/>
+          <w:sz w:val="28"/>
+          <w:szCs w:val="28"/>
+          <w:lang w:val="ru-RU"/>
+        </w:rPr>
+        <w:instrText xml:space="preserve"> </w:instrText>
+      </w:r>
+      <w:r>
+        <w:rPr>
+          <w:rFonts w:ascii="Times New Roman" w:hAnsi="Times New Roman" w:cs="Times New Roman"/>
+          <w:sz w:val="28"/>
+          <w:szCs w:val="28"/>
+        </w:rPr>
+        <w:fldChar w:fldCharType="separate"/>
+      </w:r>
+      <w:r>
+        <w:rPr>
+          <w:rFonts w:ascii="Times New Roman" w:hAnsi="Times New Roman" w:cs="Times New Roman"/>
+          <w:noProof/>
+          <w:sz w:val="28"/>
+          <w:szCs w:val="28"/>
+          <w:lang w:val="ru-RU"/>
+        </w:rPr>
+        <w:t>10</w:t>
+      </w:r>
+      <w:r>
+        <w:rPr>
+          <w:rFonts w:ascii="Times New Roman" w:hAnsi="Times New Roman" w:cs="Times New Roman"/>
+          <w:sz w:val="28"/>
+          <w:szCs w:val="28"/>
+        </w:rPr>
+        <w:fldChar w:fldCharType="end"/>
+      </w:r>
+      <w:r>
+        <w:rPr>
+          <w:rFonts w:ascii="Times New Roman" w:hAnsi="Times New Roman" w:cs="Times New Roman"/>
+          <w:sz w:val="28"/>
+          <w:szCs w:val="28"/>
+          <w:lang w:val="ru-RU"/>
+        </w:rPr>
+        <w:t>)</w:t>
+      </w:r>
+    </w:p>
+    <w:p>
+      <w:pPr>
+        <w:widowControl w:val="0"/>
+        <w:spacing w:before="0"/>
+        <w:ind w:left="0" w:right="0"/>
+        <w:rPr>
+          <w:rFonts w:ascii="Times New Roman" w:hAnsi="Times New Roman" w:cs="Times New Roman"/>
+          <w:sz w:val="28"/>
+          <w:szCs w:val="28"/>
+          <w:lang w:val="ru-RU"/>
+        </w:rPr>
+      </w:pPr>
+      <w:r>
+        <w:rPr>
+          <w:rFonts w:ascii="Times New Roman" w:hAnsi="Times New Roman" w:cs="Times New Roman"/>
+          <w:sz w:val="28"/>
+          <w:szCs w:val="28"/>
+          <w:lang w:val="ru-RU"/>
+        </w:rPr>
+        <w:t>На практике ввиду отсутствия точной информации об амплитуде полезного сигнала вместо выражения</w:t>
+      </w:r>
+      <w:r>
+        <w:rPr>
+          <w:position w:val="-24"/>
+        </w:rPr>
+        <w:object w:dxaOrig="639" w:dyaOrig="620">
+          <v:shape id="_x0000_i1112" type="#_x0000_t75" style="width:31.7pt;height:31.1pt" o:ole="">
+            <v:imagedata r:id="rId142" o:title=""/>
+          </v:shape>
+          <o:OLEObject Type="Embed" ProgID="Equation.3" ShapeID="_x0000_i1112" DrawAspect="Content" ObjectID="_1576963092" r:id="rId143"/>
+        </w:object>
+      </w:r>
+      <w:r>
+        <w:rPr>
+          <w:lang w:val="ru-RU"/>
+        </w:rPr>
+        <w:t xml:space="preserve"> </w:t>
+      </w:r>
+      <w:r>
+        <w:rPr>
+          <w:rFonts w:ascii="Times New Roman" w:hAnsi="Times New Roman" w:cs="Times New Roman"/>
+          <w:sz w:val="28"/>
+          <w:szCs w:val="28"/>
+          <w:lang w:val="ru-RU"/>
+        </w:rPr>
+        <w:t>использую</w:t>
+      </w:r>
+      <w:r>
+        <w:rPr>
+          <w:rFonts w:ascii="Times New Roman" w:hAnsi="Times New Roman" w:cs="Times New Roman"/>
+          <w:sz w:val="28"/>
+          <w:szCs w:val="28"/>
+          <w:lang w:val="ru-RU"/>
+        </w:rPr>
+        <w:t>т фиксированный либо адаптивный порог</w:t>
+      </w:r>
+      <w:r>
+        <w:rPr>
+          <w:position w:val="-4"/>
+        </w:rPr>
+        <w:object w:dxaOrig="260" w:dyaOrig="240">
+          <v:shape id="_x0000_i1113" type="#_x0000_t75" style="width:13.25pt;height:12.1pt" o:ole="">
+            <v:imagedata r:id="rId144" o:title=""/>
+          </v:shape>
+          <o:OLEObject Type="Embed" ProgID="Equation.3" ShapeID="_x0000_i1113" DrawAspect="Content" ObjectID="_1576963093" r:id="rId145"/>
+        </w:object>
+      </w:r>
+      <w:r>
+        <w:rPr>
+          <w:lang w:val="ru-RU"/>
+        </w:rPr>
+        <w:t xml:space="preserve">. </w:t>
+      </w:r>
+      <w:r>
+        <w:rPr>
+          <w:rFonts w:ascii="Times New Roman" w:hAnsi="Times New Roman" w:cs="Times New Roman"/>
+          <w:sz w:val="28"/>
+          <w:szCs w:val="28"/>
+          <w:lang w:val="ru-RU"/>
+        </w:rPr>
+        <w:t>Для обнаружения</w:t>
+      </w:r>
+      <w:r>
+        <w:rPr>
+          <w:rFonts w:ascii="Times New Roman" w:hAnsi="Times New Roman" w:cs="Times New Roman"/>
+          <w:sz w:val="28"/>
+          <w:szCs w:val="28"/>
+          <w:lang w:val="ru-RU"/>
+        </w:rPr>
+        <w:t xml:space="preserve"> сигнала </w:t>
+      </w:r>
+      <w:r>
+        <w:rPr>
+          <w:rFonts w:ascii="Times New Roman" w:hAnsi="Times New Roman" w:cs="Times New Roman"/>
+          <w:sz w:val="28"/>
+          <w:szCs w:val="28"/>
+        </w:rPr>
+        <w:t>GPS</w:t>
+      </w:r>
+      <w:r>
+        <w:rPr>
+          <w:rFonts w:ascii="Times New Roman" w:hAnsi="Times New Roman" w:cs="Times New Roman"/>
+          <w:sz w:val="28"/>
+          <w:szCs w:val="28"/>
+          <w:lang w:val="ru-RU"/>
+        </w:rPr>
+        <w:t xml:space="preserve"> </w:t>
+      </w:r>
+      <w:r>
+        <w:rPr>
+          <w:rFonts w:ascii="Times New Roman" w:hAnsi="Times New Roman" w:cs="Times New Roman"/>
+          <w:sz w:val="28"/>
+          <w:szCs w:val="28"/>
+          <w:lang w:val="ru-RU"/>
+        </w:rPr>
+        <w:t>необходимо вычислить выражение</w:t>
+      </w:r>
+      <w:r>
+        <w:rPr>
+          <w:position w:val="-10"/>
+        </w:rPr>
+        <w:object w:dxaOrig="820" w:dyaOrig="360">
+          <v:shape id="_x0000_i1114" type="#_x0000_t75" style="width:40.9pt;height:17.85pt" o:ole="">
+            <v:imagedata r:id="rId146" o:title=""/>
+          </v:shape>
+          <o:OLEObject Type="Embed" ProgID="Equation.3" ShapeID="_x0000_i1114" DrawAspect="Content" ObjectID="_1576963094" r:id="rId147"/>
+        </w:object>
+      </w:r>
+      <w:r>
+        <w:rPr>
+          <w:lang w:val="ru-RU"/>
+        </w:rPr>
+        <w:t xml:space="preserve"> </w:t>
+      </w:r>
+      <w:r>
+        <w:rPr>
+          <w:rFonts w:ascii="Times New Roman" w:hAnsi="Times New Roman" w:cs="Times New Roman"/>
+          <w:sz w:val="28"/>
+          <w:szCs w:val="28"/>
+          <w:lang w:val="ru-RU"/>
+        </w:rPr>
+        <w:t xml:space="preserve">для </w:t>
+      </w:r>
+      <w:r>
+        <w:rPr>
+          <w:rFonts w:ascii="Times New Roman" w:hAnsi="Times New Roman" w:cs="Times New Roman"/>
+          <w:sz w:val="28"/>
+          <w:szCs w:val="28"/>
+          <w:lang w:val="ru-RU"/>
+        </w:rPr>
+        <w:t>всех возможных комбинаций задержки</w:t>
+      </w:r>
+      <w:r>
+        <w:rPr>
+          <w:rFonts w:ascii="Times New Roman" w:hAnsi="Times New Roman" w:cs="Times New Roman"/>
+          <w:position w:val="-4"/>
+          <w:sz w:val="28"/>
+          <w:szCs w:val="28"/>
+          <w:lang w:val="ru-RU"/>
+        </w:rPr>
+        <w:object w:dxaOrig="240" w:dyaOrig="260">
+          <v:shape id="_x0000_i1115" type="#_x0000_t75" style="width:13.25pt;height:14.4pt" o:ole="">
+            <v:imagedata r:id="rId63" o:title=""/>
+          </v:shape>
+          <o:OLEObject Type="Embed" ProgID="Equation.3" ShapeID="_x0000_i1115" DrawAspect="Content" ObjectID="_1576963095" r:id="rId148"/>
+        </w:object>
+      </w:r>
+      <w:r>
+        <w:rPr>
+          <w:rFonts w:ascii="Times New Roman" w:hAnsi="Times New Roman" w:cs="Times New Roman"/>
+          <w:sz w:val="28"/>
+          <w:szCs w:val="28"/>
+          <w:lang w:val="ru-RU"/>
+        </w:rPr>
+        <w:t xml:space="preserve"> и доплеровского смещения</w:t>
+      </w:r>
+      <w:r>
+        <w:rPr>
+          <w:rFonts w:ascii="Times New Roman" w:hAnsi="Times New Roman" w:cs="Times New Roman"/>
+          <w:position w:val="-10"/>
+          <w:sz w:val="28"/>
+          <w:szCs w:val="28"/>
+          <w:lang w:val="ru-RU"/>
+        </w:rPr>
+        <w:object w:dxaOrig="320" w:dyaOrig="340">
+          <v:shape id="_x0000_i1116" type="#_x0000_t75" style="width:17.3pt;height:19pt" o:ole="">
+            <v:imagedata r:id="rId38" o:title=""/>
+          </v:shape>
+          <o:OLEObject Type="Embed" ProgID="Equation.3" ShapeID="_x0000_i1116" DrawAspect="Content" ObjectID="_1576963096" r:id="rId149"/>
+        </w:object>
+      </w:r>
+      <w:r>
+        <w:rPr>
+          <w:rFonts w:ascii="Times New Roman" w:hAnsi="Times New Roman" w:cs="Times New Roman"/>
+          <w:sz w:val="28"/>
+          <w:szCs w:val="28"/>
+          <w:lang w:val="ru-RU"/>
+        </w:rPr>
+        <w:t>.</w:t>
+      </w:r>
+      <w:r>
+        <w:rPr>
+          <w:rFonts w:ascii="Times New Roman" w:hAnsi="Times New Roman" w:cs="Times New Roman"/>
+          <w:sz w:val="28"/>
+          <w:szCs w:val="28"/>
+          <w:lang w:val="ru-RU"/>
+        </w:rPr>
+        <w:t xml:space="preserve"> </w:t>
+      </w:r>
+      <w:r>
+        <w:rPr>
+          <w:rFonts w:ascii="Times New Roman" w:hAnsi="Times New Roman" w:cs="Times New Roman"/>
+          <w:sz w:val="28"/>
+          <w:szCs w:val="28"/>
+          <w:lang w:val="ru-RU"/>
+        </w:rPr>
+        <w:t xml:space="preserve">При частоте дискретизации </w:t>
+      </w:r>
+      <w:r>
+        <w:rPr>
+          <w:rFonts w:ascii="Times New Roman" w:hAnsi="Times New Roman" w:cs="Times New Roman"/>
+          <w:position w:val="-12"/>
+          <w:sz w:val="28"/>
+          <w:szCs w:val="28"/>
+          <w:lang w:val="ru-RU"/>
+        </w:rPr>
+        <w:object w:dxaOrig="1440" w:dyaOrig="360">
+          <v:shape id="_x0000_i1117" type="#_x0000_t75" style="width:79.5pt;height:19.6pt" o:ole="">
+            <v:imagedata r:id="rId150" o:title=""/>
+          </v:shape>
+          <o:OLEObject Type="Embed" ProgID="Equation.3" ShapeID="_x0000_i1117" DrawAspect="Content" ObjectID="_1576963097" r:id="rId151"/>
+        </w:object>
+      </w:r>
+      <w:r>
+        <w:rPr>
+          <w:rFonts w:ascii="Times New Roman" w:hAnsi="Times New Roman" w:cs="Times New Roman"/>
+          <w:sz w:val="28"/>
+          <w:szCs w:val="28"/>
+          <w:lang w:val="ru-RU"/>
+        </w:rPr>
+        <w:t xml:space="preserve">участок сигнала равный периоду </w:t>
+      </w:r>
+      <w:r>
+        <w:rPr>
+          <w:rFonts w:ascii="Times New Roman" w:hAnsi="Times New Roman" w:cs="Times New Roman"/>
+          <w:sz w:val="28"/>
+          <w:szCs w:val="28"/>
+        </w:rPr>
+        <w:t>C</w:t>
+      </w:r>
+      <w:r>
+        <w:rPr>
+          <w:rFonts w:ascii="Times New Roman" w:hAnsi="Times New Roman" w:cs="Times New Roman"/>
+          <w:sz w:val="28"/>
+          <w:szCs w:val="28"/>
+          <w:lang w:val="ru-RU"/>
+        </w:rPr>
+        <w:t>/</w:t>
+      </w:r>
+      <w:r>
+        <w:rPr>
+          <w:rFonts w:ascii="Times New Roman" w:hAnsi="Times New Roman" w:cs="Times New Roman"/>
+          <w:sz w:val="28"/>
+          <w:szCs w:val="28"/>
+        </w:rPr>
+        <w:t>A</w:t>
+      </w:r>
+      <w:r>
+        <w:rPr>
+          <w:rFonts w:ascii="Times New Roman" w:hAnsi="Times New Roman" w:cs="Times New Roman"/>
+          <w:sz w:val="28"/>
+          <w:szCs w:val="28"/>
+          <w:lang w:val="ru-RU"/>
+        </w:rPr>
+        <w:t xml:space="preserve"> кода (1мс) занимает 16368 отсчетов. </w:t>
+      </w:r>
     </w:p>
     <w:p>
       <w:pPr>
@@ -13180,7 +16193,6 @@
         <w:rPr>
           <w:noProof/>
         </w:rPr>
-        <w:lastRenderedPageBreak/>
         <w:drawing>
           <wp:inline distT="19050" distB="19050" distL="19050" distR="19050">
             <wp:extent cx="6096000" cy="4057364"/>
@@ -13195,7 +16207,7 @@
                     <pic:cNvPicPr preferRelativeResize="0"/>
                   </pic:nvPicPr>
                   <pic:blipFill>
-                    <a:blip r:embed="rId108"/>
+                    <a:blip r:embed="rId152"/>
                     <a:srcRect/>
                     <a:stretch>
                       <a:fillRect/>
@@ -13309,7 +16321,7 @@
         </w:rPr>
         <w:t xml:space="preserve">. В текущей конфигурации по адресу </w:t>
       </w:r>
-      <w:hyperlink r:id="rId109">
+      <w:hyperlink r:id="rId153">
         <w:r>
           <w:rPr>
             <w:color w:val="0000EE"/>
@@ -13456,7 +16468,7 @@
         </w:rPr>
         <w:t> </w:t>
       </w:r>
-      <w:hyperlink r:id="rId110">
+      <w:hyperlink r:id="rId154">
         <w:r>
           <w:rPr>
             <w:color w:val="0000EE"/>
@@ -13597,7 +16609,6 @@
         <w:rPr>
           <w:noProof/>
         </w:rPr>
-        <w:lastRenderedPageBreak/>
         <w:drawing>
           <wp:inline distT="19050" distB="19050" distL="19050" distR="19050">
             <wp:extent cx="6096000" cy="2123599"/>
@@ -13612,7 +16623,7 @@
                     <pic:cNvPicPr preferRelativeResize="0"/>
                   </pic:nvPicPr>
                   <pic:blipFill>
-                    <a:blip r:embed="rId111"/>
+                    <a:blip r:embed="rId155"/>
                     <a:srcRect/>
                     <a:stretch>
                       <a:fillRect/>
@@ -13763,7 +16774,7 @@
                     <pic:cNvPicPr preferRelativeResize="0"/>
                   </pic:nvPicPr>
                   <pic:blipFill>
-                    <a:blip r:embed="rId112"/>
+                    <a:blip r:embed="rId156"/>
                     <a:srcRect/>
                     <a:stretch>
                       <a:fillRect/>
@@ -13860,7 +16871,7 @@
         </w:rPr>
         <w:t> </w:t>
       </w:r>
-      <w:hyperlink r:id="rId113">
+      <w:hyperlink r:id="rId157">
         <w:r>
           <w:rPr>
             <w:color w:val="0000EE"/>
@@ -15096,7 +18107,7 @@
                     <pic:cNvPicPr preferRelativeResize="0"/>
                   </pic:nvPicPr>
                   <pic:blipFill>
-                    <a:blip r:embed="rId114"/>
+                    <a:blip r:embed="rId158"/>
                     <a:srcRect/>
                     <a:stretch>
                       <a:fillRect/>
@@ -15293,7 +18304,7 @@
                     <pic:cNvPicPr preferRelativeResize="0"/>
                   </pic:nvPicPr>
                   <pic:blipFill>
-                    <a:blip r:embed="rId115"/>
+                    <a:blip r:embed="rId159"/>
                     <a:srcRect/>
                     <a:stretch>
                       <a:fillRect/>
@@ -19790,7 +22801,7 @@
         </w:rPr>
         <w:t> </w:t>
       </w:r>
-      <w:hyperlink r:id="rId116">
+      <w:hyperlink r:id="rId160">
         <w:r>
           <w:rPr>
             <w:color w:val="0000EE"/>
@@ -19835,7 +22846,7 @@
         </w:rPr>
         <w:t> </w:t>
       </w:r>
-      <w:hyperlink r:id="rId117">
+      <w:hyperlink r:id="rId161">
         <w:r>
           <w:rPr>
             <w:color w:val="0000EE"/>
@@ -20024,7 +23035,7 @@
                     <pic:cNvPicPr preferRelativeResize="0"/>
                   </pic:nvPicPr>
                   <pic:blipFill>
-                    <a:blip r:embed="rId118"/>
+                    <a:blip r:embed="rId162"/>
                     <a:srcRect/>
                     <a:stretch>
                       <a:fillRect/>
@@ -20123,7 +23134,7 @@
                     <pic:cNvPicPr preferRelativeResize="0"/>
                   </pic:nvPicPr>
                   <pic:blipFill>
-                    <a:blip r:embed="rId119"/>
+                    <a:blip r:embed="rId163"/>
                     <a:srcRect/>
                     <a:stretch>
                       <a:fillRect/>

--- a/course_materials_umk/lab1_topd.docx
+++ b/course_materials_umk/lab1_topd.docx
@@ -239,7 +239,7 @@
                 </mc:Choice>
                 <mc:Fallback>
                   <w:pict>
-                    <v:line w14:anchorId="646D84D1" id="Прямая соединительная линия 26" o:spid="_x0000_s1026" style="flip:y;visibility:visible;mso-wrap-style:square;mso-left-percent:-10001;mso-top-percent:-10001;mso-position-horizontal:absolute;mso-position-horizontal-relative:char;mso-position-vertical:absolute;mso-position-vertical-relative:line;mso-left-percent:-10001;mso-top-percent:-10001" from="0,0" to="441pt,.1pt" o:gfxdata="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" strokeweight="3pt">
+                    <v:line w14:anchorId="24082E70" id="Прямая соединительная линия 26" o:spid="_x0000_s1026" style="flip:y;visibility:visible;mso-wrap-style:square;mso-left-percent:-10001;mso-top-percent:-10001;mso-position-horizontal:absolute;mso-position-horizontal-relative:char;mso-position-vertical:absolute;mso-position-vertical-relative:line;mso-left-percent:-10001;mso-top-percent:-10001" from="0,0" to="441pt,.1pt" o:gfxdata="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" strokeweight="3pt">
                       <v:stroke linestyle="thinThin"/>
                       <w10:anchorlock/>
                     </v:line>
@@ -373,7 +373,18 @@
                 <w:szCs w:val="40"/>
                 <w:lang w:val="ru-RU"/>
               </w:rPr>
-              <w:t>Методическое руководство по выполнению лабораторной работы</w:t>
+              <w:t>Методическое р</w:t>
+            </w:r>
+            <w:bookmarkStart w:id="0" w:name="_GoBack"/>
+            <w:bookmarkEnd w:id="0"/>
+            <w:r>
+              <w:rPr>
+                <w:rFonts w:ascii="Times New Roman" w:hAnsi="Times New Roman" w:cs="Times New Roman"/>
+                <w:sz w:val="40"/>
+                <w:szCs w:val="40"/>
+                <w:lang w:val="ru-RU"/>
+              </w:rPr>
+              <w:t>уководство по выполнению лабораторной работы</w:t>
             </w:r>
           </w:p>
         </w:tc>
@@ -847,7 +858,7 @@
         </w:rPr>
         <w:fldChar w:fldCharType="separate"/>
       </w:r>
-      <w:bookmarkStart w:id="0" w:name="_Ref503047670"/>
+      <w:bookmarkStart w:id="1" w:name="_Ref503047670"/>
       <w:r>
         <w:rPr>
           <w:rFonts w:ascii="Times New Roman" w:hAnsi="Times New Roman" w:cs="Times New Roman"/>
@@ -858,7 +869,7 @@
         </w:rPr>
         <w:t>1</w:t>
       </w:r>
-      <w:bookmarkEnd w:id="0"/>
+      <w:bookmarkEnd w:id="1"/>
       <w:r>
         <w:rPr>
           <w:rFonts w:ascii="Times New Roman" w:hAnsi="Times New Roman" w:cs="Times New Roman"/>
@@ -1051,7 +1062,7 @@
         </w:rPr>
         <w:fldChar w:fldCharType="separate"/>
       </w:r>
-      <w:bookmarkStart w:id="1" w:name="_Ref503191256"/>
+      <w:bookmarkStart w:id="2" w:name="_Ref503191256"/>
       <w:r>
         <w:rPr>
           <w:rFonts w:ascii="Times New Roman" w:hAnsi="Times New Roman" w:cs="Times New Roman"/>
@@ -1062,7 +1073,7 @@
         </w:rPr>
         <w:t>2</w:t>
       </w:r>
-      <w:bookmarkEnd w:id="1"/>
+      <w:bookmarkEnd w:id="2"/>
       <w:r>
         <w:rPr>
           <w:rFonts w:ascii="Times New Roman" w:hAnsi="Times New Roman" w:cs="Times New Roman"/>
@@ -1118,7 +1129,6 @@
           <w:rFonts w:ascii="Times New Roman" w:hAnsi="Times New Roman" w:cs="Times New Roman"/>
           <w:sz w:val="28"/>
           <w:szCs w:val="28"/>
-          <w:lang w:val="ru-RU"/>
         </w:rPr>
       </w:pPr>
       <w:r>
@@ -1231,7 +1241,7 @@
         </w:rPr>
         <w:fldChar w:fldCharType="separate"/>
       </w:r>
-      <w:bookmarkStart w:id="2" w:name="_Ref503047713"/>
+      <w:bookmarkStart w:id="3" w:name="_Ref503047713"/>
       <w:r>
         <w:rPr>
           <w:rFonts w:ascii="Times New Roman" w:hAnsi="Times New Roman" w:cs="Times New Roman"/>
@@ -1242,7 +1252,7 @@
         </w:rPr>
         <w:t>3</w:t>
       </w:r>
-      <w:bookmarkEnd w:id="2"/>
+      <w:bookmarkEnd w:id="3"/>
       <w:r>
         <w:rPr>
           <w:rFonts w:ascii="Times New Roman" w:hAnsi="Times New Roman" w:cs="Times New Roman"/>
@@ -1276,7 +1286,15 @@
           <w:szCs w:val="28"/>
           <w:lang w:val="ru-RU"/>
         </w:rPr>
-        <w:t xml:space="preserve">Никифоров А.А. Создание лабораторного стенда для приема сигналов спутниковых систем навигации. ВЕСТНИК Молодых ученых Московского государственного университета приборостроения и информатики, Выпуск №9. Москва, 2011. – cc 55-66. ISBN 978-5-8068-0484-7. </w:t>
+        <w:t>Никифоров А.А. Создание лабораторного стенда для приема сигналов спутниковых систем навигации. ВЕСТНИК Молодых ученых Московского государственного университета приборостроения и информатики, Выпуск №9. Москва</w:t>
+      </w:r>
+      <w:r>
+        <w:rPr>
+          <w:rFonts w:ascii="Times New Roman" w:hAnsi="Times New Roman" w:cs="Times New Roman"/>
+          <w:sz w:val="28"/>
+          <w:szCs w:val="28"/>
+        </w:rPr>
+        <w:t xml:space="preserve">, 2011. – cc 55-66. ISBN 978-5-8068-0484-7. </w:t>
       </w:r>
       <w:hyperlink r:id="rId10" w:history="1">
         <w:r>
@@ -1287,7 +1305,73 @@
             <w:szCs w:val="28"/>
             <w:lang w:val="ru-RU"/>
           </w:rPr>
-          <w:t>Ссылка на электронный ресурс.</w:t>
+          <w:t>Ссылка</w:t>
+        </w:r>
+        <w:r>
+          <w:rPr>
+            <w:rStyle w:val="af0"/>
+            <w:rFonts w:ascii="Times New Roman" w:hAnsi="Times New Roman" w:cs="Times New Roman"/>
+            <w:sz w:val="28"/>
+            <w:szCs w:val="28"/>
+          </w:rPr>
+          <w:t xml:space="preserve"> </w:t>
+        </w:r>
+        <w:r>
+          <w:rPr>
+            <w:rStyle w:val="af0"/>
+            <w:rFonts w:ascii="Times New Roman" w:hAnsi="Times New Roman" w:cs="Times New Roman"/>
+            <w:sz w:val="28"/>
+            <w:szCs w:val="28"/>
+            <w:lang w:val="ru-RU"/>
+          </w:rPr>
+          <w:t>на</w:t>
+        </w:r>
+        <w:r>
+          <w:rPr>
+            <w:rStyle w:val="af0"/>
+            <w:rFonts w:ascii="Times New Roman" w:hAnsi="Times New Roman" w:cs="Times New Roman"/>
+            <w:sz w:val="28"/>
+            <w:szCs w:val="28"/>
+          </w:rPr>
+          <w:t xml:space="preserve"> </w:t>
+        </w:r>
+        <w:r>
+          <w:rPr>
+            <w:rStyle w:val="af0"/>
+            <w:rFonts w:ascii="Times New Roman" w:hAnsi="Times New Roman" w:cs="Times New Roman"/>
+            <w:sz w:val="28"/>
+            <w:szCs w:val="28"/>
+            <w:lang w:val="ru-RU"/>
+          </w:rPr>
+          <w:t>электронный</w:t>
+        </w:r>
+        <w:r>
+          <w:rPr>
+            <w:rStyle w:val="af0"/>
+            <w:rFonts w:ascii="Times New Roman" w:hAnsi="Times New Roman" w:cs="Times New Roman"/>
+            <w:sz w:val="28"/>
+            <w:szCs w:val="28"/>
+          </w:rPr>
+          <w:t xml:space="preserve"> </w:t>
+        </w:r>
+        <w:r>
+          <w:rPr>
+            <w:rStyle w:val="af0"/>
+            <w:rFonts w:ascii="Times New Roman" w:hAnsi="Times New Roman" w:cs="Times New Roman"/>
+            <w:sz w:val="28"/>
+            <w:szCs w:val="28"/>
+            <w:lang w:val="ru-RU"/>
+          </w:rPr>
+          <w:t>ресурс</w:t>
+        </w:r>
+        <w:r>
+          <w:rPr>
+            <w:rStyle w:val="af0"/>
+            <w:rFonts w:ascii="Times New Roman" w:hAnsi="Times New Roman" w:cs="Times New Roman"/>
+            <w:sz w:val="28"/>
+            <w:szCs w:val="28"/>
+          </w:rPr>
+          <w:t>.</w:t>
         </w:r>
       </w:hyperlink>
     </w:p>
@@ -1300,7 +1384,6 @@
           <w:rFonts w:ascii="Times New Roman" w:hAnsi="Times New Roman" w:cs="Times New Roman"/>
           <w:sz w:val="28"/>
           <w:szCs w:val="28"/>
-          <w:lang w:val="ru-RU"/>
         </w:rPr>
       </w:pPr>
       <w:r>
@@ -1327,7 +1410,7 @@
         </w:rPr>
         <w:fldChar w:fldCharType="separate"/>
       </w:r>
-      <w:bookmarkStart w:id="3" w:name="_Ref503047868"/>
+      <w:bookmarkStart w:id="4" w:name="_Ref503047868"/>
       <w:r>
         <w:rPr>
           <w:rFonts w:ascii="Times New Roman" w:hAnsi="Times New Roman" w:cs="Times New Roman"/>
@@ -1337,7 +1420,7 @@
         </w:rPr>
         <w:t>4</w:t>
       </w:r>
-      <w:bookmarkEnd w:id="3"/>
+      <w:bookmarkEnd w:id="4"/>
       <w:r>
         <w:rPr>
           <w:rFonts w:ascii="Times New Roman" w:hAnsi="Times New Roman" w:cs="Times New Roman"/>
@@ -1407,7 +1490,6 @@
           <w:rFonts w:ascii="Times New Roman" w:hAnsi="Times New Roman" w:cs="Times New Roman"/>
           <w:sz w:val="28"/>
           <w:szCs w:val="28"/>
-          <w:lang w:val="ru-RU"/>
         </w:rPr>
         <w:t>2005.</w:t>
       </w:r>
@@ -1421,7 +1503,6 @@
           <w:rFonts w:ascii="Times New Roman" w:hAnsi="Times New Roman" w:cs="Times New Roman"/>
           <w:sz w:val="28"/>
           <w:szCs w:val="28"/>
-          <w:lang w:val="ru-RU"/>
         </w:rPr>
       </w:pPr>
       <w:r>
@@ -1437,7 +1518,6 @@
           <w:rFonts w:ascii="Times New Roman" w:hAnsi="Times New Roman" w:cs="Times New Roman"/>
           <w:sz w:val="28"/>
           <w:szCs w:val="28"/>
-          <w:lang w:val="ru-RU"/>
         </w:rPr>
         <w:instrText xml:space="preserve"> </w:instrText>
       </w:r>
@@ -1454,7 +1534,6 @@
           <w:rFonts w:ascii="Times New Roman" w:hAnsi="Times New Roman" w:cs="Times New Roman"/>
           <w:sz w:val="28"/>
           <w:szCs w:val="28"/>
-          <w:lang w:val="ru-RU"/>
         </w:rPr>
         <w:instrText xml:space="preserve"> </w:instrText>
       </w:r>
@@ -1471,7 +1550,6 @@
           <w:rFonts w:ascii="Times New Roman" w:hAnsi="Times New Roman" w:cs="Times New Roman"/>
           <w:sz w:val="28"/>
           <w:szCs w:val="28"/>
-          <w:lang w:val="ru-RU"/>
         </w:rPr>
         <w:instrText xml:space="preserve"> \* </w:instrText>
       </w:r>
@@ -1488,7 +1566,6 @@
           <w:rFonts w:ascii="Times New Roman" w:hAnsi="Times New Roman" w:cs="Times New Roman"/>
           <w:sz w:val="28"/>
           <w:szCs w:val="28"/>
-          <w:lang w:val="ru-RU"/>
         </w:rPr>
         <w:instrText xml:space="preserve">  \* </w:instrText>
       </w:r>
@@ -1505,7 +1582,6 @@
           <w:rFonts w:ascii="Times New Roman" w:hAnsi="Times New Roman" w:cs="Times New Roman"/>
           <w:sz w:val="28"/>
           <w:szCs w:val="28"/>
-          <w:lang w:val="ru-RU"/>
         </w:rPr>
         <w:instrText xml:space="preserve">  \* </w:instrText>
       </w:r>
@@ -1522,7 +1598,6 @@
           <w:rFonts w:ascii="Times New Roman" w:hAnsi="Times New Roman" w:cs="Times New Roman"/>
           <w:sz w:val="28"/>
           <w:szCs w:val="28"/>
-          <w:lang w:val="ru-RU"/>
         </w:rPr>
         <w:instrText xml:space="preserve"> </w:instrText>
       </w:r>
@@ -1534,18 +1609,17 @@
         </w:rPr>
         <w:fldChar w:fldCharType="separate"/>
       </w:r>
-      <w:bookmarkStart w:id="4" w:name="_Ref503290910"/>
+      <w:bookmarkStart w:id="5" w:name="_Ref503290910"/>
       <w:r>
         <w:rPr>
           <w:rFonts w:ascii="Times New Roman" w:hAnsi="Times New Roman" w:cs="Times New Roman"/>
           <w:noProof/>
           <w:sz w:val="28"/>
           <w:szCs w:val="28"/>
-          <w:lang w:val="ru-RU"/>
         </w:rPr>
         <w:t>5</w:t>
       </w:r>
-      <w:bookmarkEnd w:id="4"/>
+      <w:bookmarkEnd w:id="5"/>
       <w:r>
         <w:rPr>
           <w:rFonts w:ascii="Times New Roman" w:hAnsi="Times New Roman" w:cs="Times New Roman"/>
@@ -1559,7 +1633,6 @@
           <w:rFonts w:ascii="Times New Roman" w:hAnsi="Times New Roman" w:cs="Times New Roman"/>
           <w:sz w:val="28"/>
           <w:szCs w:val="28"/>
-          <w:lang w:val="ru-RU"/>
         </w:rPr>
         <w:t>.</w:t>
       </w:r>
@@ -1568,7 +1641,6 @@
           <w:rFonts w:ascii="Times New Roman" w:hAnsi="Times New Roman" w:cs="Times New Roman"/>
           <w:sz w:val="28"/>
           <w:szCs w:val="28"/>
-          <w:lang w:val="ru-RU"/>
         </w:rPr>
         <w:tab/>
       </w:r>
@@ -1585,7 +1657,6 @@
           <w:rFonts w:ascii="Times New Roman" w:hAnsi="Times New Roman" w:cs="Times New Roman"/>
           <w:sz w:val="28"/>
           <w:szCs w:val="28"/>
-          <w:lang w:val="ru-RU"/>
         </w:rPr>
         <w:t xml:space="preserve"> </w:t>
       </w:r>
@@ -1602,7 +1673,6 @@
           <w:rFonts w:ascii="Times New Roman" w:hAnsi="Times New Roman" w:cs="Times New Roman"/>
           <w:sz w:val="28"/>
           <w:szCs w:val="28"/>
-          <w:lang w:val="ru-RU"/>
         </w:rPr>
         <w:t xml:space="preserve"> </w:t>
       </w:r>
@@ -1619,7 +1689,6 @@
           <w:rFonts w:ascii="Times New Roman" w:hAnsi="Times New Roman" w:cs="Times New Roman"/>
           <w:sz w:val="28"/>
           <w:szCs w:val="28"/>
-          <w:lang w:val="ru-RU"/>
         </w:rPr>
         <w:t xml:space="preserve"> </w:t>
       </w:r>
@@ -1636,7 +1705,6 @@
           <w:rFonts w:ascii="Times New Roman" w:hAnsi="Times New Roman" w:cs="Times New Roman"/>
           <w:sz w:val="28"/>
           <w:szCs w:val="28"/>
-          <w:lang w:val="ru-RU"/>
         </w:rPr>
         <w:t xml:space="preserve"> </w:t>
       </w:r>
@@ -1653,7 +1721,6 @@
           <w:rFonts w:ascii="Times New Roman" w:hAnsi="Times New Roman" w:cs="Times New Roman"/>
           <w:sz w:val="28"/>
           <w:szCs w:val="28"/>
-          <w:lang w:val="ru-RU"/>
         </w:rPr>
         <w:t xml:space="preserve">. </w:t>
       </w:r>
@@ -1666,7 +1733,73 @@
             <w:szCs w:val="28"/>
             <w:lang w:val="ru-RU"/>
           </w:rPr>
-          <w:t>Ссылка на электронный ресурс.</w:t>
+          <w:t>Ссылка</w:t>
+        </w:r>
+        <w:r>
+          <w:rPr>
+            <w:rStyle w:val="af0"/>
+            <w:rFonts w:ascii="Times New Roman" w:hAnsi="Times New Roman" w:cs="Times New Roman"/>
+            <w:sz w:val="28"/>
+            <w:szCs w:val="28"/>
+          </w:rPr>
+          <w:t xml:space="preserve"> </w:t>
+        </w:r>
+        <w:r>
+          <w:rPr>
+            <w:rStyle w:val="af0"/>
+            <w:rFonts w:ascii="Times New Roman" w:hAnsi="Times New Roman" w:cs="Times New Roman"/>
+            <w:sz w:val="28"/>
+            <w:szCs w:val="28"/>
+            <w:lang w:val="ru-RU"/>
+          </w:rPr>
+          <w:t>на</w:t>
+        </w:r>
+        <w:r>
+          <w:rPr>
+            <w:rStyle w:val="af0"/>
+            <w:rFonts w:ascii="Times New Roman" w:hAnsi="Times New Roman" w:cs="Times New Roman"/>
+            <w:sz w:val="28"/>
+            <w:szCs w:val="28"/>
+          </w:rPr>
+          <w:t xml:space="preserve"> </w:t>
+        </w:r>
+        <w:r>
+          <w:rPr>
+            <w:rStyle w:val="af0"/>
+            <w:rFonts w:ascii="Times New Roman" w:hAnsi="Times New Roman" w:cs="Times New Roman"/>
+            <w:sz w:val="28"/>
+            <w:szCs w:val="28"/>
+            <w:lang w:val="ru-RU"/>
+          </w:rPr>
+          <w:t>электронный</w:t>
+        </w:r>
+        <w:r>
+          <w:rPr>
+            <w:rStyle w:val="af0"/>
+            <w:rFonts w:ascii="Times New Roman" w:hAnsi="Times New Roman" w:cs="Times New Roman"/>
+            <w:sz w:val="28"/>
+            <w:szCs w:val="28"/>
+          </w:rPr>
+          <w:t xml:space="preserve"> </w:t>
+        </w:r>
+        <w:r>
+          <w:rPr>
+            <w:rStyle w:val="af0"/>
+            <w:rFonts w:ascii="Times New Roman" w:hAnsi="Times New Roman" w:cs="Times New Roman"/>
+            <w:sz w:val="28"/>
+            <w:szCs w:val="28"/>
+            <w:lang w:val="ru-RU"/>
+          </w:rPr>
+          <w:t>ресурс</w:t>
+        </w:r>
+        <w:r>
+          <w:rPr>
+            <w:rStyle w:val="af0"/>
+            <w:rFonts w:ascii="Times New Roman" w:hAnsi="Times New Roman" w:cs="Times New Roman"/>
+            <w:sz w:val="28"/>
+            <w:szCs w:val="28"/>
+          </w:rPr>
+          <w:t>.</w:t>
         </w:r>
       </w:hyperlink>
     </w:p>
@@ -2729,10 +2862,10 @@
             <v:path o:extrusionok="f" gradientshapeok="t" o:connecttype="rect"/>
             <o:lock v:ext="edit" aspectratio="t"/>
           </v:shapetype>
-          <v:shape id="_x0000_i1025" type="#_x0000_t75" style="width:14.25pt;height:33.75pt" o:ole="">
+          <v:shape id="_x0000_i1025" type="#_x0000_t75" style="width:14.4pt;height:34pt" o:ole="">
             <v:imagedata r:id="rId12" o:title=""/>
           </v:shape>
-          <o:OLEObject Type="Embed" ProgID="Visio.Drawing.11" ShapeID="_x0000_i1025" DrawAspect="Content" ObjectID="_1577042549" r:id="rId13"/>
+          <o:OLEObject Type="Embed" ProgID="Visio.Drawing.11" ShapeID="_x0000_i1025" DrawAspect="Content" ObjectID="_1577046818" r:id="rId13"/>
         </w:object>
       </w:r>
       <w:r>
@@ -2772,10 +2905,10 @@
       </w:pPr>
       <w:r>
         <w:object w:dxaOrig="556" w:dyaOrig="677">
-          <v:shape id="_x0000_i1026" type="#_x0000_t75" style="width:27.75pt;height:33.75pt" o:ole="">
+          <v:shape id="_x0000_i1026" type="#_x0000_t75" style="width:27.65pt;height:34pt" o:ole="">
             <v:imagedata r:id="rId14" o:title=""/>
           </v:shape>
-          <o:OLEObject Type="Embed" ProgID="Visio.Drawing.11" ShapeID="_x0000_i1026" DrawAspect="Content" ObjectID="_1577042550" r:id="rId15"/>
+          <o:OLEObject Type="Embed" ProgID="Visio.Drawing.11" ShapeID="_x0000_i1026" DrawAspect="Content" ObjectID="_1577046819" r:id="rId15"/>
         </w:object>
       </w:r>
       <w:r>
@@ -2813,10 +2946,10 @@
       </w:pPr>
       <w:r>
         <w:object w:dxaOrig="556" w:dyaOrig="670">
-          <v:shape id="_x0000_i1027" type="#_x0000_t75" style="width:27.75pt;height:33.75pt" o:ole="">
+          <v:shape id="_x0000_i1027" type="#_x0000_t75" style="width:27.65pt;height:34pt" o:ole="">
             <v:imagedata r:id="rId16" o:title=""/>
           </v:shape>
-          <o:OLEObject Type="Embed" ProgID="Visio.Drawing.11" ShapeID="_x0000_i1027" DrawAspect="Content" ObjectID="_1577042551" r:id="rId17"/>
+          <o:OLEObject Type="Embed" ProgID="Visio.Drawing.11" ShapeID="_x0000_i1027" DrawAspect="Content" ObjectID="_1577046820" r:id="rId17"/>
         </w:object>
       </w:r>
       <w:r>
@@ -2856,10 +2989,10 @@
       </w:pPr>
       <w:r>
         <w:object w:dxaOrig="556" w:dyaOrig="556">
-          <v:shape id="_x0000_i1028" type="#_x0000_t75" style="width:24pt;height:24pt" o:ole="">
+          <v:shape id="_x0000_i1028" type="#_x0000_t75" style="width:24.2pt;height:24.2pt" o:ole="">
             <v:imagedata r:id="rId18" o:title=""/>
           </v:shape>
-          <o:OLEObject Type="Embed" ProgID="Visio.Drawing.11" ShapeID="_x0000_i1028" DrawAspect="Content" ObjectID="_1577042552" r:id="rId19"/>
+          <o:OLEObject Type="Embed" ProgID="Visio.Drawing.11" ShapeID="_x0000_i1028" DrawAspect="Content" ObjectID="_1577046821" r:id="rId19"/>
         </w:object>
       </w:r>
       <w:r>
@@ -2915,10 +3048,10 @@
       </w:pPr>
       <w:r>
         <w:object w:dxaOrig="1067" w:dyaOrig="574">
-          <v:shape id="_x0000_i1029" type="#_x0000_t75" style="width:53.25pt;height:28.5pt" o:ole="">
+          <v:shape id="_x0000_i1029" type="#_x0000_t75" style="width:53pt;height:28.2pt" o:ole="">
             <v:imagedata r:id="rId20" o:title=""/>
           </v:shape>
-          <o:OLEObject Type="Embed" ProgID="Visio.Drawing.11" ShapeID="_x0000_i1029" DrawAspect="Content" ObjectID="_1577042553" r:id="rId21"/>
+          <o:OLEObject Type="Embed" ProgID="Visio.Drawing.11" ShapeID="_x0000_i1029" DrawAspect="Content" ObjectID="_1577046822" r:id="rId21"/>
         </w:object>
       </w:r>
       <w:r>
@@ -2952,10 +3085,10 @@
       </w:pPr>
       <w:r>
         <w:object w:dxaOrig="556" w:dyaOrig="543">
-          <v:shape id="_x0000_i1030" type="#_x0000_t75" style="width:27.75pt;height:27pt" o:ole="">
+          <v:shape id="_x0000_i1030" type="#_x0000_t75" style="width:27.65pt;height:27.05pt" o:ole="">
             <v:imagedata r:id="rId22" o:title=""/>
           </v:shape>
-          <o:OLEObject Type="Embed" ProgID="Visio.Drawing.11" ShapeID="_x0000_i1030" DrawAspect="Content" ObjectID="_1577042554" r:id="rId23"/>
+          <o:OLEObject Type="Embed" ProgID="Visio.Drawing.11" ShapeID="_x0000_i1030" DrawAspect="Content" ObjectID="_1577046823" r:id="rId23"/>
         </w:object>
       </w:r>
       <w:r>
@@ -2992,10 +3125,10 @@
       </w:pPr>
       <w:r>
         <w:object w:dxaOrig="871" w:dyaOrig="848">
-          <v:shape id="_x0000_i1031" type="#_x0000_t75" style="width:28.5pt;height:27.75pt" o:ole="">
+          <v:shape id="_x0000_i1031" type="#_x0000_t75" style="width:28.2pt;height:27.65pt" o:ole="">
             <v:imagedata r:id="rId24" o:title=""/>
           </v:shape>
-          <o:OLEObject Type="Embed" ProgID="Visio.Drawing.11" ShapeID="_x0000_i1031" DrawAspect="Content" ObjectID="_1577042555" r:id="rId25"/>
+          <o:OLEObject Type="Embed" ProgID="Visio.Drawing.11" ShapeID="_x0000_i1031" DrawAspect="Content" ObjectID="_1577046824" r:id="rId25"/>
         </w:object>
       </w:r>
       <w:r>
@@ -3309,10 +3442,10 @@
           <w:lang w:val="ru-RU"/>
         </w:rPr>
         <w:object w:dxaOrig="9922" w:dyaOrig="4061">
-          <v:shape id="_x0000_i1032" type="#_x0000_t75" style="width:495pt;height:202.5pt" o:ole="">
+          <v:shape id="_x0000_i1032" type="#_x0000_t75" style="width:495.35pt;height:202.2pt" o:ole="">
             <v:imagedata r:id="rId26" o:title=""/>
           </v:shape>
-          <o:OLEObject Type="Embed" ProgID="Visio.Drawing.11" ShapeID="_x0000_i1032" DrawAspect="Content" ObjectID="_1577042556" r:id="rId27"/>
+          <o:OLEObject Type="Embed" ProgID="Visio.Drawing.11" ShapeID="_x0000_i1032" DrawAspect="Content" ObjectID="_1577046825" r:id="rId27"/>
         </w:object>
       </w:r>
       <w:r>
@@ -4334,8 +4467,8 @@
         </w:rPr>
         <w:t xml:space="preserve"> Математическая </w:t>
       </w:r>
-      <w:bookmarkStart w:id="5" w:name="_Ref503294000"/>
-      <w:bookmarkEnd w:id="5"/>
+      <w:bookmarkStart w:id="6" w:name="_Ref503294000"/>
+      <w:bookmarkEnd w:id="6"/>
       <w:r>
         <w:rPr>
           <w:rFonts w:ascii="Times New Roman" w:hAnsi="Times New Roman" w:cs="Times New Roman"/>
@@ -4373,9 +4506,9 @@
         <w:t>:</w:t>
       </w:r>
     </w:p>
-    <w:bookmarkStart w:id="6" w:name="_Ref503294297"/>
-    <w:bookmarkStart w:id="7" w:name="_Ref503294819"/>
-    <w:bookmarkStart w:id="8" w:name="_Ref503294863"/>
+    <w:bookmarkStart w:id="7" w:name="_Ref503294297"/>
+    <w:bookmarkStart w:id="8" w:name="_Ref503294819"/>
+    <w:bookmarkStart w:id="9" w:name="_Ref503294863"/>
     <w:p>
       <w:pPr>
         <w:widowControl w:val="0"/>
@@ -4398,10 +4531,10 @@
           <w:lang w:val="ru-RU"/>
         </w:rPr>
         <w:object w:dxaOrig="5260" w:dyaOrig="380">
-          <v:shape id="_x0000_i1033" type="#_x0000_t75" style="width:4in;height:21pt" o:ole="">
+          <v:shape id="_x0000_i1033" type="#_x0000_t75" style="width:4in;height:20.75pt" o:ole="">
             <v:imagedata r:id="rId28" o:title=""/>
           </v:shape>
-          <o:OLEObject Type="Embed" ProgID="Equation.3" ShapeID="_x0000_i1033" DrawAspect="Content" ObjectID="_1577042557" r:id="rId29"/>
+          <o:OLEObject Type="Embed" ProgID="Equation.3" ShapeID="_x0000_i1033" DrawAspect="Content" ObjectID="_1577046826" r:id="rId29"/>
         </w:object>
       </w:r>
       <w:r>
@@ -4431,7 +4564,7 @@
         </w:rPr>
         <w:tab/>
       </w:r>
-      <w:bookmarkEnd w:id="6"/>
+      <w:bookmarkEnd w:id="7"/>
       <w:r>
         <w:rPr>
           <w:rFonts w:ascii="Times New Roman" w:hAnsi="Times New Roman" w:cs="Times New Roman"/>
@@ -4441,8 +4574,8 @@
         </w:rPr>
         <w:t>(</w:t>
       </w:r>
-      <w:bookmarkStart w:id="9" w:name="_Ref503294856"/>
-      <w:bookmarkEnd w:id="7"/>
+      <w:bookmarkStart w:id="10" w:name="_Ref503294856"/>
+      <w:bookmarkEnd w:id="8"/>
       <w:r>
         <w:rPr>
           <w:rFonts w:ascii="Times New Roman" w:hAnsi="Times New Roman" w:cs="Times New Roman"/>
@@ -4563,8 +4696,8 @@
         </w:rPr>
         <w:t>)</w:t>
       </w:r>
-      <w:bookmarkEnd w:id="8"/>
       <w:bookmarkEnd w:id="9"/>
+      <w:bookmarkEnd w:id="10"/>
     </w:p>
     <w:p>
       <w:pPr>
@@ -4588,10 +4721,10 @@
           <w:lang w:val="ru-RU"/>
         </w:rPr>
         <w:object w:dxaOrig="540" w:dyaOrig="340">
-          <v:shape id="_x0000_i1034" type="#_x0000_t75" style="width:29.25pt;height:18.75pt" o:ole="">
+          <v:shape id="_x0000_i1034" type="#_x0000_t75" style="width:29.4pt;height:19pt" o:ole="">
             <v:imagedata r:id="rId30" o:title=""/>
           </v:shape>
-          <o:OLEObject Type="Embed" ProgID="Equation.3" ShapeID="_x0000_i1034" DrawAspect="Content" ObjectID="_1577042558" r:id="rId31"/>
+          <o:OLEObject Type="Embed" ProgID="Equation.3" ShapeID="_x0000_i1034" DrawAspect="Content" ObjectID="_1577046827" r:id="rId31"/>
         </w:object>
       </w:r>
       <w:r>
@@ -4663,10 +4796,10 @@
           <w:lang w:val="ru-RU"/>
         </w:rPr>
         <w:object w:dxaOrig="460" w:dyaOrig="340">
-          <v:shape id="_x0000_i1035" type="#_x0000_t75" style="width:24.75pt;height:18.75pt" o:ole="">
+          <v:shape id="_x0000_i1035" type="#_x0000_t75" style="width:24.75pt;height:19pt" o:ole="">
             <v:imagedata r:id="rId32" o:title=""/>
           </v:shape>
-          <o:OLEObject Type="Embed" ProgID="Equation.3" ShapeID="_x0000_i1035" DrawAspect="Content" ObjectID="_1577042559" r:id="rId33"/>
+          <o:OLEObject Type="Embed" ProgID="Equation.3" ShapeID="_x0000_i1035" DrawAspect="Content" ObjectID="_1577046828" r:id="rId33"/>
         </w:object>
       </w:r>
       <w:r>
@@ -4772,10 +4905,10 @@
           <w:lang w:val="ru-RU"/>
         </w:rPr>
         <w:object w:dxaOrig="240" w:dyaOrig="360">
-          <v:shape id="_x0000_i1036" type="#_x0000_t75" style="width:13.5pt;height:19.5pt" o:ole="">
+          <v:shape id="_x0000_i1036" type="#_x0000_t75" style="width:13.25pt;height:19.6pt" o:ole="">
             <v:imagedata r:id="rId34" o:title=""/>
           </v:shape>
-          <o:OLEObject Type="Embed" ProgID="Equation.3" ShapeID="_x0000_i1036" DrawAspect="Content" ObjectID="_1577042560" r:id="rId35"/>
+          <o:OLEObject Type="Embed" ProgID="Equation.3" ShapeID="_x0000_i1036" DrawAspect="Content" ObjectID="_1577046829" r:id="rId35"/>
         </w:object>
       </w:r>
       <w:r>
@@ -4820,10 +4953,10 @@
           <w:lang w:val="ru-RU"/>
         </w:rPr>
         <w:object w:dxaOrig="240" w:dyaOrig="360">
-          <v:shape id="_x0000_i1037" type="#_x0000_t75" style="width:13.5pt;height:19.5pt" o:ole="">
+          <v:shape id="_x0000_i1037" type="#_x0000_t75" style="width:13.25pt;height:19.6pt" o:ole="">
             <v:imagedata r:id="rId36" o:title=""/>
           </v:shape>
-          <o:OLEObject Type="Embed" ProgID="Equation.3" ShapeID="_x0000_i1037" DrawAspect="Content" ObjectID="_1577042561" r:id="rId37"/>
+          <o:OLEObject Type="Embed" ProgID="Equation.3" ShapeID="_x0000_i1037" DrawAspect="Content" ObjectID="_1577046830" r:id="rId37"/>
         </w:object>
       </w:r>
       <w:r>
@@ -4973,10 +5106,10 @@
           <w:lang w:val="ru-RU"/>
         </w:rPr>
         <w:object w:dxaOrig="240" w:dyaOrig="360">
-          <v:shape id="_x0000_i1038" type="#_x0000_t75" style="width:13.5pt;height:19.5pt" o:ole="">
+          <v:shape id="_x0000_i1038" type="#_x0000_t75" style="width:13.25pt;height:19.6pt" o:ole="">
             <v:imagedata r:id="rId38" o:title=""/>
           </v:shape>
-          <o:OLEObject Type="Embed" ProgID="Equation.3" ShapeID="_x0000_i1038" DrawAspect="Content" ObjectID="_1577042562" r:id="rId39"/>
+          <o:OLEObject Type="Embed" ProgID="Equation.3" ShapeID="_x0000_i1038" DrawAspect="Content" ObjectID="_1577046831" r:id="rId39"/>
         </w:object>
       </w:r>
       <w:r>
@@ -5065,10 +5198,10 @@
           <w:lang w:val="ru-RU"/>
         </w:rPr>
         <w:object w:dxaOrig="320" w:dyaOrig="340">
-          <v:shape id="_x0000_i1039" type="#_x0000_t75" style="width:17.25pt;height:18.75pt" o:ole="">
+          <v:shape id="_x0000_i1039" type="#_x0000_t75" style="width:17.3pt;height:19pt" o:ole="">
             <v:imagedata r:id="rId40" o:title=""/>
           </v:shape>
-          <o:OLEObject Type="Embed" ProgID="Equation.3" ShapeID="_x0000_i1039" DrawAspect="Content" ObjectID="_1577042563" r:id="rId41"/>
+          <o:OLEObject Type="Embed" ProgID="Equation.3" ShapeID="_x0000_i1039" DrawAspect="Content" ObjectID="_1577046832" r:id="rId41"/>
         </w:object>
       </w:r>
       <w:r>
@@ -5122,10 +5255,10 @@
           <w:lang w:val="ru-RU"/>
         </w:rPr>
         <w:object w:dxaOrig="300" w:dyaOrig="360">
-          <v:shape id="_x0000_i1040" type="#_x0000_t75" style="width:16.5pt;height:19.5pt" o:ole="">
+          <v:shape id="_x0000_i1040" type="#_x0000_t75" style="width:16.7pt;height:19.6pt" o:ole="">
             <v:imagedata r:id="rId42" o:title=""/>
           </v:shape>
-          <o:OLEObject Type="Embed" ProgID="Equation.3" ShapeID="_x0000_i1040" DrawAspect="Content" ObjectID="_1577042564" r:id="rId43"/>
+          <o:OLEObject Type="Embed" ProgID="Equation.3" ShapeID="_x0000_i1040" DrawAspect="Content" ObjectID="_1577046833" r:id="rId43"/>
         </w:object>
       </w:r>
       <w:r>
@@ -5206,10 +5339,10 @@
           <w:lang w:val="ru-RU"/>
         </w:rPr>
         <w:object w:dxaOrig="160" w:dyaOrig="260">
-          <v:shape id="_x0000_i1041" type="#_x0000_t75" style="width:9pt;height:14.25pt" o:ole="">
+          <v:shape id="_x0000_i1041" type="#_x0000_t75" style="width:9.2pt;height:14.4pt" o:ole="">
             <v:imagedata r:id="rId44" o:title=""/>
           </v:shape>
-          <o:OLEObject Type="Embed" ProgID="Equation.3" ShapeID="_x0000_i1041" DrawAspect="Content" ObjectID="_1577042565" r:id="rId45"/>
+          <o:OLEObject Type="Embed" ProgID="Equation.3" ShapeID="_x0000_i1041" DrawAspect="Content" ObjectID="_1577046834" r:id="rId45"/>
         </w:object>
       </w:r>
       <w:r>
@@ -5272,10 +5405,10 @@
           <w:lang w:val="ru-RU"/>
         </w:rPr>
         <w:object w:dxaOrig="560" w:dyaOrig="360">
-          <v:shape id="_x0000_i1042" type="#_x0000_t75" style="width:31.5pt;height:20.25pt" o:ole="">
+          <v:shape id="_x0000_i1042" type="#_x0000_t75" style="width:31.7pt;height:20.15pt" o:ole="">
             <v:imagedata r:id="rId46" o:title=""/>
           </v:shape>
-          <o:OLEObject Type="Embed" ProgID="Equation.3" ShapeID="_x0000_i1042" DrawAspect="Content" ObjectID="_1577042566" r:id="rId47"/>
+          <o:OLEObject Type="Embed" ProgID="Equation.3" ShapeID="_x0000_i1042" DrawAspect="Content" ObjectID="_1577046835" r:id="rId47"/>
         </w:object>
       </w:r>
       <w:r>
@@ -5320,10 +5453,10 @@
           <w:lang w:val="ru-RU"/>
         </w:rPr>
         <w:object w:dxaOrig="300" w:dyaOrig="340">
-          <v:shape id="_x0000_i1043" type="#_x0000_t75" style="width:17.25pt;height:18.75pt" o:ole="">
+          <v:shape id="_x0000_i1043" type="#_x0000_t75" style="width:17.3pt;height:19pt" o:ole="">
             <v:imagedata r:id="rId48" o:title=""/>
           </v:shape>
-          <o:OLEObject Type="Embed" ProgID="Equation.3" ShapeID="_x0000_i1043" DrawAspect="Content" ObjectID="_1577042567" r:id="rId49"/>
+          <o:OLEObject Type="Embed" ProgID="Equation.3" ShapeID="_x0000_i1043" DrawAspect="Content" ObjectID="_1577046836" r:id="rId49"/>
         </w:object>
       </w:r>
       <w:r>
@@ -5367,7 +5500,7 @@
           <v:shape id="_x0000_i1044" type="#_x0000_t75" style="width:9.2pt;height:13.25pt" o:ole="">
             <v:imagedata r:id="rId50" o:title=""/>
           </v:shape>
-          <o:OLEObject Type="Embed" ProgID="Equation.3" ShapeID="_x0000_i1044" DrawAspect="Content" ObjectID="_1577042568" r:id="rId51"/>
+          <o:OLEObject Type="Embed" ProgID="Equation.3" ShapeID="_x0000_i1044" DrawAspect="Content" ObjectID="_1577046837" r:id="rId51"/>
         </w:object>
       </w:r>
       <w:r>
@@ -5438,7 +5571,7 @@
           <v:shape id="_x0000_i1045" type="#_x0000_t75" style="width:425.1pt;height:44.35pt" o:ole="">
             <v:imagedata r:id="rId52" o:title=""/>
           </v:shape>
-          <o:OLEObject Type="Embed" ProgID="Equation.3" ShapeID="_x0000_i1045" DrawAspect="Content" ObjectID="_1577042569" r:id="rId53"/>
+          <o:OLEObject Type="Embed" ProgID="Equation.3" ShapeID="_x0000_i1045" DrawAspect="Content" ObjectID="_1577046838" r:id="rId53"/>
         </w:object>
       </w:r>
       <w:r>
@@ -5622,7 +5755,7 @@
           <v:shape id="_x0000_i1046" type="#_x0000_t75" style="width:10.35pt;height:11.5pt" o:ole="">
             <v:imagedata r:id="rId54" o:title=""/>
           </v:shape>
-          <o:OLEObject Type="Embed" ProgID="Equation.3" ShapeID="_x0000_i1046" DrawAspect="Content" ObjectID="_1577042570" r:id="rId55"/>
+          <o:OLEObject Type="Embed" ProgID="Equation.3" ShapeID="_x0000_i1046" DrawAspect="Content" ObjectID="_1577046839" r:id="rId55"/>
         </w:object>
       </w:r>
       <w:r>
@@ -5670,7 +5803,7 @@
           <v:shape id="_x0000_i1047" type="#_x0000_t75" style="width:12.1pt;height:19.6pt" o:ole="">
             <v:imagedata r:id="rId56" o:title=""/>
           </v:shape>
-          <o:OLEObject Type="Embed" ProgID="Equation.3" ShapeID="_x0000_i1047" DrawAspect="Content" ObjectID="_1577042571" r:id="rId57"/>
+          <o:OLEObject Type="Embed" ProgID="Equation.3" ShapeID="_x0000_i1047" DrawAspect="Content" ObjectID="_1577046840" r:id="rId57"/>
         </w:object>
       </w:r>
       <w:r>
@@ -5785,7 +5918,7 @@
           <v:shape id="_x0000_i1048" type="#_x0000_t75" style="width:23.05pt;height:17.3pt" o:ole="">
             <v:imagedata r:id="rId58" o:title=""/>
           </v:shape>
-          <o:OLEObject Type="Embed" ProgID="Equation.3" ShapeID="_x0000_i1048" DrawAspect="Content" ObjectID="_1577042572" r:id="rId59"/>
+          <o:OLEObject Type="Embed" ProgID="Equation.3" ShapeID="_x0000_i1048" DrawAspect="Content" ObjectID="_1577046841" r:id="rId59"/>
         </w:object>
       </w:r>
       <w:r>
@@ -5879,7 +6012,7 @@
           <v:shape id="_x0000_i1049" type="#_x0000_t75" style="width:15pt;height:19.6pt" o:ole="">
             <v:imagedata r:id="rId60" o:title=""/>
           </v:shape>
-          <o:OLEObject Type="Embed" ProgID="Equation.3" ShapeID="_x0000_i1049" DrawAspect="Content" ObjectID="_1577042573" r:id="rId61"/>
+          <o:OLEObject Type="Embed" ProgID="Equation.3" ShapeID="_x0000_i1049" DrawAspect="Content" ObjectID="_1577046842" r:id="rId61"/>
         </w:object>
       </w:r>
       <w:r>
@@ -6077,7 +6210,7 @@
           <v:shape id="_x0000_i1050" type="#_x0000_t75" style="width:29.4pt;height:19pt" o:ole="">
             <v:imagedata r:id="rId30" o:title=""/>
           </v:shape>
-          <o:OLEObject Type="Embed" ProgID="Equation.3" ShapeID="_x0000_i1050" DrawAspect="Content" ObjectID="_1577042574" r:id="rId62"/>
+          <o:OLEObject Type="Embed" ProgID="Equation.3" ShapeID="_x0000_i1050" DrawAspect="Content" ObjectID="_1577046843" r:id="rId62"/>
         </w:object>
       </w:r>
       <w:r>
@@ -6127,7 +6260,7 @@
         <w:t>:</w:t>
       </w:r>
     </w:p>
-    <w:bookmarkStart w:id="10" w:name="_Ref503126108"/>
+    <w:bookmarkStart w:id="11" w:name="_Ref503126108"/>
     <w:p>
       <w:pPr>
         <w:widowControl w:val="0"/>
@@ -6153,7 +6286,7 @@
           <v:shape id="_x0000_i1051" type="#_x0000_t75" style="width:184.3pt;height:46.65pt" o:ole="">
             <v:imagedata r:id="rId63" o:title=""/>
           </v:shape>
-          <o:OLEObject Type="Embed" ProgID="Equation.3" ShapeID="_x0000_i1051" DrawAspect="Content" ObjectID="_1577042575" r:id="rId64"/>
+          <o:OLEObject Type="Embed" ProgID="Equation.3" ShapeID="_x0000_i1051" DrawAspect="Content" ObjectID="_1577046844" r:id="rId64"/>
         </w:object>
       </w:r>
       <w:r>
@@ -6311,7 +6444,7 @@
         </w:rPr>
         <w:fldChar w:fldCharType="separate"/>
       </w:r>
-      <w:bookmarkStart w:id="11" w:name="_Ref503299125"/>
+      <w:bookmarkStart w:id="12" w:name="_Ref503299125"/>
       <w:r>
         <w:rPr>
           <w:rFonts w:ascii="Times New Roman" w:hAnsi="Times New Roman" w:cs="Times New Roman"/>
@@ -6322,16 +6455,16 @@
         </w:rPr>
         <w:t>3</w:t>
       </w:r>
+      <w:bookmarkEnd w:id="12"/>
+      <w:r>
+        <w:rPr>
+          <w:rFonts w:ascii="Times New Roman" w:hAnsi="Times New Roman" w:cs="Times New Roman"/>
+          <w:sz w:val="28"/>
+          <w:szCs w:val="28"/>
+        </w:rPr>
+        <w:fldChar w:fldCharType="end"/>
+      </w:r>
       <w:bookmarkEnd w:id="11"/>
-      <w:r>
-        <w:rPr>
-          <w:rFonts w:ascii="Times New Roman" w:hAnsi="Times New Roman" w:cs="Times New Roman"/>
-          <w:sz w:val="28"/>
-          <w:szCs w:val="28"/>
-        </w:rPr>
-        <w:fldChar w:fldCharType="end"/>
-      </w:r>
-      <w:bookmarkEnd w:id="10"/>
       <w:r>
         <w:rPr>
           <w:rFonts w:ascii="Times New Roman" w:hAnsi="Times New Roman" w:cs="Times New Roman"/>
@@ -6367,7 +6500,7 @@
           <v:shape id="_x0000_i1052" type="#_x0000_t75" style="width:13.25pt;height:14.4pt" o:ole="">
             <v:imagedata r:id="rId65" o:title=""/>
           </v:shape>
-          <o:OLEObject Type="Embed" ProgID="Equation.3" ShapeID="_x0000_i1052" DrawAspect="Content" ObjectID="_1577042576" r:id="rId66"/>
+          <o:OLEObject Type="Embed" ProgID="Equation.3" ShapeID="_x0000_i1052" DrawAspect="Content" ObjectID="_1577046845" r:id="rId66"/>
         </w:object>
       </w:r>
       <w:r>
@@ -6424,7 +6557,7 @@
           <v:shape id="_x0000_i1053" type="#_x0000_t75" style="width:24.75pt;height:19pt" o:ole="">
             <v:imagedata r:id="rId32" o:title=""/>
           </v:shape>
-          <o:OLEObject Type="Embed" ProgID="Equation.3" ShapeID="_x0000_i1053" DrawAspect="Content" ObjectID="_1577042577" r:id="rId67"/>
+          <o:OLEObject Type="Embed" ProgID="Equation.3" ShapeID="_x0000_i1053" DrawAspect="Content" ObjectID="_1577046846" r:id="rId67"/>
         </w:object>
       </w:r>
       <w:r>
@@ -6489,7 +6622,7 @@
           <v:shape id="_x0000_i1054" type="#_x0000_t75" style="width:300.65pt;height:239.6pt" o:ole="">
             <v:imagedata r:id="rId68" o:title=""/>
           </v:shape>
-          <o:OLEObject Type="Embed" ProgID="Visio.Drawing.11" ShapeID="_x0000_i1054" DrawAspect="Content" ObjectID="_1577042578" r:id="rId69"/>
+          <o:OLEObject Type="Embed" ProgID="Visio.Drawing.11" ShapeID="_x0000_i1054" DrawAspect="Content" ObjectID="_1577046847" r:id="rId69"/>
         </w:object>
       </w:r>
     </w:p>
@@ -6506,7 +6639,7 @@
           <w:lang w:val="ru-RU"/>
         </w:rPr>
       </w:pPr>
-      <w:bookmarkStart w:id="12" w:name="_Ref503047776"/>
+      <w:bookmarkStart w:id="13" w:name="_Ref503047776"/>
       <w:r>
         <w:rPr>
           <w:rFonts w:ascii="Times New Roman" w:hAnsi="Times New Roman" w:cs="Times New Roman"/>
@@ -6627,7 +6760,7 @@
         </w:rPr>
         <w:fldChar w:fldCharType="end"/>
       </w:r>
-      <w:bookmarkEnd w:id="12"/>
+      <w:bookmarkEnd w:id="13"/>
       <w:r>
         <w:rPr>
           <w:rFonts w:ascii="Times New Roman" w:hAnsi="Times New Roman" w:cs="Times New Roman"/>
@@ -6813,7 +6946,7 @@
           <v:shape id="_x0000_i1055" type="#_x0000_t75" style="width:36.85pt;height:15.55pt" o:ole="">
             <v:imagedata r:id="rId70" o:title=""/>
           </v:shape>
-          <o:OLEObject Type="Embed" ProgID="Equation.3" ShapeID="_x0000_i1055" DrawAspect="Content" ObjectID="_1577042579" r:id="rId71"/>
+          <o:OLEObject Type="Embed" ProgID="Equation.3" ShapeID="_x0000_i1055" DrawAspect="Content" ObjectID="_1577046848" r:id="rId71"/>
         </w:object>
       </w:r>
       <w:r>
@@ -6990,7 +7123,7 @@
           <w:lang w:val="ru-RU"/>
         </w:rPr>
       </w:pPr>
-      <w:bookmarkStart w:id="13" w:name="_Ref503047840"/>
+      <w:bookmarkStart w:id="14" w:name="_Ref503047840"/>
       <w:r>
         <w:rPr>
           <w:rFonts w:ascii="Times New Roman" w:hAnsi="Times New Roman" w:cs="Times New Roman"/>
@@ -7145,7 +7278,7 @@
         </w:rPr>
         <w:fldChar w:fldCharType="end"/>
       </w:r>
-      <w:bookmarkEnd w:id="13"/>
+      <w:bookmarkEnd w:id="14"/>
       <w:r>
         <w:rPr>
           <w:rFonts w:ascii="Times New Roman" w:hAnsi="Times New Roman" w:cs="Times New Roman"/>
@@ -7627,7 +7760,7 @@
                 <v:shape id="_x0000_i1056" type="#_x0000_t75" style="width:14.4pt;height:15pt" o:ole="">
                   <v:imagedata r:id="rId72" o:title=""/>
                 </v:shape>
-                <o:OLEObject Type="Embed" ProgID="Equation.3" ShapeID="_x0000_i1056" DrawAspect="Content" ObjectID="_1577042580" r:id="rId73"/>
+                <o:OLEObject Type="Embed" ProgID="Equation.3" ShapeID="_x0000_i1056" DrawAspect="Content" ObjectID="_1577046849" r:id="rId73"/>
               </w:object>
             </w:r>
             <w:r>
@@ -7798,7 +7931,7 @@
                 <v:shape id="_x0000_i1057" type="#_x0000_t75" style="width:14.4pt;height:15pt" o:ole="">
                   <v:imagedata r:id="rId72" o:title=""/>
                 </v:shape>
-                <o:OLEObject Type="Embed" ProgID="Equation.3" ShapeID="_x0000_i1057" DrawAspect="Content" ObjectID="_1577042581" r:id="rId74"/>
+                <o:OLEObject Type="Embed" ProgID="Equation.3" ShapeID="_x0000_i1057" DrawAspect="Content" ObjectID="_1577046850" r:id="rId74"/>
               </w:object>
             </w:r>
             <w:r>
@@ -7969,7 +8102,7 @@
                 <v:shape id="_x0000_i1058" type="#_x0000_t75" style="width:14.4pt;height:15pt" o:ole="">
                   <v:imagedata r:id="rId72" o:title=""/>
                 </v:shape>
-                <o:OLEObject Type="Embed" ProgID="Equation.3" ShapeID="_x0000_i1058" DrawAspect="Content" ObjectID="_1577042582" r:id="rId75"/>
+                <o:OLEObject Type="Embed" ProgID="Equation.3" ShapeID="_x0000_i1058" DrawAspect="Content" ObjectID="_1577046851" r:id="rId75"/>
               </w:object>
             </w:r>
             <w:r>
@@ -8141,7 +8274,7 @@
                 <v:shape id="_x0000_i1059" type="#_x0000_t75" style="width:14.4pt;height:15pt" o:ole="">
                   <v:imagedata r:id="rId72" o:title=""/>
                 </v:shape>
-                <o:OLEObject Type="Embed" ProgID="Equation.3" ShapeID="_x0000_i1059" DrawAspect="Content" ObjectID="_1577042583" r:id="rId76"/>
+                <o:OLEObject Type="Embed" ProgID="Equation.3" ShapeID="_x0000_i1059" DrawAspect="Content" ObjectID="_1577046852" r:id="rId76"/>
               </w:object>
             </w:r>
             <w:r>
@@ -8312,7 +8445,7 @@
                 <v:shape id="_x0000_i1060" type="#_x0000_t75" style="width:14.4pt;height:15pt" o:ole="">
                   <v:imagedata r:id="rId72" o:title=""/>
                 </v:shape>
-                <o:OLEObject Type="Embed" ProgID="Equation.3" ShapeID="_x0000_i1060" DrawAspect="Content" ObjectID="_1577042584" r:id="rId77"/>
+                <o:OLEObject Type="Embed" ProgID="Equation.3" ShapeID="_x0000_i1060" DrawAspect="Content" ObjectID="_1577046853" r:id="rId77"/>
               </w:object>
             </w:r>
             <w:r>
@@ -8483,7 +8616,7 @@
                 <v:shape id="_x0000_i1061" type="#_x0000_t75" style="width:14.4pt;height:15pt" o:ole="">
                   <v:imagedata r:id="rId72" o:title=""/>
                 </v:shape>
-                <o:OLEObject Type="Embed" ProgID="Equation.3" ShapeID="_x0000_i1061" DrawAspect="Content" ObjectID="_1577042585" r:id="rId78"/>
+                <o:OLEObject Type="Embed" ProgID="Equation.3" ShapeID="_x0000_i1061" DrawAspect="Content" ObjectID="_1577046854" r:id="rId78"/>
               </w:object>
             </w:r>
             <w:r>
@@ -8654,7 +8787,7 @@
                 <v:shape id="_x0000_i1062" type="#_x0000_t75" style="width:14.4pt;height:15pt" o:ole="">
                   <v:imagedata r:id="rId72" o:title=""/>
                 </v:shape>
-                <o:OLEObject Type="Embed" ProgID="Equation.3" ShapeID="_x0000_i1062" DrawAspect="Content" ObjectID="_1577042586" r:id="rId79"/>
+                <o:OLEObject Type="Embed" ProgID="Equation.3" ShapeID="_x0000_i1062" DrawAspect="Content" ObjectID="_1577046855" r:id="rId79"/>
               </w:object>
             </w:r>
             <w:r>
@@ -8825,7 +8958,7 @@
                 <v:shape id="_x0000_i1063" type="#_x0000_t75" style="width:14.4pt;height:15pt" o:ole="">
                   <v:imagedata r:id="rId72" o:title=""/>
                 </v:shape>
-                <o:OLEObject Type="Embed" ProgID="Equation.3" ShapeID="_x0000_i1063" DrawAspect="Content" ObjectID="_1577042587" r:id="rId80"/>
+                <o:OLEObject Type="Embed" ProgID="Equation.3" ShapeID="_x0000_i1063" DrawAspect="Content" ObjectID="_1577046856" r:id="rId80"/>
               </w:object>
             </w:r>
             <w:r>
@@ -8996,7 +9129,7 @@
                 <v:shape id="_x0000_i1064" type="#_x0000_t75" style="width:14.4pt;height:15pt" o:ole="">
                   <v:imagedata r:id="rId72" o:title=""/>
                 </v:shape>
-                <o:OLEObject Type="Embed" ProgID="Equation.3" ShapeID="_x0000_i1064" DrawAspect="Content" ObjectID="_1577042588" r:id="rId81"/>
+                <o:OLEObject Type="Embed" ProgID="Equation.3" ShapeID="_x0000_i1064" DrawAspect="Content" ObjectID="_1577046857" r:id="rId81"/>
               </w:object>
             </w:r>
             <w:r>
@@ -9167,7 +9300,7 @@
                 <v:shape id="_x0000_i1065" type="#_x0000_t75" style="width:14.4pt;height:15pt" o:ole="">
                   <v:imagedata r:id="rId72" o:title=""/>
                 </v:shape>
-                <o:OLEObject Type="Embed" ProgID="Equation.3" ShapeID="_x0000_i1065" DrawAspect="Content" ObjectID="_1577042589" r:id="rId82"/>
+                <o:OLEObject Type="Embed" ProgID="Equation.3" ShapeID="_x0000_i1065" DrawAspect="Content" ObjectID="_1577046858" r:id="rId82"/>
               </w:object>
             </w:r>
             <w:r>
@@ -9338,7 +9471,7 @@
                 <v:shape id="_x0000_i1066" type="#_x0000_t75" style="width:14.4pt;height:15pt" o:ole="">
                   <v:imagedata r:id="rId72" o:title=""/>
                 </v:shape>
-                <o:OLEObject Type="Embed" ProgID="Equation.3" ShapeID="_x0000_i1066" DrawAspect="Content" ObjectID="_1577042590" r:id="rId83"/>
+                <o:OLEObject Type="Embed" ProgID="Equation.3" ShapeID="_x0000_i1066" DrawAspect="Content" ObjectID="_1577046859" r:id="rId83"/>
               </w:object>
             </w:r>
             <w:r>
@@ -9509,7 +9642,7 @@
                 <v:shape id="_x0000_i1067" type="#_x0000_t75" style="width:14.4pt;height:15pt" o:ole="">
                   <v:imagedata r:id="rId72" o:title=""/>
                 </v:shape>
-                <o:OLEObject Type="Embed" ProgID="Equation.3" ShapeID="_x0000_i1067" DrawAspect="Content" ObjectID="_1577042591" r:id="rId84"/>
+                <o:OLEObject Type="Embed" ProgID="Equation.3" ShapeID="_x0000_i1067" DrawAspect="Content" ObjectID="_1577046860" r:id="rId84"/>
               </w:object>
             </w:r>
             <w:r>
@@ -9680,7 +9813,7 @@
                 <v:shape id="_x0000_i1068" type="#_x0000_t75" style="width:14.4pt;height:15pt" o:ole="">
                   <v:imagedata r:id="rId72" o:title=""/>
                 </v:shape>
-                <o:OLEObject Type="Embed" ProgID="Equation.3" ShapeID="_x0000_i1068" DrawAspect="Content" ObjectID="_1577042592" r:id="rId85"/>
+                <o:OLEObject Type="Embed" ProgID="Equation.3" ShapeID="_x0000_i1068" DrawAspect="Content" ObjectID="_1577046861" r:id="rId85"/>
               </w:object>
             </w:r>
             <w:r>
@@ -9851,7 +9984,7 @@
                 <v:shape id="_x0000_i1069" type="#_x0000_t75" style="width:14.4pt;height:15pt" o:ole="">
                   <v:imagedata r:id="rId72" o:title=""/>
                 </v:shape>
-                <o:OLEObject Type="Embed" ProgID="Equation.3" ShapeID="_x0000_i1069" DrawAspect="Content" ObjectID="_1577042593" r:id="rId86"/>
+                <o:OLEObject Type="Embed" ProgID="Equation.3" ShapeID="_x0000_i1069" DrawAspect="Content" ObjectID="_1577046862" r:id="rId86"/>
               </w:object>
             </w:r>
             <w:r>
@@ -10018,7 +10151,7 @@
                 <v:shape id="_x0000_i1070" type="#_x0000_t75" style="width:14.4pt;height:15pt" o:ole="">
                   <v:imagedata r:id="rId72" o:title=""/>
                 </v:shape>
-                <o:OLEObject Type="Embed" ProgID="Equation.3" ShapeID="_x0000_i1070" DrawAspect="Content" ObjectID="_1577042594" r:id="rId87"/>
+                <o:OLEObject Type="Embed" ProgID="Equation.3" ShapeID="_x0000_i1070" DrawAspect="Content" ObjectID="_1577046863" r:id="rId87"/>
               </w:object>
             </w:r>
             <w:r>
@@ -10181,7 +10314,7 @@
                 <v:shape id="_x0000_i1071" type="#_x0000_t75" style="width:14.4pt;height:15pt" o:ole="">
                   <v:imagedata r:id="rId72" o:title=""/>
                 </v:shape>
-                <o:OLEObject Type="Embed" ProgID="Equation.3" ShapeID="_x0000_i1071" DrawAspect="Content" ObjectID="_1577042595" r:id="rId88"/>
+                <o:OLEObject Type="Embed" ProgID="Equation.3" ShapeID="_x0000_i1071" DrawAspect="Content" ObjectID="_1577046864" r:id="rId88"/>
               </w:object>
             </w:r>
             <w:r>
@@ -10344,7 +10477,7 @@
                 <v:shape id="_x0000_i1072" type="#_x0000_t75" style="width:14.4pt;height:15pt" o:ole="">
                   <v:imagedata r:id="rId72" o:title=""/>
                 </v:shape>
-                <o:OLEObject Type="Embed" ProgID="Equation.3" ShapeID="_x0000_i1072" DrawAspect="Content" ObjectID="_1577042596" r:id="rId89"/>
+                <o:OLEObject Type="Embed" ProgID="Equation.3" ShapeID="_x0000_i1072" DrawAspect="Content" ObjectID="_1577046865" r:id="rId89"/>
               </w:object>
             </w:r>
             <w:r>
@@ -10507,7 +10640,7 @@
                 <v:shape id="_x0000_i1073" type="#_x0000_t75" style="width:14.4pt;height:15pt" o:ole="">
                   <v:imagedata r:id="rId72" o:title=""/>
                 </v:shape>
-                <o:OLEObject Type="Embed" ProgID="Equation.3" ShapeID="_x0000_i1073" DrawAspect="Content" ObjectID="_1577042597" r:id="rId90"/>
+                <o:OLEObject Type="Embed" ProgID="Equation.3" ShapeID="_x0000_i1073" DrawAspect="Content" ObjectID="_1577046866" r:id="rId90"/>
               </w:object>
             </w:r>
             <w:r>
@@ -10670,7 +10803,7 @@
                 <v:shape id="_x0000_i1074" type="#_x0000_t75" style="width:14.4pt;height:15pt" o:ole="">
                   <v:imagedata r:id="rId72" o:title=""/>
                 </v:shape>
-                <o:OLEObject Type="Embed" ProgID="Equation.3" ShapeID="_x0000_i1074" DrawAspect="Content" ObjectID="_1577042598" r:id="rId91"/>
+                <o:OLEObject Type="Embed" ProgID="Equation.3" ShapeID="_x0000_i1074" DrawAspect="Content" ObjectID="_1577046867" r:id="rId91"/>
               </w:object>
             </w:r>
             <w:r>
@@ -10833,7 +10966,7 @@
                 <v:shape id="_x0000_i1075" type="#_x0000_t75" style="width:14.4pt;height:15pt" o:ole="">
                   <v:imagedata r:id="rId72" o:title=""/>
                 </v:shape>
-                <o:OLEObject Type="Embed" ProgID="Equation.3" ShapeID="_x0000_i1075" DrawAspect="Content" ObjectID="_1577042599" r:id="rId92"/>
+                <o:OLEObject Type="Embed" ProgID="Equation.3" ShapeID="_x0000_i1075" DrawAspect="Content" ObjectID="_1577046868" r:id="rId92"/>
               </w:object>
             </w:r>
             <w:r>
@@ -10996,7 +11129,7 @@
                 <v:shape id="_x0000_i1076" type="#_x0000_t75" style="width:14.4pt;height:15pt" o:ole="">
                   <v:imagedata r:id="rId72" o:title=""/>
                 </v:shape>
-                <o:OLEObject Type="Embed" ProgID="Equation.3" ShapeID="_x0000_i1076" DrawAspect="Content" ObjectID="_1577042600" r:id="rId93"/>
+                <o:OLEObject Type="Embed" ProgID="Equation.3" ShapeID="_x0000_i1076" DrawAspect="Content" ObjectID="_1577046869" r:id="rId93"/>
               </w:object>
             </w:r>
             <w:r>
@@ -11159,7 +11292,7 @@
                 <v:shape id="_x0000_i1077" type="#_x0000_t75" style="width:14.4pt;height:15pt" o:ole="">
                   <v:imagedata r:id="rId72" o:title=""/>
                 </v:shape>
-                <o:OLEObject Type="Embed" ProgID="Equation.3" ShapeID="_x0000_i1077" DrawAspect="Content" ObjectID="_1577042601" r:id="rId94"/>
+                <o:OLEObject Type="Embed" ProgID="Equation.3" ShapeID="_x0000_i1077" DrawAspect="Content" ObjectID="_1577046870" r:id="rId94"/>
               </w:object>
             </w:r>
             <w:r>
@@ -11322,7 +11455,7 @@
                 <v:shape id="_x0000_i1078" type="#_x0000_t75" style="width:14.4pt;height:15pt" o:ole="">
                   <v:imagedata r:id="rId72" o:title=""/>
                 </v:shape>
-                <o:OLEObject Type="Embed" ProgID="Equation.3" ShapeID="_x0000_i1078" DrawAspect="Content" ObjectID="_1577042602" r:id="rId95"/>
+                <o:OLEObject Type="Embed" ProgID="Equation.3" ShapeID="_x0000_i1078" DrawAspect="Content" ObjectID="_1577046871" r:id="rId95"/>
               </w:object>
             </w:r>
             <w:r>
@@ -11485,7 +11618,7 @@
                 <v:shape id="_x0000_i1079" type="#_x0000_t75" style="width:14.4pt;height:15pt" o:ole="">
                   <v:imagedata r:id="rId72" o:title=""/>
                 </v:shape>
-                <o:OLEObject Type="Embed" ProgID="Equation.3" ShapeID="_x0000_i1079" DrawAspect="Content" ObjectID="_1577042603" r:id="rId96"/>
+                <o:OLEObject Type="Embed" ProgID="Equation.3" ShapeID="_x0000_i1079" DrawAspect="Content" ObjectID="_1577046872" r:id="rId96"/>
               </w:object>
             </w:r>
             <w:r>
@@ -11648,7 +11781,7 @@
                 <v:shape id="_x0000_i1080" type="#_x0000_t75" style="width:14.4pt;height:15pt" o:ole="">
                   <v:imagedata r:id="rId72" o:title=""/>
                 </v:shape>
-                <o:OLEObject Type="Embed" ProgID="Equation.3" ShapeID="_x0000_i1080" DrawAspect="Content" ObjectID="_1577042604" r:id="rId97"/>
+                <o:OLEObject Type="Embed" ProgID="Equation.3" ShapeID="_x0000_i1080" DrawAspect="Content" ObjectID="_1577046873" r:id="rId97"/>
               </w:object>
             </w:r>
             <w:r>
@@ -11811,7 +11944,7 @@
                 <v:shape id="_x0000_i1081" type="#_x0000_t75" style="width:14.4pt;height:15pt" o:ole="">
                   <v:imagedata r:id="rId72" o:title=""/>
                 </v:shape>
-                <o:OLEObject Type="Embed" ProgID="Equation.3" ShapeID="_x0000_i1081" DrawAspect="Content" ObjectID="_1577042605" r:id="rId98"/>
+                <o:OLEObject Type="Embed" ProgID="Equation.3" ShapeID="_x0000_i1081" DrawAspect="Content" ObjectID="_1577046874" r:id="rId98"/>
               </w:object>
             </w:r>
             <w:r>
@@ -11974,7 +12107,7 @@
                 <v:shape id="_x0000_i1082" type="#_x0000_t75" style="width:14.4pt;height:15pt" o:ole="">
                   <v:imagedata r:id="rId72" o:title=""/>
                 </v:shape>
-                <o:OLEObject Type="Embed" ProgID="Equation.3" ShapeID="_x0000_i1082" DrawAspect="Content" ObjectID="_1577042606" r:id="rId99"/>
+                <o:OLEObject Type="Embed" ProgID="Equation.3" ShapeID="_x0000_i1082" DrawAspect="Content" ObjectID="_1577046875" r:id="rId99"/>
               </w:object>
             </w:r>
             <w:r>
@@ -12137,7 +12270,7 @@
                 <v:shape id="_x0000_i1083" type="#_x0000_t75" style="width:14.4pt;height:15pt" o:ole="">
                   <v:imagedata r:id="rId72" o:title=""/>
                 </v:shape>
-                <o:OLEObject Type="Embed" ProgID="Equation.3" ShapeID="_x0000_i1083" DrawAspect="Content" ObjectID="_1577042607" r:id="rId100"/>
+                <o:OLEObject Type="Embed" ProgID="Equation.3" ShapeID="_x0000_i1083" DrawAspect="Content" ObjectID="_1577046876" r:id="rId100"/>
               </w:object>
             </w:r>
             <w:r>
@@ -12300,7 +12433,7 @@
                 <v:shape id="_x0000_i1084" type="#_x0000_t75" style="width:14.4pt;height:15pt" o:ole="">
                   <v:imagedata r:id="rId72" o:title=""/>
                 </v:shape>
-                <o:OLEObject Type="Embed" ProgID="Equation.3" ShapeID="_x0000_i1084" DrawAspect="Content" ObjectID="_1577042608" r:id="rId101"/>
+                <o:OLEObject Type="Embed" ProgID="Equation.3" ShapeID="_x0000_i1084" DrawAspect="Content" ObjectID="_1577046877" r:id="rId101"/>
               </w:object>
             </w:r>
             <w:r>
@@ -12463,7 +12596,7 @@
                 <v:shape id="_x0000_i1085" type="#_x0000_t75" style="width:14.4pt;height:15pt" o:ole="">
                   <v:imagedata r:id="rId72" o:title=""/>
                 </v:shape>
-                <o:OLEObject Type="Embed" ProgID="Equation.3" ShapeID="_x0000_i1085" DrawAspect="Content" ObjectID="_1577042609" r:id="rId102"/>
+                <o:OLEObject Type="Embed" ProgID="Equation.3" ShapeID="_x0000_i1085" DrawAspect="Content" ObjectID="_1577046878" r:id="rId102"/>
               </w:object>
             </w:r>
             <w:r>
@@ -12626,7 +12759,7 @@
                 <v:shape id="_x0000_i1086" type="#_x0000_t75" style="width:14.4pt;height:15pt" o:ole="">
                   <v:imagedata r:id="rId72" o:title=""/>
                 </v:shape>
-                <o:OLEObject Type="Embed" ProgID="Equation.3" ShapeID="_x0000_i1086" DrawAspect="Content" ObjectID="_1577042610" r:id="rId103"/>
+                <o:OLEObject Type="Embed" ProgID="Equation.3" ShapeID="_x0000_i1086" DrawAspect="Content" ObjectID="_1577046879" r:id="rId103"/>
               </w:object>
             </w:r>
             <w:r>
@@ -12789,7 +12922,7 @@
                 <v:shape id="_x0000_i1087" type="#_x0000_t75" style="width:14.4pt;height:15pt" o:ole="">
                   <v:imagedata r:id="rId72" o:title=""/>
                 </v:shape>
-                <o:OLEObject Type="Embed" ProgID="Equation.3" ShapeID="_x0000_i1087" DrawAspect="Content" ObjectID="_1577042611" r:id="rId104"/>
+                <o:OLEObject Type="Embed" ProgID="Equation.3" ShapeID="_x0000_i1087" DrawAspect="Content" ObjectID="_1577046880" r:id="rId104"/>
               </w:object>
             </w:r>
             <w:r>
@@ -12952,7 +13085,7 @@
                 <v:shape id="_x0000_i1088" type="#_x0000_t75" style="width:14.4pt;height:15pt" o:ole="">
                   <v:imagedata r:id="rId72" o:title=""/>
                 </v:shape>
-                <o:OLEObject Type="Embed" ProgID="Equation.3" ShapeID="_x0000_i1088" DrawAspect="Content" ObjectID="_1577042612" r:id="rId105"/>
+                <o:OLEObject Type="Embed" ProgID="Equation.3" ShapeID="_x0000_i1088" DrawAspect="Content" ObjectID="_1577046881" r:id="rId105"/>
               </w:object>
             </w:r>
             <w:r>
@@ -13115,7 +13248,7 @@
                 <v:shape id="_x0000_i1089" type="#_x0000_t75" style="width:14.4pt;height:15pt" o:ole="">
                   <v:imagedata r:id="rId72" o:title=""/>
                 </v:shape>
-                <o:OLEObject Type="Embed" ProgID="Equation.3" ShapeID="_x0000_i1089" DrawAspect="Content" ObjectID="_1577042613" r:id="rId106"/>
+                <o:OLEObject Type="Embed" ProgID="Equation.3" ShapeID="_x0000_i1089" DrawAspect="Content" ObjectID="_1577046882" r:id="rId106"/>
               </w:object>
             </w:r>
             <w:r>
@@ -13278,7 +13411,7 @@
                 <v:shape id="_x0000_i1090" type="#_x0000_t75" style="width:14.4pt;height:15pt" o:ole="">
                   <v:imagedata r:id="rId72" o:title=""/>
                 </v:shape>
-                <o:OLEObject Type="Embed" ProgID="Equation.3" ShapeID="_x0000_i1090" DrawAspect="Content" ObjectID="_1577042614" r:id="rId107"/>
+                <o:OLEObject Type="Embed" ProgID="Equation.3" ShapeID="_x0000_i1090" DrawAspect="Content" ObjectID="_1577046883" r:id="rId107"/>
               </w:object>
             </w:r>
             <w:r>
@@ -13441,7 +13574,7 @@
                 <v:shape id="_x0000_i1091" type="#_x0000_t75" style="width:14.4pt;height:15pt" o:ole="">
                   <v:imagedata r:id="rId72" o:title=""/>
                 </v:shape>
-                <o:OLEObject Type="Embed" ProgID="Equation.3" ShapeID="_x0000_i1091" DrawAspect="Content" ObjectID="_1577042615" r:id="rId108"/>
+                <o:OLEObject Type="Embed" ProgID="Equation.3" ShapeID="_x0000_i1091" DrawAspect="Content" ObjectID="_1577046884" r:id="rId108"/>
               </w:object>
             </w:r>
             <w:r>
@@ -13604,7 +13737,7 @@
                 <v:shape id="_x0000_i1092" type="#_x0000_t75" style="width:14.4pt;height:15pt" o:ole="">
                   <v:imagedata r:id="rId72" o:title=""/>
                 </v:shape>
-                <o:OLEObject Type="Embed" ProgID="Equation.3" ShapeID="_x0000_i1092" DrawAspect="Content" ObjectID="_1577042616" r:id="rId109"/>
+                <o:OLEObject Type="Embed" ProgID="Equation.3" ShapeID="_x0000_i1092" DrawAspect="Content" ObjectID="_1577046885" r:id="rId109"/>
               </w:object>
             </w:r>
             <w:r>
@@ -13706,7 +13839,7 @@
           <v:shape id="_x0000_i1093" type="#_x0000_t75" style="width:25.9pt;height:19pt" o:ole="">
             <v:imagedata r:id="rId110" o:title=""/>
           </v:shape>
-          <o:OLEObject Type="Embed" ProgID="Equation.3" ShapeID="_x0000_i1093" DrawAspect="Content" ObjectID="_1577042617" r:id="rId111"/>
+          <o:OLEObject Type="Embed" ProgID="Equation.3" ShapeID="_x0000_i1093" DrawAspect="Content" ObjectID="_1577046886" r:id="rId111"/>
         </w:object>
       </w:r>
       <w:r>
@@ -13936,7 +14069,7 @@
         <w:t>:</w:t>
       </w:r>
     </w:p>
-    <w:bookmarkStart w:id="14" w:name="_Ref503126101"/>
+    <w:bookmarkStart w:id="15" w:name="_Ref503126101"/>
     <w:p>
       <w:pPr>
         <w:widowControl w:val="0"/>
@@ -13962,7 +14095,7 @@
           <v:shape id="_x0000_i1094" type="#_x0000_t75" style="width:169.35pt;height:48.95pt" o:ole="">
             <v:imagedata r:id="rId112" o:title=""/>
           </v:shape>
-          <o:OLEObject Type="Embed" ProgID="Equation.3" ShapeID="_x0000_i1094" DrawAspect="Content" ObjectID="_1577042618" r:id="rId113"/>
+          <o:OLEObject Type="Embed" ProgID="Equation.3" ShapeID="_x0000_i1094" DrawAspect="Content" ObjectID="_1577046887" r:id="rId113"/>
         </w:object>
       </w:r>
       <w:r>
@@ -14120,7 +14253,7 @@
         </w:rPr>
         <w:fldChar w:fldCharType="separate"/>
       </w:r>
-      <w:bookmarkStart w:id="15" w:name="_Ref503296660"/>
+      <w:bookmarkStart w:id="16" w:name="_Ref503296660"/>
       <w:r>
         <w:rPr>
           <w:rFonts w:ascii="Times New Roman" w:hAnsi="Times New Roman" w:cs="Times New Roman"/>
@@ -14131,16 +14264,16 @@
         </w:rPr>
         <w:t>4</w:t>
       </w:r>
+      <w:bookmarkEnd w:id="16"/>
+      <w:r>
+        <w:rPr>
+          <w:rFonts w:ascii="Times New Roman" w:hAnsi="Times New Roman" w:cs="Times New Roman"/>
+          <w:sz w:val="28"/>
+          <w:szCs w:val="28"/>
+        </w:rPr>
+        <w:fldChar w:fldCharType="end"/>
+      </w:r>
       <w:bookmarkEnd w:id="15"/>
-      <w:r>
-        <w:rPr>
-          <w:rFonts w:ascii="Times New Roman" w:hAnsi="Times New Roman" w:cs="Times New Roman"/>
-          <w:sz w:val="28"/>
-          <w:szCs w:val="28"/>
-        </w:rPr>
-        <w:fldChar w:fldCharType="end"/>
-      </w:r>
-      <w:bookmarkEnd w:id="14"/>
       <w:r>
         <w:rPr>
           <w:rFonts w:ascii="Times New Roman" w:hAnsi="Times New Roman" w:cs="Times New Roman"/>
@@ -14198,7 +14331,7 @@
           <v:shape id="_x0000_i1095" type="#_x0000_t75" style="width:10.95pt;height:14.4pt" o:ole="">
             <v:imagedata r:id="rId114" o:title=""/>
           </v:shape>
-          <o:OLEObject Type="Embed" ProgID="Equation.3" ShapeID="_x0000_i1095" DrawAspect="Content" ObjectID="_1577042619" r:id="rId115"/>
+          <o:OLEObject Type="Embed" ProgID="Equation.3" ShapeID="_x0000_i1095" DrawAspect="Content" ObjectID="_1577046888" r:id="rId115"/>
         </w:object>
       </w:r>
       <w:r>
@@ -14250,7 +14383,7 @@
           <v:shape id="_x0000_i1096" type="#_x0000_t75" style="width:14.4pt;height:15.55pt" o:ole="">
             <v:imagedata r:id="rId116" o:title=""/>
           </v:shape>
-          <o:OLEObject Type="Embed" ProgID="Equation.3" ShapeID="_x0000_i1096" DrawAspect="Content" ObjectID="_1577042620" r:id="rId117"/>
+          <o:OLEObject Type="Embed" ProgID="Equation.3" ShapeID="_x0000_i1096" DrawAspect="Content" ObjectID="_1577046889" r:id="rId117"/>
         </w:object>
       </w:r>
       <w:r>
@@ -14288,7 +14421,7 @@
           <v:shape id="_x0000_i1097" type="#_x0000_t75" style="width:10.95pt;height:10.95pt" o:ole="">
             <v:imagedata r:id="rId118" o:title=""/>
           </v:shape>
-          <o:OLEObject Type="Embed" ProgID="Equation.3" ShapeID="_x0000_i1097" DrawAspect="Content" ObjectID="_1577042621" r:id="rId119"/>
+          <o:OLEObject Type="Embed" ProgID="Equation.3" ShapeID="_x0000_i1097" DrawAspect="Content" ObjectID="_1577046890" r:id="rId119"/>
         </w:object>
       </w:r>
       <w:r>
@@ -14354,7 +14487,7 @@
           <v:shape id="_x0000_i1098" type="#_x0000_t75" style="width:10.95pt;height:12.1pt" o:ole="">
             <v:imagedata r:id="rId120" o:title=""/>
           </v:shape>
-          <o:OLEObject Type="Embed" ProgID="Equation.3" ShapeID="_x0000_i1098" DrawAspect="Content" ObjectID="_1577042622" r:id="rId121"/>
+          <o:OLEObject Type="Embed" ProgID="Equation.3" ShapeID="_x0000_i1098" DrawAspect="Content" ObjectID="_1577046891" r:id="rId121"/>
         </w:object>
       </w:r>
       <w:r>
@@ -14410,7 +14543,7 @@
           <v:shape id="_x0000_i1099" type="#_x0000_t75" style="width:16.7pt;height:16.7pt" o:ole="">
             <v:imagedata r:id="rId122" o:title=""/>
           </v:shape>
-          <o:OLEObject Type="Embed" ProgID="Equation.3" ShapeID="_x0000_i1099" DrawAspect="Content" ObjectID="_1577042623" r:id="rId123"/>
+          <o:OLEObject Type="Embed" ProgID="Equation.3" ShapeID="_x0000_i1099" DrawAspect="Content" ObjectID="_1577046892" r:id="rId123"/>
         </w:object>
       </w:r>
       <w:r>
@@ -14444,7 +14577,7 @@
           <v:shape id="_x0000_i1100" type="#_x0000_t75" style="width:10.95pt;height:10.95pt" o:ole="">
             <v:imagedata r:id="rId118" o:title=""/>
           </v:shape>
-          <o:OLEObject Type="Embed" ProgID="Equation.3" ShapeID="_x0000_i1100" DrawAspect="Content" ObjectID="_1577042624" r:id="rId124"/>
+          <o:OLEObject Type="Embed" ProgID="Equation.3" ShapeID="_x0000_i1100" DrawAspect="Content" ObjectID="_1577046893" r:id="rId124"/>
         </w:object>
       </w:r>
       <w:r>
@@ -14505,7 +14638,7 @@
           <v:shape id="_x0000_i1101" type="#_x0000_t75" style="width:131.35pt;height:48.95pt" o:ole="">
             <v:imagedata r:id="rId125" o:title=""/>
           </v:shape>
-          <o:OLEObject Type="Embed" ProgID="Equation.3" ShapeID="_x0000_i1101" DrawAspect="Content" ObjectID="_1577042625" r:id="rId126"/>
+          <o:OLEObject Type="Embed" ProgID="Equation.3" ShapeID="_x0000_i1101" DrawAspect="Content" ObjectID="_1577046894" r:id="rId126"/>
         </w:object>
       </w:r>
       <w:r>
@@ -14672,7 +14805,7 @@
         </w:rPr>
         <w:fldChar w:fldCharType="separate"/>
       </w:r>
-      <w:bookmarkStart w:id="16" w:name="_Ref503296690"/>
+      <w:bookmarkStart w:id="17" w:name="_Ref503296690"/>
       <w:r>
         <w:rPr>
           <w:rFonts w:ascii="Times New Roman" w:hAnsi="Times New Roman" w:cs="Times New Roman"/>
@@ -14683,7 +14816,7 @@
         </w:rPr>
         <w:t>5</w:t>
       </w:r>
-      <w:bookmarkEnd w:id="16"/>
+      <w:bookmarkEnd w:id="17"/>
       <w:r>
         <w:rPr>
           <w:rFonts w:ascii="Times New Roman" w:hAnsi="Times New Roman" w:cs="Times New Roman"/>
@@ -14735,7 +14868,7 @@
           <v:shape id="_x0000_i1102" type="#_x0000_t75" style="width:10.95pt;height:10.95pt" o:ole="">
             <v:imagedata r:id="rId118" o:title=""/>
           </v:shape>
-          <o:OLEObject Type="Embed" ProgID="Equation.3" ShapeID="_x0000_i1102" DrawAspect="Content" ObjectID="_1577042626" r:id="rId127"/>
+          <o:OLEObject Type="Embed" ProgID="Equation.3" ShapeID="_x0000_i1102" DrawAspect="Content" ObjectID="_1577046895" r:id="rId127"/>
         </w:object>
       </w:r>
       <w:r>
@@ -14759,7 +14892,7 @@
           <v:shape id="_x0000_i1103" type="#_x0000_t75" style="width:10.95pt;height:14.4pt" o:ole="">
             <v:imagedata r:id="rId114" o:title=""/>
           </v:shape>
-          <o:OLEObject Type="Embed" ProgID="Equation.3" ShapeID="_x0000_i1103" DrawAspect="Content" ObjectID="_1577042627" r:id="rId128"/>
+          <o:OLEObject Type="Embed" ProgID="Equation.3" ShapeID="_x0000_i1103" DrawAspect="Content" ObjectID="_1577046896" r:id="rId128"/>
         </w:object>
       </w:r>
       <w:r>
@@ -14941,7 +15074,7 @@
           <v:shape id="_x0000_i1104" type="#_x0000_t75" style="width:182pt;height:48.95pt" o:ole="">
             <v:imagedata r:id="rId129" o:title=""/>
           </v:shape>
-          <o:OLEObject Type="Embed" ProgID="Equation.3" ShapeID="_x0000_i1104" DrawAspect="Content" ObjectID="_1577042628" r:id="rId130"/>
+          <o:OLEObject Type="Embed" ProgID="Equation.3" ShapeID="_x0000_i1104" DrawAspect="Content" ObjectID="_1577046897" r:id="rId130"/>
         </w:object>
       </w:r>
       <w:r>
@@ -15144,7 +15277,7 @@
           <v:shape id="_x0000_i1105" type="#_x0000_t75" style="width:145.15pt;height:48.95pt" o:ole="">
             <v:imagedata r:id="rId131" o:title=""/>
           </v:shape>
-          <o:OLEObject Type="Embed" ProgID="Equation.3" ShapeID="_x0000_i1105" DrawAspect="Content" ObjectID="_1577042629" r:id="rId132"/>
+          <o:OLEObject Type="Embed" ProgID="Equation.3" ShapeID="_x0000_i1105" DrawAspect="Content" ObjectID="_1577046898" r:id="rId132"/>
         </w:object>
       </w:r>
       <w:r>
@@ -15368,7 +15501,7 @@
           <v:shape id="_x0000_i1106" type="#_x0000_t75" style="width:30.55pt;height:19pt" o:ole="">
             <v:imagedata r:id="rId133" o:title=""/>
           </v:shape>
-          <o:OLEObject Type="Embed" ProgID="Equation.3" ShapeID="_x0000_i1106" DrawAspect="Content" ObjectID="_1577042630" r:id="rId134"/>
+          <o:OLEObject Type="Embed" ProgID="Equation.3" ShapeID="_x0000_i1106" DrawAspect="Content" ObjectID="_1577046899" r:id="rId134"/>
         </w:object>
       </w:r>
       <w:r>
@@ -15415,7 +15548,7 @@
           <v:shape id="_x0000_i1107" type="#_x0000_t75" style="width:17.3pt;height:16.7pt" o:ole="">
             <v:imagedata r:id="rId135" o:title=""/>
           </v:shape>
-          <o:OLEObject Type="Embed" ProgID="Equation.3" ShapeID="_x0000_i1107" DrawAspect="Content" ObjectID="_1577042631" r:id="rId136"/>
+          <o:OLEObject Type="Embed" ProgID="Equation.3" ShapeID="_x0000_i1107" DrawAspect="Content" ObjectID="_1577046900" r:id="rId136"/>
         </w:object>
       </w:r>
       <w:r>
@@ -15449,7 +15582,7 @@
           <v:shape id="_x0000_i1108" type="#_x0000_t75" style="width:10.95pt;height:10.95pt" o:ole="">
             <v:imagedata r:id="rId118" o:title=""/>
           </v:shape>
-          <o:OLEObject Type="Embed" ProgID="Equation.3" ShapeID="_x0000_i1108" DrawAspect="Content" ObjectID="_1577042632" r:id="rId137"/>
+          <o:OLEObject Type="Embed" ProgID="Equation.3" ShapeID="_x0000_i1108" DrawAspect="Content" ObjectID="_1577046901" r:id="rId137"/>
         </w:object>
       </w:r>
       <w:r>
@@ -15509,7 +15642,7 @@
           <v:shape id="_x0000_i1109" type="#_x0000_t75" style="width:201pt;height:43.2pt" o:ole="">
             <v:imagedata r:id="rId138" o:title=""/>
           </v:shape>
-          <o:OLEObject Type="Embed" ProgID="Equation.3" ShapeID="_x0000_i1109" DrawAspect="Content" ObjectID="_1577042633" r:id="rId139"/>
+          <o:OLEObject Type="Embed" ProgID="Equation.3" ShapeID="_x0000_i1109" DrawAspect="Content" ObjectID="_1577046902" r:id="rId139"/>
         </w:object>
       </w:r>
       <w:r>
@@ -15734,7 +15867,7 @@
           <v:shape id="_x0000_i1110" type="#_x0000_t75" style="width:294.9pt;height:77.2pt" o:ole="">
             <v:imagedata r:id="rId140" o:title=""/>
           </v:shape>
-          <o:OLEObject Type="Embed" ProgID="Equation.3" ShapeID="_x0000_i1110" DrawAspect="Content" ObjectID="_1577042634" r:id="rId141"/>
+          <o:OLEObject Type="Embed" ProgID="Equation.3" ShapeID="_x0000_i1110" DrawAspect="Content" ObjectID="_1577046903" r:id="rId141"/>
         </w:object>
       </w:r>
       <w:r>
@@ -15932,7 +16065,7 @@
           <v:shape id="_x0000_i1111" type="#_x0000_t75" style="width:89.3pt;height:34pt" o:ole="">
             <v:imagedata r:id="rId142" o:title=""/>
           </v:shape>
-          <o:OLEObject Type="Embed" ProgID="Equation.3" ShapeID="_x0000_i1111" DrawAspect="Content" ObjectID="_1577042635" r:id="rId143"/>
+          <o:OLEObject Type="Embed" ProgID="Equation.3" ShapeID="_x0000_i1111" DrawAspect="Content" ObjectID="_1577046904" r:id="rId143"/>
         </w:object>
       </w:r>
       <w:r>
@@ -16148,7 +16281,7 @@
           <v:shape id="_x0000_i1112" type="#_x0000_t75" style="width:31.7pt;height:31.1pt" o:ole="">
             <v:imagedata r:id="rId144" o:title=""/>
           </v:shape>
-          <o:OLEObject Type="Embed" ProgID="Equation.3" ShapeID="_x0000_i1112" DrawAspect="Content" ObjectID="_1577042636" r:id="rId145"/>
+          <o:OLEObject Type="Embed" ProgID="Equation.3" ShapeID="_x0000_i1112" DrawAspect="Content" ObjectID="_1577046905" r:id="rId145"/>
         </w:object>
       </w:r>
       <w:r>
@@ -16183,7 +16316,7 @@
           <v:shape id="_x0000_i1113" type="#_x0000_t75" style="width:13.25pt;height:12.1pt" o:ole="">
             <v:imagedata r:id="rId146" o:title=""/>
           </v:shape>
-          <o:OLEObject Type="Embed" ProgID="Equation.3" ShapeID="_x0000_i1113" DrawAspect="Content" ObjectID="_1577042637" r:id="rId147"/>
+          <o:OLEObject Type="Embed" ProgID="Equation.3" ShapeID="_x0000_i1113" DrawAspect="Content" ObjectID="_1577046906" r:id="rId147"/>
         </w:object>
       </w:r>
       <w:r>
@@ -16244,7 +16377,7 @@
           <v:shape id="_x0000_i1114" type="#_x0000_t75" style="width:40.9pt;height:17.85pt" o:ole="">
             <v:imagedata r:id="rId148" o:title=""/>
           </v:shape>
-          <o:OLEObject Type="Embed" ProgID="Equation.3" ShapeID="_x0000_i1114" DrawAspect="Content" ObjectID="_1577042638" r:id="rId149"/>
+          <o:OLEObject Type="Embed" ProgID="Equation.3" ShapeID="_x0000_i1114" DrawAspect="Content" ObjectID="_1577046907" r:id="rId149"/>
         </w:object>
       </w:r>
       <w:r>
@@ -16283,7 +16416,7 @@
           <v:shape id="_x0000_i1115" type="#_x0000_t75" style="width:13.25pt;height:14.4pt" o:ole="">
             <v:imagedata r:id="rId65" o:title=""/>
           </v:shape>
-          <o:OLEObject Type="Embed" ProgID="Equation.3" ShapeID="_x0000_i1115" DrawAspect="Content" ObjectID="_1577042639" r:id="rId150"/>
+          <o:OLEObject Type="Embed" ProgID="Equation.3" ShapeID="_x0000_i1115" DrawAspect="Content" ObjectID="_1577046908" r:id="rId150"/>
         </w:object>
       </w:r>
       <w:r>
@@ -16307,7 +16440,7 @@
           <v:shape id="_x0000_i1116" type="#_x0000_t75" style="width:17.3pt;height:19pt" o:ole="">
             <v:imagedata r:id="rId40" o:title=""/>
           </v:shape>
-          <o:OLEObject Type="Embed" ProgID="Equation.3" ShapeID="_x0000_i1116" DrawAspect="Content" ObjectID="_1577042640" r:id="rId151"/>
+          <o:OLEObject Type="Embed" ProgID="Equation.3" ShapeID="_x0000_i1116" DrawAspect="Content" ObjectID="_1577046909" r:id="rId151"/>
         </w:object>
       </w:r>
       <w:r>
@@ -16349,7 +16482,7 @@
           <v:shape id="_x0000_i1117" type="#_x0000_t75" style="width:79.5pt;height:19.6pt" o:ole="">
             <v:imagedata r:id="rId152" o:title=""/>
           </v:shape>
-          <o:OLEObject Type="Embed" ProgID="Equation.3" ShapeID="_x0000_i1117" DrawAspect="Content" ObjectID="_1577042641" r:id="rId153"/>
+          <o:OLEObject Type="Embed" ProgID="Equation.3" ShapeID="_x0000_i1117" DrawAspect="Content" ObjectID="_1577046910" r:id="rId153"/>
         </w:object>
       </w:r>
       <w:r>
@@ -16416,7 +16549,7 @@
           <v:shape id="_x0000_i1118" type="#_x0000_t75" style="width:10.95pt;height:14.4pt" o:ole="">
             <v:imagedata r:id="rId154" o:title=""/>
           </v:shape>
-          <o:OLEObject Type="Embed" ProgID="Equation.3" ShapeID="_x0000_i1118" DrawAspect="Content" ObjectID="_1577042642" r:id="rId155"/>
+          <o:OLEObject Type="Embed" ProgID="Equation.3" ShapeID="_x0000_i1118" DrawAspect="Content" ObjectID="_1577046911" r:id="rId155"/>
         </w:object>
       </w:r>
       <w:r>
@@ -16440,7 +16573,7 @@
           <v:shape id="_x0000_i1119" type="#_x0000_t75" style="width:10.95pt;height:10.95pt" o:ole="">
             <v:imagedata r:id="rId118" o:title=""/>
           </v:shape>
-          <o:OLEObject Type="Embed" ProgID="Equation.3" ShapeID="_x0000_i1119" DrawAspect="Content" ObjectID="_1577042643" r:id="rId156"/>
+          <o:OLEObject Type="Embed" ProgID="Equation.3" ShapeID="_x0000_i1119" DrawAspect="Content" ObjectID="_1577046912" r:id="rId156"/>
         </w:object>
       </w:r>
       <w:r>
@@ -16453,7 +16586,7 @@
         <w:t>. Максимально возможное доплеровское смещение определяется выражением:</w:t>
       </w:r>
     </w:p>
-    <w:bookmarkStart w:id="17" w:name="_Ref503286602"/>
+    <w:bookmarkStart w:id="18" w:name="_Ref503286602"/>
     <w:p>
       <w:pPr>
         <w:widowControl w:val="0"/>
@@ -16476,10 +16609,10 @@
           <w:lang w:val="ru-RU"/>
         </w:rPr>
         <w:object w:dxaOrig="1719" w:dyaOrig="680">
-          <v:shape id="_x0000_i1147" type="#_x0000_t75" style="width:93.9pt;height:37.45pt" o:ole="">
+          <v:shape id="_x0000_i1120" type="#_x0000_t75" style="width:93.9pt;height:37.45pt" o:ole="">
             <v:imagedata r:id="rId157" o:title=""/>
           </v:shape>
-          <o:OLEObject Type="Embed" ProgID="Equation.3" ShapeID="_x0000_i1147" DrawAspect="Content" ObjectID="_1577042644" r:id="rId158"/>
+          <o:OLEObject Type="Embed" ProgID="Equation.3" ShapeID="_x0000_i1120" DrawAspect="Content" ObjectID="_1577046913" r:id="rId158"/>
         </w:object>
       </w:r>
       <w:r>
@@ -16638,7 +16771,7 @@
         </w:rPr>
         <w:fldChar w:fldCharType="separate"/>
       </w:r>
-      <w:bookmarkStart w:id="18" w:name="_Ref503296780"/>
+      <w:bookmarkStart w:id="19" w:name="_Ref503296780"/>
       <w:r>
         <w:rPr>
           <w:rFonts w:ascii="Times New Roman" w:hAnsi="Times New Roman" w:cs="Times New Roman"/>
@@ -16649,27 +16782,27 @@
         </w:rPr>
         <w:t>11</w:t>
       </w:r>
+      <w:bookmarkEnd w:id="19"/>
+      <w:r>
+        <w:rPr>
+          <w:rFonts w:ascii="Times New Roman" w:hAnsi="Times New Roman" w:cs="Times New Roman"/>
+          <w:sz w:val="28"/>
+          <w:szCs w:val="28"/>
+        </w:rPr>
+        <w:fldChar w:fldCharType="end"/>
+      </w:r>
+      <w:bookmarkStart w:id="20" w:name="_Ref503286594"/>
+      <w:r>
+        <w:rPr>
+          <w:rFonts w:ascii="Times New Roman" w:hAnsi="Times New Roman" w:cs="Times New Roman"/>
+          <w:sz w:val="28"/>
+          <w:szCs w:val="28"/>
+          <w:lang w:val="ru-RU"/>
+        </w:rPr>
+        <w:t>)</w:t>
+      </w:r>
       <w:bookmarkEnd w:id="18"/>
-      <w:r>
-        <w:rPr>
-          <w:rFonts w:ascii="Times New Roman" w:hAnsi="Times New Roman" w:cs="Times New Roman"/>
-          <w:sz w:val="28"/>
-          <w:szCs w:val="28"/>
-        </w:rPr>
-        <w:fldChar w:fldCharType="end"/>
-      </w:r>
-      <w:bookmarkStart w:id="19" w:name="_Ref503286594"/>
-      <w:r>
-        <w:rPr>
-          <w:rFonts w:ascii="Times New Roman" w:hAnsi="Times New Roman" w:cs="Times New Roman"/>
-          <w:sz w:val="28"/>
-          <w:szCs w:val="28"/>
-          <w:lang w:val="ru-RU"/>
-        </w:rPr>
-        <w:t>)</w:t>
-      </w:r>
-      <w:bookmarkEnd w:id="17"/>
-      <w:bookmarkEnd w:id="19"/>
+      <w:bookmarkEnd w:id="20"/>
     </w:p>
     <w:p>
       <w:pPr>
@@ -16714,10 +16847,10 @@
           <w:lang w:val="ru-RU"/>
         </w:rPr>
         <w:object w:dxaOrig="540" w:dyaOrig="360">
-          <v:shape id="_x0000_i1120" type="#_x0000_t75" style="width:29.4pt;height:19.6pt" o:ole="">
+          <v:shape id="_x0000_i1121" type="#_x0000_t75" style="width:29.4pt;height:19.6pt" o:ole="">
             <v:imagedata r:id="rId159" o:title=""/>
           </v:shape>
-          <o:OLEObject Type="Embed" ProgID="Equation.3" ShapeID="_x0000_i1120" DrawAspect="Content" ObjectID="_1577042645" r:id="rId160"/>
+          <o:OLEObject Type="Embed" ProgID="Equation.3" ShapeID="_x0000_i1121" DrawAspect="Content" ObjectID="_1577046914" r:id="rId160"/>
         </w:object>
       </w:r>
       <w:r>
@@ -16761,10 +16894,10 @@
           <w:lang w:val="ru-RU"/>
         </w:rPr>
         <w:object w:dxaOrig="460" w:dyaOrig="360">
-          <v:shape id="_x0000_i1148" type="#_x0000_t75" style="width:25.35pt;height:19.6pt" o:ole="">
+          <v:shape id="_x0000_i1122" type="#_x0000_t75" style="width:25.35pt;height:19.6pt" o:ole="">
             <v:imagedata r:id="rId161" o:title=""/>
           </v:shape>
-          <o:OLEObject Type="Embed" ProgID="Equation.3" ShapeID="_x0000_i1148" DrawAspect="Content" ObjectID="_1577042646" r:id="rId162"/>
+          <o:OLEObject Type="Embed" ProgID="Equation.3" ShapeID="_x0000_i1122" DrawAspect="Content" ObjectID="_1577046915" r:id="rId162"/>
         </w:object>
       </w:r>
       <w:r>
@@ -16988,10 +17121,10 @@
           <w:lang w:val="ru-RU"/>
         </w:rPr>
         <w:object w:dxaOrig="260" w:dyaOrig="360">
-          <v:shape id="_x0000_i1121" type="#_x0000_t75" style="width:14.4pt;height:19.6pt" o:ole="">
+          <v:shape id="_x0000_i1123" type="#_x0000_t75" style="width:14.4pt;height:19.6pt" o:ole="">
             <v:imagedata r:id="rId163" o:title=""/>
           </v:shape>
-          <o:OLEObject Type="Embed" ProgID="Equation.3" ShapeID="_x0000_i1121" DrawAspect="Content" ObjectID="_1577042647" r:id="rId164"/>
+          <o:OLEObject Type="Embed" ProgID="Equation.3" ShapeID="_x0000_i1123" DrawAspect="Content" ObjectID="_1577046916" r:id="rId164"/>
         </w:object>
       </w:r>
       <w:r>
@@ -17069,10 +17202,10 @@
           <w:lang w:val="ru-RU"/>
         </w:rPr>
         <w:object w:dxaOrig="340" w:dyaOrig="340">
-          <v:shape id="_x0000_i1122" type="#_x0000_t75" style="width:18.45pt;height:18.45pt" o:ole="">
+          <v:shape id="_x0000_i1124" type="#_x0000_t75" style="width:18.45pt;height:18.45pt" o:ole="">
             <v:imagedata r:id="rId165" o:title=""/>
           </v:shape>
-          <o:OLEObject Type="Embed" ProgID="Equation.3" ShapeID="_x0000_i1122" DrawAspect="Content" ObjectID="_1577042648" r:id="rId166"/>
+          <o:OLEObject Type="Embed" ProgID="Equation.3" ShapeID="_x0000_i1124" DrawAspect="Content" ObjectID="_1577046917" r:id="rId166"/>
         </w:object>
       </w:r>
       <w:r>
@@ -17259,10 +17392,10 @@
           <w:position w:val="-10"/>
         </w:rPr>
         <w:object w:dxaOrig="820" w:dyaOrig="360">
-          <v:shape id="_x0000_i1123" type="#_x0000_t75" style="width:40.9pt;height:17.85pt" o:ole="">
+          <v:shape id="_x0000_i1125" type="#_x0000_t75" style="width:40.9pt;height:17.85pt" o:ole="">
             <v:imagedata r:id="rId148" o:title=""/>
           </v:shape>
-          <o:OLEObject Type="Embed" ProgID="Equation.3" ShapeID="_x0000_i1123" DrawAspect="Content" ObjectID="_1577042649" r:id="rId167"/>
+          <o:OLEObject Type="Embed" ProgID="Equation.3" ShapeID="_x0000_i1125" DrawAspect="Content" ObjectID="_1577046918" r:id="rId167"/>
         </w:object>
       </w:r>
       <w:r>
@@ -17331,10 +17464,10 @@
           <w:lang w:val="ru-RU"/>
         </w:rPr>
         <w:object w:dxaOrig="2659" w:dyaOrig="380">
-          <v:shape id="_x0000_i1124" type="#_x0000_t75" style="width:144.6pt;height:20.75pt" o:ole="">
+          <v:shape id="_x0000_i1126" type="#_x0000_t75" style="width:144.6pt;height:20.75pt" o:ole="">
             <v:imagedata r:id="rId168" o:title=""/>
           </v:shape>
-          <o:OLEObject Type="Embed" ProgID="Equation.3" ShapeID="_x0000_i1124" DrawAspect="Content" ObjectID="_1577042650" r:id="rId169"/>
+          <o:OLEObject Type="Embed" ProgID="Equation.3" ShapeID="_x0000_i1126" DrawAspect="Content" ObjectID="_1577046919" r:id="rId169"/>
         </w:object>
       </w:r>
       <w:r>
@@ -17484,7 +17617,7 @@
         </w:rPr>
         <w:fldChar w:fldCharType="separate"/>
       </w:r>
-      <w:bookmarkStart w:id="20" w:name="_Ref503296852"/>
+      <w:bookmarkStart w:id="21" w:name="_Ref503296852"/>
       <w:r>
         <w:rPr>
           <w:rFonts w:ascii="Times New Roman" w:hAnsi="Times New Roman" w:cs="Times New Roman"/>
@@ -17495,7 +17628,7 @@
         </w:rPr>
         <w:t>12</w:t>
       </w:r>
-      <w:bookmarkEnd w:id="20"/>
+      <w:bookmarkEnd w:id="21"/>
       <w:r>
         <w:rPr>
           <w:rFonts w:ascii="Times New Roman" w:hAnsi="Times New Roman" w:cs="Times New Roman"/>
@@ -17557,10 +17690,10 @@
           <w:lang w:val="ru-RU"/>
         </w:rPr>
         <w:object w:dxaOrig="180" w:dyaOrig="200">
-          <v:shape id="_x0000_i1125" type="#_x0000_t75" style="width:9.8pt;height:10.95pt" o:ole="">
+          <v:shape id="_x0000_i1127" type="#_x0000_t75" style="width:9.8pt;height:10.95pt" o:ole="">
             <v:imagedata r:id="rId170" o:title=""/>
           </v:shape>
-          <o:OLEObject Type="Embed" ProgID="Equation.3" ShapeID="_x0000_i1125" DrawAspect="Content" ObjectID="_1577042651" r:id="rId171"/>
+          <o:OLEObject Type="Embed" ProgID="Equation.3" ShapeID="_x0000_i1127" DrawAspect="Content" ObjectID="_1577046920" r:id="rId171"/>
         </w:object>
       </w:r>
       <w:r>
@@ -17587,10 +17720,10 @@
           <w:position w:val="-10"/>
         </w:rPr>
         <w:object w:dxaOrig="460" w:dyaOrig="360">
-          <v:shape id="_x0000_i1126" type="#_x0000_t75" style="width:23.05pt;height:17.85pt" o:ole="">
+          <v:shape id="_x0000_i1128" type="#_x0000_t75" style="width:23.05pt;height:17.85pt" o:ole="">
             <v:imagedata r:id="rId172" o:title=""/>
           </v:shape>
-          <o:OLEObject Type="Embed" ProgID="Equation.3" ShapeID="_x0000_i1126" DrawAspect="Content" ObjectID="_1577042652" r:id="rId173"/>
+          <o:OLEObject Type="Embed" ProgID="Equation.3" ShapeID="_x0000_i1128" DrawAspect="Content" ObjectID="_1577046921" r:id="rId173"/>
         </w:object>
       </w:r>
       <w:r>
@@ -17632,10 +17765,10 @@
           <w:lang w:val="ru-RU"/>
         </w:rPr>
         <w:object w:dxaOrig="200" w:dyaOrig="260">
-          <v:shape id="_x0000_i1127" type="#_x0000_t75" style="width:10.95pt;height:14.4pt" o:ole="">
+          <v:shape id="_x0000_i1129" type="#_x0000_t75" style="width:10.95pt;height:14.4pt" o:ole="">
             <v:imagedata r:id="rId154" o:title=""/>
           </v:shape>
-          <o:OLEObject Type="Embed" ProgID="Equation.3" ShapeID="_x0000_i1127" DrawAspect="Content" ObjectID="_1577042653" r:id="rId174"/>
+          <o:OLEObject Type="Embed" ProgID="Equation.3" ShapeID="_x0000_i1129" DrawAspect="Content" ObjectID="_1577046922" r:id="rId174"/>
         </w:object>
       </w:r>
       <w:r>
@@ -17656,10 +17789,10 @@
           <w:lang w:val="ru-RU"/>
         </w:rPr>
         <w:object w:dxaOrig="200" w:dyaOrig="200">
-          <v:shape id="_x0000_i1128" type="#_x0000_t75" style="width:10.95pt;height:10.95pt" o:ole="">
+          <v:shape id="_x0000_i1130" type="#_x0000_t75" style="width:10.95pt;height:10.95pt" o:ole="">
             <v:imagedata r:id="rId118" o:title=""/>
           </v:shape>
-          <o:OLEObject Type="Embed" ProgID="Equation.3" ShapeID="_x0000_i1128" DrawAspect="Content" ObjectID="_1577042654" r:id="rId175"/>
+          <o:OLEObject Type="Embed" ProgID="Equation.3" ShapeID="_x0000_i1130" DrawAspect="Content" ObjectID="_1577046923" r:id="rId175"/>
         </w:object>
       </w:r>
       <w:r>
@@ -17693,10 +17826,10 @@
           <w:lang w:val="ru-RU"/>
         </w:rPr>
         <w:object w:dxaOrig="340" w:dyaOrig="260">
-          <v:shape id="_x0000_i1129" type="#_x0000_t75" style="width:18.45pt;height:14.4pt" o:ole="">
+          <v:shape id="_x0000_i1131" type="#_x0000_t75" style="width:18.45pt;height:14.4pt" o:ole="">
             <v:imagedata r:id="rId176" o:title=""/>
           </v:shape>
-          <o:OLEObject Type="Embed" ProgID="Equation.3" ShapeID="_x0000_i1129" DrawAspect="Content" ObjectID="_1577042655" r:id="rId177"/>
+          <o:OLEObject Type="Embed" ProgID="Equation.3" ShapeID="_x0000_i1131" DrawAspect="Content" ObjectID="_1577046924" r:id="rId177"/>
         </w:object>
       </w:r>
       <w:r>
@@ -17727,10 +17860,10 @@
           <w:lang w:val="ru-RU"/>
         </w:rPr>
         <w:object w:dxaOrig="200" w:dyaOrig="200">
-          <v:shape id="_x0000_i1130" type="#_x0000_t75" style="width:10.95pt;height:10.95pt" o:ole="">
+          <v:shape id="_x0000_i1132" type="#_x0000_t75" style="width:10.95pt;height:10.95pt" o:ole="">
             <v:imagedata r:id="rId118" o:title=""/>
           </v:shape>
-          <o:OLEObject Type="Embed" ProgID="Equation.3" ShapeID="_x0000_i1130" DrawAspect="Content" ObjectID="_1577042656" r:id="rId178"/>
+          <o:OLEObject Type="Embed" ProgID="Equation.3" ShapeID="_x0000_i1132" DrawAspect="Content" ObjectID="_1577046925" r:id="rId178"/>
         </w:object>
       </w:r>
       <w:r>
@@ -17764,10 +17897,10 @@
           <w:lang w:val="ru-RU"/>
         </w:rPr>
         <w:object w:dxaOrig="499" w:dyaOrig="300">
-          <v:shape id="_x0000_i1131" type="#_x0000_t75" style="width:27.05pt;height:16.7pt" o:ole="">
+          <v:shape id="_x0000_i1133" type="#_x0000_t75" style="width:27.05pt;height:16.7pt" o:ole="">
             <v:imagedata r:id="rId179" o:title=""/>
           </v:shape>
-          <o:OLEObject Type="Embed" ProgID="Equation.3" ShapeID="_x0000_i1131" DrawAspect="Content" ObjectID="_1577042657" r:id="rId180"/>
+          <o:OLEObject Type="Embed" ProgID="Equation.3" ShapeID="_x0000_i1133" DrawAspect="Content" ObjectID="_1577046926" r:id="rId180"/>
         </w:object>
       </w:r>
       <w:r>
@@ -17798,10 +17931,10 @@
           <w:lang w:val="ru-RU"/>
         </w:rPr>
         <w:object w:dxaOrig="200" w:dyaOrig="200">
-          <v:shape id="_x0000_i1132" type="#_x0000_t75" style="width:10.95pt;height:10.95pt" o:ole="">
+          <v:shape id="_x0000_i1134" type="#_x0000_t75" style="width:10.95pt;height:10.95pt" o:ole="">
             <v:imagedata r:id="rId118" o:title=""/>
           </v:shape>
-          <o:OLEObject Type="Embed" ProgID="Equation.3" ShapeID="_x0000_i1132" DrawAspect="Content" ObjectID="_1577042658" r:id="rId181"/>
+          <o:OLEObject Type="Embed" ProgID="Equation.3" ShapeID="_x0000_i1134" DrawAspect="Content" ObjectID="_1577046927" r:id="rId181"/>
         </w:object>
       </w:r>
       <w:r>
@@ -17835,10 +17968,10 @@
           <w:lang w:val="ru-RU"/>
         </w:rPr>
         <w:object w:dxaOrig="760" w:dyaOrig="340">
-          <v:shape id="_x0000_i1133" type="#_x0000_t75" style="width:41.45pt;height:18.45pt" o:ole="">
+          <v:shape id="_x0000_i1135" type="#_x0000_t75" style="width:41.45pt;height:18.45pt" o:ole="">
             <v:imagedata r:id="rId182" o:title=""/>
           </v:shape>
-          <o:OLEObject Type="Embed" ProgID="Equation.3" ShapeID="_x0000_i1133" DrawAspect="Content" ObjectID="_1577042659" r:id="rId183"/>
+          <o:OLEObject Type="Embed" ProgID="Equation.3" ShapeID="_x0000_i1135" DrawAspect="Content" ObjectID="_1577046928" r:id="rId183"/>
         </w:object>
       </w:r>
       <w:r>
@@ -17860,10 +17993,10 @@
           <w:lang w:val="ru-RU"/>
         </w:rPr>
         <w:object w:dxaOrig="200" w:dyaOrig="200">
-          <v:shape id="_x0000_i1134" type="#_x0000_t75" style="width:10.95pt;height:10.95pt" o:ole="">
+          <v:shape id="_x0000_i1136" type="#_x0000_t75" style="width:10.95pt;height:10.95pt" o:ole="">
             <v:imagedata r:id="rId118" o:title=""/>
           </v:shape>
-          <o:OLEObject Type="Embed" ProgID="Equation.3" ShapeID="_x0000_i1134" DrawAspect="Content" ObjectID="_1577042660" r:id="rId184"/>
+          <o:OLEObject Type="Embed" ProgID="Equation.3" ShapeID="_x0000_i1136" DrawAspect="Content" ObjectID="_1577046929" r:id="rId184"/>
         </w:object>
       </w:r>
       <w:r>
@@ -17897,10 +18030,10 @@
           <w:lang w:val="ru-RU"/>
         </w:rPr>
         <w:object w:dxaOrig="740" w:dyaOrig="340">
-          <v:shape id="_x0000_i1135" type="#_x0000_t75" style="width:40.3pt;height:18.45pt" o:ole="">
+          <v:shape id="_x0000_i1137" type="#_x0000_t75" style="width:40.3pt;height:18.45pt" o:ole="">
             <v:imagedata r:id="rId185" o:title=""/>
           </v:shape>
-          <o:OLEObject Type="Embed" ProgID="Equation.3" ShapeID="_x0000_i1135" DrawAspect="Content" ObjectID="_1577042661" r:id="rId186"/>
+          <o:OLEObject Type="Embed" ProgID="Equation.3" ShapeID="_x0000_i1137" DrawAspect="Content" ObjectID="_1577046930" r:id="rId186"/>
         </w:object>
       </w:r>
       <w:r>
@@ -17922,10 +18055,10 @@
           <w:lang w:val="ru-RU"/>
         </w:rPr>
         <w:object w:dxaOrig="200" w:dyaOrig="200">
-          <v:shape id="_x0000_i1136" type="#_x0000_t75" style="width:10.95pt;height:10.95pt" o:ole="">
+          <v:shape id="_x0000_i1138" type="#_x0000_t75" style="width:10.95pt;height:10.95pt" o:ole="">
             <v:imagedata r:id="rId118" o:title=""/>
           </v:shape>
-          <o:OLEObject Type="Embed" ProgID="Equation.3" ShapeID="_x0000_i1136" DrawAspect="Content" ObjectID="_1577042662" r:id="rId187"/>
+          <o:OLEObject Type="Embed" ProgID="Equation.3" ShapeID="_x0000_i1138" DrawAspect="Content" ObjectID="_1577046931" r:id="rId187"/>
         </w:object>
       </w:r>
       <w:r>
@@ -18080,10 +18213,10 @@
           <w:lang w:val="ru-RU"/>
         </w:rPr>
         <w:object w:dxaOrig="200" w:dyaOrig="260">
-          <v:shape id="_x0000_i1137" type="#_x0000_t75" style="width:10.95pt;height:14.4pt" o:ole="">
+          <v:shape id="_x0000_i1139" type="#_x0000_t75" style="width:10.95pt;height:14.4pt" o:ole="">
             <v:imagedata r:id="rId154" o:title=""/>
           </v:shape>
-          <o:OLEObject Type="Embed" ProgID="Equation.3" ShapeID="_x0000_i1137" DrawAspect="Content" ObjectID="_1577042663" r:id="rId188"/>
+          <o:OLEObject Type="Embed" ProgID="Equation.3" ShapeID="_x0000_i1139" DrawAspect="Content" ObjectID="_1577046932" r:id="rId188"/>
         </w:object>
       </w:r>
       <w:r>
@@ -18300,25 +18433,7 @@
           <w:szCs w:val="28"/>
           <w:lang w:val="ru-RU"/>
         </w:rPr>
-        <w:t>Рис</w:t>
-      </w:r>
-      <w:r>
-        <w:rPr>
-          <w:rFonts w:ascii="Times New Roman" w:hAnsi="Times New Roman" w:cs="Times New Roman"/>
-          <w:sz w:val="28"/>
-          <w:szCs w:val="28"/>
-          <w:lang w:val="ru-RU"/>
-        </w:rPr>
-        <w:t>.</w:t>
-      </w:r>
-      <w:r>
-        <w:rPr>
-          <w:rFonts w:ascii="Times New Roman" w:hAnsi="Times New Roman" w:cs="Times New Roman"/>
-          <w:sz w:val="28"/>
-          <w:szCs w:val="28"/>
-          <w:lang w:val="ru-RU"/>
-        </w:rPr>
-        <w:t xml:space="preserve"> </w:t>
+        <w:t xml:space="preserve">Рис. </w:t>
       </w:r>
       <w:r>
         <w:rPr>
@@ -18394,10 +18509,10 @@
           <w:lang w:val="ru-RU"/>
         </w:rPr>
         <w:object w:dxaOrig="320" w:dyaOrig="340">
-          <v:shape id="_x0000_i1138" type="#_x0000_t75" style="width:17.3pt;height:19pt" o:ole="">
+          <v:shape id="_x0000_i1140" type="#_x0000_t75" style="width:17.3pt;height:19pt" o:ole="">
             <v:imagedata r:id="rId40" o:title=""/>
           </v:shape>
-          <o:OLEObject Type="Embed" ProgID="Equation.3" ShapeID="_x0000_i1138" DrawAspect="Content" ObjectID="_1577042664" r:id="rId189"/>
+          <o:OLEObject Type="Embed" ProgID="Equation.3" ShapeID="_x0000_i1140" DrawAspect="Content" ObjectID="_1577046933" r:id="rId189"/>
         </w:object>
       </w:r>
       <w:r>
@@ -18463,10 +18578,10 @@
           <w:lang w:val="ru-RU"/>
         </w:rPr>
         <w:object w:dxaOrig="320" w:dyaOrig="340">
-          <v:shape id="_x0000_i1139" type="#_x0000_t75" style="width:17.3pt;height:19pt" o:ole="">
+          <v:shape id="_x0000_i1141" type="#_x0000_t75" style="width:17.3pt;height:19pt" o:ole="">
             <v:imagedata r:id="rId40" o:title=""/>
           </v:shape>
-          <o:OLEObject Type="Embed" ProgID="Equation.3" ShapeID="_x0000_i1139" DrawAspect="Content" ObjectID="_1577042665" r:id="rId190"/>
+          <o:OLEObject Type="Embed" ProgID="Equation.3" ShapeID="_x0000_i1141" DrawAspect="Content" ObjectID="_1577046934" r:id="rId190"/>
         </w:object>
       </w:r>
       <w:r>
@@ -18487,10 +18602,10 @@
           <w:lang w:val="ru-RU"/>
         </w:rPr>
         <w:object w:dxaOrig="200" w:dyaOrig="200">
-          <v:shape id="_x0000_i1140" type="#_x0000_t75" style="width:10.95pt;height:10.95pt" o:ole="">
+          <v:shape id="_x0000_i1142" type="#_x0000_t75" style="width:10.95pt;height:10.95pt" o:ole="">
             <v:imagedata r:id="rId118" o:title=""/>
           </v:shape>
-          <o:OLEObject Type="Embed" ProgID="Equation.3" ShapeID="_x0000_i1140" DrawAspect="Content" ObjectID="_1577042666" r:id="rId191"/>
+          <o:OLEObject Type="Embed" ProgID="Equation.3" ShapeID="_x0000_i1142" DrawAspect="Content" ObjectID="_1577046935" r:id="rId191"/>
         </w:object>
       </w:r>
       <w:r>
@@ -18583,10 +18698,10 @@
           <w:lang w:val="ru-RU"/>
         </w:rPr>
         <w:object w:dxaOrig="240" w:dyaOrig="260">
-          <v:shape id="_x0000_i1149" type="#_x0000_t75" style="width:12.65pt;height:14.4pt" o:ole="">
+          <v:shape id="_x0000_i1143" type="#_x0000_t75" style="width:12.65pt;height:14.4pt" o:ole="">
             <v:imagedata r:id="rId192" o:title=""/>
           </v:shape>
-          <o:OLEObject Type="Embed" ProgID="Equation.3" ShapeID="_x0000_i1149" DrawAspect="Content" ObjectID="_1577042667" r:id="rId193"/>
+          <o:OLEObject Type="Embed" ProgID="Equation.3" ShapeID="_x0000_i1143" DrawAspect="Content" ObjectID="_1577046936" r:id="rId193"/>
         </w:object>
       </w:r>
       <w:r>
@@ -18760,10 +18875,10 @@
           <w:lang w:val="ru-RU"/>
         </w:rPr>
         <w:object w:dxaOrig="180" w:dyaOrig="200">
-          <v:shape id="_x0000_i1141" type="#_x0000_t75" style="width:9.8pt;height:10.95pt" o:ole="">
+          <v:shape id="_x0000_i1144" type="#_x0000_t75" style="width:9.8pt;height:10.95pt" o:ole="">
             <v:imagedata r:id="rId170" o:title=""/>
           </v:shape>
-          <o:OLEObject Type="Embed" ProgID="Equation.3" ShapeID="_x0000_i1141" DrawAspect="Content" ObjectID="_1577042668" r:id="rId194"/>
+          <o:OLEObject Type="Embed" ProgID="Equation.3" ShapeID="_x0000_i1144" DrawAspect="Content" ObjectID="_1577046937" r:id="rId194"/>
         </w:object>
       </w:r>
       <w:r>
@@ -18820,10 +18935,10 @@
           <w:lang w:val="ru-RU"/>
         </w:rPr>
         <w:object w:dxaOrig="580" w:dyaOrig="340">
-          <v:shape id="_x0000_i1142" type="#_x0000_t75" style="width:31.7pt;height:18.45pt" o:ole="">
+          <v:shape id="_x0000_i1145" type="#_x0000_t75" style="width:31.7pt;height:18.45pt" o:ole="">
             <v:imagedata r:id="rId195" o:title=""/>
           </v:shape>
-          <o:OLEObject Type="Embed" ProgID="Equation.3" ShapeID="_x0000_i1142" DrawAspect="Content" ObjectID="_1577042669" r:id="rId196"/>
+          <o:OLEObject Type="Embed" ProgID="Equation.3" ShapeID="_x0000_i1145" DrawAspect="Content" ObjectID="_1577046938" r:id="rId196"/>
         </w:object>
       </w:r>
       <w:r>
@@ -18981,10 +19096,10 @@
           <w:lang w:val="ru-RU"/>
         </w:rPr>
         <w:object w:dxaOrig="180" w:dyaOrig="200">
-          <v:shape id="_x0000_i1143" type="#_x0000_t75" style="width:9.8pt;height:10.95pt" o:ole="">
+          <v:shape id="_x0000_i1146" type="#_x0000_t75" style="width:9.8pt;height:10.95pt" o:ole="">
             <v:imagedata r:id="rId170" o:title=""/>
           </v:shape>
-          <o:OLEObject Type="Embed" ProgID="Equation.3" ShapeID="_x0000_i1143" DrawAspect="Content" ObjectID="_1577042670" r:id="rId197"/>
+          <o:OLEObject Type="Embed" ProgID="Equation.3" ShapeID="_x0000_i1146" DrawAspect="Content" ObjectID="_1577046939" r:id="rId197"/>
         </w:object>
       </w:r>
       <w:r>
@@ -19005,10 +19120,10 @@
           <w:lang w:val="ru-RU"/>
         </w:rPr>
         <w:object w:dxaOrig="580" w:dyaOrig="340">
-          <v:shape id="_x0000_i1144" type="#_x0000_t75" style="width:31.7pt;height:18.45pt" o:ole="">
+          <v:shape id="_x0000_i1147" type="#_x0000_t75" style="width:31.7pt;height:18.45pt" o:ole="">
             <v:imagedata r:id="rId195" o:title=""/>
           </v:shape>
-          <o:OLEObject Type="Embed" ProgID="Equation.3" ShapeID="_x0000_i1144" DrawAspect="Content" ObjectID="_1577042671" r:id="rId198"/>
+          <o:OLEObject Type="Embed" ProgID="Equation.3" ShapeID="_x0000_i1147" DrawAspect="Content" ObjectID="_1577046940" r:id="rId198"/>
         </w:object>
       </w:r>
       <w:r>
@@ -19151,8 +19266,6 @@
           <w:lang w:val="ru-RU"/>
         </w:rPr>
       </w:pPr>
-      <w:bookmarkStart w:id="21" w:name="_GoBack"/>
-      <w:bookmarkEnd w:id="21"/>
       <w:r>
         <w:rPr>
           <w:rFonts w:ascii="Times New Roman" w:hAnsi="Times New Roman" w:cs="Times New Roman"/>
@@ -19846,10 +19959,10 @@
           <w:position w:val="-10"/>
         </w:rPr>
         <w:object w:dxaOrig="820" w:dyaOrig="360">
-          <v:shape id="_x0000_i1145" type="#_x0000_t75" style="width:40.9pt;height:17.85pt" o:ole="">
+          <v:shape id="_x0000_i1148" type="#_x0000_t75" style="width:40.9pt;height:17.85pt" o:ole="">
             <v:imagedata r:id="rId148" o:title=""/>
           </v:shape>
-          <o:OLEObject Type="Embed" ProgID="Equation.3" ShapeID="_x0000_i1145" DrawAspect="Content" ObjectID="_1577042672" r:id="rId200"/>
+          <o:OLEObject Type="Embed" ProgID="Equation.3" ShapeID="_x0000_i1148" DrawAspect="Content" ObjectID="_1577046941" r:id="rId200"/>
         </w:object>
       </w:r>
       <w:r>
@@ -20101,10 +20214,10 @@
           <w:position w:val="-10"/>
         </w:rPr>
         <w:object w:dxaOrig="820" w:dyaOrig="360">
-          <v:shape id="_x0000_i1146" type="#_x0000_t75" style="width:40.9pt;height:17.85pt" o:ole="">
+          <v:shape id="_x0000_i1149" type="#_x0000_t75" style="width:40.9pt;height:17.85pt" o:ole="">
             <v:imagedata r:id="rId148" o:title=""/>
           </v:shape>
-          <o:OLEObject Type="Embed" ProgID="Equation.3" ShapeID="_x0000_i1146" DrawAspect="Content" ObjectID="_1577042673" r:id="rId202"/>
+          <o:OLEObject Type="Embed" ProgID="Equation.3" ShapeID="_x0000_i1149" DrawAspect="Content" ObjectID="_1577046942" r:id="rId202"/>
         </w:object>
       </w:r>
       <w:r>
@@ -21959,7 +22072,7 @@
 </file>
 
 <file path=customXml/itemProps1.xml><?xml version="1.0" encoding="utf-8"?>
-<ds:datastoreItem xmlns:ds="http://schemas.openxmlformats.org/officeDocument/2006/customXml" ds:itemID="{ADBFB76D-F5A4-4439-BBC2-71FDD6DA767E}">
+<ds:datastoreItem xmlns:ds="http://schemas.openxmlformats.org/officeDocument/2006/customXml" ds:itemID="{449067DE-064C-4DC6-8424-0D1E909CCED4}">
   <ds:schemaRefs>
     <ds:schemaRef ds:uri="http://schemas.openxmlformats.org/officeDocument/2006/bibliography"/>
   </ds:schemaRefs>
